--- a/trunk/documentation/submissions/03-requirements/Software Requirements Specification.docx
+++ b/trunk/documentation/submissions/03-requirements/Software Requirements Specification.docx
@@ -7,14 +7,38 @@
         <w:pStyle w:val="Title"/>
         <w:jc w:val="center"/>
       </w:pPr>
-      <w:r>
-        <w:t>Requirements Specification</w:t>
-      </w:r>
     </w:p>
     <w:p>
       <w:pPr>
         <w:pStyle w:val="Title"/>
         <w:jc w:val="center"/>
+      </w:pPr>
+    </w:p>
+    <w:p>
+      <w:pPr>
+        <w:pStyle w:val="Title"/>
+        <w:jc w:val="center"/>
+      </w:pPr>
+    </w:p>
+    <w:p>
+      <w:pPr>
+        <w:pStyle w:val="Title"/>
+        <w:jc w:val="center"/>
+      </w:pPr>
+    </w:p>
+    <w:p>
+      <w:pPr>
+        <w:pStyle w:val="Title"/>
+        <w:jc w:val="center"/>
+      </w:pPr>
+      <w:r>
+        <w:t>Requirements Specification</w:t>
+      </w:r>
+    </w:p>
+    <w:p>
+      <w:pPr>
+        <w:pStyle w:val="Title"/>
+        <w:jc w:val="center"/>
         <w:rPr>
           <w:sz w:val="36"/>
         </w:rPr>
@@ -48,7 +72,7 @@
         <w:jc w:val="center"/>
       </w:pPr>
       <w:r>
-        <w:t>Version 0.1</w:t>
+        <w:t>Version 0.2</w:t>
       </w:r>
     </w:p>
     <w:p/>
@@ -75,14 +99,6 @@
     <w:p/>
     <w:p/>
     <w:p/>
-    <w:p/>
-    <w:p/>
-    <w:p/>
-    <w:p/>
-    <w:p/>
-    <w:p/>
-    <w:p/>
-    <w:p/>
     <w:p>
       <w:pPr>
         <w:pStyle w:val="Heading1"/>
@@ -225,8 +241,8 @@
         <w:tblLook w:val="00BF"/>
       </w:tblPr>
       <w:tblGrid>
-        <w:gridCol w:w="1809"/>
-        <w:gridCol w:w="2268"/>
+        <w:gridCol w:w="1948"/>
+        <w:gridCol w:w="2129"/>
         <w:gridCol w:w="1985"/>
         <w:gridCol w:w="3582"/>
       </w:tblGrid>
@@ -236,7 +252,7 @@
         </w:trPr>
         <w:tc>
           <w:tcPr>
-            <w:tcW w:w="1809" w:type="dxa"/>
+            <w:tcW w:w="1948" w:type="dxa"/>
           </w:tcPr>
           <w:p>
             <w:pPr>
@@ -257,7 +273,7 @@
         </w:tc>
         <w:tc>
           <w:tcPr>
-            <w:tcW w:w="2268" w:type="dxa"/>
+            <w:tcW w:w="2129" w:type="dxa"/>
           </w:tcPr>
           <w:p>
             <w:pPr>
@@ -325,7 +341,7 @@
         </w:trPr>
         <w:tc>
           <w:tcPr>
-            <w:tcW w:w="1809" w:type="dxa"/>
+            <w:tcW w:w="1948" w:type="dxa"/>
           </w:tcPr>
           <w:p>
             <w:pPr>
@@ -344,7 +360,7 @@
         </w:tc>
         <w:tc>
           <w:tcPr>
-            <w:tcW w:w="2268" w:type="dxa"/>
+            <w:tcW w:w="2129" w:type="dxa"/>
           </w:tcPr>
           <w:p>
             <w:pPr>
@@ -391,12 +407,15 @@
                 <w:sz w:val="22"/>
               </w:rPr>
             </w:pPr>
-            <w:r>
-              <w:rPr>
-                <w:sz w:val="22"/>
-              </w:rPr>
-              <w:t>ruzicka@student.chalmers.se</w:t>
-            </w:r>
+            <w:hyperlink r:id="rId6" w:history="1">
+              <w:r>
+                <w:rPr>
+                  <w:rStyle w:val="Hyperlink"/>
+                  <w:sz w:val="22"/>
+                </w:rPr>
+                <w:t>ruzicka@student.chalmers.se</w:t>
+              </w:r>
+            </w:hyperlink>
           </w:p>
         </w:tc>
       </w:tr>
@@ -406,7 +425,7 @@
         </w:trPr>
         <w:tc>
           <w:tcPr>
-            <w:tcW w:w="1809" w:type="dxa"/>
+            <w:tcW w:w="1948" w:type="dxa"/>
           </w:tcPr>
           <w:p>
             <w:pPr>
@@ -415,11 +434,17 @@
                 <w:sz w:val="22"/>
               </w:rPr>
             </w:pPr>
-          </w:p>
-        </w:tc>
-        <w:tc>
-          <w:tcPr>
-            <w:tcW w:w="2268" w:type="dxa"/>
+            <w:r>
+              <w:rPr>
+                <w:sz w:val="22"/>
+              </w:rPr>
+              <w:t>Jonas Mattsson</w:t>
+            </w:r>
+          </w:p>
+        </w:tc>
+        <w:tc>
+          <w:tcPr>
+            <w:tcW w:w="2129" w:type="dxa"/>
           </w:tcPr>
           <w:p>
             <w:pPr>
@@ -428,6 +453,12 @@
                 <w:sz w:val="22"/>
               </w:rPr>
             </w:pPr>
+            <w:r>
+              <w:rPr>
+                <w:sz w:val="22"/>
+              </w:rPr>
+              <w:t>Database Designer</w:t>
+            </w:r>
           </w:p>
         </w:tc>
         <w:tc>
@@ -441,6 +472,12 @@
                 <w:sz w:val="22"/>
               </w:rPr>
             </w:pPr>
+            <w:r>
+              <w:rPr>
+                <w:sz w:val="22"/>
+              </w:rPr>
+              <w:t>070 58 18 095</w:t>
+            </w:r>
           </w:p>
         </w:tc>
         <w:tc>
@@ -454,6 +491,15 @@
                 <w:sz w:val="22"/>
               </w:rPr>
             </w:pPr>
+            <w:hyperlink r:id="rId7" w:history="1">
+              <w:r>
+                <w:rPr>
+                  <w:rStyle w:val="Hyperlink"/>
+                  <w:sz w:val="22"/>
+                </w:rPr>
+                <w:t>emattsso@student.chalmers.se</w:t>
+              </w:r>
+            </w:hyperlink>
           </w:p>
         </w:tc>
       </w:tr>
@@ -463,7 +509,7 @@
         </w:trPr>
         <w:tc>
           <w:tcPr>
-            <w:tcW w:w="1809" w:type="dxa"/>
+            <w:tcW w:w="1948" w:type="dxa"/>
           </w:tcPr>
           <w:p>
             <w:pPr>
@@ -472,11 +518,17 @@
                 <w:sz w:val="22"/>
               </w:rPr>
             </w:pPr>
-          </w:p>
-        </w:tc>
-        <w:tc>
-          <w:tcPr>
-            <w:tcW w:w="2268" w:type="dxa"/>
+            <w:r>
+              <w:rPr>
+                <w:sz w:val="22"/>
+              </w:rPr>
+              <w:t>Hans Sanell</w:t>
+            </w:r>
+          </w:p>
+        </w:tc>
+        <w:tc>
+          <w:tcPr>
+            <w:tcW w:w="2129" w:type="dxa"/>
           </w:tcPr>
           <w:p>
             <w:pPr>
@@ -485,6 +537,12 @@
                 <w:sz w:val="22"/>
               </w:rPr>
             </w:pPr>
+            <w:r>
+              <w:rPr>
+                <w:sz w:val="22"/>
+              </w:rPr>
+              <w:t>Software Architect</w:t>
+            </w:r>
           </w:p>
         </w:tc>
         <w:tc>
@@ -498,6 +556,12 @@
                 <w:sz w:val="22"/>
               </w:rPr>
             </w:pPr>
+            <w:r>
+              <w:rPr>
+                <w:sz w:val="22"/>
+              </w:rPr>
+              <w:t>073 53 55 210</w:t>
+            </w:r>
           </w:p>
         </w:tc>
         <w:tc>
@@ -511,6 +575,15 @@
                 <w:sz w:val="22"/>
               </w:rPr>
             </w:pPr>
+            <w:hyperlink r:id="rId8" w:history="1">
+              <w:r>
+                <w:rPr>
+                  <w:rStyle w:val="Hyperlink"/>
+                  <w:sz w:val="22"/>
+                </w:rPr>
+                <w:t>hansn@student.chalmers.se</w:t>
+              </w:r>
+            </w:hyperlink>
           </w:p>
         </w:tc>
       </w:tr>
@@ -520,7 +593,7 @@
         </w:trPr>
         <w:tc>
           <w:tcPr>
-            <w:tcW w:w="1809" w:type="dxa"/>
+            <w:tcW w:w="1948" w:type="dxa"/>
           </w:tcPr>
           <w:p>
             <w:pPr>
@@ -529,11 +602,17 @@
                 <w:sz w:val="22"/>
               </w:rPr>
             </w:pPr>
-          </w:p>
-        </w:tc>
-        <w:tc>
-          <w:tcPr>
-            <w:tcW w:w="2268" w:type="dxa"/>
+            <w:r>
+              <w:rPr>
+                <w:sz w:val="22"/>
+              </w:rPr>
+              <w:t>Sebastian Rehnby</w:t>
+            </w:r>
+          </w:p>
+        </w:tc>
+        <w:tc>
+          <w:tcPr>
+            <w:tcW w:w="2129" w:type="dxa"/>
           </w:tcPr>
           <w:p>
             <w:pPr>
@@ -542,6 +621,12 @@
                 <w:sz w:val="22"/>
               </w:rPr>
             </w:pPr>
+            <w:r>
+              <w:rPr>
+                <w:sz w:val="22"/>
+              </w:rPr>
+              <w:t>Project Manager</w:t>
+            </w:r>
           </w:p>
         </w:tc>
         <w:tc>
@@ -555,6 +640,12 @@
                 <w:sz w:val="22"/>
               </w:rPr>
             </w:pPr>
+            <w:r>
+              <w:rPr>
+                <w:sz w:val="22"/>
+              </w:rPr>
+              <w:t>0735 080 850</w:t>
+            </w:r>
           </w:p>
         </w:tc>
         <w:tc>
@@ -577,7 +668,7 @@
         </w:trPr>
         <w:tc>
           <w:tcPr>
-            <w:tcW w:w="1809" w:type="dxa"/>
+            <w:tcW w:w="1948" w:type="dxa"/>
           </w:tcPr>
           <w:p>
             <w:pPr>
@@ -586,11 +677,17 @@
                 <w:sz w:val="22"/>
               </w:rPr>
             </w:pPr>
-          </w:p>
-        </w:tc>
-        <w:tc>
-          <w:tcPr>
-            <w:tcW w:w="2268" w:type="dxa"/>
+            <w:r>
+              <w:rPr>
+                <w:sz w:val="22"/>
+              </w:rPr>
+              <w:t>Vamsi Seshabhattaru</w:t>
+            </w:r>
+          </w:p>
+        </w:tc>
+        <w:tc>
+          <w:tcPr>
+            <w:tcW w:w="2129" w:type="dxa"/>
           </w:tcPr>
           <w:p>
             <w:pPr>
@@ -599,6 +696,12 @@
                 <w:sz w:val="22"/>
               </w:rPr>
             </w:pPr>
+            <w:r>
+              <w:rPr>
+                <w:sz w:val="22"/>
+              </w:rPr>
+              <w:t>Quality Manager</w:t>
+            </w:r>
           </w:p>
         </w:tc>
         <w:tc>
@@ -612,6 +715,12 @@
                 <w:sz w:val="22"/>
               </w:rPr>
             </w:pPr>
+            <w:r>
+              <w:rPr>
+                <w:sz w:val="22"/>
+              </w:rPr>
+              <w:t>0739 190 703</w:t>
+            </w:r>
           </w:p>
         </w:tc>
         <w:tc>
@@ -625,6 +734,99 @@
                 <w:sz w:val="22"/>
               </w:rPr>
             </w:pPr>
+            <w:hyperlink r:id="rId9" w:history="1">
+              <w:r>
+                <w:rPr>
+                  <w:rStyle w:val="Hyperlink"/>
+                  <w:sz w:val="22"/>
+                </w:rPr>
+                <w:t>vamsi@student.chalmers.se</w:t>
+              </w:r>
+            </w:hyperlink>
+          </w:p>
+        </w:tc>
+      </w:tr>
+      <w:tr>
+        <w:trPr>
+          <w:jc w:val="center"/>
+        </w:trPr>
+        <w:tc>
+          <w:tcPr>
+            <w:tcW w:w="1948" w:type="dxa"/>
+          </w:tcPr>
+          <w:p>
+            <w:pPr>
+              <w:jc w:val="center"/>
+              <w:rPr>
+                <w:sz w:val="22"/>
+              </w:rPr>
+            </w:pPr>
+            <w:r>
+              <w:rPr>
+                <w:sz w:val="22"/>
+              </w:rPr>
+              <w:t>Henrik Schulze Nilsson</w:t>
+            </w:r>
+          </w:p>
+        </w:tc>
+        <w:tc>
+          <w:tcPr>
+            <w:tcW w:w="2129" w:type="dxa"/>
+          </w:tcPr>
+          <w:p>
+            <w:pPr>
+              <w:jc w:val="center"/>
+              <w:rPr>
+                <w:sz w:val="22"/>
+              </w:rPr>
+            </w:pPr>
+            <w:r>
+              <w:rPr>
+                <w:sz w:val="22"/>
+              </w:rPr>
+              <w:t>Graphical Designer</w:t>
+            </w:r>
+          </w:p>
+        </w:tc>
+        <w:tc>
+          <w:tcPr>
+            <w:tcW w:w="1985" w:type="dxa"/>
+          </w:tcPr>
+          <w:p>
+            <w:pPr>
+              <w:jc w:val="center"/>
+              <w:rPr>
+                <w:sz w:val="22"/>
+              </w:rPr>
+            </w:pPr>
+            <w:r>
+              <w:rPr>
+                <w:sz w:val="22"/>
+              </w:rPr>
+              <w:t>0733 643 501</w:t>
+            </w:r>
+          </w:p>
+        </w:tc>
+        <w:tc>
+          <w:tcPr>
+            <w:tcW w:w="3582" w:type="dxa"/>
+          </w:tcPr>
+          <w:p>
+            <w:pPr>
+              <w:jc w:val="center"/>
+              <w:rPr>
+                <w:sz w:val="22"/>
+              </w:rPr>
+            </w:pPr>
+            <w:hyperlink r:id="rId10" w:history="1">
+              <w:r>
+                <w:rPr>
+                  <w:rStyle w:val="Hyperlink"/>
+                  <w:sz w:val="22"/>
+                </w:rPr>
+                <w:t>henrnil@student.chalmers.se</w:t>
+              </w:r>
+            </w:hyperlink>
           </w:p>
         </w:tc>
       </w:tr>
@@ -638,7 +840,7 @@
       <w:pPr>
         <w:jc w:val="center"/>
       </w:pPr>
-      <w:hyperlink r:id="rId5" w:history="1">
+      <w:hyperlink r:id="rId11" w:history="1">
         <w:r>
           <w:rPr>
             <w:rStyle w:val="Hyperlink"/>
@@ -774,7 +976,7 @@
         <w:rPr>
           <w:noProof/>
         </w:rPr>
-        <w:instrText xml:space="preserve"> PAGEREF _Toc126726643 \h </w:instrText>
+        <w:instrText xml:space="preserve"> PAGEREF _Toc126729989 \h </w:instrText>
       </w:r>
       <w:r>
         <w:rPr>
@@ -791,7 +993,7 @@
         <w:rPr>
           <w:noProof/>
         </w:rPr>
-        <w:t>6</w:t>
+        <w:t>5</w:t>
       </w:r>
       <w:r>
         <w:rPr>
@@ -819,7 +1021,7 @@
         <w:rPr>
           <w:noProof/>
         </w:rPr>
-        <w:t>5.1.</w:t>
+        <w:t>1.1.</w:t>
       </w:r>
       <w:r>
         <w:rPr>
@@ -853,7 +1055,7 @@
         <w:rPr>
           <w:noProof/>
         </w:rPr>
-        <w:instrText xml:space="preserve"> PAGEREF _Toc126726644 \h </w:instrText>
+        <w:instrText xml:space="preserve"> PAGEREF _Toc126729990 \h </w:instrText>
       </w:r>
       <w:r>
         <w:rPr>
@@ -870,7 +1072,7 @@
         <w:rPr>
           <w:noProof/>
         </w:rPr>
-        <w:t>6</w:t>
+        <w:t>5</w:t>
       </w:r>
       <w:r>
         <w:rPr>
@@ -898,7 +1100,7 @@
         <w:rPr>
           <w:noProof/>
         </w:rPr>
-        <w:t>5.2.</w:t>
+        <w:t>1.2.</w:t>
       </w:r>
       <w:r>
         <w:rPr>
@@ -932,7 +1134,7 @@
         <w:rPr>
           <w:noProof/>
         </w:rPr>
-        <w:instrText xml:space="preserve"> PAGEREF _Toc126726645 \h </w:instrText>
+        <w:instrText xml:space="preserve"> PAGEREF _Toc126729991 \h </w:instrText>
       </w:r>
       <w:r>
         <w:rPr>
@@ -949,7 +1151,7 @@
         <w:rPr>
           <w:noProof/>
         </w:rPr>
-        <w:t>6</w:t>
+        <w:t>5</w:t>
       </w:r>
       <w:r>
         <w:rPr>
@@ -977,7 +1179,7 @@
         <w:rPr>
           <w:noProof/>
         </w:rPr>
-        <w:t>5.3.</w:t>
+        <w:t>1.3.</w:t>
       </w:r>
       <w:r>
         <w:rPr>
@@ -1011,7 +1213,7 @@
         <w:rPr>
           <w:noProof/>
         </w:rPr>
-        <w:instrText xml:space="preserve"> PAGEREF _Toc126726646 \h </w:instrText>
+        <w:instrText xml:space="preserve"> PAGEREF _Toc126729992 \h </w:instrText>
       </w:r>
       <w:r>
         <w:rPr>
@@ -1028,7 +1230,7 @@
         <w:rPr>
           <w:noProof/>
         </w:rPr>
-        <w:t>6</w:t>
+        <w:t>5</w:t>
       </w:r>
       <w:r>
         <w:rPr>
@@ -1056,7 +1258,7 @@
         <w:rPr>
           <w:noProof/>
         </w:rPr>
-        <w:t>5.4.</w:t>
+        <w:t>1.4.</w:t>
       </w:r>
       <w:r>
         <w:rPr>
@@ -1090,7 +1292,7 @@
         <w:rPr>
           <w:noProof/>
         </w:rPr>
-        <w:instrText xml:space="preserve"> PAGEREF _Toc126726647 \h </w:instrText>
+        <w:instrText xml:space="preserve"> PAGEREF _Toc126729993 \h </w:instrText>
       </w:r>
       <w:r>
         <w:rPr>
@@ -1107,7 +1309,7 @@
         <w:rPr>
           <w:noProof/>
         </w:rPr>
-        <w:t>6</w:t>
+        <w:t>5</w:t>
       </w:r>
       <w:r>
         <w:rPr>
@@ -1135,7 +1337,7 @@
         <w:rPr>
           <w:noProof/>
         </w:rPr>
-        <w:t>5.5.</w:t>
+        <w:t>1.5.</w:t>
       </w:r>
       <w:r>
         <w:rPr>
@@ -1169,7 +1371,7 @@
         <w:rPr>
           <w:noProof/>
         </w:rPr>
-        <w:instrText xml:space="preserve"> PAGEREF _Toc126726648 \h </w:instrText>
+        <w:instrText xml:space="preserve"> PAGEREF _Toc126729994 \h </w:instrText>
       </w:r>
       <w:r>
         <w:rPr>
@@ -1186,7 +1388,7 @@
         <w:rPr>
           <w:noProof/>
         </w:rPr>
-        <w:t>6</w:t>
+        <w:t>5</w:t>
       </w:r>
       <w:r>
         <w:rPr>
@@ -1244,7 +1446,7 @@
         <w:rPr>
           <w:noProof/>
         </w:rPr>
-        <w:instrText xml:space="preserve"> PAGEREF _Toc126726649 \h </w:instrText>
+        <w:instrText xml:space="preserve"> PAGEREF _Toc126729995 \h </w:instrText>
       </w:r>
       <w:r>
         <w:rPr>
@@ -1261,7 +1463,7 @@
         <w:rPr>
           <w:noProof/>
         </w:rPr>
-        <w:t>7</w:t>
+        <w:t>6</w:t>
       </w:r>
       <w:r>
         <w:rPr>
@@ -1289,7 +1491,7 @@
         <w:rPr>
           <w:noProof/>
         </w:rPr>
-        <w:t>5.1.</w:t>
+        <w:t>2.1.</w:t>
       </w:r>
       <w:r>
         <w:rPr>
@@ -1323,7 +1525,7 @@
         <w:rPr>
           <w:noProof/>
         </w:rPr>
-        <w:instrText xml:space="preserve"> PAGEREF _Toc126726650 \h </w:instrText>
+        <w:instrText xml:space="preserve"> PAGEREF _Toc126729996 \h </w:instrText>
       </w:r>
       <w:r>
         <w:rPr>
@@ -1340,7 +1542,7 @@
         <w:rPr>
           <w:noProof/>
         </w:rPr>
-        <w:t>7</w:t>
+        <w:t>6</w:t>
       </w:r>
       <w:r>
         <w:rPr>
@@ -1368,7 +1570,7 @@
         <w:rPr>
           <w:noProof/>
         </w:rPr>
-        <w:t>5.2.</w:t>
+        <w:t>2.2.</w:t>
       </w:r>
       <w:r>
         <w:rPr>
@@ -1402,7 +1604,7 @@
         <w:rPr>
           <w:noProof/>
         </w:rPr>
-        <w:instrText xml:space="preserve"> PAGEREF _Toc126726651 \h </w:instrText>
+        <w:instrText xml:space="preserve"> PAGEREF _Toc126729997 \h </w:instrText>
       </w:r>
       <w:r>
         <w:rPr>
@@ -1419,7 +1621,7 @@
         <w:rPr>
           <w:noProof/>
         </w:rPr>
-        <w:t>7</w:t>
+        <w:t>6</w:t>
       </w:r>
       <w:r>
         <w:rPr>
@@ -1447,7 +1649,7 @@
         <w:rPr>
           <w:noProof/>
         </w:rPr>
-        <w:t>5.3.</w:t>
+        <w:t>2.3.</w:t>
       </w:r>
       <w:r>
         <w:rPr>
@@ -1481,7 +1683,7 @@
         <w:rPr>
           <w:noProof/>
         </w:rPr>
-        <w:instrText xml:space="preserve"> PAGEREF _Toc126726652 \h </w:instrText>
+        <w:instrText xml:space="preserve"> PAGEREF _Toc126729998 \h </w:instrText>
       </w:r>
       <w:r>
         <w:rPr>
@@ -1498,7 +1700,7 @@
         <w:rPr>
           <w:noProof/>
         </w:rPr>
-        <w:t>7</w:t>
+        <w:t>6</w:t>
       </w:r>
       <w:r>
         <w:rPr>
@@ -1526,7 +1728,7 @@
         <w:rPr>
           <w:noProof/>
         </w:rPr>
-        <w:t>5.4.</w:t>
+        <w:t>2.4.</w:t>
       </w:r>
       <w:r>
         <w:rPr>
@@ -1560,7 +1762,7 @@
         <w:rPr>
           <w:noProof/>
         </w:rPr>
-        <w:instrText xml:space="preserve"> PAGEREF _Toc126726653 \h </w:instrText>
+        <w:instrText xml:space="preserve"> PAGEREF _Toc126729999 \h </w:instrText>
       </w:r>
       <w:r>
         <w:rPr>
@@ -1577,7 +1779,7 @@
         <w:rPr>
           <w:noProof/>
         </w:rPr>
-        <w:t>7</w:t>
+        <w:t>6</w:t>
       </w:r>
       <w:r>
         <w:rPr>
@@ -1605,7 +1807,7 @@
         <w:rPr>
           <w:noProof/>
         </w:rPr>
-        <w:t>5.5.</w:t>
+        <w:t>2.5.</w:t>
       </w:r>
       <w:r>
         <w:rPr>
@@ -1639,7 +1841,7 @@
         <w:rPr>
           <w:noProof/>
         </w:rPr>
-        <w:instrText xml:space="preserve"> PAGEREF _Toc126726654 \h </w:instrText>
+        <w:instrText xml:space="preserve"> PAGEREF _Toc126730000 \h </w:instrText>
       </w:r>
       <w:r>
         <w:rPr>
@@ -1656,7 +1858,7 @@
         <w:rPr>
           <w:noProof/>
         </w:rPr>
-        <w:t>7</w:t>
+        <w:t>6</w:t>
       </w:r>
       <w:r>
         <w:rPr>
@@ -1684,7 +1886,7 @@
         <w:rPr>
           <w:noProof/>
         </w:rPr>
-        <w:t>5.6.</w:t>
+        <w:t>2.6.</w:t>
       </w:r>
       <w:r>
         <w:rPr>
@@ -1718,7 +1920,7 @@
         <w:rPr>
           <w:noProof/>
         </w:rPr>
-        <w:instrText xml:space="preserve"> PAGEREF _Toc126726655 \h </w:instrText>
+        <w:instrText xml:space="preserve"> PAGEREF _Toc126730001 \h </w:instrText>
       </w:r>
       <w:r>
         <w:rPr>
@@ -1735,7 +1937,7 @@
         <w:rPr>
           <w:noProof/>
         </w:rPr>
-        <w:t>7</w:t>
+        <w:t>6</w:t>
       </w:r>
       <w:r>
         <w:rPr>
@@ -1763,7 +1965,7 @@
         <w:rPr>
           <w:noProof/>
         </w:rPr>
-        <w:t>5.7.</w:t>
+        <w:t>2.7.</w:t>
       </w:r>
       <w:r>
         <w:rPr>
@@ -1797,7 +1999,7 @@
         <w:rPr>
           <w:noProof/>
         </w:rPr>
-        <w:instrText xml:space="preserve"> PAGEREF _Toc126726656 \h </w:instrText>
+        <w:instrText xml:space="preserve"> PAGEREF _Toc126730002 \h </w:instrText>
       </w:r>
       <w:r>
         <w:rPr>
@@ -1814,7 +2016,7 @@
         <w:rPr>
           <w:noProof/>
         </w:rPr>
-        <w:t>7</w:t>
+        <w:t>6</w:t>
       </w:r>
       <w:r>
         <w:rPr>
@@ -1841,7 +2043,7 @@
         <w:rPr>
           <w:noProof/>
         </w:rPr>
-        <w:t>5.7.1.</w:t>
+        <w:t>2.7.1.</w:t>
       </w:r>
       <w:r>
         <w:rPr>
@@ -1874,7 +2076,7 @@
         <w:rPr>
           <w:noProof/>
         </w:rPr>
-        <w:instrText xml:space="preserve"> PAGEREF _Toc126726657 \h </w:instrText>
+        <w:instrText xml:space="preserve"> PAGEREF _Toc126730003 \h </w:instrText>
       </w:r>
       <w:r>
         <w:rPr>
@@ -1891,7 +2093,7 @@
         <w:rPr>
           <w:noProof/>
         </w:rPr>
-        <w:t>7</w:t>
+        <w:t>6</w:t>
       </w:r>
       <w:r>
         <w:rPr>
@@ -1918,7 +2120,7 @@
         <w:rPr>
           <w:noProof/>
         </w:rPr>
-        <w:t>5.7.2.</w:t>
+        <w:t>2.7.2.</w:t>
       </w:r>
       <w:r>
         <w:rPr>
@@ -1951,7 +2153,7 @@
         <w:rPr>
           <w:noProof/>
         </w:rPr>
-        <w:instrText xml:space="preserve"> PAGEREF _Toc126726658 \h </w:instrText>
+        <w:instrText xml:space="preserve"> PAGEREF _Toc126730004 \h </w:instrText>
       </w:r>
       <w:r>
         <w:rPr>
@@ -1968,7 +2170,7 @@
         <w:rPr>
           <w:noProof/>
         </w:rPr>
-        <w:t>8</w:t>
+        <w:t>7</w:t>
       </w:r>
       <w:r>
         <w:rPr>
@@ -2026,7 +2228,7 @@
         <w:rPr>
           <w:noProof/>
         </w:rPr>
-        <w:instrText xml:space="preserve"> PAGEREF _Toc126726659 \h </w:instrText>
+        <w:instrText xml:space="preserve"> PAGEREF _Toc126730005 \h </w:instrText>
       </w:r>
       <w:r>
         <w:rPr>
@@ -2043,7 +2245,7 @@
         <w:rPr>
           <w:noProof/>
         </w:rPr>
-        <w:t>8</w:t>
+        <w:t>7</w:t>
       </w:r>
       <w:r>
         <w:rPr>
@@ -2071,7 +2273,7 @@
         <w:rPr>
           <w:noProof/>
         </w:rPr>
-        <w:t>5.1.</w:t>
+        <w:t>3.1.</w:t>
       </w:r>
       <w:r>
         <w:rPr>
@@ -2105,7 +2307,7 @@
         <w:rPr>
           <w:noProof/>
         </w:rPr>
-        <w:instrText xml:space="preserve"> PAGEREF _Toc126726660 \h </w:instrText>
+        <w:instrText xml:space="preserve"> PAGEREF _Toc126730006 \h </w:instrText>
       </w:r>
       <w:r>
         <w:rPr>
@@ -2122,7 +2324,7 @@
         <w:rPr>
           <w:noProof/>
         </w:rPr>
-        <w:t>8</w:t>
+        <w:t>7</w:t>
       </w:r>
       <w:r>
         <w:rPr>
@@ -2150,7 +2352,7 @@
         <w:rPr>
           <w:noProof/>
         </w:rPr>
-        <w:t>5.2.</w:t>
+        <w:t>3.2.</w:t>
       </w:r>
       <w:r>
         <w:rPr>
@@ -2184,7 +2386,7 @@
         <w:rPr>
           <w:noProof/>
         </w:rPr>
-        <w:instrText xml:space="preserve"> PAGEREF _Toc126726661 \h </w:instrText>
+        <w:instrText xml:space="preserve"> PAGEREF _Toc126730007 \h </w:instrText>
       </w:r>
       <w:r>
         <w:rPr>
@@ -2229,7 +2431,7 @@
         <w:rPr>
           <w:noProof/>
         </w:rPr>
-        <w:t>5.3.</w:t>
+        <w:t>3.3.</w:t>
       </w:r>
       <w:r>
         <w:rPr>
@@ -2263,7 +2465,7 @@
         <w:rPr>
           <w:noProof/>
         </w:rPr>
-        <w:instrText xml:space="preserve"> PAGEREF _Toc126726662 \h </w:instrText>
+        <w:instrText xml:space="preserve"> PAGEREF _Toc126730008 \h </w:instrText>
       </w:r>
       <w:r>
         <w:rPr>
@@ -2280,7 +2482,7 @@
         <w:rPr>
           <w:noProof/>
         </w:rPr>
-        <w:t>9</w:t>
+        <w:t>8</w:t>
       </w:r>
       <w:r>
         <w:rPr>
@@ -2308,7 +2510,7 @@
         <w:rPr>
           <w:noProof/>
         </w:rPr>
-        <w:t>5.4.</w:t>
+        <w:t>3.4.</w:t>
       </w:r>
       <w:r>
         <w:rPr>
@@ -2342,7 +2544,7 @@
         <w:rPr>
           <w:noProof/>
         </w:rPr>
-        <w:instrText xml:space="preserve"> PAGEREF _Toc126726663 \h </w:instrText>
+        <w:instrText xml:space="preserve"> PAGEREF _Toc126730009 \h </w:instrText>
       </w:r>
       <w:r>
         <w:rPr>
@@ -2359,7 +2561,7 @@
         <w:rPr>
           <w:noProof/>
         </w:rPr>
-        <w:t>9</w:t>
+        <w:t>8</w:t>
       </w:r>
       <w:r>
         <w:rPr>
@@ -2417,7 +2619,7 @@
         <w:rPr>
           <w:noProof/>
         </w:rPr>
-        <w:instrText xml:space="preserve"> PAGEREF _Toc126726664 \h </w:instrText>
+        <w:instrText xml:space="preserve"> PAGEREF _Toc126730010 \h </w:instrText>
       </w:r>
       <w:r>
         <w:rPr>
@@ -2462,7 +2664,7 @@
         <w:rPr>
           <w:noProof/>
         </w:rPr>
-        <w:t>5.1.</w:t>
+        <w:t>4.1.</w:t>
       </w:r>
       <w:r>
         <w:rPr>
@@ -2496,7 +2698,7 @@
         <w:rPr>
           <w:noProof/>
         </w:rPr>
-        <w:instrText xml:space="preserve"> PAGEREF _Toc126726665 \h </w:instrText>
+        <w:instrText xml:space="preserve"> PAGEREF _Toc126730011 \h </w:instrText>
       </w:r>
       <w:r>
         <w:rPr>
@@ -2541,7 +2743,7 @@
         <w:rPr>
           <w:noProof/>
         </w:rPr>
-        <w:t>5.2.</w:t>
+        <w:t>4.2.</w:t>
       </w:r>
       <w:r>
         <w:rPr>
@@ -2575,7 +2777,7 @@
         <w:rPr>
           <w:noProof/>
         </w:rPr>
-        <w:instrText xml:space="preserve"> PAGEREF _Toc126726666 \h </w:instrText>
+        <w:instrText xml:space="preserve"> PAGEREF _Toc126730012 \h </w:instrText>
       </w:r>
       <w:r>
         <w:rPr>
@@ -2620,7 +2822,7 @@
         <w:rPr>
           <w:noProof/>
         </w:rPr>
-        <w:t>5.3.</w:t>
+        <w:t>4.3.</w:t>
       </w:r>
       <w:r>
         <w:rPr>
@@ -2654,7 +2856,7 @@
         <w:rPr>
           <w:noProof/>
         </w:rPr>
-        <w:instrText xml:space="preserve"> PAGEREF _Toc126726667 \h </w:instrText>
+        <w:instrText xml:space="preserve"> PAGEREF _Toc126730013 \h </w:instrText>
       </w:r>
       <w:r>
         <w:rPr>
@@ -2699,7 +2901,7 @@
         <w:rPr>
           <w:noProof/>
         </w:rPr>
-        <w:t>5.4.</w:t>
+        <w:t>4.4.</w:t>
       </w:r>
       <w:r>
         <w:rPr>
@@ -2733,7 +2935,7 @@
         <w:rPr>
           <w:noProof/>
         </w:rPr>
-        <w:instrText xml:space="preserve"> PAGEREF _Toc126726668 \h </w:instrText>
+        <w:instrText xml:space="preserve"> PAGEREF _Toc126730014 \h </w:instrText>
       </w:r>
       <w:r>
         <w:rPr>
@@ -2750,7 +2952,7 @@
         <w:rPr>
           <w:noProof/>
         </w:rPr>
-        <w:t>10</w:t>
+        <w:t>9</w:t>
       </w:r>
       <w:r>
         <w:rPr>
@@ -2808,7 +3010,7 @@
         <w:rPr>
           <w:noProof/>
         </w:rPr>
-        <w:instrText xml:space="preserve"> PAGEREF _Toc126726669 \h </w:instrText>
+        <w:instrText xml:space="preserve"> PAGEREF _Toc126730015 \h </w:instrText>
       </w:r>
       <w:r>
         <w:rPr>
@@ -2887,7 +3089,7 @@
         <w:rPr>
           <w:noProof/>
         </w:rPr>
-        <w:instrText xml:space="preserve"> PAGEREF _Toc126726670 \h </w:instrText>
+        <w:instrText xml:space="preserve"> PAGEREF _Toc126730016 \h </w:instrText>
       </w:r>
       <w:r>
         <w:rPr>
@@ -2966,7 +3168,7 @@
         <w:rPr>
           <w:noProof/>
         </w:rPr>
-        <w:instrText xml:space="preserve"> PAGEREF _Toc126726671 \h </w:instrText>
+        <w:instrText xml:space="preserve"> PAGEREF _Toc126730017 \h </w:instrText>
       </w:r>
       <w:r>
         <w:rPr>
@@ -2983,7 +3185,7 @@
         <w:rPr>
           <w:noProof/>
         </w:rPr>
-        <w:t>10</w:t>
+        <w:t>11</w:t>
       </w:r>
       <w:r>
         <w:rPr>
@@ -3045,7 +3247,7 @@
         <w:rPr>
           <w:noProof/>
         </w:rPr>
-        <w:instrText xml:space="preserve"> PAGEREF _Toc126726672 \h </w:instrText>
+        <w:instrText xml:space="preserve"> PAGEREF _Toc126730018 \h </w:instrText>
       </w:r>
       <w:r>
         <w:rPr>
@@ -3124,7 +3326,7 @@
         <w:rPr>
           <w:noProof/>
         </w:rPr>
-        <w:instrText xml:space="preserve"> PAGEREF _Toc126726673 \h </w:instrText>
+        <w:instrText xml:space="preserve"> PAGEREF _Toc126730019 \h </w:instrText>
       </w:r>
       <w:r>
         <w:rPr>
@@ -3199,7 +3401,7 @@
         <w:rPr>
           <w:noProof/>
         </w:rPr>
-        <w:instrText xml:space="preserve"> PAGEREF _Toc126726674 \h </w:instrText>
+        <w:instrText xml:space="preserve"> PAGEREF _Toc126730020 \h </w:instrText>
       </w:r>
       <w:r>
         <w:rPr>
@@ -3216,7 +3418,7 @@
         <w:rPr>
           <w:noProof/>
         </w:rPr>
-        <w:t>11</w:t>
+        <w:t>12</w:t>
       </w:r>
       <w:r>
         <w:rPr>
@@ -3274,7 +3476,7 @@
         <w:rPr>
           <w:noProof/>
         </w:rPr>
-        <w:instrText xml:space="preserve"> PAGEREF _Toc126726675 \h </w:instrText>
+        <w:instrText xml:space="preserve"> PAGEREF _Toc126730021 \h </w:instrText>
       </w:r>
       <w:r>
         <w:rPr>
@@ -3291,7 +3493,7 @@
         <w:rPr>
           <w:noProof/>
         </w:rPr>
-        <w:t>11</w:t>
+        <w:t>12</w:t>
       </w:r>
       <w:r>
         <w:rPr>
@@ -3349,7 +3551,7 @@
         <w:rPr>
           <w:noProof/>
         </w:rPr>
-        <w:instrText xml:space="preserve"> PAGEREF _Toc126726676 \h </w:instrText>
+        <w:instrText xml:space="preserve"> PAGEREF _Toc126730022 \h </w:instrText>
       </w:r>
       <w:r>
         <w:rPr>
@@ -3366,7 +3568,7 @@
         <w:rPr>
           <w:noProof/>
         </w:rPr>
-        <w:t>11</w:t>
+        <w:t>12</w:t>
       </w:r>
       <w:r>
         <w:rPr>
@@ -3424,7 +3626,7 @@
         <w:rPr>
           <w:noProof/>
         </w:rPr>
-        <w:instrText xml:space="preserve"> PAGEREF _Toc126726677 \h </w:instrText>
+        <w:instrText xml:space="preserve"> PAGEREF _Toc126730023 \h </w:instrText>
       </w:r>
       <w:r>
         <w:rPr>
@@ -3441,7 +3643,7 @@
         <w:rPr>
           <w:noProof/>
         </w:rPr>
-        <w:t>11</w:t>
+        <w:t>12</w:t>
       </w:r>
       <w:r>
         <w:rPr>
@@ -3499,7 +3701,7 @@
         <w:rPr>
           <w:noProof/>
         </w:rPr>
-        <w:instrText xml:space="preserve"> PAGEREF _Toc126726678 \h </w:instrText>
+        <w:instrText xml:space="preserve"> PAGEREF _Toc126730024 \h </w:instrText>
       </w:r>
       <w:r>
         <w:rPr>
@@ -3574,7 +3776,7 @@
         <w:rPr>
           <w:noProof/>
         </w:rPr>
-        <w:instrText xml:space="preserve"> PAGEREF _Toc126726679 \h </w:instrText>
+        <w:instrText xml:space="preserve"> PAGEREF _Toc126730025 \h </w:instrText>
       </w:r>
       <w:r>
         <w:rPr>
@@ -3649,7 +3851,7 @@
         <w:rPr>
           <w:noProof/>
         </w:rPr>
-        <w:instrText xml:space="preserve"> PAGEREF _Toc126726680 \h </w:instrText>
+        <w:instrText xml:space="preserve"> PAGEREF _Toc126730026 \h </w:instrText>
       </w:r>
       <w:r>
         <w:rPr>
@@ -3666,7 +3868,7 @@
         <w:rPr>
           <w:noProof/>
         </w:rPr>
-        <w:t>12</w:t>
+        <w:t>13</w:t>
       </w:r>
       <w:r>
         <w:rPr>
@@ -3724,7 +3926,7 @@
         <w:rPr>
           <w:noProof/>
         </w:rPr>
-        <w:instrText xml:space="preserve"> PAGEREF _Toc126726681 \h </w:instrText>
+        <w:instrText xml:space="preserve"> PAGEREF _Toc126730027 \h </w:instrText>
       </w:r>
       <w:r>
         <w:rPr>
@@ -3741,7 +3943,7 @@
         <w:rPr>
           <w:noProof/>
         </w:rPr>
-        <w:t>12</w:t>
+        <w:t>13</w:t>
       </w:r>
       <w:r>
         <w:rPr>
@@ -3799,7 +4001,7 @@
         <w:rPr>
           <w:noProof/>
         </w:rPr>
-        <w:instrText xml:space="preserve"> PAGEREF _Toc126726682 \h </w:instrText>
+        <w:instrText xml:space="preserve"> PAGEREF _Toc126730028 \h </w:instrText>
       </w:r>
       <w:r>
         <w:rPr>
@@ -3816,7 +4018,7 @@
         <w:rPr>
           <w:noProof/>
         </w:rPr>
-        <w:t>12</w:t>
+        <w:t>13</w:t>
       </w:r>
       <w:r>
         <w:rPr>
@@ -3874,7 +4076,7 @@
         <w:rPr>
           <w:noProof/>
         </w:rPr>
-        <w:instrText xml:space="preserve"> PAGEREF _Toc126726683 \h </w:instrText>
+        <w:instrText xml:space="preserve"> PAGEREF _Toc126730029 \h </w:instrText>
       </w:r>
       <w:r>
         <w:rPr>
@@ -3891,7 +4093,7 @@
         <w:rPr>
           <w:noProof/>
         </w:rPr>
-        <w:t>12</w:t>
+        <w:t>13</w:t>
       </w:r>
       <w:r>
         <w:rPr>
@@ -4046,7 +4248,10 @@
               <w:spacing w:before="2" w:after="2"/>
             </w:pPr>
             <w:r>
-              <w:t>0.1</w:t>
+              <w:t>0.</w:t>
+            </w:r>
+            <w:r>
+              <w:t>2</w:t>
             </w:r>
           </w:p>
         </w:tc>
@@ -4059,7 +4264,10 @@
               <w:spacing w:before="2" w:after="2"/>
             </w:pPr>
             <w:r>
-              <w:t>2010-02-01</w:t>
+              <w:t>2010-02-0</w:t>
+            </w:r>
+            <w:r>
+              <w:t>2</w:t>
             </w:r>
           </w:p>
         </w:tc>
@@ -4072,7 +4280,7 @@
               <w:spacing w:before="2" w:after="2"/>
             </w:pPr>
             <w:r>
-              <w:t>Created template.</w:t>
+              <w:t>Updated text and added images</w:t>
             </w:r>
           </w:p>
         </w:tc>
@@ -4086,6 +4294,9 @@
             </w:pPr>
             <w:r>
               <w:t>Martin R</w:t>
+            </w:r>
+            <w:r>
+              <w:t>, Jonas M, Hans S</w:t>
             </w:r>
           </w:p>
         </w:tc>
@@ -4109,6 +4320,9 @@
             <w:pPr>
               <w:spacing w:before="2" w:after="2"/>
             </w:pPr>
+            <w:r>
+              <w:t>0.1</w:t>
+            </w:r>
           </w:p>
         </w:tc>
         <w:tc>
@@ -4119,6 +4333,9 @@
             <w:pPr>
               <w:spacing w:before="2" w:after="2"/>
             </w:pPr>
+            <w:r>
+              <w:t>2010-02-01</w:t>
+            </w:r>
           </w:p>
         </w:tc>
         <w:tc>
@@ -4129,6 +4346,9 @@
             <w:pPr>
               <w:spacing w:before="2" w:after="2"/>
             </w:pPr>
+            <w:r>
+              <w:t>Created template.</w:t>
+            </w:r>
           </w:p>
         </w:tc>
         <w:tc>
@@ -4139,6 +4359,9 @@
             <w:pPr>
               <w:spacing w:before="2" w:after="2"/>
             </w:pPr>
+            <w:r>
+              <w:t>Martin R</w:t>
+            </w:r>
           </w:p>
         </w:tc>
         <w:tc>
@@ -4162,7 +4385,7 @@
       <w:r>
         <w:br w:type="page"/>
       </w:r>
-      <w:bookmarkStart w:id="0" w:name="_Toc126726643"/>
+      <w:bookmarkStart w:id="0" w:name="_Toc126729989"/>
       <w:r>
         <w:t>Introduction</w:t>
       </w:r>
@@ -4198,7 +4421,7 @@
                     <pic:cNvPicPr/>
                   </pic:nvPicPr>
                   <pic:blipFill>
-                    <a:blip r:embed="rId6"/>
+                    <a:blip r:embed="rId12"/>
                     <a:stretch>
                       <a:fillRect/>
                     </a:stretch>
@@ -4242,8 +4465,12 @@
     <w:p>
       <w:pPr>
         <w:pStyle w:val="Heading2-Numbered"/>
-      </w:pPr>
-      <w:bookmarkStart w:id="1" w:name="_Toc126726644"/>
+        <w:numPr>
+          <w:ilvl w:val="1"/>
+          <w:numId w:val="5"/>
+        </w:numPr>
+      </w:pPr>
+      <w:bookmarkStart w:id="1" w:name="_Toc126729990"/>
       <w:r>
         <w:t>Stakeholders</w:t>
       </w:r>
@@ -4266,8 +4493,12 @@
     <w:p>
       <w:pPr>
         <w:pStyle w:val="Heading2-Numbered"/>
-      </w:pPr>
-      <w:bookmarkStart w:id="2" w:name="_Toc126726645"/>
+        <w:numPr>
+          <w:ilvl w:val="1"/>
+          <w:numId w:val="5"/>
+        </w:numPr>
+      </w:pPr>
+      <w:bookmarkStart w:id="2" w:name="_Toc126729991"/>
       <w:r>
         <w:t>Aim and goal</w:t>
       </w:r>
@@ -4284,8 +4515,12 @@
     <w:p>
       <w:pPr>
         <w:pStyle w:val="Heading2-Numbered"/>
-      </w:pPr>
-      <w:bookmarkStart w:id="3" w:name="_Toc126726646"/>
+        <w:numPr>
+          <w:ilvl w:val="1"/>
+          <w:numId w:val="5"/>
+        </w:numPr>
+      </w:pPr>
+      <w:bookmarkStart w:id="3" w:name="_Toc126729992"/>
       <w:r>
         <w:t>Use cases</w:t>
       </w:r>
@@ -4304,8 +4539,12 @@
     <w:p>
       <w:pPr>
         <w:pStyle w:val="Heading2-Numbered"/>
-      </w:pPr>
-      <w:bookmarkStart w:id="4" w:name="_Toc126726647"/>
+        <w:numPr>
+          <w:ilvl w:val="1"/>
+          <w:numId w:val="5"/>
+        </w:numPr>
+      </w:pPr>
+      <w:bookmarkStart w:id="4" w:name="_Toc126729993"/>
       <w:r>
         <w:t>Background information</w:t>
       </w:r>
@@ -4319,8 +4558,12 @@
     <w:p>
       <w:pPr>
         <w:pStyle w:val="Heading2-Numbered"/>
-      </w:pPr>
-      <w:bookmarkStart w:id="5" w:name="_Toc126726648"/>
+        <w:numPr>
+          <w:ilvl w:val="1"/>
+          <w:numId w:val="5"/>
+        </w:numPr>
+      </w:pPr>
+      <w:bookmarkStart w:id="5" w:name="_Toc126729994"/>
       <w:r>
         <w:t>Definitions</w:t>
       </w:r>
@@ -4464,12 +4707,11 @@
         </w:tc>
       </w:tr>
     </w:tbl>
-    <w:p/>
     <w:p>
       <w:pPr>
         <w:pStyle w:val="Heading1-Numbered"/>
       </w:pPr>
-      <w:bookmarkStart w:id="6" w:name="_Toc126726649"/>
+      <w:bookmarkStart w:id="6" w:name="_Toc126729995"/>
       <w:r>
         <w:t>Overview of the system</w:t>
       </w:r>
@@ -4480,10 +4722,10 @@
         <w:pStyle w:val="Heading2-Numbered"/>
         <w:numPr>
           <w:ilvl w:val="1"/>
-          <w:numId w:val="25"/>
+          <w:numId w:val="10"/>
         </w:numPr>
       </w:pPr>
-      <w:bookmarkStart w:id="7" w:name="_Toc126726650"/>
+      <w:bookmarkStart w:id="7" w:name="_Toc126729996"/>
       <w:r>
         <w:t>Rough description of the product</w:t>
       </w:r>
@@ -4518,8 +4760,12 @@
     <w:p>
       <w:pPr>
         <w:pStyle w:val="Heading2-Numbered"/>
-      </w:pPr>
-      <w:bookmarkStart w:id="8" w:name="_Toc126726651"/>
+        <w:numPr>
+          <w:ilvl w:val="1"/>
+          <w:numId w:val="10"/>
+        </w:numPr>
+      </w:pPr>
+      <w:bookmarkStart w:id="8" w:name="_Toc126729997"/>
       <w:r>
         <w:t>Product components</w:t>
       </w:r>
@@ -4584,8 +4830,12 @@
     <w:p>
       <w:pPr>
         <w:pStyle w:val="Heading2-Numbered"/>
-      </w:pPr>
-      <w:bookmarkStart w:id="9" w:name="_Toc126726652"/>
+        <w:numPr>
+          <w:ilvl w:val="1"/>
+          <w:numId w:val="10"/>
+        </w:numPr>
+      </w:pPr>
+      <w:bookmarkStart w:id="9" w:name="_Toc126729998"/>
       <w:r>
         <w:t>Dependencies with other systems</w:t>
       </w:r>
@@ -4614,8 +4864,12 @@
     <w:p>
       <w:pPr>
         <w:pStyle w:val="Heading2-Numbered"/>
-      </w:pPr>
-      <w:bookmarkStart w:id="10" w:name="_Toc126726653"/>
+        <w:numPr>
+          <w:ilvl w:val="1"/>
+          <w:numId w:val="10"/>
+        </w:numPr>
+      </w:pPr>
+      <w:bookmarkStart w:id="10" w:name="_Toc126729999"/>
       <w:r>
         <w:t>I</w:t>
       </w:r>
@@ -4632,8 +4886,12 @@
     <w:p>
       <w:pPr>
         <w:pStyle w:val="Heading2-Numbered"/>
-      </w:pPr>
-      <w:bookmarkStart w:id="11" w:name="_Toc126726654"/>
+        <w:numPr>
+          <w:ilvl w:val="1"/>
+          <w:numId w:val="10"/>
+        </w:numPr>
+      </w:pPr>
+      <w:bookmarkStart w:id="11" w:name="_Toc126730000"/>
       <w:r>
         <w:t>Delimitations</w:t>
       </w:r>
@@ -4647,8 +4905,12 @@
     <w:p>
       <w:pPr>
         <w:pStyle w:val="Heading2-Numbered"/>
-      </w:pPr>
-      <w:bookmarkStart w:id="12" w:name="_Toc126726655"/>
+        <w:numPr>
+          <w:ilvl w:val="1"/>
+          <w:numId w:val="10"/>
+        </w:numPr>
+      </w:pPr>
+      <w:bookmarkStart w:id="12" w:name="_Toc126730001"/>
       <w:r>
         <w:t>Design philosophy</w:t>
       </w:r>
@@ -4662,8 +4924,12 @@
     <w:p>
       <w:pPr>
         <w:pStyle w:val="Heading2-Numbered"/>
-      </w:pPr>
-      <w:bookmarkStart w:id="13" w:name="_Toc126726656"/>
+        <w:numPr>
+          <w:ilvl w:val="1"/>
+          <w:numId w:val="10"/>
+        </w:numPr>
+      </w:pPr>
+      <w:bookmarkStart w:id="13" w:name="_Toc126730002"/>
       <w:r>
         <w:t>General requirements of the whole system</w:t>
       </w:r>
@@ -4672,9 +4938,8 @@
     <w:p>
       <w:pPr>
         <w:pStyle w:val="Heading3-Numbered"/>
-        <w:spacing w:before="2" w:after="2"/>
-      </w:pPr>
-      <w:bookmarkStart w:id="14" w:name="_Toc126726657"/>
+      </w:pPr>
+      <w:bookmarkStart w:id="14" w:name="_Toc126730003"/>
       <w:r>
         <w:t>Design requirements</w:t>
       </w:r>
@@ -5095,9 +5360,8 @@
     <w:p>
       <w:pPr>
         <w:pStyle w:val="Heading3-Numbered"/>
-        <w:spacing w:before="2" w:after="2"/>
-      </w:pPr>
-      <w:bookmarkStart w:id="15" w:name="_Toc126726658"/>
+      </w:pPr>
+      <w:bookmarkStart w:id="15" w:name="_Toc126730004"/>
       <w:r>
         <w:t>Functional requirements</w:t>
       </w:r>
@@ -5576,7 +5840,7 @@
       <w:pPr>
         <w:pStyle w:val="Heading1-Numbered"/>
       </w:pPr>
-      <w:bookmarkStart w:id="16" w:name="_Toc126726659"/>
+      <w:bookmarkStart w:id="16" w:name="_Toc126730005"/>
       <w:r>
         <w:t>Sub-system 1 – MUW</w:t>
       </w:r>
@@ -5587,10 +5851,10 @@
         <w:pStyle w:val="Heading2-Numbered"/>
         <w:numPr>
           <w:ilvl w:val="1"/>
-          <w:numId w:val="30"/>
+          <w:numId w:val="25"/>
         </w:numPr>
       </w:pPr>
-      <w:bookmarkStart w:id="17" w:name="_Toc126726660"/>
+      <w:bookmarkStart w:id="17" w:name="_Toc126730006"/>
       <w:r>
         <w:t>Description of MUW</w:t>
       </w:r>
@@ -5601,11 +5865,92 @@
         <w:t>MUW handles all interaction with the customer. MUW displays all available products, their details, their price and how long it will take to deliver. MUW also handles the customers orders, displays information and options about orders, such as where they are and if there is any problems, and notifies the customer if there is any hiccups along the way. MUW's graphical interface will provide context-sensitive help at all levels of the interface. At purchase, MUW should find an optimal combination of supplier and transporter. MUW contains the database of available products, their status and suppliers, as well as the customer register. MUW must support several languages and it must be easy to extend the number of languages supported. MUW will also collect statistics about purchases and use these to make predictions about demands and ask PUW to make sure that there is enough supply to satisfy the demand.</w:t>
       </w:r>
     </w:p>
+    <w:p/>
+    <w:p>
+      <w:pPr>
+        <w:keepNext/>
+        <w:jc w:val="center"/>
+      </w:pPr>
+      <w:r>
+        <w:rPr>
+          <w:noProof/>
+        </w:rPr>
+        <w:drawing>
+          <wp:inline distT="0" distB="0" distL="0" distR="0">
+            <wp:extent cx="5270500" cy="2396605"/>
+            <wp:effectExtent l="25400" t="0" r="0" b="0"/>
+            <wp:docPr id="8" name="Picture 1" descr="::::misc:MUW_detail.jpg"/>
+            <wp:cNvGraphicFramePr>
+              <a:graphicFrameLocks xmlns:a="http://schemas.openxmlformats.org/drawingml/2006/main" noChangeAspect="1"/>
+            </wp:cNvGraphicFramePr>
+            <a:graphic xmlns:a="http://schemas.openxmlformats.org/drawingml/2006/main">
+              <a:graphicData uri="http://schemas.openxmlformats.org/drawingml/2006/picture">
+                <pic:pic xmlns:pic="http://schemas.openxmlformats.org/drawingml/2006/picture">
+                  <pic:nvPicPr>
+                    <pic:cNvPr id="0" name="Picture 1" descr="::::misc:MUW_detail.jpg"/>
+                    <pic:cNvPicPr>
+                      <a:picLocks noChangeAspect="1" noChangeArrowheads="1"/>
+                    </pic:cNvPicPr>
+                  </pic:nvPicPr>
+                  <pic:blipFill>
+                    <a:blip r:embed="rId13"/>
+                    <a:srcRect/>
+                    <a:stretch>
+                      <a:fillRect/>
+                    </a:stretch>
+                  </pic:blipFill>
+                  <pic:spPr bwMode="auto">
+                    <a:xfrm>
+                      <a:off x="0" y="0"/>
+                      <a:ext cx="5270500" cy="2396605"/>
+                    </a:xfrm>
+                    <a:prstGeom prst="rect">
+                      <a:avLst/>
+                    </a:prstGeom>
+                    <a:noFill/>
+                    <a:ln w="9525">
+                      <a:noFill/>
+                      <a:miter lim="800000"/>
+                      <a:headEnd/>
+                      <a:tailEnd/>
+                    </a:ln>
+                  </pic:spPr>
+                </pic:pic>
+              </a:graphicData>
+            </a:graphic>
+          </wp:inline>
+        </w:drawing>
+      </w:r>
+    </w:p>
+    <w:p>
+      <w:pPr>
+        <w:pStyle w:val="Caption"/>
+        <w:jc w:val="center"/>
+      </w:pPr>
+      <w:r>
+        <w:t xml:space="preserve">Figure </w:t>
+      </w:r>
+      <w:fldSimple w:instr=" SEQ Figure \* ARABIC ">
+        <w:r>
+          <w:rPr>
+            <w:noProof/>
+          </w:rPr>
+          <w:t>2</w:t>
+        </w:r>
+      </w:fldSimple>
+      <w:r>
+        <w:t xml:space="preserve"> - Detailed view of the MUW system</w:t>
+      </w:r>
+    </w:p>
     <w:p>
       <w:pPr>
         <w:pStyle w:val="Heading2-Numbered"/>
-      </w:pPr>
-      <w:bookmarkStart w:id="18" w:name="_Toc126726661"/>
+        <w:numPr>
+          <w:ilvl w:val="1"/>
+          <w:numId w:val="25"/>
+        </w:numPr>
+      </w:pPr>
+      <w:bookmarkStart w:id="18" w:name="_Toc126730007"/>
       <w:r>
         <w:t>Interface requirements</w:t>
       </w:r>
@@ -5809,8 +6154,12 @@
     <w:p>
       <w:pPr>
         <w:pStyle w:val="Heading2-Numbered"/>
-      </w:pPr>
-      <w:bookmarkStart w:id="19" w:name="_Toc126726662"/>
+        <w:numPr>
+          <w:ilvl w:val="1"/>
+          <w:numId w:val="25"/>
+        </w:numPr>
+      </w:pPr>
+      <w:bookmarkStart w:id="19" w:name="_Toc126730008"/>
       <w:r>
         <w:t>Design requirements</w:t>
       </w:r>
@@ -5819,8 +6168,12 @@
     <w:p>
       <w:pPr>
         <w:pStyle w:val="Heading2-Numbered"/>
-      </w:pPr>
-      <w:bookmarkStart w:id="20" w:name="_Toc126726663"/>
+        <w:numPr>
+          <w:ilvl w:val="1"/>
+          <w:numId w:val="25"/>
+        </w:numPr>
+      </w:pPr>
+      <w:bookmarkStart w:id="20" w:name="_Toc126730009"/>
       <w:r>
         <w:t>Functional requirements</w:t>
       </w:r>
@@ -6491,7 +6844,7 @@
       <w:pPr>
         <w:pStyle w:val="Heading1-Numbered"/>
       </w:pPr>
-      <w:bookmarkStart w:id="21" w:name="_Toc126726664"/>
+      <w:bookmarkStart w:id="21" w:name="_Toc126730010"/>
       <w:r>
         <w:t>Sub-system 1 – PUW</w:t>
       </w:r>
@@ -6502,10 +6855,10 @@
         <w:pStyle w:val="Heading2-Numbered"/>
         <w:numPr>
           <w:ilvl w:val="1"/>
-          <w:numId w:val="32"/>
+          <w:numId w:val="27"/>
         </w:numPr>
       </w:pPr>
-      <w:bookmarkStart w:id="22" w:name="_Toc126726665"/>
+      <w:bookmarkStart w:id="22" w:name="_Toc126730011"/>
       <w:r>
         <w:t>Description of P</w:t>
       </w:r>
@@ -6519,11 +6872,92 @@
         <w:t>PUW is, upon purchase, to contact the chosen supplier and book the products specified. PUW will also keep track of suppliers and update there status in MUW's database. PUW will select suppliers that should undergo a quality review given certain conditions. PUW also has to notify Coira employees if there is not enough suppliers in the system to meet the demand as predicted by MUW, so that new suppliers may be acquired. PUW will also handle delivery notes and send all required data to Coiras financial system.</w:t>
       </w:r>
     </w:p>
+    <w:p/>
+    <w:p>
+      <w:pPr>
+        <w:keepNext/>
+        <w:jc w:val="center"/>
+      </w:pPr>
+      <w:r>
+        <w:rPr>
+          <w:noProof/>
+        </w:rPr>
+        <w:drawing>
+          <wp:inline distT="0" distB="0" distL="0" distR="0">
+            <wp:extent cx="3545840" cy="3149600"/>
+            <wp:effectExtent l="25400" t="0" r="10160" b="0"/>
+            <wp:docPr id="6" name="Picture 2" descr="::::misc:PUW_detail.jpg"/>
+            <wp:cNvGraphicFramePr>
+              <a:graphicFrameLocks xmlns:a="http://schemas.openxmlformats.org/drawingml/2006/main" noChangeAspect="1"/>
+            </wp:cNvGraphicFramePr>
+            <a:graphic xmlns:a="http://schemas.openxmlformats.org/drawingml/2006/main">
+              <a:graphicData uri="http://schemas.openxmlformats.org/drawingml/2006/picture">
+                <pic:pic xmlns:pic="http://schemas.openxmlformats.org/drawingml/2006/picture">
+                  <pic:nvPicPr>
+                    <pic:cNvPr id="0" name="Picture 2" descr="::::misc:PUW_detail.jpg"/>
+                    <pic:cNvPicPr>
+                      <a:picLocks noChangeAspect="1" noChangeArrowheads="1"/>
+                    </pic:cNvPicPr>
+                  </pic:nvPicPr>
+                  <pic:blipFill>
+                    <a:blip r:embed="rId14"/>
+                    <a:srcRect/>
+                    <a:stretch>
+                      <a:fillRect/>
+                    </a:stretch>
+                  </pic:blipFill>
+                  <pic:spPr bwMode="auto">
+                    <a:xfrm>
+                      <a:off x="0" y="0"/>
+                      <a:ext cx="3545840" cy="3149600"/>
+                    </a:xfrm>
+                    <a:prstGeom prst="rect">
+                      <a:avLst/>
+                    </a:prstGeom>
+                    <a:noFill/>
+                    <a:ln w="9525">
+                      <a:noFill/>
+                      <a:miter lim="800000"/>
+                      <a:headEnd/>
+                      <a:tailEnd/>
+                    </a:ln>
+                  </pic:spPr>
+                </pic:pic>
+              </a:graphicData>
+            </a:graphic>
+          </wp:inline>
+        </w:drawing>
+      </w:r>
+    </w:p>
+    <w:p>
+      <w:pPr>
+        <w:pStyle w:val="Caption"/>
+        <w:jc w:val="center"/>
+      </w:pPr>
+      <w:r>
+        <w:t xml:space="preserve">Figure </w:t>
+      </w:r>
+      <w:fldSimple w:instr=" SEQ Figure \* ARABIC ">
+        <w:r>
+          <w:rPr>
+            <w:noProof/>
+          </w:rPr>
+          <w:t>3</w:t>
+        </w:r>
+      </w:fldSimple>
+      <w:r>
+        <w:t xml:space="preserve"> – Detailed view of the PUW system</w:t>
+      </w:r>
+    </w:p>
     <w:p>
       <w:pPr>
         <w:pStyle w:val="Heading2-Numbered"/>
-      </w:pPr>
-      <w:bookmarkStart w:id="23" w:name="_Toc126726666"/>
+        <w:numPr>
+          <w:ilvl w:val="1"/>
+          <w:numId w:val="27"/>
+        </w:numPr>
+      </w:pPr>
+      <w:bookmarkStart w:id="23" w:name="_Toc126730012"/>
       <w:r>
         <w:t>Interface requirements</w:t>
       </w:r>
@@ -6751,8 +7185,12 @@
     <w:p>
       <w:pPr>
         <w:pStyle w:val="Heading2-Numbered"/>
-      </w:pPr>
-      <w:bookmarkStart w:id="24" w:name="_Toc126726667"/>
+        <w:numPr>
+          <w:ilvl w:val="1"/>
+          <w:numId w:val="27"/>
+        </w:numPr>
+      </w:pPr>
+      <w:bookmarkStart w:id="24" w:name="_Toc126730013"/>
       <w:r>
         <w:t>Design requirements</w:t>
       </w:r>
@@ -6766,8 +7204,12 @@
     <w:p>
       <w:pPr>
         <w:pStyle w:val="Heading2-Numbered"/>
-      </w:pPr>
-      <w:bookmarkStart w:id="25" w:name="_Toc126726668"/>
+        <w:numPr>
+          <w:ilvl w:val="1"/>
+          <w:numId w:val="27"/>
+        </w:numPr>
+      </w:pPr>
+      <w:bookmarkStart w:id="25" w:name="_Toc126730014"/>
       <w:r>
         <w:t>Functional requirements</w:t>
       </w:r>
@@ -7188,7 +7630,7 @@
       <w:pPr>
         <w:pStyle w:val="Heading1-Numbered"/>
       </w:pPr>
-      <w:bookmarkStart w:id="26" w:name="_Toc126726669"/>
+      <w:bookmarkStart w:id="26" w:name="_Toc126730015"/>
       <w:r>
         <w:t>Sub-system 3 – LUW</w:t>
       </w:r>
@@ -7199,10 +7641,10 @@
         <w:pStyle w:val="Heading2-Numbered"/>
         <w:numPr>
           <w:ilvl w:val="1"/>
-          <w:numId w:val="34"/>
+          <w:numId w:val="29"/>
         </w:numPr>
       </w:pPr>
-      <w:bookmarkStart w:id="27" w:name="_Toc126726670"/>
+      <w:bookmarkStart w:id="27" w:name="_Toc126730016"/>
       <w:r>
         <w:t xml:space="preserve">Description of </w:t>
       </w:r>
@@ -7225,11 +7667,92 @@
         <w:t xml:space="preserve"> routes. Upon purchase, LUW will book suitable transportation and produce all the needed papers, such as bills of lading and import licenses. LUW is responsible for updating the status of orders and where a particular order is physically. To be able to do this, LUW must accept input from a number of different sources so that the companies that handle the actual transport can update regardless of internal system used. LUW shall utilize a GIS company to compute distances and time consumption. LUW must also make sure that each transport is as profitable as possible with very few, but existing, exceptions. LUW must also allow independent transporters to use the system to plan transports and routes. This includes transports that have nothing to do with Coira. In this case the system is called "Logistics at Transporters" (LaT). In case the system is used this way, the content in the transporters area must be exclusive to that transporter. LUW should notify MUW and Coira personnel in case any hiccups occur.</w:t>
       </w:r>
     </w:p>
+    <w:p/>
+    <w:p>
+      <w:pPr>
+        <w:keepNext/>
+        <w:jc w:val="center"/>
+      </w:pPr>
+      <w:r>
+        <w:rPr>
+          <w:noProof/>
+        </w:rPr>
+        <w:drawing>
+          <wp:inline distT="0" distB="0" distL="0" distR="0">
+            <wp:extent cx="5262880" cy="3423920"/>
+            <wp:effectExtent l="25400" t="0" r="0" b="0"/>
+            <wp:docPr id="9" name="Picture 3" descr="::::misc:LUW_detail.jpg"/>
+            <wp:cNvGraphicFramePr>
+              <a:graphicFrameLocks xmlns:a="http://schemas.openxmlformats.org/drawingml/2006/main" noChangeAspect="1"/>
+            </wp:cNvGraphicFramePr>
+            <a:graphic xmlns:a="http://schemas.openxmlformats.org/drawingml/2006/main">
+              <a:graphicData uri="http://schemas.openxmlformats.org/drawingml/2006/picture">
+                <pic:pic xmlns:pic="http://schemas.openxmlformats.org/drawingml/2006/picture">
+                  <pic:nvPicPr>
+                    <pic:cNvPr id="0" name="Picture 3" descr="::::misc:LUW_detail.jpg"/>
+                    <pic:cNvPicPr>
+                      <a:picLocks noChangeAspect="1" noChangeArrowheads="1"/>
+                    </pic:cNvPicPr>
+                  </pic:nvPicPr>
+                  <pic:blipFill>
+                    <a:blip r:embed="rId15"/>
+                    <a:srcRect/>
+                    <a:stretch>
+                      <a:fillRect/>
+                    </a:stretch>
+                  </pic:blipFill>
+                  <pic:spPr bwMode="auto">
+                    <a:xfrm>
+                      <a:off x="0" y="0"/>
+                      <a:ext cx="5262880" cy="3423920"/>
+                    </a:xfrm>
+                    <a:prstGeom prst="rect">
+                      <a:avLst/>
+                    </a:prstGeom>
+                    <a:noFill/>
+                    <a:ln w="9525">
+                      <a:noFill/>
+                      <a:miter lim="800000"/>
+                      <a:headEnd/>
+                      <a:tailEnd/>
+                    </a:ln>
+                  </pic:spPr>
+                </pic:pic>
+              </a:graphicData>
+            </a:graphic>
+          </wp:inline>
+        </w:drawing>
+      </w:r>
+    </w:p>
+    <w:p>
+      <w:pPr>
+        <w:pStyle w:val="Caption"/>
+        <w:jc w:val="center"/>
+      </w:pPr>
+      <w:r>
+        <w:t xml:space="preserve">Figure </w:t>
+      </w:r>
+      <w:fldSimple w:instr=" SEQ Figure \* ARABIC ">
+        <w:r>
+          <w:rPr>
+            <w:noProof/>
+          </w:rPr>
+          <w:t>4</w:t>
+        </w:r>
+      </w:fldSimple>
+      <w:r>
+        <w:t xml:space="preserve"> - Detailed view of the LUW system</w:t>
+      </w:r>
+    </w:p>
     <w:p>
       <w:pPr>
         <w:pStyle w:val="Heading2-Numbered"/>
-      </w:pPr>
-      <w:bookmarkStart w:id="28" w:name="_Toc126726671"/>
+        <w:numPr>
+          <w:ilvl w:val="1"/>
+          <w:numId w:val="29"/>
+        </w:numPr>
+      </w:pPr>
+      <w:bookmarkStart w:id="28" w:name="_Toc126730017"/>
       <w:r>
         <w:t>Interface requirements</w:t>
       </w:r>
@@ -7613,8 +8136,12 @@
     <w:p>
       <w:pPr>
         <w:pStyle w:val="Heading2-Numbered"/>
-      </w:pPr>
-      <w:bookmarkStart w:id="29" w:name="_Toc126726672"/>
+        <w:numPr>
+          <w:ilvl w:val="1"/>
+          <w:numId w:val="29"/>
+        </w:numPr>
+      </w:pPr>
+      <w:bookmarkStart w:id="29" w:name="_Toc126730018"/>
       <w:r>
         <w:t>Design requirements</w:t>
       </w:r>
@@ -7628,8 +8155,12 @@
     <w:p>
       <w:pPr>
         <w:pStyle w:val="Heading2-Numbered"/>
-      </w:pPr>
-      <w:bookmarkStart w:id="30" w:name="_Toc126726673"/>
+        <w:numPr>
+          <w:ilvl w:val="1"/>
+          <w:numId w:val="29"/>
+        </w:numPr>
+      </w:pPr>
+      <w:bookmarkStart w:id="30" w:name="_Toc126730019"/>
       <w:r>
         <w:t>Functional requirements</w:t>
       </w:r>
@@ -8044,8 +8575,8 @@
       <w:pPr>
         <w:pStyle w:val="Heading1-Numbered"/>
       </w:pPr>
-      <w:bookmarkStart w:id="31" w:name="_Toc126726674"/>
-      <w:bookmarkStart w:id="32" w:name="_Ref126727287"/>
+      <w:bookmarkStart w:id="31" w:name="_Ref126727287"/>
+      <w:bookmarkStart w:id="32" w:name="_Toc126730020"/>
       <w:r>
         <w:t>Performance requirements</w:t>
       </w:r>
@@ -8231,7 +8762,7 @@
       <w:pPr>
         <w:pStyle w:val="Heading1-Numbered"/>
       </w:pPr>
-      <w:bookmarkStart w:id="33" w:name="_Toc126726675"/>
+      <w:bookmarkStart w:id="33" w:name="_Toc126730021"/>
       <w:r>
         <w:t>Extensibility</w:t>
       </w:r>
@@ -8363,8 +8894,8 @@
       <w:pPr>
         <w:pStyle w:val="Heading1-Numbered"/>
       </w:pPr>
-      <w:bookmarkStart w:id="34" w:name="_Toc126726676"/>
-      <w:bookmarkStart w:id="35" w:name="_Ref126727294"/>
+      <w:bookmarkStart w:id="34" w:name="_Ref126727294"/>
+      <w:bookmarkStart w:id="35" w:name="_Toc126730022"/>
       <w:r>
         <w:t>Reliability</w:t>
       </w:r>
@@ -8557,7 +9088,7 @@
       <w:pPr>
         <w:pStyle w:val="Heading1-Numbered"/>
       </w:pPr>
-      <w:bookmarkStart w:id="36" w:name="_Toc126726677"/>
+      <w:bookmarkStart w:id="36" w:name="_Toc126730023"/>
       <w:r>
         <w:t>Economy</w:t>
       </w:r>
@@ -8572,8 +9103,8 @@
       <w:pPr>
         <w:pStyle w:val="Heading1-Numbered"/>
       </w:pPr>
-      <w:bookmarkStart w:id="37" w:name="_Toc126726678"/>
-      <w:bookmarkStart w:id="38" w:name="_Ref126727298"/>
+      <w:bookmarkStart w:id="37" w:name="_Ref126727298"/>
+      <w:bookmarkStart w:id="38" w:name="_Toc126730024"/>
       <w:r>
         <w:t>Security</w:t>
       </w:r>
@@ -8731,7 +9262,7 @@
       <w:pPr>
         <w:pStyle w:val="Heading1-Numbered"/>
       </w:pPr>
-      <w:bookmarkStart w:id="39" w:name="_Toc126726679"/>
+      <w:bookmarkStart w:id="39" w:name="_Toc126730025"/>
       <w:r>
         <w:t>Delivery requirements</w:t>
       </w:r>
@@ -8749,7 +9280,7 @@
       <w:pPr>
         <w:pStyle w:val="Heading1-Numbered"/>
       </w:pPr>
-      <w:bookmarkStart w:id="40" w:name="_Toc126726680"/>
+      <w:bookmarkStart w:id="40" w:name="_Toc126730026"/>
       <w:r>
         <w:t>Documentation</w:t>
       </w:r>
@@ -9034,7 +9565,7 @@
       <w:pPr>
         <w:pStyle w:val="Heading1-Numbered"/>
       </w:pPr>
-      <w:bookmarkStart w:id="41" w:name="_Toc126726681"/>
+      <w:bookmarkStart w:id="41" w:name="_Toc126730027"/>
       <w:r>
         <w:t>Education</w:t>
       </w:r>
@@ -9049,7 +9580,7 @@
       <w:pPr>
         <w:pStyle w:val="Heading1-Numbered"/>
       </w:pPr>
-      <w:bookmarkStart w:id="42" w:name="_Toc126726682"/>
+      <w:bookmarkStart w:id="42" w:name="_Toc126730028"/>
       <w:r>
         <w:t>Quality requirements</w:t>
       </w:r>
@@ -9121,7 +9652,7 @@
       <w:pPr>
         <w:pStyle w:val="Heading1-Numbered"/>
       </w:pPr>
-      <w:bookmarkStart w:id="43" w:name="_Toc126726683"/>
+      <w:bookmarkStart w:id="43" w:name="_Toc126730029"/>
       <w:r>
         <w:t>Maintainability</w:t>
       </w:r>
@@ -9216,7 +9747,7 @@
                     <pic:cNvPicPr/>
                   </pic:nvPicPr>
                   <pic:blipFill>
-                    <a:blip r:embed="rId7"/>
+                    <a:blip r:embed="rId16"/>
                     <a:stretch>
                       <a:fillRect/>
                     </a:stretch>
@@ -9263,7 +9794,7 @@
                     <pic:cNvPicPr/>
                   </pic:nvPicPr>
                   <pic:blipFill>
-                    <a:blip r:embed="rId7"/>
+                    <a:blip r:embed="rId16"/>
                     <a:stretch>
                       <a:fillRect/>
                     </a:stretch>
@@ -9309,9 +9840,9 @@
       </w:r>
     </w:p>
     <w:sectPr>
-      <w:headerReference w:type="default" r:id="rId8"/>
-      <w:footerReference w:type="even" r:id="rId9"/>
-      <w:footerReference w:type="default" r:id="rId10"/>
+      <w:headerReference w:type="default" r:id="rId17"/>
+      <w:footerReference w:type="even" r:id="rId18"/>
+      <w:footerReference w:type="default" r:id="rId19"/>
       <w:pgSz w:w="11900" w:h="16840"/>
       <w:pgMar w:top="1440" w:right="1800" w:bottom="1560" w:left="1800" w:header="708" w:footer="837" w:gutter="0"/>
       <w:cols w:space="708"/>
@@ -9371,106 +9902,19 @@
       </w:rPr>
     </w:pPr>
     <w:r>
-      <w:t>Requirements Specification</w:t>
-    </w:r>
-    <w:r>
-      <w:tab/>
-    </w:r>
-    <w:r>
-      <w:rPr>
-        <w:rFonts w:ascii="Times New Roman" w:hAnsi="Times New Roman"/>
-      </w:rPr>
-      <w:t xml:space="preserve">Page </w:t>
-    </w:r>
-    <w:r>
-      <w:rPr>
-        <w:rFonts w:ascii="Times New Roman" w:hAnsi="Times New Roman"/>
-      </w:rPr>
-      <w:fldChar w:fldCharType="begin"/>
-    </w:r>
-    <w:r>
-      <w:rPr>
-        <w:rFonts w:ascii="Times New Roman" w:hAnsi="Times New Roman"/>
-      </w:rPr>
-      <w:instrText xml:space="preserve"> PAGE </w:instrText>
-    </w:r>
-    <w:r>
-      <w:rPr>
-        <w:rFonts w:ascii="Times New Roman" w:hAnsi="Times New Roman"/>
-      </w:rPr>
-      <w:fldChar w:fldCharType="separate"/>
-    </w:r>
-    <w:r>
-      <w:rPr>
-        <w:rFonts w:ascii="Times New Roman" w:hAnsi="Times New Roman"/>
-        <w:noProof/>
-      </w:rPr>
-      <w:t>5</w:t>
-    </w:r>
-    <w:r>
-      <w:rPr>
-        <w:rFonts w:ascii="Times New Roman" w:hAnsi="Times New Roman"/>
-      </w:rPr>
-      <w:fldChar w:fldCharType="end"/>
-    </w:r>
-    <w:r>
-      <w:rPr>
-        <w:rFonts w:ascii="Times New Roman" w:hAnsi="Times New Roman"/>
-      </w:rPr>
-      <w:t xml:space="preserve"> of </w:t>
-    </w:r>
-    <w:r>
-      <w:rPr>
-        <w:rFonts w:ascii="Times New Roman" w:hAnsi="Times New Roman"/>
-      </w:rPr>
-      <w:fldChar w:fldCharType="begin"/>
-    </w:r>
-    <w:r>
-      <w:rPr>
-        <w:rFonts w:ascii="Times New Roman" w:hAnsi="Times New Roman"/>
-      </w:rPr>
-      <w:instrText xml:space="preserve"> NUMPAGES </w:instrText>
-    </w:r>
-    <w:r>
-      <w:rPr>
-        <w:rFonts w:ascii="Times New Roman" w:hAnsi="Times New Roman"/>
-      </w:rPr>
-      <w:fldChar w:fldCharType="separate"/>
-    </w:r>
-    <w:r>
-      <w:rPr>
-        <w:rFonts w:ascii="Times New Roman" w:hAnsi="Times New Roman"/>
-        <w:noProof/>
-      </w:rPr>
-      <w:t>12</w:t>
-    </w:r>
-    <w:r>
-      <w:rPr>
-        <w:rFonts w:ascii="Times New Roman" w:hAnsi="Times New Roman"/>
-      </w:rPr>
-      <w:fldChar w:fldCharType="end"/>
-    </w:r>
-    <w:r>
-      <w:rPr>
-        <w:rFonts w:ascii="Times New Roman" w:hAnsi="Times New Roman"/>
-      </w:rPr>
-      <w:tab/>
-    </w:r>
-    <w:r>
-      <w:rPr>
-        <w:rFonts w:ascii="Times New Roman" w:hAnsi="Times New Roman"/>
+      <w:rPr>
         <w:noProof/>
       </w:rPr>
       <w:drawing>
         <wp:anchor distT="0" distB="0" distL="114300" distR="114300" simplePos="0" relativeHeight="251658240" behindDoc="1" locked="0" layoutInCell="1" allowOverlap="1">
           <wp:simplePos x="0" y="0"/>
           <wp:positionH relativeFrom="column">
-            <wp:posOffset>4838700</wp:posOffset>
+            <wp:posOffset>4805680</wp:posOffset>
           </wp:positionH>
           <wp:positionV relativeFrom="paragraph">
-            <wp:posOffset>4445</wp:posOffset>
+            <wp:posOffset>16510</wp:posOffset>
           </wp:positionV>
-          <wp:extent cx="431800" cy="431800"/>
+          <wp:extent cx="360000" cy="354930"/>
           <wp:effectExtent l="25400" t="0" r="0" b="0"/>
           <wp:wrapNone/>
           <wp:docPr id="5" name="Picture 1" descr="::::::Templates:ddbmsnzr_43dpt9xn2m_b.jpeg"/>
@@ -9496,7 +9940,7 @@
                 <pic:spPr bwMode="auto">
                   <a:xfrm>
                     <a:off x="0" y="0"/>
-                    <a:ext cx="431800" cy="431800"/>
+                    <a:ext cx="360000" cy="354930"/>
                   </a:xfrm>
                   <a:prstGeom prst="rect">
                     <a:avLst/>
@@ -9515,6 +9959,92 @@
         </wp:anchor>
       </w:drawing>
     </w:r>
+    <w:r>
+      <w:t>Requirements Specification</w:t>
+    </w:r>
+    <w:r>
+      <w:tab/>
+    </w:r>
+    <w:r>
+      <w:rPr>
+        <w:rFonts w:ascii="Times New Roman" w:hAnsi="Times New Roman"/>
+      </w:rPr>
+      <w:t xml:space="preserve">Page </w:t>
+    </w:r>
+    <w:r>
+      <w:rPr>
+        <w:rFonts w:ascii="Times New Roman" w:hAnsi="Times New Roman"/>
+      </w:rPr>
+      <w:fldChar w:fldCharType="begin"/>
+    </w:r>
+    <w:r>
+      <w:rPr>
+        <w:rFonts w:ascii="Times New Roman" w:hAnsi="Times New Roman"/>
+      </w:rPr>
+      <w:instrText xml:space="preserve"> PAGE </w:instrText>
+    </w:r>
+    <w:r>
+      <w:rPr>
+        <w:rFonts w:ascii="Times New Roman" w:hAnsi="Times New Roman"/>
+      </w:rPr>
+      <w:fldChar w:fldCharType="separate"/>
+    </w:r>
+    <w:r>
+      <w:rPr>
+        <w:rFonts w:ascii="Times New Roman" w:hAnsi="Times New Roman"/>
+        <w:noProof/>
+      </w:rPr>
+      <w:t>14</w:t>
+    </w:r>
+    <w:r>
+      <w:rPr>
+        <w:rFonts w:ascii="Times New Roman" w:hAnsi="Times New Roman"/>
+      </w:rPr>
+      <w:fldChar w:fldCharType="end"/>
+    </w:r>
+    <w:r>
+      <w:rPr>
+        <w:rFonts w:ascii="Times New Roman" w:hAnsi="Times New Roman"/>
+      </w:rPr>
+      <w:t xml:space="preserve"> of </w:t>
+    </w:r>
+    <w:r>
+      <w:rPr>
+        <w:rFonts w:ascii="Times New Roman" w:hAnsi="Times New Roman"/>
+      </w:rPr>
+      <w:fldChar w:fldCharType="begin"/>
+    </w:r>
+    <w:r>
+      <w:rPr>
+        <w:rFonts w:ascii="Times New Roman" w:hAnsi="Times New Roman"/>
+      </w:rPr>
+      <w:instrText xml:space="preserve"> NUMPAGES </w:instrText>
+    </w:r>
+    <w:r>
+      <w:rPr>
+        <w:rFonts w:ascii="Times New Roman" w:hAnsi="Times New Roman"/>
+      </w:rPr>
+      <w:fldChar w:fldCharType="separate"/>
+    </w:r>
+    <w:r>
+      <w:rPr>
+        <w:rFonts w:ascii="Times New Roman" w:hAnsi="Times New Roman"/>
+        <w:noProof/>
+      </w:rPr>
+      <w:t>14</w:t>
+    </w:r>
+    <w:r>
+      <w:rPr>
+        <w:rFonts w:ascii="Times New Roman" w:hAnsi="Times New Roman"/>
+      </w:rPr>
+      <w:fldChar w:fldCharType="end"/>
+    </w:r>
+    <w:r>
+      <w:rPr>
+        <w:rFonts w:ascii="Times New Roman" w:hAnsi="Times New Roman"/>
+      </w:rPr>
+      <w:tab/>
+    </w:r>
   </w:p>
   <w:p>
     <w:pPr>
@@ -9524,7 +10054,7 @@
       <w:rPr>
         <w:rFonts w:ascii="Times New Roman" w:hAnsi="Times New Roman"/>
       </w:rPr>
-      <w:t>2010-01-25</w:t>
+      <w:t>2010-02-02</w:t>
     </w:r>
   </w:p>
 </w:ftr>
@@ -9541,10 +10071,15 @@
     </w:r>
     <w:r>
       <w:tab/>
-      <w:t>2010-02-01</w:t>
+      <w:t>2010-02-0</w:t>
+    </w:r>
+    <w:r>
+      <w:t>2</w:t>
     </w:r>
     <w:r>
       <w:tab/>
+    </w:r>
+    <w:r>
       <w:t>Requirements Specification</w:t>
     </w:r>
     <w:r>
@@ -9555,7 +10090,7 @@
     </w:r>
     <w:r>
       <w:tab/>
-      <w:t>0.1</w:t>
+      <w:t>0.2</w:t>
     </w:r>
   </w:p>
 </w:hdr>
@@ -9564,1077 +10099,1251 @@
 <file path=word/numbering.xml><?xml version="1.0" encoding="utf-8"?>
 <w:numbering xmlns:mv="urn:schemas-microsoft-com:mac:vml" xmlns:mo="http://schemas.microsoft.com/office/mac/office/2008/main" xmlns:ve="http://schemas.openxmlformats.org/markup-compatibility/2006" xmlns:o="urn:schemas-microsoft-com:office:office" xmlns:r="http://schemas.openxmlformats.org/officeDocument/2006/relationships" xmlns:m="http://schemas.openxmlformats.org/officeDocument/2006/math" xmlns:v="urn:schemas-microsoft-com:vml" xmlns:w10="urn:schemas-microsoft-com:office:word" xmlns:w="http://schemas.openxmlformats.org/wordprocessingml/2006/main" xmlns:wne="http://schemas.microsoft.com/office/word/2006/wordml" xmlns:wp="http://schemas.openxmlformats.org/drawingml/2006/wordprocessingDrawing">
   <w:abstractNum w:abstractNumId="0">
-    <w:nsid w:val="FFFFFF1D"/>
+    <w:nsid w:val="08F43438"/>
     <w:multiLevelType w:val="multilevel"/>
-    <w:tmpl w:val="56461212"/>
+    <w:tmpl w:val="F3C8D43C"/>
     <w:lvl w:ilvl="0">
       <w:start w:val="1"/>
-      <w:numFmt w:val="bullet"/>
-      <w:lvlText w:val=""/>
-      <w:lvlJc w:val="left"/>
-      <w:pPr>
-        <w:tabs>
-          <w:tab w:val="num" w:pos="0"/>
-        </w:tabs>
-        <w:ind w:left="0" w:firstLine="0"/>
-      </w:pPr>
-      <w:rPr>
-        <w:rFonts w:ascii="Symbol" w:hAnsi="Symbol" w:hint="default"/>
+      <w:numFmt w:val="decimal"/>
+      <w:lvlText w:val="%1."/>
+      <w:lvlJc w:val="left"/>
+      <w:pPr>
+        <w:ind w:left="720" w:hanging="360"/>
+      </w:pPr>
+      <w:rPr>
+        <w:rFonts w:hint="default"/>
       </w:rPr>
     </w:lvl>
     <w:lvl w:ilvl="1">
       <w:start w:val="1"/>
-      <w:numFmt w:val="bullet"/>
-      <w:lvlText w:val=""/>
-      <w:lvlJc w:val="left"/>
-      <w:pPr>
-        <w:tabs>
-          <w:tab w:val="num" w:pos="720"/>
-        </w:tabs>
-        <w:ind w:left="1080" w:hanging="360"/>
-      </w:pPr>
-      <w:rPr>
-        <w:rFonts w:ascii="Symbol" w:hAnsi="Symbol" w:hint="default"/>
+      <w:numFmt w:val="decimal"/>
+      <w:lvlText w:val="%1.%2."/>
+      <w:lvlJc w:val="left"/>
+      <w:pPr>
+        <w:ind w:left="1152" w:hanging="432"/>
+      </w:pPr>
+      <w:rPr>
+        <w:rFonts w:hint="default"/>
       </w:rPr>
     </w:lvl>
     <w:lvl w:ilvl="2">
       <w:start w:val="1"/>
-      <w:numFmt w:val="bullet"/>
-      <w:lvlText w:val="o"/>
-      <w:lvlJc w:val="left"/>
-      <w:pPr>
-        <w:tabs>
-          <w:tab w:val="num" w:pos="1440"/>
-        </w:tabs>
-        <w:ind w:left="1800" w:hanging="360"/>
-      </w:pPr>
-      <w:rPr>
-        <w:rFonts w:ascii="Courier New" w:hAnsi="Courier New" w:hint="default"/>
+      <w:numFmt w:val="decimal"/>
+      <w:lvlText w:val="2.7.%3."/>
+      <w:lvlJc w:val="left"/>
+      <w:pPr>
+        <w:ind w:left="1584" w:hanging="504"/>
+      </w:pPr>
+      <w:rPr>
+        <w:rFonts w:hint="default"/>
       </w:rPr>
     </w:lvl>
     <w:lvl w:ilvl="3">
       <w:start w:val="1"/>
-      <w:numFmt w:val="bullet"/>
-      <w:lvlText w:val=""/>
-      <w:lvlJc w:val="left"/>
-      <w:pPr>
-        <w:tabs>
-          <w:tab w:val="num" w:pos="2160"/>
-        </w:tabs>
-        <w:ind w:left="2520" w:hanging="360"/>
-      </w:pPr>
-      <w:rPr>
-        <w:rFonts w:ascii="Wingdings" w:hAnsi="Wingdings" w:hint="default"/>
+      <w:numFmt w:val="decimal"/>
+      <w:lvlText w:val="%1.%2.%3.%4."/>
+      <w:lvlJc w:val="left"/>
+      <w:pPr>
+        <w:ind w:left="2088" w:hanging="648"/>
+      </w:pPr>
+      <w:rPr>
+        <w:rFonts w:hint="default"/>
       </w:rPr>
     </w:lvl>
     <w:lvl w:ilvl="4">
       <w:start w:val="1"/>
-      <w:numFmt w:val="bullet"/>
-      <w:lvlText w:val=""/>
-      <w:lvlJc w:val="left"/>
-      <w:pPr>
-        <w:tabs>
-          <w:tab w:val="num" w:pos="2880"/>
-        </w:tabs>
-        <w:ind w:left="3240" w:hanging="360"/>
-      </w:pPr>
-      <w:rPr>
-        <w:rFonts w:ascii="Wingdings" w:hAnsi="Wingdings" w:hint="default"/>
+      <w:numFmt w:val="decimal"/>
+      <w:lvlText w:val="%1.%2.%3.%4.%5."/>
+      <w:lvlJc w:val="left"/>
+      <w:pPr>
+        <w:ind w:left="2592" w:hanging="792"/>
+      </w:pPr>
+      <w:rPr>
+        <w:rFonts w:hint="default"/>
       </w:rPr>
     </w:lvl>
     <w:lvl w:ilvl="5">
       <w:start w:val="1"/>
-      <w:numFmt w:val="bullet"/>
-      <w:lvlText w:val=""/>
-      <w:lvlJc w:val="left"/>
-      <w:pPr>
-        <w:tabs>
-          <w:tab w:val="num" w:pos="3600"/>
-        </w:tabs>
-        <w:ind w:left="3960" w:hanging="360"/>
-      </w:pPr>
-      <w:rPr>
-        <w:rFonts w:ascii="Symbol" w:hAnsi="Symbol" w:hint="default"/>
+      <w:numFmt w:val="decimal"/>
+      <w:lvlText w:val="%1.%2.%3.%4.%5.%6."/>
+      <w:lvlJc w:val="left"/>
+      <w:pPr>
+        <w:ind w:left="3096" w:hanging="936"/>
+      </w:pPr>
+      <w:rPr>
+        <w:rFonts w:hint="default"/>
       </w:rPr>
     </w:lvl>
     <w:lvl w:ilvl="6">
       <w:start w:val="1"/>
-      <w:numFmt w:val="bullet"/>
-      <w:lvlText w:val="o"/>
-      <w:lvlJc w:val="left"/>
-      <w:pPr>
-        <w:tabs>
-          <w:tab w:val="num" w:pos="4320"/>
-        </w:tabs>
-        <w:ind w:left="4680" w:hanging="360"/>
-      </w:pPr>
-      <w:rPr>
-        <w:rFonts w:ascii="Courier New" w:hAnsi="Courier New" w:hint="default"/>
+      <w:numFmt w:val="decimal"/>
+      <w:lvlText w:val="%1.%2.%3.%4.%5.%6.%7."/>
+      <w:lvlJc w:val="left"/>
+      <w:pPr>
+        <w:ind w:left="3600" w:hanging="1080"/>
+      </w:pPr>
+      <w:rPr>
+        <w:rFonts w:hint="default"/>
       </w:rPr>
     </w:lvl>
     <w:lvl w:ilvl="7">
       <w:start w:val="1"/>
-      <w:numFmt w:val="bullet"/>
-      <w:lvlText w:val=""/>
-      <w:lvlJc w:val="left"/>
-      <w:pPr>
-        <w:tabs>
-          <w:tab w:val="num" w:pos="5040"/>
-        </w:tabs>
-        <w:ind w:left="5400" w:hanging="360"/>
-      </w:pPr>
-      <w:rPr>
-        <w:rFonts w:ascii="Wingdings" w:hAnsi="Wingdings" w:hint="default"/>
+      <w:numFmt w:val="decimal"/>
+      <w:lvlText w:val="%1.%2.%3.%4.%5.%6.%7.%8."/>
+      <w:lvlJc w:val="left"/>
+      <w:pPr>
+        <w:ind w:left="4104" w:hanging="1224"/>
+      </w:pPr>
+      <w:rPr>
+        <w:rFonts w:hint="default"/>
       </w:rPr>
     </w:lvl>
     <w:lvl w:ilvl="8">
       <w:start w:val="1"/>
-      <w:numFmt w:val="bullet"/>
-      <w:lvlText w:val=""/>
-      <w:lvlJc w:val="left"/>
-      <w:pPr>
-        <w:tabs>
-          <w:tab w:val="num" w:pos="5760"/>
-        </w:tabs>
-        <w:ind w:left="6120" w:hanging="360"/>
-      </w:pPr>
-      <w:rPr>
-        <w:rFonts w:ascii="Wingdings" w:hAnsi="Wingdings" w:hint="default"/>
+      <w:numFmt w:val="decimal"/>
+      <w:lvlText w:val="%1.%2.%3.%4.%5.%6.%7.%8.%9."/>
+      <w:lvlJc w:val="left"/>
+      <w:pPr>
+        <w:ind w:left="4680" w:hanging="1440"/>
+      </w:pPr>
+      <w:rPr>
+        <w:rFonts w:hint="default"/>
       </w:rPr>
     </w:lvl>
   </w:abstractNum>
   <w:abstractNum w:abstractNumId="1">
-    <w:nsid w:val="FFFFFF7C"/>
-    <w:multiLevelType w:val="singleLevel"/>
-    <w:tmpl w:val="7A081D94"/>
+    <w:nsid w:val="0BC12A96"/>
+    <w:multiLevelType w:val="multilevel"/>
+    <w:tmpl w:val="E8D49C20"/>
     <w:lvl w:ilvl="0">
       <w:start w:val="1"/>
       <w:numFmt w:val="decimal"/>
       <w:lvlText w:val="%1."/>
       <w:lvlJc w:val="left"/>
       <w:pPr>
-        <w:tabs>
-          <w:tab w:val="num" w:pos="1492"/>
-        </w:tabs>
-        <w:ind w:left="1492" w:hanging="360"/>
-      </w:pPr>
+        <w:ind w:left="360" w:hanging="360"/>
+      </w:pPr>
+      <w:rPr>
+        <w:rFonts w:hint="default"/>
+      </w:rPr>
+    </w:lvl>
+    <w:lvl w:ilvl="1">
+      <w:start w:val="1"/>
+      <w:numFmt w:val="decimal"/>
+      <w:lvlText w:val="%1.%2."/>
+      <w:lvlJc w:val="left"/>
+      <w:pPr>
+        <w:ind w:left="792" w:hanging="432"/>
+      </w:pPr>
+      <w:rPr>
+        <w:rFonts w:hint="default"/>
+      </w:rPr>
+    </w:lvl>
+    <w:lvl w:ilvl="2">
+      <w:start w:val="1"/>
+      <w:numFmt w:val="decimal"/>
+      <w:lvlText w:val="%1.%2.%3."/>
+      <w:lvlJc w:val="left"/>
+      <w:pPr>
+        <w:ind w:left="1224" w:hanging="504"/>
+      </w:pPr>
+      <w:rPr>
+        <w:rFonts w:hint="default"/>
+      </w:rPr>
+    </w:lvl>
+    <w:lvl w:ilvl="3">
+      <w:start w:val="1"/>
+      <w:numFmt w:val="decimal"/>
+      <w:lvlText w:val="%1.%2.%3.%4."/>
+      <w:lvlJc w:val="left"/>
+      <w:pPr>
+        <w:ind w:left="1728" w:hanging="648"/>
+      </w:pPr>
+      <w:rPr>
+        <w:rFonts w:hint="default"/>
+      </w:rPr>
+    </w:lvl>
+    <w:lvl w:ilvl="4">
+      <w:start w:val="1"/>
+      <w:numFmt w:val="decimal"/>
+      <w:lvlText w:val="%1.%2.%3.%4.%5."/>
+      <w:lvlJc w:val="left"/>
+      <w:pPr>
+        <w:ind w:left="2232" w:hanging="792"/>
+      </w:pPr>
+      <w:rPr>
+        <w:rFonts w:hint="default"/>
+      </w:rPr>
+    </w:lvl>
+    <w:lvl w:ilvl="5">
+      <w:start w:val="1"/>
+      <w:numFmt w:val="decimal"/>
+      <w:lvlText w:val="%1.%2.%3.%4.%5.%6."/>
+      <w:lvlJc w:val="left"/>
+      <w:pPr>
+        <w:ind w:left="2736" w:hanging="936"/>
+      </w:pPr>
+      <w:rPr>
+        <w:rFonts w:hint="default"/>
+      </w:rPr>
+    </w:lvl>
+    <w:lvl w:ilvl="6">
+      <w:start w:val="1"/>
+      <w:numFmt w:val="decimal"/>
+      <w:lvlText w:val="%1.%2.%3.%4.%5.%6.%7."/>
+      <w:lvlJc w:val="left"/>
+      <w:pPr>
+        <w:ind w:left="3240" w:hanging="1080"/>
+      </w:pPr>
+      <w:rPr>
+        <w:rFonts w:hint="default"/>
+      </w:rPr>
+    </w:lvl>
+    <w:lvl w:ilvl="7">
+      <w:start w:val="1"/>
+      <w:numFmt w:val="decimal"/>
+      <w:lvlText w:val="%1.%2.%3.%4.%5.%6.%7.%8."/>
+      <w:lvlJc w:val="left"/>
+      <w:pPr>
+        <w:ind w:left="3744" w:hanging="1224"/>
+      </w:pPr>
+      <w:rPr>
+        <w:rFonts w:hint="default"/>
+      </w:rPr>
+    </w:lvl>
+    <w:lvl w:ilvl="8">
+      <w:start w:val="1"/>
+      <w:numFmt w:val="decimal"/>
+      <w:lvlText w:val="%1.%2.%3.%4.%5.%6.%7.%8.%9."/>
+      <w:lvlJc w:val="left"/>
+      <w:pPr>
+        <w:ind w:left="4320" w:hanging="1440"/>
+      </w:pPr>
+      <w:rPr>
+        <w:rFonts w:hint="default"/>
+      </w:rPr>
     </w:lvl>
   </w:abstractNum>
   <w:abstractNum w:abstractNumId="2">
-    <w:nsid w:val="FFFFFF7D"/>
-    <w:multiLevelType w:val="singleLevel"/>
-    <w:tmpl w:val="1812C68C"/>
+    <w:nsid w:val="0C9563FF"/>
+    <w:multiLevelType w:val="multilevel"/>
+    <w:tmpl w:val="74124FB0"/>
     <w:lvl w:ilvl="0">
       <w:start w:val="1"/>
       <w:numFmt w:val="decimal"/>
       <w:lvlText w:val="%1."/>
       <w:lvlJc w:val="left"/>
       <w:pPr>
-        <w:tabs>
-          <w:tab w:val="num" w:pos="1209"/>
-        </w:tabs>
-        <w:ind w:left="1209" w:hanging="360"/>
-      </w:pPr>
+        <w:ind w:left="720" w:hanging="360"/>
+      </w:pPr>
+      <w:rPr>
+        <w:rFonts w:hint="default"/>
+      </w:rPr>
+    </w:lvl>
+    <w:lvl w:ilvl="1">
+      <w:start w:val="1"/>
+      <w:numFmt w:val="decimal"/>
+      <w:lvlText w:val="%1.%2."/>
+      <w:lvlJc w:val="left"/>
+      <w:pPr>
+        <w:ind w:left="1152" w:hanging="432"/>
+      </w:pPr>
+      <w:rPr>
+        <w:rFonts w:hint="default"/>
+      </w:rPr>
+    </w:lvl>
+    <w:lvl w:ilvl="2">
+      <w:start w:val="1"/>
+      <w:numFmt w:val="decimal"/>
+      <w:lvlText w:val="2.7.%3."/>
+      <w:lvlJc w:val="left"/>
+      <w:pPr>
+        <w:ind w:left="1584" w:hanging="504"/>
+      </w:pPr>
+      <w:rPr>
+        <w:rFonts w:hint="default"/>
+      </w:rPr>
+    </w:lvl>
+    <w:lvl w:ilvl="3">
+      <w:start w:val="1"/>
+      <w:numFmt w:val="decimal"/>
+      <w:lvlText w:val="%1.%2.%3.%4."/>
+      <w:lvlJc w:val="left"/>
+      <w:pPr>
+        <w:ind w:left="2088" w:hanging="648"/>
+      </w:pPr>
+      <w:rPr>
+        <w:rFonts w:hint="default"/>
+      </w:rPr>
+    </w:lvl>
+    <w:lvl w:ilvl="4">
+      <w:start w:val="1"/>
+      <w:numFmt w:val="decimal"/>
+      <w:lvlText w:val="%1.%2.%3.%4.%5."/>
+      <w:lvlJc w:val="left"/>
+      <w:pPr>
+        <w:ind w:left="2592" w:hanging="792"/>
+      </w:pPr>
+      <w:rPr>
+        <w:rFonts w:hint="default"/>
+      </w:rPr>
+    </w:lvl>
+    <w:lvl w:ilvl="5">
+      <w:start w:val="1"/>
+      <w:numFmt w:val="decimal"/>
+      <w:lvlText w:val="%1.%2.%3.%4.%5.%6."/>
+      <w:lvlJc w:val="left"/>
+      <w:pPr>
+        <w:ind w:left="3096" w:hanging="936"/>
+      </w:pPr>
+      <w:rPr>
+        <w:rFonts w:hint="default"/>
+      </w:rPr>
+    </w:lvl>
+    <w:lvl w:ilvl="6">
+      <w:start w:val="1"/>
+      <w:numFmt w:val="decimal"/>
+      <w:lvlText w:val="%1.%2.%3.%4.%5.%6.%7."/>
+      <w:lvlJc w:val="left"/>
+      <w:pPr>
+        <w:ind w:left="3600" w:hanging="1080"/>
+      </w:pPr>
+      <w:rPr>
+        <w:rFonts w:hint="default"/>
+      </w:rPr>
+    </w:lvl>
+    <w:lvl w:ilvl="7">
+      <w:start w:val="1"/>
+      <w:numFmt w:val="decimal"/>
+      <w:lvlText w:val="%1.%2.%3.%4.%5.%6.%7.%8."/>
+      <w:lvlJc w:val="left"/>
+      <w:pPr>
+        <w:ind w:left="4104" w:hanging="1224"/>
+      </w:pPr>
+      <w:rPr>
+        <w:rFonts w:hint="default"/>
+      </w:rPr>
+    </w:lvl>
+    <w:lvl w:ilvl="8">
+      <w:start w:val="1"/>
+      <w:numFmt w:val="decimal"/>
+      <w:lvlText w:val="%1.%2.%3.%4.%5.%6.%7.%8.%9."/>
+      <w:lvlJc w:val="left"/>
+      <w:pPr>
+        <w:ind w:left="4680" w:hanging="1440"/>
+      </w:pPr>
+      <w:rPr>
+        <w:rFonts w:hint="default"/>
+      </w:rPr>
     </w:lvl>
   </w:abstractNum>
   <w:abstractNum w:abstractNumId="3">
-    <w:nsid w:val="FFFFFF7E"/>
-    <w:multiLevelType w:val="singleLevel"/>
-    <w:tmpl w:val="4D3A1F46"/>
+    <w:nsid w:val="0FAD0C79"/>
+    <w:multiLevelType w:val="multilevel"/>
+    <w:tmpl w:val="6ABAED10"/>
     <w:lvl w:ilvl="0">
       <w:start w:val="1"/>
       <w:numFmt w:val="decimal"/>
       <w:lvlText w:val="%1."/>
       <w:lvlJc w:val="left"/>
       <w:pPr>
-        <w:tabs>
-          <w:tab w:val="num" w:pos="926"/>
-        </w:tabs>
-        <w:ind w:left="926" w:hanging="360"/>
-      </w:pPr>
+        <w:ind w:left="720" w:hanging="360"/>
+      </w:pPr>
+      <w:rPr>
+        <w:rFonts w:hint="default"/>
+      </w:rPr>
+    </w:lvl>
+    <w:lvl w:ilvl="1">
+      <w:start w:val="1"/>
+      <w:numFmt w:val="decimal"/>
+      <w:pStyle w:val="Heading2-Numbered"/>
+      <w:lvlText w:val="%1.%2."/>
+      <w:lvlJc w:val="left"/>
+      <w:pPr>
+        <w:ind w:left="1152" w:hanging="432"/>
+      </w:pPr>
+      <w:rPr>
+        <w:rFonts w:hint="default"/>
+      </w:rPr>
+    </w:lvl>
+    <w:lvl w:ilvl="2">
+      <w:start w:val="1"/>
+      <w:numFmt w:val="decimal"/>
+      <w:pStyle w:val="Heading3-Numbered"/>
+      <w:lvlText w:val="2.7.%3."/>
+      <w:lvlJc w:val="left"/>
+      <w:pPr>
+        <w:ind w:left="1584" w:hanging="504"/>
+      </w:pPr>
+      <w:rPr>
+        <w:rFonts w:hint="default"/>
+      </w:rPr>
+    </w:lvl>
+    <w:lvl w:ilvl="3">
+      <w:start w:val="1"/>
+      <w:numFmt w:val="decimal"/>
+      <w:lvlText w:val="%1.%2.%3.%4."/>
+      <w:lvlJc w:val="left"/>
+      <w:pPr>
+        <w:ind w:left="2088" w:hanging="648"/>
+      </w:pPr>
+      <w:rPr>
+        <w:rFonts w:hint="default"/>
+      </w:rPr>
+    </w:lvl>
+    <w:lvl w:ilvl="4">
+      <w:start w:val="1"/>
+      <w:numFmt w:val="decimal"/>
+      <w:lvlText w:val="%1.%2.%3.%4.%5."/>
+      <w:lvlJc w:val="left"/>
+      <w:pPr>
+        <w:ind w:left="2592" w:hanging="792"/>
+      </w:pPr>
+      <w:rPr>
+        <w:rFonts w:hint="default"/>
+      </w:rPr>
+    </w:lvl>
+    <w:lvl w:ilvl="5">
+      <w:start w:val="1"/>
+      <w:numFmt w:val="decimal"/>
+      <w:lvlText w:val="%1.%2.%3.%4.%5.%6."/>
+      <w:lvlJc w:val="left"/>
+      <w:pPr>
+        <w:ind w:left="3096" w:hanging="936"/>
+      </w:pPr>
+      <w:rPr>
+        <w:rFonts w:hint="default"/>
+      </w:rPr>
+    </w:lvl>
+    <w:lvl w:ilvl="6">
+      <w:start w:val="1"/>
+      <w:numFmt w:val="decimal"/>
+      <w:lvlText w:val="%1.%2.%3.%4.%5.%6.%7."/>
+      <w:lvlJc w:val="left"/>
+      <w:pPr>
+        <w:ind w:left="3600" w:hanging="1080"/>
+      </w:pPr>
+      <w:rPr>
+        <w:rFonts w:hint="default"/>
+      </w:rPr>
+    </w:lvl>
+    <w:lvl w:ilvl="7">
+      <w:start w:val="1"/>
+      <w:numFmt w:val="decimal"/>
+      <w:lvlText w:val="%1.%2.%3.%4.%5.%6.%7.%8."/>
+      <w:lvlJc w:val="left"/>
+      <w:pPr>
+        <w:ind w:left="4104" w:hanging="1224"/>
+      </w:pPr>
+      <w:rPr>
+        <w:rFonts w:hint="default"/>
+      </w:rPr>
+    </w:lvl>
+    <w:lvl w:ilvl="8">
+      <w:start w:val="1"/>
+      <w:numFmt w:val="decimal"/>
+      <w:lvlText w:val="%1.%2.%3.%4.%5.%6.%7.%8.%9."/>
+      <w:lvlJc w:val="left"/>
+      <w:pPr>
+        <w:ind w:left="4680" w:hanging="1440"/>
+      </w:pPr>
+      <w:rPr>
+        <w:rFonts w:hint="default"/>
+      </w:rPr>
     </w:lvl>
   </w:abstractNum>
   <w:abstractNum w:abstractNumId="4">
-    <w:nsid w:val="FFFFFF7F"/>
-    <w:multiLevelType w:val="singleLevel"/>
-    <w:tmpl w:val="194CB9F4"/>
+    <w:nsid w:val="17BF4059"/>
+    <w:multiLevelType w:val="multilevel"/>
+    <w:tmpl w:val="766CB274"/>
     <w:lvl w:ilvl="0">
       <w:start w:val="1"/>
       <w:numFmt w:val="decimal"/>
       <w:lvlText w:val="%1."/>
       <w:lvlJc w:val="left"/>
       <w:pPr>
-        <w:tabs>
-          <w:tab w:val="num" w:pos="643"/>
-        </w:tabs>
-        <w:ind w:left="643" w:hanging="360"/>
-      </w:pPr>
+        <w:ind w:left="720" w:hanging="360"/>
+      </w:pPr>
+      <w:rPr>
+        <w:rFonts w:hint="default"/>
+      </w:rPr>
+    </w:lvl>
+    <w:lvl w:ilvl="1">
+      <w:start w:val="1"/>
+      <w:numFmt w:val="decimal"/>
+      <w:lvlText w:val="%1.%2."/>
+      <w:lvlJc w:val="left"/>
+      <w:pPr>
+        <w:ind w:left="1152" w:hanging="432"/>
+      </w:pPr>
+      <w:rPr>
+        <w:rFonts w:hint="default"/>
+      </w:rPr>
+    </w:lvl>
+    <w:lvl w:ilvl="2">
+      <w:start w:val="1"/>
+      <w:numFmt w:val="decimal"/>
+      <w:lvlText w:val="2.7.%3."/>
+      <w:lvlJc w:val="left"/>
+      <w:pPr>
+        <w:ind w:left="1584" w:hanging="504"/>
+      </w:pPr>
+      <w:rPr>
+        <w:rFonts w:hint="default"/>
+      </w:rPr>
+    </w:lvl>
+    <w:lvl w:ilvl="3">
+      <w:start w:val="1"/>
+      <w:numFmt w:val="decimal"/>
+      <w:lvlText w:val="%1.%2.%3.%4."/>
+      <w:lvlJc w:val="left"/>
+      <w:pPr>
+        <w:ind w:left="2088" w:hanging="648"/>
+      </w:pPr>
+      <w:rPr>
+        <w:rFonts w:hint="default"/>
+      </w:rPr>
+    </w:lvl>
+    <w:lvl w:ilvl="4">
+      <w:start w:val="1"/>
+      <w:numFmt w:val="decimal"/>
+      <w:lvlText w:val="%1.%2.%3.%4.%5."/>
+      <w:lvlJc w:val="left"/>
+      <w:pPr>
+        <w:ind w:left="2592" w:hanging="792"/>
+      </w:pPr>
+      <w:rPr>
+        <w:rFonts w:hint="default"/>
+      </w:rPr>
+    </w:lvl>
+    <w:lvl w:ilvl="5">
+      <w:start w:val="1"/>
+      <w:numFmt w:val="decimal"/>
+      <w:lvlText w:val="%1.%2.%3.%4.%5.%6."/>
+      <w:lvlJc w:val="left"/>
+      <w:pPr>
+        <w:ind w:left="3096" w:hanging="936"/>
+      </w:pPr>
+      <w:rPr>
+        <w:rFonts w:hint="default"/>
+      </w:rPr>
+    </w:lvl>
+    <w:lvl w:ilvl="6">
+      <w:start w:val="1"/>
+      <w:numFmt w:val="decimal"/>
+      <w:lvlText w:val="%1.%2.%3.%4.%5.%6.%7."/>
+      <w:lvlJc w:val="left"/>
+      <w:pPr>
+        <w:ind w:left="3600" w:hanging="1080"/>
+      </w:pPr>
+      <w:rPr>
+        <w:rFonts w:hint="default"/>
+      </w:rPr>
+    </w:lvl>
+    <w:lvl w:ilvl="7">
+      <w:start w:val="1"/>
+      <w:numFmt w:val="decimal"/>
+      <w:lvlText w:val="%1.%2.%3.%4.%5.%6.%7.%8."/>
+      <w:lvlJc w:val="left"/>
+      <w:pPr>
+        <w:ind w:left="4104" w:hanging="1224"/>
+      </w:pPr>
+      <w:rPr>
+        <w:rFonts w:hint="default"/>
+      </w:rPr>
+    </w:lvl>
+    <w:lvl w:ilvl="8">
+      <w:start w:val="1"/>
+      <w:numFmt w:val="decimal"/>
+      <w:lvlText w:val="%1.%2.%3.%4.%5.%6.%7.%8.%9."/>
+      <w:lvlJc w:val="left"/>
+      <w:pPr>
+        <w:ind w:left="4680" w:hanging="1440"/>
+      </w:pPr>
+      <w:rPr>
+        <w:rFonts w:hint="default"/>
+      </w:rPr>
     </w:lvl>
   </w:abstractNum>
   <w:abstractNum w:abstractNumId="5">
-    <w:nsid w:val="FFFFFF80"/>
-    <w:multiLevelType w:val="singleLevel"/>
-    <w:tmpl w:val="CDA02D40"/>
+    <w:nsid w:val="1A630B37"/>
+    <w:multiLevelType w:val="multilevel"/>
+    <w:tmpl w:val="E8D49C20"/>
     <w:lvl w:ilvl="0">
       <w:start w:val="1"/>
-      <w:numFmt w:val="bullet"/>
-      <w:lvlText w:val=""/>
-      <w:lvlJc w:val="left"/>
-      <w:pPr>
-        <w:tabs>
-          <w:tab w:val="num" w:pos="1492"/>
-        </w:tabs>
-        <w:ind w:left="1492" w:hanging="360"/>
-      </w:pPr>
-      <w:rPr>
-        <w:rFonts w:ascii="Symbol" w:hAnsi="Symbol" w:hint="default"/>
+      <w:numFmt w:val="decimal"/>
+      <w:lvlText w:val="%1."/>
+      <w:lvlJc w:val="left"/>
+      <w:pPr>
+        <w:ind w:left="360" w:hanging="360"/>
+      </w:pPr>
+      <w:rPr>
+        <w:rFonts w:hint="default"/>
+      </w:rPr>
+    </w:lvl>
+    <w:lvl w:ilvl="1">
+      <w:start w:val="1"/>
+      <w:numFmt w:val="decimal"/>
+      <w:lvlText w:val="%1.%2."/>
+      <w:lvlJc w:val="left"/>
+      <w:pPr>
+        <w:ind w:left="792" w:hanging="432"/>
+      </w:pPr>
+      <w:rPr>
+        <w:rFonts w:hint="default"/>
+      </w:rPr>
+    </w:lvl>
+    <w:lvl w:ilvl="2">
+      <w:start w:val="1"/>
+      <w:numFmt w:val="decimal"/>
+      <w:lvlText w:val="%1.%2.%3."/>
+      <w:lvlJc w:val="left"/>
+      <w:pPr>
+        <w:ind w:left="1224" w:hanging="504"/>
+      </w:pPr>
+      <w:rPr>
+        <w:rFonts w:hint="default"/>
+      </w:rPr>
+    </w:lvl>
+    <w:lvl w:ilvl="3">
+      <w:start w:val="1"/>
+      <w:numFmt w:val="decimal"/>
+      <w:lvlText w:val="%1.%2.%3.%4."/>
+      <w:lvlJc w:val="left"/>
+      <w:pPr>
+        <w:ind w:left="1728" w:hanging="648"/>
+      </w:pPr>
+      <w:rPr>
+        <w:rFonts w:hint="default"/>
+      </w:rPr>
+    </w:lvl>
+    <w:lvl w:ilvl="4">
+      <w:start w:val="1"/>
+      <w:numFmt w:val="decimal"/>
+      <w:lvlText w:val="%1.%2.%3.%4.%5."/>
+      <w:lvlJc w:val="left"/>
+      <w:pPr>
+        <w:ind w:left="2232" w:hanging="792"/>
+      </w:pPr>
+      <w:rPr>
+        <w:rFonts w:hint="default"/>
+      </w:rPr>
+    </w:lvl>
+    <w:lvl w:ilvl="5">
+      <w:start w:val="1"/>
+      <w:numFmt w:val="decimal"/>
+      <w:lvlText w:val="%1.%2.%3.%4.%5.%6."/>
+      <w:lvlJc w:val="left"/>
+      <w:pPr>
+        <w:ind w:left="2736" w:hanging="936"/>
+      </w:pPr>
+      <w:rPr>
+        <w:rFonts w:hint="default"/>
+      </w:rPr>
+    </w:lvl>
+    <w:lvl w:ilvl="6">
+      <w:start w:val="1"/>
+      <w:numFmt w:val="decimal"/>
+      <w:lvlText w:val="%1.%2.%3.%4.%5.%6.%7."/>
+      <w:lvlJc w:val="left"/>
+      <w:pPr>
+        <w:ind w:left="3240" w:hanging="1080"/>
+      </w:pPr>
+      <w:rPr>
+        <w:rFonts w:hint="default"/>
+      </w:rPr>
+    </w:lvl>
+    <w:lvl w:ilvl="7">
+      <w:start w:val="1"/>
+      <w:numFmt w:val="decimal"/>
+      <w:lvlText w:val="%1.%2.%3.%4.%5.%6.%7.%8."/>
+      <w:lvlJc w:val="left"/>
+      <w:pPr>
+        <w:ind w:left="3744" w:hanging="1224"/>
+      </w:pPr>
+      <w:rPr>
+        <w:rFonts w:hint="default"/>
+      </w:rPr>
+    </w:lvl>
+    <w:lvl w:ilvl="8">
+      <w:start w:val="1"/>
+      <w:numFmt w:val="decimal"/>
+      <w:lvlText w:val="%1.%2.%3.%4.%5.%6.%7.%8.%9."/>
+      <w:lvlJc w:val="left"/>
+      <w:pPr>
+        <w:ind w:left="4320" w:hanging="1440"/>
+      </w:pPr>
+      <w:rPr>
+        <w:rFonts w:hint="default"/>
       </w:rPr>
     </w:lvl>
   </w:abstractNum>
   <w:abstractNum w:abstractNumId="6">
-    <w:nsid w:val="FFFFFF81"/>
-    <w:multiLevelType w:val="singleLevel"/>
-    <w:tmpl w:val="7B3060B0"/>
+    <w:nsid w:val="1B9A2BEA"/>
+    <w:multiLevelType w:val="multilevel"/>
+    <w:tmpl w:val="E8D49C20"/>
     <w:lvl w:ilvl="0">
       <w:start w:val="1"/>
-      <w:numFmt w:val="bullet"/>
-      <w:lvlText w:val=""/>
-      <w:lvlJc w:val="left"/>
-      <w:pPr>
-        <w:tabs>
-          <w:tab w:val="num" w:pos="1209"/>
-        </w:tabs>
-        <w:ind w:left="1209" w:hanging="360"/>
-      </w:pPr>
-      <w:rPr>
-        <w:rFonts w:ascii="Symbol" w:hAnsi="Symbol" w:hint="default"/>
+      <w:numFmt w:val="decimal"/>
+      <w:lvlText w:val="%1."/>
+      <w:lvlJc w:val="left"/>
+      <w:pPr>
+        <w:ind w:left="360" w:hanging="360"/>
+      </w:pPr>
+      <w:rPr>
+        <w:rFonts w:hint="default"/>
+      </w:rPr>
+    </w:lvl>
+    <w:lvl w:ilvl="1">
+      <w:start w:val="1"/>
+      <w:numFmt w:val="decimal"/>
+      <w:lvlText w:val="%1.%2."/>
+      <w:lvlJc w:val="left"/>
+      <w:pPr>
+        <w:ind w:left="792" w:hanging="432"/>
+      </w:pPr>
+      <w:rPr>
+        <w:rFonts w:hint="default"/>
+      </w:rPr>
+    </w:lvl>
+    <w:lvl w:ilvl="2">
+      <w:start w:val="1"/>
+      <w:numFmt w:val="decimal"/>
+      <w:lvlText w:val="%1.%2.%3."/>
+      <w:lvlJc w:val="left"/>
+      <w:pPr>
+        <w:ind w:left="1224" w:hanging="504"/>
+      </w:pPr>
+      <w:rPr>
+        <w:rFonts w:hint="default"/>
+      </w:rPr>
+    </w:lvl>
+    <w:lvl w:ilvl="3">
+      <w:start w:val="1"/>
+      <w:numFmt w:val="decimal"/>
+      <w:lvlText w:val="%1.%2.%3.%4."/>
+      <w:lvlJc w:val="left"/>
+      <w:pPr>
+        <w:ind w:left="1728" w:hanging="648"/>
+      </w:pPr>
+      <w:rPr>
+        <w:rFonts w:hint="default"/>
+      </w:rPr>
+    </w:lvl>
+    <w:lvl w:ilvl="4">
+      <w:start w:val="1"/>
+      <w:numFmt w:val="decimal"/>
+      <w:lvlText w:val="%1.%2.%3.%4.%5."/>
+      <w:lvlJc w:val="left"/>
+      <w:pPr>
+        <w:ind w:left="2232" w:hanging="792"/>
+      </w:pPr>
+      <w:rPr>
+        <w:rFonts w:hint="default"/>
+      </w:rPr>
+    </w:lvl>
+    <w:lvl w:ilvl="5">
+      <w:start w:val="1"/>
+      <w:numFmt w:val="decimal"/>
+      <w:lvlText w:val="%1.%2.%3.%4.%5.%6."/>
+      <w:lvlJc w:val="left"/>
+      <w:pPr>
+        <w:ind w:left="2736" w:hanging="936"/>
+      </w:pPr>
+      <w:rPr>
+        <w:rFonts w:hint="default"/>
+      </w:rPr>
+    </w:lvl>
+    <w:lvl w:ilvl="6">
+      <w:start w:val="1"/>
+      <w:numFmt w:val="decimal"/>
+      <w:lvlText w:val="%1.%2.%3.%4.%5.%6.%7."/>
+      <w:lvlJc w:val="left"/>
+      <w:pPr>
+        <w:ind w:left="3240" w:hanging="1080"/>
+      </w:pPr>
+      <w:rPr>
+        <w:rFonts w:hint="default"/>
+      </w:rPr>
+    </w:lvl>
+    <w:lvl w:ilvl="7">
+      <w:start w:val="1"/>
+      <w:numFmt w:val="decimal"/>
+      <w:lvlText w:val="%1.%2.%3.%4.%5.%6.%7.%8."/>
+      <w:lvlJc w:val="left"/>
+      <w:pPr>
+        <w:ind w:left="3744" w:hanging="1224"/>
+      </w:pPr>
+      <w:rPr>
+        <w:rFonts w:hint="default"/>
+      </w:rPr>
+    </w:lvl>
+    <w:lvl w:ilvl="8">
+      <w:start w:val="1"/>
+      <w:numFmt w:val="decimal"/>
+      <w:lvlText w:val="%1.%2.%3.%4.%5.%6.%7.%8.%9."/>
+      <w:lvlJc w:val="left"/>
+      <w:pPr>
+        <w:ind w:left="4320" w:hanging="1440"/>
+      </w:pPr>
+      <w:rPr>
+        <w:rFonts w:hint="default"/>
       </w:rPr>
     </w:lvl>
   </w:abstractNum>
   <w:abstractNum w:abstractNumId="7">
-    <w:nsid w:val="FFFFFF82"/>
-    <w:multiLevelType w:val="singleLevel"/>
-    <w:tmpl w:val="B7BC579C"/>
+    <w:nsid w:val="1D7B3E75"/>
+    <w:multiLevelType w:val="multilevel"/>
+    <w:tmpl w:val="E8D49C20"/>
     <w:lvl w:ilvl="0">
       <w:start w:val="1"/>
-      <w:numFmt w:val="bullet"/>
-      <w:lvlText w:val=""/>
-      <w:lvlJc w:val="left"/>
-      <w:pPr>
-        <w:tabs>
-          <w:tab w:val="num" w:pos="926"/>
-        </w:tabs>
-        <w:ind w:left="926" w:hanging="360"/>
-      </w:pPr>
-      <w:rPr>
-        <w:rFonts w:ascii="Symbol" w:hAnsi="Symbol" w:hint="default"/>
+      <w:numFmt w:val="decimal"/>
+      <w:lvlText w:val="%1."/>
+      <w:lvlJc w:val="left"/>
+      <w:pPr>
+        <w:ind w:left="360" w:hanging="360"/>
+      </w:pPr>
+      <w:rPr>
+        <w:rFonts w:hint="default"/>
+      </w:rPr>
+    </w:lvl>
+    <w:lvl w:ilvl="1">
+      <w:start w:val="1"/>
+      <w:numFmt w:val="decimal"/>
+      <w:lvlText w:val="%1.%2."/>
+      <w:lvlJc w:val="left"/>
+      <w:pPr>
+        <w:ind w:left="792" w:hanging="432"/>
+      </w:pPr>
+      <w:rPr>
+        <w:rFonts w:hint="default"/>
+      </w:rPr>
+    </w:lvl>
+    <w:lvl w:ilvl="2">
+      <w:start w:val="1"/>
+      <w:numFmt w:val="decimal"/>
+      <w:lvlText w:val="%1.%2.%3."/>
+      <w:lvlJc w:val="left"/>
+      <w:pPr>
+        <w:ind w:left="1224" w:hanging="504"/>
+      </w:pPr>
+      <w:rPr>
+        <w:rFonts w:hint="default"/>
+      </w:rPr>
+    </w:lvl>
+    <w:lvl w:ilvl="3">
+      <w:start w:val="1"/>
+      <w:numFmt w:val="decimal"/>
+      <w:lvlText w:val="%1.%2.%3.%4."/>
+      <w:lvlJc w:val="left"/>
+      <w:pPr>
+        <w:ind w:left="1728" w:hanging="648"/>
+      </w:pPr>
+      <w:rPr>
+        <w:rFonts w:hint="default"/>
+      </w:rPr>
+    </w:lvl>
+    <w:lvl w:ilvl="4">
+      <w:start w:val="1"/>
+      <w:numFmt w:val="decimal"/>
+      <w:lvlText w:val="%1.%2.%3.%4.%5."/>
+      <w:lvlJc w:val="left"/>
+      <w:pPr>
+        <w:ind w:left="2232" w:hanging="792"/>
+      </w:pPr>
+      <w:rPr>
+        <w:rFonts w:hint="default"/>
+      </w:rPr>
+    </w:lvl>
+    <w:lvl w:ilvl="5">
+      <w:start w:val="1"/>
+      <w:numFmt w:val="decimal"/>
+      <w:lvlText w:val="%1.%2.%3.%4.%5.%6."/>
+      <w:lvlJc w:val="left"/>
+      <w:pPr>
+        <w:ind w:left="2736" w:hanging="936"/>
+      </w:pPr>
+      <w:rPr>
+        <w:rFonts w:hint="default"/>
+      </w:rPr>
+    </w:lvl>
+    <w:lvl w:ilvl="6">
+      <w:start w:val="1"/>
+      <w:numFmt w:val="decimal"/>
+      <w:lvlText w:val="%1.%2.%3.%4.%5.%6.%7."/>
+      <w:lvlJc w:val="left"/>
+      <w:pPr>
+        <w:ind w:left="3240" w:hanging="1080"/>
+      </w:pPr>
+      <w:rPr>
+        <w:rFonts w:hint="default"/>
+      </w:rPr>
+    </w:lvl>
+    <w:lvl w:ilvl="7">
+      <w:start w:val="1"/>
+      <w:numFmt w:val="decimal"/>
+      <w:lvlText w:val="%1.%2.%3.%4.%5.%6.%7.%8."/>
+      <w:lvlJc w:val="left"/>
+      <w:pPr>
+        <w:ind w:left="3744" w:hanging="1224"/>
+      </w:pPr>
+      <w:rPr>
+        <w:rFonts w:hint="default"/>
+      </w:rPr>
+    </w:lvl>
+    <w:lvl w:ilvl="8">
+      <w:start w:val="1"/>
+      <w:numFmt w:val="decimal"/>
+      <w:lvlText w:val="%1.%2.%3.%4.%5.%6.%7.%8.%9."/>
+      <w:lvlJc w:val="left"/>
+      <w:pPr>
+        <w:ind w:left="4320" w:hanging="1440"/>
+      </w:pPr>
+      <w:rPr>
+        <w:rFonts w:hint="default"/>
       </w:rPr>
     </w:lvl>
   </w:abstractNum>
   <w:abstractNum w:abstractNumId="8">
-    <w:nsid w:val="FFFFFF83"/>
-    <w:multiLevelType w:val="singleLevel"/>
-    <w:tmpl w:val="6BFE46D8"/>
+    <w:nsid w:val="1F3033A2"/>
+    <w:multiLevelType w:val="multilevel"/>
+    <w:tmpl w:val="E8D49C20"/>
     <w:lvl w:ilvl="0">
       <w:start w:val="1"/>
-      <w:numFmt w:val="bullet"/>
-      <w:lvlText w:val=""/>
-      <w:lvlJc w:val="left"/>
-      <w:pPr>
-        <w:tabs>
-          <w:tab w:val="num" w:pos="643"/>
-        </w:tabs>
-        <w:ind w:left="643" w:hanging="360"/>
-      </w:pPr>
-      <w:rPr>
-        <w:rFonts w:ascii="Symbol" w:hAnsi="Symbol" w:hint="default"/>
+      <w:numFmt w:val="decimal"/>
+      <w:lvlText w:val="%1."/>
+      <w:lvlJc w:val="left"/>
+      <w:pPr>
+        <w:ind w:left="360" w:hanging="360"/>
+      </w:pPr>
+      <w:rPr>
+        <w:rFonts w:hint="default"/>
+      </w:rPr>
+    </w:lvl>
+    <w:lvl w:ilvl="1">
+      <w:start w:val="1"/>
+      <w:numFmt w:val="decimal"/>
+      <w:lvlText w:val="%1.%2."/>
+      <w:lvlJc w:val="left"/>
+      <w:pPr>
+        <w:ind w:left="792" w:hanging="432"/>
+      </w:pPr>
+      <w:rPr>
+        <w:rFonts w:hint="default"/>
+      </w:rPr>
+    </w:lvl>
+    <w:lvl w:ilvl="2">
+      <w:start w:val="1"/>
+      <w:numFmt w:val="decimal"/>
+      <w:lvlText w:val="%1.%2.%3."/>
+      <w:lvlJc w:val="left"/>
+      <w:pPr>
+        <w:ind w:left="1224" w:hanging="504"/>
+      </w:pPr>
+      <w:rPr>
+        <w:rFonts w:hint="default"/>
+      </w:rPr>
+    </w:lvl>
+    <w:lvl w:ilvl="3">
+      <w:start w:val="1"/>
+      <w:numFmt w:val="decimal"/>
+      <w:lvlText w:val="%1.%2.%3.%4."/>
+      <w:lvlJc w:val="left"/>
+      <w:pPr>
+        <w:ind w:left="1728" w:hanging="648"/>
+      </w:pPr>
+      <w:rPr>
+        <w:rFonts w:hint="default"/>
+      </w:rPr>
+    </w:lvl>
+    <w:lvl w:ilvl="4">
+      <w:start w:val="1"/>
+      <w:numFmt w:val="decimal"/>
+      <w:lvlText w:val="%1.%2.%3.%4.%5."/>
+      <w:lvlJc w:val="left"/>
+      <w:pPr>
+        <w:ind w:left="2232" w:hanging="792"/>
+      </w:pPr>
+      <w:rPr>
+        <w:rFonts w:hint="default"/>
+      </w:rPr>
+    </w:lvl>
+    <w:lvl w:ilvl="5">
+      <w:start w:val="1"/>
+      <w:numFmt w:val="decimal"/>
+      <w:lvlText w:val="%1.%2.%3.%4.%5.%6."/>
+      <w:lvlJc w:val="left"/>
+      <w:pPr>
+        <w:ind w:left="2736" w:hanging="936"/>
+      </w:pPr>
+      <w:rPr>
+        <w:rFonts w:hint="default"/>
+      </w:rPr>
+    </w:lvl>
+    <w:lvl w:ilvl="6">
+      <w:start w:val="1"/>
+      <w:numFmt w:val="decimal"/>
+      <w:lvlText w:val="%1.%2.%3.%4.%5.%6.%7."/>
+      <w:lvlJc w:val="left"/>
+      <w:pPr>
+        <w:ind w:left="3240" w:hanging="1080"/>
+      </w:pPr>
+      <w:rPr>
+        <w:rFonts w:hint="default"/>
+      </w:rPr>
+    </w:lvl>
+    <w:lvl w:ilvl="7">
+      <w:start w:val="1"/>
+      <w:numFmt w:val="decimal"/>
+      <w:lvlText w:val="%1.%2.%3.%4.%5.%6.%7.%8."/>
+      <w:lvlJc w:val="left"/>
+      <w:pPr>
+        <w:ind w:left="3744" w:hanging="1224"/>
+      </w:pPr>
+      <w:rPr>
+        <w:rFonts w:hint="default"/>
+      </w:rPr>
+    </w:lvl>
+    <w:lvl w:ilvl="8">
+      <w:start w:val="1"/>
+      <w:numFmt w:val="decimal"/>
+      <w:lvlText w:val="%1.%2.%3.%4.%5.%6.%7.%8.%9."/>
+      <w:lvlJc w:val="left"/>
+      <w:pPr>
+        <w:ind w:left="4320" w:hanging="1440"/>
+      </w:pPr>
+      <w:rPr>
+        <w:rFonts w:hint="default"/>
       </w:rPr>
     </w:lvl>
   </w:abstractNum>
   <w:abstractNum w:abstractNumId="9">
-    <w:nsid w:val="FFFFFF88"/>
-    <w:multiLevelType w:val="singleLevel"/>
-    <w:tmpl w:val="10B0B37E"/>
+    <w:nsid w:val="216B4893"/>
+    <w:multiLevelType w:val="multilevel"/>
+    <w:tmpl w:val="AD9487D8"/>
     <w:lvl w:ilvl="0">
       <w:start w:val="1"/>
       <w:numFmt w:val="decimal"/>
       <w:lvlText w:val="%1."/>
       <w:lvlJc w:val="left"/>
       <w:pPr>
-        <w:tabs>
-          <w:tab w:val="num" w:pos="360"/>
-        </w:tabs>
         <w:ind w:left="360" w:hanging="360"/>
       </w:pPr>
+      <w:rPr>
+        <w:rFonts w:hint="default"/>
+      </w:rPr>
+    </w:lvl>
+    <w:lvl w:ilvl="1">
+      <w:start w:val="1"/>
+      <w:numFmt w:val="decimal"/>
+      <w:lvlText w:val="4.%2."/>
+      <w:lvlJc w:val="left"/>
+      <w:pPr>
+        <w:ind w:left="792" w:hanging="432"/>
+      </w:pPr>
+      <w:rPr>
+        <w:rFonts w:hint="default"/>
+      </w:rPr>
+    </w:lvl>
+    <w:lvl w:ilvl="2">
+      <w:start w:val="1"/>
+      <w:numFmt w:val="decimal"/>
+      <w:lvlText w:val="%1.%2.%3."/>
+      <w:lvlJc w:val="left"/>
+      <w:pPr>
+        <w:ind w:left="1224" w:hanging="504"/>
+      </w:pPr>
+      <w:rPr>
+        <w:rFonts w:hint="default"/>
+      </w:rPr>
+    </w:lvl>
+    <w:lvl w:ilvl="3">
+      <w:start w:val="1"/>
+      <w:numFmt w:val="decimal"/>
+      <w:lvlText w:val="%1.%2.%3.%4."/>
+      <w:lvlJc w:val="left"/>
+      <w:pPr>
+        <w:ind w:left="1728" w:hanging="648"/>
+      </w:pPr>
+      <w:rPr>
+        <w:rFonts w:hint="default"/>
+      </w:rPr>
+    </w:lvl>
+    <w:lvl w:ilvl="4">
+      <w:start w:val="1"/>
+      <w:numFmt w:val="decimal"/>
+      <w:lvlText w:val="%1.%2.%3.%4.%5."/>
+      <w:lvlJc w:val="left"/>
+      <w:pPr>
+        <w:ind w:left="2232" w:hanging="792"/>
+      </w:pPr>
+      <w:rPr>
+        <w:rFonts w:hint="default"/>
+      </w:rPr>
+    </w:lvl>
+    <w:lvl w:ilvl="5">
+      <w:start w:val="1"/>
+      <w:numFmt w:val="decimal"/>
+      <w:lvlText w:val="%1.%2.%3.%4.%5.%6."/>
+      <w:lvlJc w:val="left"/>
+      <w:pPr>
+        <w:ind w:left="2736" w:hanging="936"/>
+      </w:pPr>
+      <w:rPr>
+        <w:rFonts w:hint="default"/>
+      </w:rPr>
+    </w:lvl>
+    <w:lvl w:ilvl="6">
+      <w:start w:val="1"/>
+      <w:numFmt w:val="decimal"/>
+      <w:lvlText w:val="%1.%2.%3.%4.%5.%6.%7."/>
+      <w:lvlJc w:val="left"/>
+      <w:pPr>
+        <w:ind w:left="3240" w:hanging="1080"/>
+      </w:pPr>
+      <w:rPr>
+        <w:rFonts w:hint="default"/>
+      </w:rPr>
+    </w:lvl>
+    <w:lvl w:ilvl="7">
+      <w:start w:val="1"/>
+      <w:numFmt w:val="decimal"/>
+      <w:lvlText w:val="%1.%2.%3.%4.%5.%6.%7.%8."/>
+      <w:lvlJc w:val="left"/>
+      <w:pPr>
+        <w:ind w:left="3744" w:hanging="1224"/>
+      </w:pPr>
+      <w:rPr>
+        <w:rFonts w:hint="default"/>
+      </w:rPr>
+    </w:lvl>
+    <w:lvl w:ilvl="8">
+      <w:start w:val="1"/>
+      <w:numFmt w:val="decimal"/>
+      <w:lvlText w:val="%1.%2.%3.%4.%5.%6.%7.%8.%9."/>
+      <w:lvlJc w:val="left"/>
+      <w:pPr>
+        <w:ind w:left="4320" w:hanging="1440"/>
+      </w:pPr>
+      <w:rPr>
+        <w:rFonts w:hint="default"/>
+      </w:rPr>
     </w:lvl>
   </w:abstractNum>
   <w:abstractNum w:abstractNumId="10">
-    <w:nsid w:val="FFFFFF89"/>
-    <w:multiLevelType w:val="singleLevel"/>
-    <w:tmpl w:val="BCA0CE14"/>
+    <w:nsid w:val="3DB9117F"/>
+    <w:multiLevelType w:val="multilevel"/>
+    <w:tmpl w:val="27A0A362"/>
     <w:lvl w:ilvl="0">
       <w:start w:val="1"/>
-      <w:numFmt w:val="bullet"/>
-      <w:lvlText w:val=""/>
-      <w:lvlJc w:val="left"/>
-      <w:pPr>
-        <w:tabs>
-          <w:tab w:val="num" w:pos="360"/>
-        </w:tabs>
-        <w:ind w:left="360" w:hanging="360"/>
-      </w:pPr>
-      <w:rPr>
-        <w:rFonts w:ascii="Symbol" w:hAnsi="Symbol" w:hint="default"/>
+      <w:numFmt w:val="decimal"/>
+      <w:lvlText w:val="%1."/>
+      <w:lvlJc w:val="left"/>
+      <w:pPr>
+        <w:ind w:left="720" w:hanging="360"/>
+      </w:pPr>
+      <w:rPr>
+        <w:rFonts w:hint="default"/>
+      </w:rPr>
+    </w:lvl>
+    <w:lvl w:ilvl="1">
+      <w:start w:val="1"/>
+      <w:numFmt w:val="decimal"/>
+      <w:lvlText w:val="%1.%2."/>
+      <w:lvlJc w:val="left"/>
+      <w:pPr>
+        <w:ind w:left="1152" w:hanging="432"/>
+      </w:pPr>
+      <w:rPr>
+        <w:rFonts w:hint="default"/>
+      </w:rPr>
+    </w:lvl>
+    <w:lvl w:ilvl="2">
+      <w:start w:val="1"/>
+      <w:numFmt w:val="decimal"/>
+      <w:lvlText w:val="%1.%2.%3."/>
+      <w:lvlJc w:val="left"/>
+      <w:pPr>
+        <w:ind w:left="1584" w:hanging="504"/>
+      </w:pPr>
+      <w:rPr>
+        <w:rFonts w:hint="default"/>
+      </w:rPr>
+    </w:lvl>
+    <w:lvl w:ilvl="3">
+      <w:start w:val="1"/>
+      <w:numFmt w:val="decimal"/>
+      <w:lvlText w:val="%1.%2.%3.%4."/>
+      <w:lvlJc w:val="left"/>
+      <w:pPr>
+        <w:ind w:left="2088" w:hanging="648"/>
+      </w:pPr>
+      <w:rPr>
+        <w:rFonts w:hint="default"/>
+      </w:rPr>
+    </w:lvl>
+    <w:lvl w:ilvl="4">
+      <w:start w:val="1"/>
+      <w:numFmt w:val="decimal"/>
+      <w:lvlText w:val="%1.%2.%3.%4.%5."/>
+      <w:lvlJc w:val="left"/>
+      <w:pPr>
+        <w:ind w:left="2592" w:hanging="792"/>
+      </w:pPr>
+      <w:rPr>
+        <w:rFonts w:hint="default"/>
+      </w:rPr>
+    </w:lvl>
+    <w:lvl w:ilvl="5">
+      <w:start w:val="1"/>
+      <w:numFmt w:val="decimal"/>
+      <w:lvlText w:val="%1.%2.%3.%4.%5.%6."/>
+      <w:lvlJc w:val="left"/>
+      <w:pPr>
+        <w:ind w:left="3096" w:hanging="936"/>
+      </w:pPr>
+      <w:rPr>
+        <w:rFonts w:hint="default"/>
+      </w:rPr>
+    </w:lvl>
+    <w:lvl w:ilvl="6">
+      <w:start w:val="1"/>
+      <w:numFmt w:val="decimal"/>
+      <w:lvlText w:val="%1.%2.%3.%4.%5.%6.%7."/>
+      <w:lvlJc w:val="left"/>
+      <w:pPr>
+        <w:ind w:left="3600" w:hanging="1080"/>
+      </w:pPr>
+      <w:rPr>
+        <w:rFonts w:hint="default"/>
+      </w:rPr>
+    </w:lvl>
+    <w:lvl w:ilvl="7">
+      <w:start w:val="1"/>
+      <w:numFmt w:val="decimal"/>
+      <w:lvlText w:val="%1.%2.%3.%4.%5.%6.%7.%8."/>
+      <w:lvlJc w:val="left"/>
+      <w:pPr>
+        <w:ind w:left="4104" w:hanging="1224"/>
+      </w:pPr>
+      <w:rPr>
+        <w:rFonts w:hint="default"/>
+      </w:rPr>
+    </w:lvl>
+    <w:lvl w:ilvl="8">
+      <w:start w:val="1"/>
+      <w:numFmt w:val="decimal"/>
+      <w:lvlText w:val="%1.%2.%3.%4.%5.%6.%7.%8.%9."/>
+      <w:lvlJc w:val="left"/>
+      <w:pPr>
+        <w:ind w:left="4680" w:hanging="1440"/>
+      </w:pPr>
+      <w:rPr>
+        <w:rFonts w:hint="default"/>
       </w:rPr>
     </w:lvl>
   </w:abstractNum>
   <w:abstractNum w:abstractNumId="11">
-    <w:nsid w:val="03A578C6"/>
-    <w:multiLevelType w:val="multilevel"/>
-    <w:tmpl w:val="3BD02E70"/>
-    <w:lvl w:ilvl="0">
-      <w:start w:val="1"/>
-      <w:numFmt w:val="decimal"/>
-      <w:lvlText w:val="%1."/>
-      <w:lvlJc w:val="left"/>
-      <w:pPr>
-        <w:ind w:left="720" w:hanging="360"/>
-      </w:pPr>
-    </w:lvl>
-    <w:lvl w:ilvl="1">
-      <w:start w:val="1"/>
-      <w:numFmt w:val="decimal"/>
-      <w:lvlText w:val="%1.%2."/>
-      <w:lvlJc w:val="left"/>
-      <w:pPr>
-        <w:ind w:left="1152" w:hanging="432"/>
-      </w:pPr>
-    </w:lvl>
-    <w:lvl w:ilvl="2">
-      <w:start w:val="1"/>
-      <w:numFmt w:val="decimal"/>
-      <w:lvlText w:val="%1.%2.%3."/>
-      <w:lvlJc w:val="left"/>
-      <w:pPr>
-        <w:ind w:left="1584" w:hanging="504"/>
-      </w:pPr>
-    </w:lvl>
-    <w:lvl w:ilvl="3">
-      <w:start w:val="1"/>
-      <w:numFmt w:val="decimal"/>
-      <w:lvlText w:val="%1.%2.%3.%4."/>
-      <w:lvlJc w:val="left"/>
-      <w:pPr>
-        <w:ind w:left="2088" w:hanging="648"/>
-      </w:pPr>
-    </w:lvl>
-    <w:lvl w:ilvl="4">
-      <w:start w:val="1"/>
-      <w:numFmt w:val="decimal"/>
-      <w:lvlText w:val="%1.%2.%3.%4.%5."/>
-      <w:lvlJc w:val="left"/>
-      <w:pPr>
-        <w:ind w:left="2592" w:hanging="792"/>
-      </w:pPr>
-    </w:lvl>
-    <w:lvl w:ilvl="5">
-      <w:start w:val="1"/>
-      <w:numFmt w:val="decimal"/>
-      <w:lvlText w:val="%1.%2.%3.%4.%5.%6."/>
-      <w:lvlJc w:val="left"/>
-      <w:pPr>
-        <w:ind w:left="3096" w:hanging="936"/>
-      </w:pPr>
-    </w:lvl>
-    <w:lvl w:ilvl="6">
-      <w:start w:val="1"/>
-      <w:numFmt w:val="decimal"/>
-      <w:lvlText w:val="%1.%2.%3.%4.%5.%6.%7."/>
-      <w:lvlJc w:val="left"/>
-      <w:pPr>
-        <w:ind w:left="3600" w:hanging="1080"/>
-      </w:pPr>
-    </w:lvl>
-    <w:lvl w:ilvl="7">
-      <w:start w:val="1"/>
-      <w:numFmt w:val="decimal"/>
-      <w:lvlText w:val="%1.%2.%3.%4.%5.%6.%7.%8."/>
-      <w:lvlJc w:val="left"/>
-      <w:pPr>
-        <w:ind w:left="4104" w:hanging="1224"/>
-      </w:pPr>
-    </w:lvl>
-    <w:lvl w:ilvl="8">
-      <w:start w:val="1"/>
-      <w:numFmt w:val="decimal"/>
-      <w:lvlText w:val="%1.%2.%3.%4.%5.%6.%7.%8.%9."/>
-      <w:lvlJc w:val="left"/>
-      <w:pPr>
-        <w:ind w:left="4680" w:hanging="1440"/>
-      </w:pPr>
-    </w:lvl>
-  </w:abstractNum>
-  <w:abstractNum w:abstractNumId="12">
-    <w:nsid w:val="0FE57531"/>
-    <w:multiLevelType w:val="multilevel"/>
-    <w:tmpl w:val="0A440DEA"/>
-    <w:lvl w:ilvl="0">
-      <w:start w:val="1"/>
-      <w:numFmt w:val="decimal"/>
-      <w:lvlText w:val="%1."/>
-      <w:lvlJc w:val="left"/>
-      <w:pPr>
-        <w:ind w:left="360" w:hanging="360"/>
-      </w:pPr>
-      <w:rPr>
-        <w:rFonts w:hint="default"/>
-      </w:rPr>
-    </w:lvl>
-    <w:lvl w:ilvl="1">
-      <w:start w:val="1"/>
-      <w:numFmt w:val="decimal"/>
-      <w:lvlText w:val="3.%2."/>
-      <w:lvlJc w:val="left"/>
-      <w:pPr>
-        <w:ind w:left="792" w:hanging="432"/>
-      </w:pPr>
-      <w:rPr>
-        <w:rFonts w:hint="default"/>
-      </w:rPr>
-    </w:lvl>
-    <w:lvl w:ilvl="2">
-      <w:start w:val="1"/>
-      <w:numFmt w:val="decimal"/>
-      <w:lvlText w:val="2.7.%3."/>
-      <w:lvlJc w:val="left"/>
-      <w:pPr>
-        <w:ind w:left="1224" w:hanging="504"/>
-      </w:pPr>
-      <w:rPr>
-        <w:rFonts w:hint="default"/>
-      </w:rPr>
-    </w:lvl>
-    <w:lvl w:ilvl="3">
-      <w:start w:val="1"/>
-      <w:numFmt w:val="decimal"/>
-      <w:lvlText w:val="%1.%2.%3.%4."/>
-      <w:lvlJc w:val="left"/>
-      <w:pPr>
-        <w:ind w:left="1728" w:hanging="648"/>
-      </w:pPr>
-      <w:rPr>
-        <w:rFonts w:hint="default"/>
-      </w:rPr>
-    </w:lvl>
-    <w:lvl w:ilvl="4">
-      <w:start w:val="1"/>
-      <w:numFmt w:val="decimal"/>
-      <w:lvlText w:val="%1.%2.%3.%4.%5."/>
-      <w:lvlJc w:val="left"/>
-      <w:pPr>
-        <w:ind w:left="2232" w:hanging="792"/>
-      </w:pPr>
-      <w:rPr>
-        <w:rFonts w:hint="default"/>
-      </w:rPr>
-    </w:lvl>
-    <w:lvl w:ilvl="5">
-      <w:start w:val="1"/>
-      <w:numFmt w:val="decimal"/>
-      <w:lvlText w:val="%1.%2.%3.%4.%5.%6."/>
-      <w:lvlJc w:val="left"/>
-      <w:pPr>
-        <w:ind w:left="2736" w:hanging="936"/>
-      </w:pPr>
-      <w:rPr>
-        <w:rFonts w:hint="default"/>
-      </w:rPr>
-    </w:lvl>
-    <w:lvl w:ilvl="6">
-      <w:start w:val="1"/>
-      <w:numFmt w:val="decimal"/>
-      <w:lvlText w:val="%1.%2.%3.%4.%5.%6.%7."/>
-      <w:lvlJc w:val="left"/>
-      <w:pPr>
-        <w:ind w:left="3240" w:hanging="1080"/>
-      </w:pPr>
-      <w:rPr>
-        <w:rFonts w:hint="default"/>
-      </w:rPr>
-    </w:lvl>
-    <w:lvl w:ilvl="7">
-      <w:start w:val="1"/>
-      <w:numFmt w:val="decimal"/>
-      <w:lvlText w:val="%1.%2.%3.%4.%5.%6.%7.%8."/>
-      <w:lvlJc w:val="left"/>
-      <w:pPr>
-        <w:ind w:left="3744" w:hanging="1224"/>
-      </w:pPr>
-      <w:rPr>
-        <w:rFonts w:hint="default"/>
-      </w:rPr>
-    </w:lvl>
-    <w:lvl w:ilvl="8">
-      <w:start w:val="1"/>
-      <w:numFmt w:val="decimal"/>
-      <w:lvlText w:val="%1.%2.%3.%4.%5.%6.%7.%8.%9."/>
-      <w:lvlJc w:val="left"/>
-      <w:pPr>
-        <w:ind w:left="4320" w:hanging="1440"/>
-      </w:pPr>
-      <w:rPr>
-        <w:rFonts w:hint="default"/>
-      </w:rPr>
-    </w:lvl>
-  </w:abstractNum>
-  <w:abstractNum w:abstractNumId="13">
-    <w:nsid w:val="1ACA5B69"/>
-    <w:multiLevelType w:val="multilevel"/>
-    <w:tmpl w:val="409AB2EC"/>
-    <w:lvl w:ilvl="0">
-      <w:start w:val="1"/>
-      <w:numFmt w:val="decimal"/>
-      <w:lvlText w:val="%1."/>
-      <w:lvlJc w:val="left"/>
-      <w:pPr>
-        <w:ind w:left="360" w:hanging="360"/>
-      </w:pPr>
-      <w:rPr>
-        <w:rFonts w:hint="default"/>
-      </w:rPr>
-    </w:lvl>
-    <w:lvl w:ilvl="1">
-      <w:start w:val="1"/>
-      <w:numFmt w:val="decimal"/>
-      <w:lvlText w:val="2.%2."/>
-      <w:lvlJc w:val="left"/>
-      <w:pPr>
-        <w:ind w:left="792" w:hanging="432"/>
-      </w:pPr>
-      <w:rPr>
-        <w:rFonts w:hint="default"/>
-      </w:rPr>
-    </w:lvl>
-    <w:lvl w:ilvl="2">
-      <w:start w:val="1"/>
-      <w:numFmt w:val="decimal"/>
-      <w:lvlText w:val="2.7.%3."/>
-      <w:lvlJc w:val="left"/>
-      <w:pPr>
-        <w:ind w:left="1224" w:hanging="504"/>
-      </w:pPr>
-      <w:rPr>
-        <w:rFonts w:hint="default"/>
-      </w:rPr>
-    </w:lvl>
-    <w:lvl w:ilvl="3">
-      <w:start w:val="1"/>
-      <w:numFmt w:val="decimal"/>
-      <w:lvlText w:val="%1.%2.%3.%4."/>
-      <w:lvlJc w:val="left"/>
-      <w:pPr>
-        <w:ind w:left="1728" w:hanging="648"/>
-      </w:pPr>
-      <w:rPr>
-        <w:rFonts w:hint="default"/>
-      </w:rPr>
-    </w:lvl>
-    <w:lvl w:ilvl="4">
-      <w:start w:val="1"/>
-      <w:numFmt w:val="decimal"/>
-      <w:lvlText w:val="%1.%2.%3.%4.%5."/>
-      <w:lvlJc w:val="left"/>
-      <w:pPr>
-        <w:ind w:left="2232" w:hanging="792"/>
-      </w:pPr>
-      <w:rPr>
-        <w:rFonts w:hint="default"/>
-      </w:rPr>
-    </w:lvl>
-    <w:lvl w:ilvl="5">
-      <w:start w:val="1"/>
-      <w:numFmt w:val="decimal"/>
-      <w:lvlText w:val="%1.%2.%3.%4.%5.%6."/>
-      <w:lvlJc w:val="left"/>
-      <w:pPr>
-        <w:ind w:left="2736" w:hanging="936"/>
-      </w:pPr>
-      <w:rPr>
-        <w:rFonts w:hint="default"/>
-      </w:rPr>
-    </w:lvl>
-    <w:lvl w:ilvl="6">
-      <w:start w:val="1"/>
-      <w:numFmt w:val="decimal"/>
-      <w:lvlText w:val="%1.%2.%3.%4.%5.%6.%7."/>
-      <w:lvlJc w:val="left"/>
-      <w:pPr>
-        <w:ind w:left="3240" w:hanging="1080"/>
-      </w:pPr>
-      <w:rPr>
-        <w:rFonts w:hint="default"/>
-      </w:rPr>
-    </w:lvl>
-    <w:lvl w:ilvl="7">
-      <w:start w:val="1"/>
-      <w:numFmt w:val="decimal"/>
-      <w:lvlText w:val="%1.%2.%3.%4.%5.%6.%7.%8."/>
-      <w:lvlJc w:val="left"/>
-      <w:pPr>
-        <w:ind w:left="3744" w:hanging="1224"/>
-      </w:pPr>
-      <w:rPr>
-        <w:rFonts w:hint="default"/>
-      </w:rPr>
-    </w:lvl>
-    <w:lvl w:ilvl="8">
-      <w:start w:val="1"/>
-      <w:numFmt w:val="decimal"/>
-      <w:lvlText w:val="%1.%2.%3.%4.%5.%6.%7.%8.%9."/>
-      <w:lvlJc w:val="left"/>
-      <w:pPr>
-        <w:ind w:left="4320" w:hanging="1440"/>
-      </w:pPr>
-      <w:rPr>
-        <w:rFonts w:hint="default"/>
-      </w:rPr>
-    </w:lvl>
-  </w:abstractNum>
-  <w:abstractNum w:abstractNumId="14">
-    <w:nsid w:val="212E1912"/>
-    <w:multiLevelType w:val="hybridMultilevel"/>
-    <w:tmpl w:val="08A87F70"/>
-    <w:lvl w:ilvl="0" w:tplc="04090001">
-      <w:start w:val="1"/>
-      <w:numFmt w:val="bullet"/>
-      <w:lvlText w:val=""/>
-      <w:lvlJc w:val="left"/>
-      <w:pPr>
-        <w:ind w:left="720" w:hanging="360"/>
-      </w:pPr>
-      <w:rPr>
-        <w:rFonts w:ascii="Symbol" w:hAnsi="Symbol" w:hint="default"/>
-      </w:rPr>
-    </w:lvl>
-    <w:lvl w:ilvl="1" w:tplc="04090003" w:tentative="1">
-      <w:start w:val="1"/>
-      <w:numFmt w:val="bullet"/>
-      <w:lvlText w:val="o"/>
-      <w:lvlJc w:val="left"/>
-      <w:pPr>
-        <w:ind w:left="1440" w:hanging="360"/>
-      </w:pPr>
-      <w:rPr>
-        <w:rFonts w:ascii="Courier New" w:hAnsi="Courier New" w:hint="default"/>
-      </w:rPr>
-    </w:lvl>
-    <w:lvl w:ilvl="2" w:tplc="04090005" w:tentative="1">
-      <w:start w:val="1"/>
-      <w:numFmt w:val="bullet"/>
-      <w:lvlText w:val=""/>
-      <w:lvlJc w:val="left"/>
-      <w:pPr>
-        <w:ind w:left="2160" w:hanging="360"/>
-      </w:pPr>
-      <w:rPr>
-        <w:rFonts w:ascii="Wingdings" w:hAnsi="Wingdings" w:hint="default"/>
-      </w:rPr>
-    </w:lvl>
-    <w:lvl w:ilvl="3" w:tplc="04090001" w:tentative="1">
-      <w:start w:val="1"/>
-      <w:numFmt w:val="bullet"/>
-      <w:lvlText w:val=""/>
-      <w:lvlJc w:val="left"/>
-      <w:pPr>
-        <w:ind w:left="2880" w:hanging="360"/>
-      </w:pPr>
-      <w:rPr>
-        <w:rFonts w:ascii="Symbol" w:hAnsi="Symbol" w:hint="default"/>
-      </w:rPr>
-    </w:lvl>
-    <w:lvl w:ilvl="4" w:tplc="04090003" w:tentative="1">
-      <w:start w:val="1"/>
-      <w:numFmt w:val="bullet"/>
-      <w:lvlText w:val="o"/>
-      <w:lvlJc w:val="left"/>
-      <w:pPr>
-        <w:ind w:left="3600" w:hanging="360"/>
-      </w:pPr>
-      <w:rPr>
-        <w:rFonts w:ascii="Courier New" w:hAnsi="Courier New" w:hint="default"/>
-      </w:rPr>
-    </w:lvl>
-    <w:lvl w:ilvl="5" w:tplc="04090005" w:tentative="1">
-      <w:start w:val="1"/>
-      <w:numFmt w:val="bullet"/>
-      <w:lvlText w:val=""/>
-      <w:lvlJc w:val="left"/>
-      <w:pPr>
-        <w:ind w:left="4320" w:hanging="360"/>
-      </w:pPr>
-      <w:rPr>
-        <w:rFonts w:ascii="Wingdings" w:hAnsi="Wingdings" w:hint="default"/>
-      </w:rPr>
-    </w:lvl>
-    <w:lvl w:ilvl="6" w:tplc="04090001" w:tentative="1">
-      <w:start w:val="1"/>
-      <w:numFmt w:val="bullet"/>
-      <w:lvlText w:val=""/>
-      <w:lvlJc w:val="left"/>
-      <w:pPr>
-        <w:ind w:left="5040" w:hanging="360"/>
-      </w:pPr>
-      <w:rPr>
-        <w:rFonts w:ascii="Symbol" w:hAnsi="Symbol" w:hint="default"/>
-      </w:rPr>
-    </w:lvl>
-    <w:lvl w:ilvl="7" w:tplc="04090003" w:tentative="1">
-      <w:start w:val="1"/>
-      <w:numFmt w:val="bullet"/>
-      <w:lvlText w:val="o"/>
-      <w:lvlJc w:val="left"/>
-      <w:pPr>
-        <w:ind w:left="5760" w:hanging="360"/>
-      </w:pPr>
-      <w:rPr>
-        <w:rFonts w:ascii="Courier New" w:hAnsi="Courier New" w:hint="default"/>
-      </w:rPr>
-    </w:lvl>
-    <w:lvl w:ilvl="8" w:tplc="04090005" w:tentative="1">
-      <w:start w:val="1"/>
-      <w:numFmt w:val="bullet"/>
-      <w:lvlText w:val=""/>
-      <w:lvlJc w:val="left"/>
-      <w:pPr>
-        <w:ind w:left="6480" w:hanging="360"/>
-      </w:pPr>
-      <w:rPr>
-        <w:rFonts w:ascii="Wingdings" w:hAnsi="Wingdings" w:hint="default"/>
-      </w:rPr>
-    </w:lvl>
-  </w:abstractNum>
-  <w:abstractNum w:abstractNumId="15">
-    <w:nsid w:val="28521A4D"/>
-    <w:multiLevelType w:val="multilevel"/>
-    <w:tmpl w:val="BE0A0130"/>
-    <w:lvl w:ilvl="0">
-      <w:start w:val="1"/>
-      <w:numFmt w:val="decimal"/>
-      <w:lvlText w:val="%1."/>
-      <w:lvlJc w:val="left"/>
-      <w:pPr>
-        <w:ind w:left="360" w:hanging="360"/>
-      </w:pPr>
-    </w:lvl>
-    <w:lvl w:ilvl="1">
-      <w:start w:val="1"/>
-      <w:numFmt w:val="decimal"/>
-      <w:lvlText w:val="%1.%2."/>
-      <w:lvlJc w:val="left"/>
-      <w:pPr>
-        <w:ind w:left="792" w:hanging="432"/>
-      </w:pPr>
-    </w:lvl>
-    <w:lvl w:ilvl="2">
-      <w:start w:val="1"/>
-      <w:numFmt w:val="decimal"/>
-      <w:lvlText w:val="%1.%2.%3."/>
-      <w:lvlJc w:val="left"/>
-      <w:pPr>
-        <w:ind w:left="1224" w:hanging="504"/>
-      </w:pPr>
-    </w:lvl>
-    <w:lvl w:ilvl="3">
-      <w:start w:val="1"/>
-      <w:numFmt w:val="decimal"/>
-      <w:lvlText w:val="%1.%2.%3.%4."/>
-      <w:lvlJc w:val="left"/>
-      <w:pPr>
-        <w:ind w:left="1728" w:hanging="648"/>
-      </w:pPr>
-    </w:lvl>
-    <w:lvl w:ilvl="4">
-      <w:start w:val="1"/>
-      <w:numFmt w:val="decimal"/>
-      <w:lvlText w:val="%1.%2.%3.%4.%5."/>
-      <w:lvlJc w:val="left"/>
-      <w:pPr>
-        <w:ind w:left="2232" w:hanging="792"/>
-      </w:pPr>
-    </w:lvl>
-    <w:lvl w:ilvl="5">
-      <w:start w:val="1"/>
-      <w:numFmt w:val="decimal"/>
-      <w:lvlText w:val="%1.%2.%3.%4.%5.%6."/>
-      <w:lvlJc w:val="left"/>
-      <w:pPr>
-        <w:ind w:left="2736" w:hanging="936"/>
-      </w:pPr>
-    </w:lvl>
-    <w:lvl w:ilvl="6">
-      <w:start w:val="1"/>
-      <w:numFmt w:val="decimal"/>
-      <w:lvlText w:val="%1.%2.%3.%4.%5.%6.%7."/>
-      <w:lvlJc w:val="left"/>
-      <w:pPr>
-        <w:ind w:left="3240" w:hanging="1080"/>
-      </w:pPr>
-    </w:lvl>
-    <w:lvl w:ilvl="7">
-      <w:start w:val="1"/>
-      <w:numFmt w:val="decimal"/>
-      <w:lvlText w:val="%1.%2.%3.%4.%5.%6.%7.%8."/>
-      <w:lvlJc w:val="left"/>
-      <w:pPr>
-        <w:ind w:left="3744" w:hanging="1224"/>
-      </w:pPr>
-    </w:lvl>
-    <w:lvl w:ilvl="8">
-      <w:start w:val="1"/>
-      <w:numFmt w:val="decimal"/>
-      <w:lvlText w:val="%1.%2.%3.%4.%5.%6.%7.%8.%9."/>
-      <w:lvlJc w:val="left"/>
-      <w:pPr>
-        <w:ind w:left="4320" w:hanging="1440"/>
-      </w:pPr>
-    </w:lvl>
-  </w:abstractNum>
-  <w:abstractNum w:abstractNumId="16">
-    <w:nsid w:val="3C9D0051"/>
-    <w:multiLevelType w:val="multilevel"/>
-    <w:tmpl w:val="7EA6278C"/>
-    <w:lvl w:ilvl="0">
-      <w:start w:val="1"/>
-      <w:numFmt w:val="bullet"/>
-      <w:lvlText w:val=""/>
-      <w:lvlJc w:val="left"/>
-      <w:pPr>
-        <w:tabs>
-          <w:tab w:val="num" w:pos="720"/>
-        </w:tabs>
-        <w:ind w:left="720" w:hanging="360"/>
-      </w:pPr>
-      <w:rPr>
-        <w:rFonts w:ascii="Symbol" w:hAnsi="Symbol" w:hint="default"/>
-        <w:sz w:val="20"/>
-      </w:rPr>
-    </w:lvl>
-    <w:lvl w:ilvl="1" w:tentative="1">
-      <w:start w:val="1"/>
-      <w:numFmt w:val="bullet"/>
-      <w:lvlText w:val="o"/>
-      <w:lvlJc w:val="left"/>
-      <w:pPr>
-        <w:tabs>
-          <w:tab w:val="num" w:pos="1440"/>
-        </w:tabs>
-        <w:ind w:left="1440" w:hanging="360"/>
-      </w:pPr>
-      <w:rPr>
-        <w:rFonts w:ascii="Courier New" w:hAnsi="Courier New" w:hint="default"/>
-        <w:sz w:val="20"/>
-      </w:rPr>
-    </w:lvl>
-    <w:lvl w:ilvl="2" w:tentative="1">
-      <w:start w:val="1"/>
-      <w:numFmt w:val="bullet"/>
-      <w:lvlText w:val=""/>
-      <w:lvlJc w:val="left"/>
-      <w:pPr>
-        <w:tabs>
-          <w:tab w:val="num" w:pos="2160"/>
-        </w:tabs>
-        <w:ind w:left="2160" w:hanging="360"/>
-      </w:pPr>
-      <w:rPr>
-        <w:rFonts w:ascii="Wingdings" w:hAnsi="Wingdings" w:hint="default"/>
-        <w:sz w:val="20"/>
-      </w:rPr>
-    </w:lvl>
-    <w:lvl w:ilvl="3" w:tentative="1">
-      <w:start w:val="1"/>
-      <w:numFmt w:val="bullet"/>
-      <w:lvlText w:val=""/>
-      <w:lvlJc w:val="left"/>
-      <w:pPr>
-        <w:tabs>
-          <w:tab w:val="num" w:pos="2880"/>
-        </w:tabs>
-        <w:ind w:left="2880" w:hanging="360"/>
-      </w:pPr>
-      <w:rPr>
-        <w:rFonts w:ascii="Wingdings" w:hAnsi="Wingdings" w:hint="default"/>
-        <w:sz w:val="20"/>
-      </w:rPr>
-    </w:lvl>
-    <w:lvl w:ilvl="4" w:tentative="1">
-      <w:start w:val="1"/>
-      <w:numFmt w:val="bullet"/>
-      <w:lvlText w:val=""/>
-      <w:lvlJc w:val="left"/>
-      <w:pPr>
-        <w:tabs>
-          <w:tab w:val="num" w:pos="3600"/>
-        </w:tabs>
-        <w:ind w:left="3600" w:hanging="360"/>
-      </w:pPr>
-      <w:rPr>
-        <w:rFonts w:ascii="Wingdings" w:hAnsi="Wingdings" w:hint="default"/>
-        <w:sz w:val="20"/>
-      </w:rPr>
-    </w:lvl>
-    <w:lvl w:ilvl="5" w:tentative="1">
-      <w:start w:val="1"/>
-      <w:numFmt w:val="bullet"/>
-      <w:lvlText w:val=""/>
-      <w:lvlJc w:val="left"/>
-      <w:pPr>
-        <w:tabs>
-          <w:tab w:val="num" w:pos="4320"/>
-        </w:tabs>
-        <w:ind w:left="4320" w:hanging="360"/>
-      </w:pPr>
-      <w:rPr>
-        <w:rFonts w:ascii="Wingdings" w:hAnsi="Wingdings" w:hint="default"/>
-        <w:sz w:val="20"/>
-      </w:rPr>
-    </w:lvl>
-    <w:lvl w:ilvl="6" w:tentative="1">
-      <w:start w:val="1"/>
-      <w:numFmt w:val="bullet"/>
-      <w:lvlText w:val=""/>
-      <w:lvlJc w:val="left"/>
-      <w:pPr>
-        <w:tabs>
-          <w:tab w:val="num" w:pos="5040"/>
-        </w:tabs>
-        <w:ind w:left="5040" w:hanging="360"/>
-      </w:pPr>
-      <w:rPr>
-        <w:rFonts w:ascii="Wingdings" w:hAnsi="Wingdings" w:hint="default"/>
-        <w:sz w:val="20"/>
-      </w:rPr>
-    </w:lvl>
-    <w:lvl w:ilvl="7" w:tentative="1">
-      <w:start w:val="1"/>
-      <w:numFmt w:val="bullet"/>
-      <w:lvlText w:val=""/>
-      <w:lvlJc w:val="left"/>
-      <w:pPr>
-        <w:tabs>
-          <w:tab w:val="num" w:pos="5760"/>
-        </w:tabs>
-        <w:ind w:left="5760" w:hanging="360"/>
-      </w:pPr>
-      <w:rPr>
-        <w:rFonts w:ascii="Wingdings" w:hAnsi="Wingdings" w:hint="default"/>
-        <w:sz w:val="20"/>
-      </w:rPr>
-    </w:lvl>
-    <w:lvl w:ilvl="8" w:tentative="1">
-      <w:start w:val="1"/>
-      <w:numFmt w:val="bullet"/>
-      <w:lvlText w:val=""/>
-      <w:lvlJc w:val="left"/>
-      <w:pPr>
-        <w:tabs>
-          <w:tab w:val="num" w:pos="6480"/>
-        </w:tabs>
-        <w:ind w:left="6480" w:hanging="360"/>
-      </w:pPr>
-      <w:rPr>
-        <w:rFonts w:ascii="Wingdings" w:hAnsi="Wingdings" w:hint="default"/>
-        <w:sz w:val="20"/>
-      </w:rPr>
-    </w:lvl>
-  </w:abstractNum>
-  <w:abstractNum w:abstractNumId="17">
-    <w:nsid w:val="3D9A0782"/>
-    <w:multiLevelType w:val="multilevel"/>
-    <w:tmpl w:val="394EB402"/>
-    <w:lvl w:ilvl="0">
-      <w:start w:val="1"/>
-      <w:numFmt w:val="decimal"/>
-      <w:lvlText w:val="%1."/>
-      <w:lvlJc w:val="left"/>
-      <w:pPr>
-        <w:ind w:left="720" w:hanging="360"/>
-      </w:pPr>
-    </w:lvl>
-    <w:lvl w:ilvl="1">
-      <w:start w:val="1"/>
-      <w:numFmt w:val="lowerLetter"/>
-      <w:lvlText w:val="%2."/>
-      <w:lvlJc w:val="left"/>
-      <w:pPr>
-        <w:ind w:left="1440" w:hanging="360"/>
-      </w:pPr>
-    </w:lvl>
-    <w:lvl w:ilvl="2">
-      <w:start w:val="1"/>
-      <w:numFmt w:val="lowerRoman"/>
-      <w:lvlText w:val="%3."/>
-      <w:lvlJc w:val="right"/>
-      <w:pPr>
-        <w:ind w:left="2160" w:hanging="180"/>
-      </w:pPr>
-    </w:lvl>
-    <w:lvl w:ilvl="3">
-      <w:start w:val="1"/>
-      <w:numFmt w:val="decimal"/>
-      <w:lvlText w:val="%4."/>
-      <w:lvlJc w:val="left"/>
-      <w:pPr>
-        <w:ind w:left="2880" w:hanging="360"/>
-      </w:pPr>
-    </w:lvl>
-    <w:lvl w:ilvl="4">
-      <w:start w:val="1"/>
-      <w:numFmt w:val="lowerLetter"/>
-      <w:lvlText w:val="%5."/>
-      <w:lvlJc w:val="left"/>
-      <w:pPr>
-        <w:ind w:left="3600" w:hanging="360"/>
-      </w:pPr>
-    </w:lvl>
-    <w:lvl w:ilvl="5">
-      <w:start w:val="1"/>
-      <w:numFmt w:val="lowerRoman"/>
-      <w:lvlText w:val="%6."/>
-      <w:lvlJc w:val="right"/>
-      <w:pPr>
-        <w:ind w:left="4320" w:hanging="180"/>
-      </w:pPr>
-    </w:lvl>
-    <w:lvl w:ilvl="6">
-      <w:start w:val="1"/>
-      <w:numFmt w:val="decimal"/>
-      <w:lvlText w:val="%7."/>
-      <w:lvlJc w:val="left"/>
-      <w:pPr>
-        <w:ind w:left="5040" w:hanging="360"/>
-      </w:pPr>
-    </w:lvl>
-    <w:lvl w:ilvl="7">
-      <w:start w:val="1"/>
-      <w:numFmt w:val="lowerLetter"/>
-      <w:lvlText w:val="%8."/>
-      <w:lvlJc w:val="left"/>
-      <w:pPr>
-        <w:ind w:left="5760" w:hanging="360"/>
-      </w:pPr>
-    </w:lvl>
-    <w:lvl w:ilvl="8">
-      <w:start w:val="1"/>
-      <w:numFmt w:val="lowerRoman"/>
-      <w:lvlText w:val="%9."/>
-      <w:lvlJc w:val="right"/>
-      <w:pPr>
-        <w:ind w:left="6480" w:hanging="180"/>
-      </w:pPr>
-    </w:lvl>
-  </w:abstractNum>
-  <w:abstractNum w:abstractNumId="18">
     <w:nsid w:val="3F0A15D8"/>
     <w:multiLevelType w:val="multilevel"/>
     <w:tmpl w:val="A2284028"/>
@@ -10721,10 +11430,10 @@
       </w:pPr>
     </w:lvl>
   </w:abstractNum>
-  <w:abstractNum w:abstractNumId="19">
-    <w:nsid w:val="3F87677E"/>
+  <w:abstractNum w:abstractNumId="12">
+    <w:nsid w:val="40E83D2E"/>
     <w:multiLevelType w:val="multilevel"/>
-    <w:tmpl w:val="D6063948"/>
+    <w:tmpl w:val="E8D49C20"/>
     <w:lvl w:ilvl="0">
       <w:start w:val="1"/>
       <w:numFmt w:val="decimal"/>
@@ -10740,6 +11449,458 @@
     <w:lvl w:ilvl="1">
       <w:start w:val="1"/>
       <w:numFmt w:val="decimal"/>
+      <w:lvlText w:val="%1.%2."/>
+      <w:lvlJc w:val="left"/>
+      <w:pPr>
+        <w:ind w:left="792" w:hanging="432"/>
+      </w:pPr>
+      <w:rPr>
+        <w:rFonts w:hint="default"/>
+      </w:rPr>
+    </w:lvl>
+    <w:lvl w:ilvl="2">
+      <w:start w:val="1"/>
+      <w:numFmt w:val="decimal"/>
+      <w:lvlText w:val="%1.%2.%3."/>
+      <w:lvlJc w:val="left"/>
+      <w:pPr>
+        <w:ind w:left="1224" w:hanging="504"/>
+      </w:pPr>
+      <w:rPr>
+        <w:rFonts w:hint="default"/>
+      </w:rPr>
+    </w:lvl>
+    <w:lvl w:ilvl="3">
+      <w:start w:val="1"/>
+      <w:numFmt w:val="decimal"/>
+      <w:lvlText w:val="%1.%2.%3.%4."/>
+      <w:lvlJc w:val="left"/>
+      <w:pPr>
+        <w:ind w:left="1728" w:hanging="648"/>
+      </w:pPr>
+      <w:rPr>
+        <w:rFonts w:hint="default"/>
+      </w:rPr>
+    </w:lvl>
+    <w:lvl w:ilvl="4">
+      <w:start w:val="1"/>
+      <w:numFmt w:val="decimal"/>
+      <w:lvlText w:val="%1.%2.%3.%4.%5."/>
+      <w:lvlJc w:val="left"/>
+      <w:pPr>
+        <w:ind w:left="2232" w:hanging="792"/>
+      </w:pPr>
+      <w:rPr>
+        <w:rFonts w:hint="default"/>
+      </w:rPr>
+    </w:lvl>
+    <w:lvl w:ilvl="5">
+      <w:start w:val="1"/>
+      <w:numFmt w:val="decimal"/>
+      <w:lvlText w:val="%1.%2.%3.%4.%5.%6."/>
+      <w:lvlJc w:val="left"/>
+      <w:pPr>
+        <w:ind w:left="2736" w:hanging="936"/>
+      </w:pPr>
+      <w:rPr>
+        <w:rFonts w:hint="default"/>
+      </w:rPr>
+    </w:lvl>
+    <w:lvl w:ilvl="6">
+      <w:start w:val="1"/>
+      <w:numFmt w:val="decimal"/>
+      <w:lvlText w:val="%1.%2.%3.%4.%5.%6.%7."/>
+      <w:lvlJc w:val="left"/>
+      <w:pPr>
+        <w:ind w:left="3240" w:hanging="1080"/>
+      </w:pPr>
+      <w:rPr>
+        <w:rFonts w:hint="default"/>
+      </w:rPr>
+    </w:lvl>
+    <w:lvl w:ilvl="7">
+      <w:start w:val="1"/>
+      <w:numFmt w:val="decimal"/>
+      <w:lvlText w:val="%1.%2.%3.%4.%5.%6.%7.%8."/>
+      <w:lvlJc w:val="left"/>
+      <w:pPr>
+        <w:ind w:left="3744" w:hanging="1224"/>
+      </w:pPr>
+      <w:rPr>
+        <w:rFonts w:hint="default"/>
+      </w:rPr>
+    </w:lvl>
+    <w:lvl w:ilvl="8">
+      <w:start w:val="1"/>
+      <w:numFmt w:val="decimal"/>
+      <w:lvlText w:val="%1.%2.%3.%4.%5.%6.%7.%8.%9."/>
+      <w:lvlJc w:val="left"/>
+      <w:pPr>
+        <w:ind w:left="4320" w:hanging="1440"/>
+      </w:pPr>
+      <w:rPr>
+        <w:rFonts w:hint="default"/>
+      </w:rPr>
+    </w:lvl>
+  </w:abstractNum>
+  <w:abstractNum w:abstractNumId="13">
+    <w:nsid w:val="493D7DC2"/>
+    <w:multiLevelType w:val="multilevel"/>
+    <w:tmpl w:val="766CB274"/>
+    <w:lvl w:ilvl="0">
+      <w:start w:val="1"/>
+      <w:numFmt w:val="decimal"/>
+      <w:lvlText w:val="%1."/>
+      <w:lvlJc w:val="left"/>
+      <w:pPr>
+        <w:ind w:left="720" w:hanging="360"/>
+      </w:pPr>
+      <w:rPr>
+        <w:rFonts w:hint="default"/>
+      </w:rPr>
+    </w:lvl>
+    <w:lvl w:ilvl="1">
+      <w:start w:val="1"/>
+      <w:numFmt w:val="decimal"/>
+      <w:lvlText w:val="%1.%2."/>
+      <w:lvlJc w:val="left"/>
+      <w:pPr>
+        <w:ind w:left="1152" w:hanging="432"/>
+      </w:pPr>
+      <w:rPr>
+        <w:rFonts w:hint="default"/>
+      </w:rPr>
+    </w:lvl>
+    <w:lvl w:ilvl="2">
+      <w:start w:val="1"/>
+      <w:numFmt w:val="decimal"/>
+      <w:lvlText w:val="2.7.%3."/>
+      <w:lvlJc w:val="left"/>
+      <w:pPr>
+        <w:ind w:left="1584" w:hanging="504"/>
+      </w:pPr>
+      <w:rPr>
+        <w:rFonts w:hint="default"/>
+      </w:rPr>
+    </w:lvl>
+    <w:lvl w:ilvl="3">
+      <w:start w:val="1"/>
+      <w:numFmt w:val="decimal"/>
+      <w:lvlText w:val="%1.%2.%3.%4."/>
+      <w:lvlJc w:val="left"/>
+      <w:pPr>
+        <w:ind w:left="2088" w:hanging="648"/>
+      </w:pPr>
+      <w:rPr>
+        <w:rFonts w:hint="default"/>
+      </w:rPr>
+    </w:lvl>
+    <w:lvl w:ilvl="4">
+      <w:start w:val="1"/>
+      <w:numFmt w:val="decimal"/>
+      <w:lvlText w:val="%1.%2.%3.%4.%5."/>
+      <w:lvlJc w:val="left"/>
+      <w:pPr>
+        <w:ind w:left="2592" w:hanging="792"/>
+      </w:pPr>
+      <w:rPr>
+        <w:rFonts w:hint="default"/>
+      </w:rPr>
+    </w:lvl>
+    <w:lvl w:ilvl="5">
+      <w:start w:val="1"/>
+      <w:numFmt w:val="decimal"/>
+      <w:lvlText w:val="%1.%2.%3.%4.%5.%6."/>
+      <w:lvlJc w:val="left"/>
+      <w:pPr>
+        <w:ind w:left="3096" w:hanging="936"/>
+      </w:pPr>
+      <w:rPr>
+        <w:rFonts w:hint="default"/>
+      </w:rPr>
+    </w:lvl>
+    <w:lvl w:ilvl="6">
+      <w:start w:val="1"/>
+      <w:numFmt w:val="decimal"/>
+      <w:lvlText w:val="%1.%2.%3.%4.%5.%6.%7."/>
+      <w:lvlJc w:val="left"/>
+      <w:pPr>
+        <w:ind w:left="3600" w:hanging="1080"/>
+      </w:pPr>
+      <w:rPr>
+        <w:rFonts w:hint="default"/>
+      </w:rPr>
+    </w:lvl>
+    <w:lvl w:ilvl="7">
+      <w:start w:val="1"/>
+      <w:numFmt w:val="decimal"/>
+      <w:lvlText w:val="%1.%2.%3.%4.%5.%6.%7.%8."/>
+      <w:lvlJc w:val="left"/>
+      <w:pPr>
+        <w:ind w:left="4104" w:hanging="1224"/>
+      </w:pPr>
+      <w:rPr>
+        <w:rFonts w:hint="default"/>
+      </w:rPr>
+    </w:lvl>
+    <w:lvl w:ilvl="8">
+      <w:start w:val="1"/>
+      <w:numFmt w:val="decimal"/>
+      <w:lvlText w:val="%1.%2.%3.%4.%5.%6.%7.%8.%9."/>
+      <w:lvlJc w:val="left"/>
+      <w:pPr>
+        <w:ind w:left="4680" w:hanging="1440"/>
+      </w:pPr>
+      <w:rPr>
+        <w:rFonts w:hint="default"/>
+      </w:rPr>
+    </w:lvl>
+  </w:abstractNum>
+  <w:abstractNum w:abstractNumId="14">
+    <w:nsid w:val="4C812BBC"/>
+    <w:multiLevelType w:val="multilevel"/>
+    <w:tmpl w:val="6CA09B50"/>
+    <w:lvl w:ilvl="0">
+      <w:start w:val="1"/>
+      <w:numFmt w:val="decimal"/>
+      <w:lvlText w:val="%1."/>
+      <w:lvlJc w:val="left"/>
+      <w:pPr>
+        <w:ind w:left="720" w:hanging="360"/>
+      </w:pPr>
+      <w:rPr>
+        <w:rFonts w:hint="default"/>
+      </w:rPr>
+    </w:lvl>
+    <w:lvl w:ilvl="1">
+      <w:start w:val="1"/>
+      <w:numFmt w:val="decimal"/>
+      <w:lvlText w:val="%1.%2."/>
+      <w:lvlJc w:val="left"/>
+      <w:pPr>
+        <w:ind w:left="1152" w:hanging="432"/>
+      </w:pPr>
+      <w:rPr>
+        <w:rFonts w:hint="default"/>
+      </w:rPr>
+    </w:lvl>
+    <w:lvl w:ilvl="2">
+      <w:start w:val="1"/>
+      <w:numFmt w:val="decimal"/>
+      <w:lvlText w:val="%1.%2.%3."/>
+      <w:lvlJc w:val="left"/>
+      <w:pPr>
+        <w:ind w:left="1584" w:hanging="504"/>
+      </w:pPr>
+      <w:rPr>
+        <w:rFonts w:hint="default"/>
+      </w:rPr>
+    </w:lvl>
+    <w:lvl w:ilvl="3">
+      <w:start w:val="1"/>
+      <w:numFmt w:val="decimal"/>
+      <w:lvlText w:val="%1.%2.%3.%4."/>
+      <w:lvlJc w:val="left"/>
+      <w:pPr>
+        <w:ind w:left="2088" w:hanging="648"/>
+      </w:pPr>
+      <w:rPr>
+        <w:rFonts w:hint="default"/>
+      </w:rPr>
+    </w:lvl>
+    <w:lvl w:ilvl="4">
+      <w:start w:val="1"/>
+      <w:numFmt w:val="decimal"/>
+      <w:lvlText w:val="%1.%2.%3.%4.%5."/>
+      <w:lvlJc w:val="left"/>
+      <w:pPr>
+        <w:ind w:left="2592" w:hanging="792"/>
+      </w:pPr>
+      <w:rPr>
+        <w:rFonts w:hint="default"/>
+      </w:rPr>
+    </w:lvl>
+    <w:lvl w:ilvl="5">
+      <w:start w:val="1"/>
+      <w:numFmt w:val="decimal"/>
+      <w:lvlText w:val="%1.%2.%3.%4.%5.%6."/>
+      <w:lvlJc w:val="left"/>
+      <w:pPr>
+        <w:ind w:left="3096" w:hanging="936"/>
+      </w:pPr>
+      <w:rPr>
+        <w:rFonts w:hint="default"/>
+      </w:rPr>
+    </w:lvl>
+    <w:lvl w:ilvl="6">
+      <w:start w:val="1"/>
+      <w:numFmt w:val="decimal"/>
+      <w:lvlText w:val="%1.%2.%3.%4.%5.%6.%7."/>
+      <w:lvlJc w:val="left"/>
+      <w:pPr>
+        <w:ind w:left="3600" w:hanging="1080"/>
+      </w:pPr>
+      <w:rPr>
+        <w:rFonts w:hint="default"/>
+      </w:rPr>
+    </w:lvl>
+    <w:lvl w:ilvl="7">
+      <w:start w:val="1"/>
+      <w:numFmt w:val="decimal"/>
+      <w:lvlText w:val="%1.%2.%3.%4.%5.%6.%7.%8."/>
+      <w:lvlJc w:val="left"/>
+      <w:pPr>
+        <w:ind w:left="4104" w:hanging="1224"/>
+      </w:pPr>
+      <w:rPr>
+        <w:rFonts w:hint="default"/>
+      </w:rPr>
+    </w:lvl>
+    <w:lvl w:ilvl="8">
+      <w:start w:val="1"/>
+      <w:numFmt w:val="decimal"/>
+      <w:lvlText w:val="%1.%2.%3.%4.%5.%6.%7.%8.%9."/>
+      <w:lvlJc w:val="left"/>
+      <w:pPr>
+        <w:ind w:left="4680" w:hanging="1440"/>
+      </w:pPr>
+      <w:rPr>
+        <w:rFonts w:hint="default"/>
+      </w:rPr>
+    </w:lvl>
+  </w:abstractNum>
+  <w:abstractNum w:abstractNumId="15">
+    <w:nsid w:val="4D4C11D7"/>
+    <w:multiLevelType w:val="multilevel"/>
+    <w:tmpl w:val="A36E60E6"/>
+    <w:lvl w:ilvl="0">
+      <w:start w:val="1"/>
+      <w:numFmt w:val="decimal"/>
+      <w:lvlText w:val="%1."/>
+      <w:lvlJc w:val="left"/>
+      <w:pPr>
+        <w:ind w:left="360" w:hanging="360"/>
+      </w:pPr>
+      <w:rPr>
+        <w:rFonts w:hint="default"/>
+      </w:rPr>
+    </w:lvl>
+    <w:lvl w:ilvl="1">
+      <w:start w:val="1"/>
+      <w:numFmt w:val="decimal"/>
+      <w:lvlText w:val="2.%2."/>
+      <w:lvlJc w:val="left"/>
+      <w:pPr>
+        <w:ind w:left="792" w:hanging="432"/>
+      </w:pPr>
+      <w:rPr>
+        <w:rFonts w:hint="default"/>
+      </w:rPr>
+    </w:lvl>
+    <w:lvl w:ilvl="2">
+      <w:start w:val="1"/>
+      <w:numFmt w:val="decimal"/>
+      <w:lvlText w:val="%1.%2.%3."/>
+      <w:lvlJc w:val="left"/>
+      <w:pPr>
+        <w:ind w:left="1224" w:hanging="504"/>
+      </w:pPr>
+      <w:rPr>
+        <w:rFonts w:hint="default"/>
+      </w:rPr>
+    </w:lvl>
+    <w:lvl w:ilvl="3">
+      <w:start w:val="1"/>
+      <w:numFmt w:val="decimal"/>
+      <w:lvlText w:val="%1.%2.%3.%4."/>
+      <w:lvlJc w:val="left"/>
+      <w:pPr>
+        <w:ind w:left="1728" w:hanging="648"/>
+      </w:pPr>
+      <w:rPr>
+        <w:rFonts w:hint="default"/>
+      </w:rPr>
+    </w:lvl>
+    <w:lvl w:ilvl="4">
+      <w:start w:val="1"/>
+      <w:numFmt w:val="decimal"/>
+      <w:lvlText w:val="%1.%2.%3.%4.%5."/>
+      <w:lvlJc w:val="left"/>
+      <w:pPr>
+        <w:ind w:left="2232" w:hanging="792"/>
+      </w:pPr>
+      <w:rPr>
+        <w:rFonts w:hint="default"/>
+      </w:rPr>
+    </w:lvl>
+    <w:lvl w:ilvl="5">
+      <w:start w:val="1"/>
+      <w:numFmt w:val="decimal"/>
+      <w:lvlText w:val="%1.%2.%3.%4.%5.%6."/>
+      <w:lvlJc w:val="left"/>
+      <w:pPr>
+        <w:ind w:left="2736" w:hanging="936"/>
+      </w:pPr>
+      <w:rPr>
+        <w:rFonts w:hint="default"/>
+      </w:rPr>
+    </w:lvl>
+    <w:lvl w:ilvl="6">
+      <w:start w:val="1"/>
+      <w:numFmt w:val="decimal"/>
+      <w:lvlText w:val="%1.%2.%3.%4.%5.%6.%7."/>
+      <w:lvlJc w:val="left"/>
+      <w:pPr>
+        <w:ind w:left="3240" w:hanging="1080"/>
+      </w:pPr>
+      <w:rPr>
+        <w:rFonts w:hint="default"/>
+      </w:rPr>
+    </w:lvl>
+    <w:lvl w:ilvl="7">
+      <w:start w:val="1"/>
+      <w:numFmt w:val="decimal"/>
+      <w:lvlText w:val="%1.%2.%3.%4.%5.%6.%7.%8."/>
+      <w:lvlJc w:val="left"/>
+      <w:pPr>
+        <w:ind w:left="3744" w:hanging="1224"/>
+      </w:pPr>
+      <w:rPr>
+        <w:rFonts w:hint="default"/>
+      </w:rPr>
+    </w:lvl>
+    <w:lvl w:ilvl="8">
+      <w:start w:val="1"/>
+      <w:numFmt w:val="decimal"/>
+      <w:lvlText w:val="%1.%2.%3.%4.%5.%6.%7.%8.%9."/>
+      <w:lvlJc w:val="left"/>
+      <w:pPr>
+        <w:ind w:left="4320" w:hanging="1440"/>
+      </w:pPr>
+      <w:rPr>
+        <w:rFonts w:hint="default"/>
+      </w:rPr>
+    </w:lvl>
+  </w:abstractNum>
+  <w:abstractNum w:abstractNumId="16">
+    <w:nsid w:val="53AD678B"/>
+    <w:multiLevelType w:val="multilevel"/>
+    <w:tmpl w:val="32D0D218"/>
+    <w:lvl w:ilvl="0">
+      <w:start w:val="1"/>
+      <w:numFmt w:val="decimal"/>
+      <w:lvlText w:val="%1."/>
+      <w:lvlJc w:val="left"/>
+      <w:pPr>
+        <w:ind w:left="360" w:hanging="360"/>
+      </w:pPr>
+      <w:rPr>
+        <w:rFonts w:hint="default"/>
+      </w:rPr>
+    </w:lvl>
+    <w:lvl w:ilvl="1">
+      <w:start w:val="1"/>
+      <w:numFmt w:val="decimal"/>
       <w:lvlText w:val="5.%2."/>
       <w:lvlJc w:val="left"/>
       <w:pPr>
@@ -10752,7 +11913,7 @@
     <w:lvl w:ilvl="2">
       <w:start w:val="1"/>
       <w:numFmt w:val="decimal"/>
-      <w:lvlText w:val="2.7.%3."/>
+      <w:lvlText w:val="%1.%2.%3."/>
       <w:lvlJc w:val="left"/>
       <w:pPr>
         <w:ind w:left="1224" w:hanging="504"/>
@@ -10834,10 +11995,10 @@
       </w:rPr>
     </w:lvl>
   </w:abstractNum>
-  <w:abstractNum w:abstractNumId="20">
-    <w:nsid w:val="50F76689"/>
+  <w:abstractNum w:abstractNumId="17">
+    <w:nsid w:val="56C76091"/>
     <w:multiLevelType w:val="multilevel"/>
-    <w:tmpl w:val="7B1AF00E"/>
+    <w:tmpl w:val="73F27496"/>
     <w:lvl w:ilvl="0">
       <w:start w:val="1"/>
       <w:numFmt w:val="decimal"/>
@@ -10853,7 +12014,7 @@
     <w:lvl w:ilvl="1">
       <w:start w:val="1"/>
       <w:numFmt w:val="decimal"/>
-      <w:lvlText w:val="2.%2."/>
+      <w:lvlText w:val="3.%2."/>
       <w:lvlJc w:val="left"/>
       <w:pPr>
         <w:ind w:left="792" w:hanging="432"/>
@@ -10947,93 +12108,7 @@
       </w:rPr>
     </w:lvl>
   </w:abstractNum>
-  <w:abstractNum w:abstractNumId="21">
-    <w:nsid w:val="5145188B"/>
-    <w:multiLevelType w:val="multilevel"/>
-    <w:tmpl w:val="0EFC1D34"/>
-    <w:lvl w:ilvl="0">
-      <w:start w:val="1"/>
-      <w:numFmt w:val="decimal"/>
-      <w:lvlText w:val="%1."/>
-      <w:lvlJc w:val="left"/>
-      <w:pPr>
-        <w:ind w:left="720" w:hanging="360"/>
-      </w:pPr>
-    </w:lvl>
-    <w:lvl w:ilvl="1">
-      <w:start w:val="1"/>
-      <w:numFmt w:val="lowerLetter"/>
-      <w:lvlText w:val="%2."/>
-      <w:lvlJc w:val="left"/>
-      <w:pPr>
-        <w:ind w:left="1440" w:hanging="360"/>
-      </w:pPr>
-    </w:lvl>
-    <w:lvl w:ilvl="2">
-      <w:start w:val="1"/>
-      <w:numFmt w:val="lowerRoman"/>
-      <w:lvlText w:val="%3."/>
-      <w:lvlJc w:val="right"/>
-      <w:pPr>
-        <w:ind w:left="2160" w:hanging="180"/>
-      </w:pPr>
-    </w:lvl>
-    <w:lvl w:ilvl="3">
-      <w:start w:val="1"/>
-      <w:numFmt w:val="decimal"/>
-      <w:lvlText w:val="%4."/>
-      <w:lvlJc w:val="left"/>
-      <w:pPr>
-        <w:ind w:left="2880" w:hanging="360"/>
-      </w:pPr>
-    </w:lvl>
-    <w:lvl w:ilvl="4">
-      <w:start w:val="1"/>
-      <w:numFmt w:val="lowerLetter"/>
-      <w:lvlText w:val="%5."/>
-      <w:lvlJc w:val="left"/>
-      <w:pPr>
-        <w:ind w:left="3600" w:hanging="360"/>
-      </w:pPr>
-    </w:lvl>
-    <w:lvl w:ilvl="5">
-      <w:start w:val="1"/>
-      <w:numFmt w:val="lowerRoman"/>
-      <w:lvlText w:val="%6."/>
-      <w:lvlJc w:val="right"/>
-      <w:pPr>
-        <w:ind w:left="4320" w:hanging="180"/>
-      </w:pPr>
-    </w:lvl>
-    <w:lvl w:ilvl="6">
-      <w:start w:val="1"/>
-      <w:numFmt w:val="decimal"/>
-      <w:lvlText w:val="%7."/>
-      <w:lvlJc w:val="left"/>
-      <w:pPr>
-        <w:ind w:left="5040" w:hanging="360"/>
-      </w:pPr>
-    </w:lvl>
-    <w:lvl w:ilvl="7">
-      <w:start w:val="1"/>
-      <w:numFmt w:val="lowerLetter"/>
-      <w:lvlText w:val="%8."/>
-      <w:lvlJc w:val="left"/>
-      <w:pPr>
-        <w:ind w:left="5760" w:hanging="360"/>
-      </w:pPr>
-    </w:lvl>
-    <w:lvl w:ilvl="8">
-      <w:start w:val="1"/>
-      <w:numFmt w:val="lowerRoman"/>
-      <w:lvlText w:val="%9."/>
-      <w:lvlJc w:val="right"/>
-      <w:pPr>
-        <w:ind w:left="6480" w:hanging="180"/>
-      </w:pPr>
-    </w:lvl>
-  </w:abstractNum>
-  <w:abstractNum w:abstractNumId="22">
+  <w:abstractNum w:abstractNumId="18">
     <w:nsid w:val="5B970BB8"/>
     <w:multiLevelType w:val="multilevel"/>
     <w:tmpl w:val="488ED352"/>
@@ -11120,17 +12195,469 @@
       </w:pPr>
     </w:lvl>
   </w:abstractNum>
+  <w:abstractNum w:abstractNumId="19">
+    <w:nsid w:val="62BB5FB1"/>
+    <w:multiLevelType w:val="multilevel"/>
+    <w:tmpl w:val="E9B463C4"/>
+    <w:lvl w:ilvl="0">
+      <w:start w:val="1"/>
+      <w:numFmt w:val="decimal"/>
+      <w:lvlText w:val="%1."/>
+      <w:lvlJc w:val="left"/>
+      <w:pPr>
+        <w:ind w:left="720" w:hanging="360"/>
+      </w:pPr>
+      <w:rPr>
+        <w:rFonts w:hint="default"/>
+      </w:rPr>
+    </w:lvl>
+    <w:lvl w:ilvl="1">
+      <w:start w:val="1"/>
+      <w:numFmt w:val="decimal"/>
+      <w:lvlText w:val="%1.%2."/>
+      <w:lvlJc w:val="left"/>
+      <w:pPr>
+        <w:ind w:left="1152" w:hanging="432"/>
+      </w:pPr>
+      <w:rPr>
+        <w:rFonts w:hint="default"/>
+      </w:rPr>
+    </w:lvl>
+    <w:lvl w:ilvl="2">
+      <w:start w:val="1"/>
+      <w:numFmt w:val="decimal"/>
+      <w:lvlText w:val="2.7.%3."/>
+      <w:lvlJc w:val="left"/>
+      <w:pPr>
+        <w:ind w:left="1584" w:hanging="504"/>
+      </w:pPr>
+      <w:rPr>
+        <w:rFonts w:hint="default"/>
+      </w:rPr>
+    </w:lvl>
+    <w:lvl w:ilvl="3">
+      <w:start w:val="1"/>
+      <w:numFmt w:val="decimal"/>
+      <w:lvlText w:val="%1.%2.%3.%4."/>
+      <w:lvlJc w:val="left"/>
+      <w:pPr>
+        <w:ind w:left="2088" w:hanging="648"/>
+      </w:pPr>
+      <w:rPr>
+        <w:rFonts w:hint="default"/>
+      </w:rPr>
+    </w:lvl>
+    <w:lvl w:ilvl="4">
+      <w:start w:val="1"/>
+      <w:numFmt w:val="decimal"/>
+      <w:lvlText w:val="%1.%2.%3.%4.%5."/>
+      <w:lvlJc w:val="left"/>
+      <w:pPr>
+        <w:ind w:left="2592" w:hanging="792"/>
+      </w:pPr>
+      <w:rPr>
+        <w:rFonts w:hint="default"/>
+      </w:rPr>
+    </w:lvl>
+    <w:lvl w:ilvl="5">
+      <w:start w:val="1"/>
+      <w:numFmt w:val="decimal"/>
+      <w:lvlText w:val="%1.%2.%3.%4.%5.%6."/>
+      <w:lvlJc w:val="left"/>
+      <w:pPr>
+        <w:ind w:left="3096" w:hanging="936"/>
+      </w:pPr>
+      <w:rPr>
+        <w:rFonts w:hint="default"/>
+      </w:rPr>
+    </w:lvl>
+    <w:lvl w:ilvl="6">
+      <w:start w:val="1"/>
+      <w:numFmt w:val="decimal"/>
+      <w:lvlText w:val="%1.%2.%3.%4.%5.%6.%7."/>
+      <w:lvlJc w:val="left"/>
+      <w:pPr>
+        <w:ind w:left="3600" w:hanging="1080"/>
+      </w:pPr>
+      <w:rPr>
+        <w:rFonts w:hint="default"/>
+      </w:rPr>
+    </w:lvl>
+    <w:lvl w:ilvl="7">
+      <w:start w:val="1"/>
+      <w:numFmt w:val="decimal"/>
+      <w:lvlText w:val="%1.%2.%3.%4.%5.%6.%7.%8."/>
+      <w:lvlJc w:val="left"/>
+      <w:pPr>
+        <w:ind w:left="4104" w:hanging="1224"/>
+      </w:pPr>
+      <w:rPr>
+        <w:rFonts w:hint="default"/>
+      </w:rPr>
+    </w:lvl>
+    <w:lvl w:ilvl="8">
+      <w:start w:val="1"/>
+      <w:numFmt w:val="decimal"/>
+      <w:lvlText w:val="%1.%2.%3.%4.%5.%6.%7.%8.%9."/>
+      <w:lvlJc w:val="left"/>
+      <w:pPr>
+        <w:ind w:left="4680" w:hanging="1440"/>
+      </w:pPr>
+      <w:rPr>
+        <w:rFonts w:hint="default"/>
+      </w:rPr>
+    </w:lvl>
+  </w:abstractNum>
+  <w:abstractNum w:abstractNumId="20">
+    <w:nsid w:val="64973B13"/>
+    <w:multiLevelType w:val="multilevel"/>
+    <w:tmpl w:val="071E473A"/>
+    <w:lvl w:ilvl="0">
+      <w:start w:val="1"/>
+      <w:numFmt w:val="decimal"/>
+      <w:lvlText w:val="%1."/>
+      <w:lvlJc w:val="left"/>
+      <w:pPr>
+        <w:ind w:left="720" w:hanging="360"/>
+      </w:pPr>
+      <w:rPr>
+        <w:rFonts w:hint="default"/>
+      </w:rPr>
+    </w:lvl>
+    <w:lvl w:ilvl="1">
+      <w:start w:val="1"/>
+      <w:numFmt w:val="decimal"/>
+      <w:lvlText w:val="%1.%2."/>
+      <w:lvlJc w:val="left"/>
+      <w:pPr>
+        <w:ind w:left="1152" w:hanging="432"/>
+      </w:pPr>
+      <w:rPr>
+        <w:rFonts w:hint="default"/>
+      </w:rPr>
+    </w:lvl>
+    <w:lvl w:ilvl="2">
+      <w:start w:val="1"/>
+      <w:numFmt w:val="decimal"/>
+      <w:lvlText w:val="2.7.%3."/>
+      <w:lvlJc w:val="left"/>
+      <w:pPr>
+        <w:ind w:left="1584" w:hanging="504"/>
+      </w:pPr>
+      <w:rPr>
+        <w:rFonts w:hint="default"/>
+      </w:rPr>
+    </w:lvl>
+    <w:lvl w:ilvl="3">
+      <w:start w:val="1"/>
+      <w:numFmt w:val="decimal"/>
+      <w:lvlText w:val="%1.%2.%3.%4."/>
+      <w:lvlJc w:val="left"/>
+      <w:pPr>
+        <w:ind w:left="2088" w:hanging="648"/>
+      </w:pPr>
+      <w:rPr>
+        <w:rFonts w:hint="default"/>
+      </w:rPr>
+    </w:lvl>
+    <w:lvl w:ilvl="4">
+      <w:start w:val="1"/>
+      <w:numFmt w:val="decimal"/>
+      <w:lvlText w:val="%1.%2.%3.%4.%5."/>
+      <w:lvlJc w:val="left"/>
+      <w:pPr>
+        <w:ind w:left="2592" w:hanging="792"/>
+      </w:pPr>
+      <w:rPr>
+        <w:rFonts w:hint="default"/>
+      </w:rPr>
+    </w:lvl>
+    <w:lvl w:ilvl="5">
+      <w:start w:val="1"/>
+      <w:numFmt w:val="decimal"/>
+      <w:lvlText w:val="%1.%2.%3.%4.%5.%6."/>
+      <w:lvlJc w:val="left"/>
+      <w:pPr>
+        <w:ind w:left="3096" w:hanging="936"/>
+      </w:pPr>
+      <w:rPr>
+        <w:rFonts w:hint="default"/>
+      </w:rPr>
+    </w:lvl>
+    <w:lvl w:ilvl="6">
+      <w:start w:val="1"/>
+      <w:numFmt w:val="decimal"/>
+      <w:lvlText w:val="%1.%2.%3.%4.%5.%6.%7."/>
+      <w:lvlJc w:val="left"/>
+      <w:pPr>
+        <w:ind w:left="3600" w:hanging="1080"/>
+      </w:pPr>
+      <w:rPr>
+        <w:rFonts w:hint="default"/>
+      </w:rPr>
+    </w:lvl>
+    <w:lvl w:ilvl="7">
+      <w:start w:val="1"/>
+      <w:numFmt w:val="decimal"/>
+      <w:lvlText w:val="%1.%2.%3.%4.%5.%6.%7.%8."/>
+      <w:lvlJc w:val="left"/>
+      <w:pPr>
+        <w:ind w:left="4104" w:hanging="1224"/>
+      </w:pPr>
+      <w:rPr>
+        <w:rFonts w:hint="default"/>
+      </w:rPr>
+    </w:lvl>
+    <w:lvl w:ilvl="8">
+      <w:start w:val="1"/>
+      <w:numFmt w:val="decimal"/>
+      <w:lvlText w:val="%1.%2.%3.%4.%5.%6.%7.%8.%9."/>
+      <w:lvlJc w:val="left"/>
+      <w:pPr>
+        <w:ind w:left="4680" w:hanging="1440"/>
+      </w:pPr>
+      <w:rPr>
+        <w:rFonts w:hint="default"/>
+      </w:rPr>
+    </w:lvl>
+  </w:abstractNum>
+  <w:abstractNum w:abstractNumId="21">
+    <w:nsid w:val="67267110"/>
+    <w:multiLevelType w:val="multilevel"/>
+    <w:tmpl w:val="E8D49C20"/>
+    <w:lvl w:ilvl="0">
+      <w:start w:val="1"/>
+      <w:numFmt w:val="decimal"/>
+      <w:lvlText w:val="%1."/>
+      <w:lvlJc w:val="left"/>
+      <w:pPr>
+        <w:ind w:left="360" w:hanging="360"/>
+      </w:pPr>
+      <w:rPr>
+        <w:rFonts w:hint="default"/>
+      </w:rPr>
+    </w:lvl>
+    <w:lvl w:ilvl="1">
+      <w:start w:val="1"/>
+      <w:numFmt w:val="decimal"/>
+      <w:lvlText w:val="%1.%2."/>
+      <w:lvlJc w:val="left"/>
+      <w:pPr>
+        <w:ind w:left="792" w:hanging="432"/>
+      </w:pPr>
+      <w:rPr>
+        <w:rFonts w:hint="default"/>
+      </w:rPr>
+    </w:lvl>
+    <w:lvl w:ilvl="2">
+      <w:start w:val="1"/>
+      <w:numFmt w:val="decimal"/>
+      <w:lvlText w:val="%1.%2.%3."/>
+      <w:lvlJc w:val="left"/>
+      <w:pPr>
+        <w:ind w:left="1224" w:hanging="504"/>
+      </w:pPr>
+      <w:rPr>
+        <w:rFonts w:hint="default"/>
+      </w:rPr>
+    </w:lvl>
+    <w:lvl w:ilvl="3">
+      <w:start w:val="1"/>
+      <w:numFmt w:val="decimal"/>
+      <w:lvlText w:val="%1.%2.%3.%4."/>
+      <w:lvlJc w:val="left"/>
+      <w:pPr>
+        <w:ind w:left="1728" w:hanging="648"/>
+      </w:pPr>
+      <w:rPr>
+        <w:rFonts w:hint="default"/>
+      </w:rPr>
+    </w:lvl>
+    <w:lvl w:ilvl="4">
+      <w:start w:val="1"/>
+      <w:numFmt w:val="decimal"/>
+      <w:lvlText w:val="%1.%2.%3.%4.%5."/>
+      <w:lvlJc w:val="left"/>
+      <w:pPr>
+        <w:ind w:left="2232" w:hanging="792"/>
+      </w:pPr>
+      <w:rPr>
+        <w:rFonts w:hint="default"/>
+      </w:rPr>
+    </w:lvl>
+    <w:lvl w:ilvl="5">
+      <w:start w:val="1"/>
+      <w:numFmt w:val="decimal"/>
+      <w:lvlText w:val="%1.%2.%3.%4.%5.%6."/>
+      <w:lvlJc w:val="left"/>
+      <w:pPr>
+        <w:ind w:left="2736" w:hanging="936"/>
+      </w:pPr>
+      <w:rPr>
+        <w:rFonts w:hint="default"/>
+      </w:rPr>
+    </w:lvl>
+    <w:lvl w:ilvl="6">
+      <w:start w:val="1"/>
+      <w:numFmt w:val="decimal"/>
+      <w:lvlText w:val="%1.%2.%3.%4.%5.%6.%7."/>
+      <w:lvlJc w:val="left"/>
+      <w:pPr>
+        <w:ind w:left="3240" w:hanging="1080"/>
+      </w:pPr>
+      <w:rPr>
+        <w:rFonts w:hint="default"/>
+      </w:rPr>
+    </w:lvl>
+    <w:lvl w:ilvl="7">
+      <w:start w:val="1"/>
+      <w:numFmt w:val="decimal"/>
+      <w:lvlText w:val="%1.%2.%3.%4.%5.%6.%7.%8."/>
+      <w:lvlJc w:val="left"/>
+      <w:pPr>
+        <w:ind w:left="3744" w:hanging="1224"/>
+      </w:pPr>
+      <w:rPr>
+        <w:rFonts w:hint="default"/>
+      </w:rPr>
+    </w:lvl>
+    <w:lvl w:ilvl="8">
+      <w:start w:val="1"/>
+      <w:numFmt w:val="decimal"/>
+      <w:lvlText w:val="%1.%2.%3.%4.%5.%6.%7.%8.%9."/>
+      <w:lvlJc w:val="left"/>
+      <w:pPr>
+        <w:ind w:left="4320" w:hanging="1440"/>
+      </w:pPr>
+      <w:rPr>
+        <w:rFonts w:hint="default"/>
+      </w:rPr>
+    </w:lvl>
+  </w:abstractNum>
+  <w:abstractNum w:abstractNumId="22">
+    <w:nsid w:val="68792CEF"/>
+    <w:multiLevelType w:val="multilevel"/>
+    <w:tmpl w:val="08AE3F2E"/>
+    <w:lvl w:ilvl="0">
+      <w:start w:val="1"/>
+      <w:numFmt w:val="decimal"/>
+      <w:lvlText w:val="%1."/>
+      <w:lvlJc w:val="left"/>
+      <w:pPr>
+        <w:ind w:left="720" w:hanging="360"/>
+      </w:pPr>
+      <w:rPr>
+        <w:rFonts w:hint="default"/>
+      </w:rPr>
+    </w:lvl>
+    <w:lvl w:ilvl="1">
+      <w:start w:val="1"/>
+      <w:numFmt w:val="decimal"/>
+      <w:lvlText w:val="%1.%2."/>
+      <w:lvlJc w:val="left"/>
+      <w:pPr>
+        <w:ind w:left="1152" w:hanging="432"/>
+      </w:pPr>
+      <w:rPr>
+        <w:rFonts w:hint="default"/>
+      </w:rPr>
+    </w:lvl>
+    <w:lvl w:ilvl="2">
+      <w:start w:val="1"/>
+      <w:numFmt w:val="decimal"/>
+      <w:lvlText w:val="2.7.%3."/>
+      <w:lvlJc w:val="left"/>
+      <w:pPr>
+        <w:ind w:left="1584" w:hanging="504"/>
+      </w:pPr>
+      <w:rPr>
+        <w:rFonts w:hint="default"/>
+      </w:rPr>
+    </w:lvl>
+    <w:lvl w:ilvl="3">
+      <w:start w:val="1"/>
+      <w:numFmt w:val="decimal"/>
+      <w:lvlText w:val="%1.%2.%3.%4."/>
+      <w:lvlJc w:val="left"/>
+      <w:pPr>
+        <w:ind w:left="2088" w:hanging="648"/>
+      </w:pPr>
+      <w:rPr>
+        <w:rFonts w:hint="default"/>
+      </w:rPr>
+    </w:lvl>
+    <w:lvl w:ilvl="4">
+      <w:start w:val="1"/>
+      <w:numFmt w:val="decimal"/>
+      <w:lvlText w:val="%1.%2.%3.%4.%5."/>
+      <w:lvlJc w:val="left"/>
+      <w:pPr>
+        <w:ind w:left="2592" w:hanging="792"/>
+      </w:pPr>
+      <w:rPr>
+        <w:rFonts w:hint="default"/>
+      </w:rPr>
+    </w:lvl>
+    <w:lvl w:ilvl="5">
+      <w:start w:val="1"/>
+      <w:numFmt w:val="decimal"/>
+      <w:lvlText w:val="%1.%2.%3.%4.%5.%6."/>
+      <w:lvlJc w:val="left"/>
+      <w:pPr>
+        <w:ind w:left="3096" w:hanging="936"/>
+      </w:pPr>
+      <w:rPr>
+        <w:rFonts w:hint="default"/>
+      </w:rPr>
+    </w:lvl>
+    <w:lvl w:ilvl="6">
+      <w:start w:val="1"/>
+      <w:numFmt w:val="decimal"/>
+      <w:lvlText w:val="%1.%2.%3.%4.%5.%6.%7."/>
+      <w:lvlJc w:val="left"/>
+      <w:pPr>
+        <w:ind w:left="3600" w:hanging="1080"/>
+      </w:pPr>
+      <w:rPr>
+        <w:rFonts w:hint="default"/>
+      </w:rPr>
+    </w:lvl>
+    <w:lvl w:ilvl="7">
+      <w:start w:val="1"/>
+      <w:numFmt w:val="decimal"/>
+      <w:lvlText w:val="%1.%2.%3.%4.%5.%6.%7.%8."/>
+      <w:lvlJc w:val="left"/>
+      <w:pPr>
+        <w:ind w:left="4104" w:hanging="1224"/>
+      </w:pPr>
+      <w:rPr>
+        <w:rFonts w:hint="default"/>
+      </w:rPr>
+    </w:lvl>
+    <w:lvl w:ilvl="8">
+      <w:start w:val="1"/>
+      <w:numFmt w:val="decimal"/>
+      <w:lvlText w:val="%1.%2.%3.%4.%5.%6.%7.%8.%9."/>
+      <w:lvlJc w:val="left"/>
+      <w:pPr>
+        <w:ind w:left="4680" w:hanging="1440"/>
+      </w:pPr>
+      <w:rPr>
+        <w:rFonts w:hint="default"/>
+      </w:rPr>
+    </w:lvl>
+  </w:abstractNum>
   <w:abstractNum w:abstractNumId="23">
-    <w:nsid w:val="69EE1E7A"/>
+    <w:nsid w:val="6A8C43B7"/>
     <w:multiLevelType w:val="multilevel"/>
-    <w:tmpl w:val="353ED8B0"/>
+    <w:tmpl w:val="DE424D28"/>
     <w:lvl w:ilvl="0">
       <w:start w:val="1"/>
       <w:numFmt w:val="decimal"/>
       <w:lvlText w:val="%1."/>
       <w:lvlJc w:val="left"/>
       <w:pPr>
-        <w:ind w:left="360" w:hanging="360"/>
+        <w:ind w:left="720" w:hanging="360"/>
       </w:pPr>
       <w:rPr>
         <w:rFonts w:hint="default"/>
@@ -11139,10 +12666,10 @@
     <w:lvl w:ilvl="1">
       <w:start w:val="1"/>
       <w:numFmt w:val="decimal"/>
-      <w:lvlText w:val="5.%2."/>
-      <w:lvlJc w:val="left"/>
-      <w:pPr>
-        <w:ind w:left="792" w:hanging="432"/>
+      <w:lvlText w:val="%1.%2."/>
+      <w:lvlJc w:val="left"/>
+      <w:pPr>
+        <w:ind w:left="1152" w:hanging="432"/>
       </w:pPr>
       <w:rPr>
         <w:rFonts w:hint="default"/>
@@ -11151,10 +12678,10 @@
     <w:lvl w:ilvl="2">
       <w:start w:val="1"/>
       <w:numFmt w:val="decimal"/>
-      <w:lvlText w:val="5.7.%3."/>
-      <w:lvlJc w:val="left"/>
-      <w:pPr>
-        <w:ind w:left="1224" w:hanging="504"/>
+      <w:lvlText w:val="%1.%2.%3."/>
+      <w:lvlJc w:val="left"/>
+      <w:pPr>
+        <w:ind w:left="1584" w:hanging="504"/>
       </w:pPr>
       <w:rPr>
         <w:rFonts w:hint="default"/>
@@ -11166,7 +12693,7 @@
       <w:lvlText w:val="%1.%2.%3.%4."/>
       <w:lvlJc w:val="left"/>
       <w:pPr>
-        <w:ind w:left="1728" w:hanging="648"/>
+        <w:ind w:left="2088" w:hanging="648"/>
       </w:pPr>
       <w:rPr>
         <w:rFonts w:hint="default"/>
@@ -11178,7 +12705,7 @@
       <w:lvlText w:val="%1.%2.%3.%4.%5."/>
       <w:lvlJc w:val="left"/>
       <w:pPr>
-        <w:ind w:left="2232" w:hanging="792"/>
+        <w:ind w:left="2592" w:hanging="792"/>
       </w:pPr>
       <w:rPr>
         <w:rFonts w:hint="default"/>
@@ -11190,7 +12717,7 @@
       <w:lvlText w:val="%1.%2.%3.%4.%5.%6."/>
       <w:lvlJc w:val="left"/>
       <w:pPr>
-        <w:ind w:left="2736" w:hanging="936"/>
+        <w:ind w:left="3096" w:hanging="936"/>
       </w:pPr>
       <w:rPr>
         <w:rFonts w:hint="default"/>
@@ -11202,7 +12729,7 @@
       <w:lvlText w:val="%1.%2.%3.%4.%5.%6.%7."/>
       <w:lvlJc w:val="left"/>
       <w:pPr>
-        <w:ind w:left="3240" w:hanging="1080"/>
+        <w:ind w:left="3600" w:hanging="1080"/>
       </w:pPr>
       <w:rPr>
         <w:rFonts w:hint="default"/>
@@ -11214,7 +12741,7 @@
       <w:lvlText w:val="%1.%2.%3.%4.%5.%6.%7.%8."/>
       <w:lvlJc w:val="left"/>
       <w:pPr>
-        <w:ind w:left="3744" w:hanging="1224"/>
+        <w:ind w:left="4104" w:hanging="1224"/>
       </w:pPr>
       <w:rPr>
         <w:rFonts w:hint="default"/>
@@ -11226,7 +12753,7 @@
       <w:lvlText w:val="%1.%2.%3.%4.%5.%6.%7.%8.%9."/>
       <w:lvlJc w:val="left"/>
       <w:pPr>
-        <w:ind w:left="4320" w:hanging="1440"/>
+        <w:ind w:left="4680" w:hanging="1440"/>
       </w:pPr>
       <w:rPr>
         <w:rFonts w:hint="default"/>
@@ -11234,17 +12761,16 @@
     </w:lvl>
   </w:abstractNum>
   <w:abstractNum w:abstractNumId="24">
-    <w:nsid w:val="6A8C43B7"/>
+    <w:nsid w:val="6FA85274"/>
     <w:multiLevelType w:val="multilevel"/>
-    <w:tmpl w:val="15826E0A"/>
+    <w:tmpl w:val="B6E06830"/>
     <w:lvl w:ilvl="0">
       <w:start w:val="1"/>
       <w:numFmt w:val="decimal"/>
-      <w:pStyle w:val="Heading3-Numbered"/>
       <w:lvlText w:val="%1."/>
       <w:lvlJc w:val="left"/>
       <w:pPr>
-        <w:ind w:left="360" w:hanging="360"/>
+        <w:ind w:left="720" w:hanging="360"/>
       </w:pPr>
       <w:rPr>
         <w:rFonts w:hint="default"/>
@@ -11253,11 +12779,10 @@
     <w:lvl w:ilvl="1">
       <w:start w:val="1"/>
       <w:numFmt w:val="decimal"/>
-      <w:pStyle w:val="Heading2-Numbered"/>
-      <w:lvlText w:val="14.%2."/>
-      <w:lvlJc w:val="left"/>
-      <w:pPr>
-        <w:ind w:left="792" w:hanging="432"/>
+      <w:lvlText w:val="%1.%2."/>
+      <w:lvlJc w:val="left"/>
+      <w:pPr>
+        <w:ind w:left="1152" w:hanging="432"/>
       </w:pPr>
       <w:rPr>
         <w:rFonts w:hint="default"/>
@@ -11266,11 +12791,10 @@
     <w:lvl w:ilvl="2">
       <w:start w:val="1"/>
       <w:numFmt w:val="decimal"/>
-      <w:pStyle w:val="Heading3-Numbered"/>
-      <w:lvlText w:val="5.7.%3."/>
-      <w:lvlJc w:val="left"/>
-      <w:pPr>
-        <w:ind w:left="1224" w:hanging="504"/>
+      <w:lvlText w:val="%1.%2.%3."/>
+      <w:lvlJc w:val="left"/>
+      <w:pPr>
+        <w:ind w:left="1584" w:hanging="504"/>
       </w:pPr>
       <w:rPr>
         <w:rFonts w:hint="default"/>
@@ -11282,7 +12806,7 @@
       <w:lvlText w:val="%1.%2.%3.%4."/>
       <w:lvlJc w:val="left"/>
       <w:pPr>
-        <w:ind w:left="1728" w:hanging="648"/>
+        <w:ind w:left="2088" w:hanging="648"/>
       </w:pPr>
       <w:rPr>
         <w:rFonts w:hint="default"/>
@@ -11294,7 +12818,7 @@
       <w:lvlText w:val="%1.%2.%3.%4.%5."/>
       <w:lvlJc w:val="left"/>
       <w:pPr>
-        <w:ind w:left="2232" w:hanging="792"/>
+        <w:ind w:left="2592" w:hanging="792"/>
       </w:pPr>
       <w:rPr>
         <w:rFonts w:hint="default"/>
@@ -11306,7 +12830,7 @@
       <w:lvlText w:val="%1.%2.%3.%4.%5.%6."/>
       <w:lvlJc w:val="left"/>
       <w:pPr>
-        <w:ind w:left="2736" w:hanging="936"/>
+        <w:ind w:left="3096" w:hanging="936"/>
       </w:pPr>
       <w:rPr>
         <w:rFonts w:hint="default"/>
@@ -11318,7 +12842,7 @@
       <w:lvlText w:val="%1.%2.%3.%4.%5.%6.%7."/>
       <w:lvlJc w:val="left"/>
       <w:pPr>
-        <w:ind w:left="3240" w:hanging="1080"/>
+        <w:ind w:left="3600" w:hanging="1080"/>
       </w:pPr>
       <w:rPr>
         <w:rFonts w:hint="default"/>
@@ -11330,7 +12854,7 @@
       <w:lvlText w:val="%1.%2.%3.%4.%5.%6.%7.%8."/>
       <w:lvlJc w:val="left"/>
       <w:pPr>
-        <w:ind w:left="3744" w:hanging="1224"/>
+        <w:ind w:left="4104" w:hanging="1224"/>
       </w:pPr>
       <w:rPr>
         <w:rFonts w:hint="default"/>
@@ -11342,7 +12866,7 @@
       <w:lvlText w:val="%1.%2.%3.%4.%5.%6.%7.%8.%9."/>
       <w:lvlJc w:val="left"/>
       <w:pPr>
-        <w:ind w:left="4320" w:hanging="1440"/>
+        <w:ind w:left="4680" w:hanging="1440"/>
       </w:pPr>
       <w:rPr>
         <w:rFonts w:hint="default"/>
@@ -11350,9 +12874,9 @@
     </w:lvl>
   </w:abstractNum>
   <w:abstractNum w:abstractNumId="25">
-    <w:nsid w:val="6BDE6E5A"/>
+    <w:nsid w:val="73BC47A1"/>
     <w:multiLevelType w:val="multilevel"/>
-    <w:tmpl w:val="5E684972"/>
+    <w:tmpl w:val="E8D49C20"/>
     <w:lvl w:ilvl="0">
       <w:start w:val="1"/>
       <w:numFmt w:val="decimal"/>
@@ -11361,6 +12885,9 @@
       <w:pPr>
         <w:ind w:left="360" w:hanging="360"/>
       </w:pPr>
+      <w:rPr>
+        <w:rFonts w:hint="default"/>
+      </w:rPr>
     </w:lvl>
     <w:lvl w:ilvl="1">
       <w:start w:val="1"/>
@@ -11370,6 +12897,9 @@
       <w:pPr>
         <w:ind w:left="792" w:hanging="432"/>
       </w:pPr>
+      <w:rPr>
+        <w:rFonts w:hint="default"/>
+      </w:rPr>
     </w:lvl>
     <w:lvl w:ilvl="2">
       <w:start w:val="1"/>
@@ -11379,6 +12909,9 @@
       <w:pPr>
         <w:ind w:left="1224" w:hanging="504"/>
       </w:pPr>
+      <w:rPr>
+        <w:rFonts w:hint="default"/>
+      </w:rPr>
     </w:lvl>
     <w:lvl w:ilvl="3">
       <w:start w:val="1"/>
@@ -11388,6 +12921,9 @@
       <w:pPr>
         <w:ind w:left="1728" w:hanging="648"/>
       </w:pPr>
+      <w:rPr>
+        <w:rFonts w:hint="default"/>
+      </w:rPr>
     </w:lvl>
     <w:lvl w:ilvl="4">
       <w:start w:val="1"/>
@@ -11397,6 +12933,9 @@
       <w:pPr>
         <w:ind w:left="2232" w:hanging="792"/>
       </w:pPr>
+      <w:rPr>
+        <w:rFonts w:hint="default"/>
+      </w:rPr>
     </w:lvl>
     <w:lvl w:ilvl="5">
       <w:start w:val="1"/>
@@ -11406,6 +12945,9 @@
       <w:pPr>
         <w:ind w:left="2736" w:hanging="936"/>
       </w:pPr>
+      <w:rPr>
+        <w:rFonts w:hint="default"/>
+      </w:rPr>
     </w:lvl>
     <w:lvl w:ilvl="6">
       <w:start w:val="1"/>
@@ -11415,6 +12957,9 @@
       <w:pPr>
         <w:ind w:left="3240" w:hanging="1080"/>
       </w:pPr>
+      <w:rPr>
+        <w:rFonts w:hint="default"/>
+      </w:rPr>
     </w:lvl>
     <w:lvl w:ilvl="7">
       <w:start w:val="1"/>
@@ -11424,6 +12969,9 @@
       <w:pPr>
         <w:ind w:left="3744" w:hanging="1224"/>
       </w:pPr>
+      <w:rPr>
+        <w:rFonts w:hint="default"/>
+      </w:rPr>
     </w:lvl>
     <w:lvl w:ilvl="8">
       <w:start w:val="1"/>
@@ -11433,274 +12981,241 @@
       <w:pPr>
         <w:ind w:left="4320" w:hanging="1440"/>
       </w:pPr>
+      <w:rPr>
+        <w:rFonts w:hint="default"/>
+      </w:rPr>
     </w:lvl>
   </w:abstractNum>
   <w:abstractNum w:abstractNumId="26">
-    <w:nsid w:val="6D8300CA"/>
+    <w:nsid w:val="7563371A"/>
     <w:multiLevelType w:val="multilevel"/>
-    <w:tmpl w:val="D71854C4"/>
+    <w:tmpl w:val="0E48211E"/>
     <w:lvl w:ilvl="0">
       <w:start w:val="1"/>
-      <w:numFmt w:val="bullet"/>
-      <w:lvlText w:val=""/>
-      <w:lvlJc w:val="left"/>
-      <w:pPr>
-        <w:tabs>
-          <w:tab w:val="num" w:pos="720"/>
-        </w:tabs>
+      <w:numFmt w:val="decimal"/>
+      <w:lvlText w:val="%1."/>
+      <w:lvlJc w:val="left"/>
+      <w:pPr>
         <w:ind w:left="720" w:hanging="360"/>
       </w:pPr>
       <w:rPr>
-        <w:rFonts w:ascii="Symbol" w:hAnsi="Symbol" w:hint="default"/>
-        <w:sz w:val="20"/>
-      </w:rPr>
-    </w:lvl>
-    <w:lvl w:ilvl="1" w:tentative="1">
-      <w:start w:val="1"/>
-      <w:numFmt w:val="bullet"/>
-      <w:lvlText w:val="o"/>
-      <w:lvlJc w:val="left"/>
-      <w:pPr>
-        <w:tabs>
-          <w:tab w:val="num" w:pos="1440"/>
-        </w:tabs>
-        <w:ind w:left="1440" w:hanging="360"/>
-      </w:pPr>
-      <w:rPr>
-        <w:rFonts w:ascii="Courier New" w:hAnsi="Courier New" w:hint="default"/>
-        <w:sz w:val="20"/>
-      </w:rPr>
-    </w:lvl>
-    <w:lvl w:ilvl="2" w:tentative="1">
-      <w:start w:val="1"/>
-      <w:numFmt w:val="bullet"/>
-      <w:lvlText w:val=""/>
-      <w:lvlJc w:val="left"/>
-      <w:pPr>
-        <w:tabs>
-          <w:tab w:val="num" w:pos="2160"/>
-        </w:tabs>
-        <w:ind w:left="2160" w:hanging="360"/>
-      </w:pPr>
-      <w:rPr>
-        <w:rFonts w:ascii="Wingdings" w:hAnsi="Wingdings" w:hint="default"/>
-        <w:sz w:val="20"/>
-      </w:rPr>
-    </w:lvl>
-    <w:lvl w:ilvl="3" w:tentative="1">
-      <w:start w:val="1"/>
-      <w:numFmt w:val="bullet"/>
-      <w:lvlText w:val=""/>
-      <w:lvlJc w:val="left"/>
-      <w:pPr>
-        <w:tabs>
-          <w:tab w:val="num" w:pos="2880"/>
-        </w:tabs>
-        <w:ind w:left="2880" w:hanging="360"/>
-      </w:pPr>
-      <w:rPr>
-        <w:rFonts w:ascii="Wingdings" w:hAnsi="Wingdings" w:hint="default"/>
-        <w:sz w:val="20"/>
-      </w:rPr>
-    </w:lvl>
-    <w:lvl w:ilvl="4" w:tentative="1">
-      <w:start w:val="1"/>
-      <w:numFmt w:val="bullet"/>
-      <w:lvlText w:val=""/>
-      <w:lvlJc w:val="left"/>
-      <w:pPr>
-        <w:tabs>
-          <w:tab w:val="num" w:pos="3600"/>
-        </w:tabs>
-        <w:ind w:left="3600" w:hanging="360"/>
-      </w:pPr>
-      <w:rPr>
-        <w:rFonts w:ascii="Wingdings" w:hAnsi="Wingdings" w:hint="default"/>
-        <w:sz w:val="20"/>
-      </w:rPr>
-    </w:lvl>
-    <w:lvl w:ilvl="5" w:tentative="1">
-      <w:start w:val="1"/>
-      <w:numFmt w:val="bullet"/>
-      <w:lvlText w:val=""/>
-      <w:lvlJc w:val="left"/>
-      <w:pPr>
-        <w:tabs>
-          <w:tab w:val="num" w:pos="4320"/>
-        </w:tabs>
-        <w:ind w:left="4320" w:hanging="360"/>
-      </w:pPr>
-      <w:rPr>
-        <w:rFonts w:ascii="Wingdings" w:hAnsi="Wingdings" w:hint="default"/>
-        <w:sz w:val="20"/>
-      </w:rPr>
-    </w:lvl>
-    <w:lvl w:ilvl="6" w:tentative="1">
-      <w:start w:val="1"/>
-      <w:numFmt w:val="bullet"/>
-      <w:lvlText w:val=""/>
-      <w:lvlJc w:val="left"/>
-      <w:pPr>
-        <w:tabs>
-          <w:tab w:val="num" w:pos="5040"/>
-        </w:tabs>
-        <w:ind w:left="5040" w:hanging="360"/>
-      </w:pPr>
-      <w:rPr>
-        <w:rFonts w:ascii="Wingdings" w:hAnsi="Wingdings" w:hint="default"/>
-        <w:sz w:val="20"/>
-      </w:rPr>
-    </w:lvl>
-    <w:lvl w:ilvl="7" w:tentative="1">
-      <w:start w:val="1"/>
-      <w:numFmt w:val="bullet"/>
-      <w:lvlText w:val=""/>
-      <w:lvlJc w:val="left"/>
-      <w:pPr>
-        <w:tabs>
-          <w:tab w:val="num" w:pos="5760"/>
-        </w:tabs>
-        <w:ind w:left="5760" w:hanging="360"/>
-      </w:pPr>
-      <w:rPr>
-        <w:rFonts w:ascii="Wingdings" w:hAnsi="Wingdings" w:hint="default"/>
-        <w:sz w:val="20"/>
-      </w:rPr>
-    </w:lvl>
-    <w:lvl w:ilvl="8" w:tentative="1">
-      <w:start w:val="1"/>
-      <w:numFmt w:val="bullet"/>
-      <w:lvlText w:val=""/>
-      <w:lvlJc w:val="left"/>
-      <w:pPr>
-        <w:tabs>
-          <w:tab w:val="num" w:pos="6480"/>
-        </w:tabs>
-        <w:ind w:left="6480" w:hanging="360"/>
-      </w:pPr>
-      <w:rPr>
-        <w:rFonts w:ascii="Wingdings" w:hAnsi="Wingdings" w:hint="default"/>
-        <w:sz w:val="20"/>
+        <w:rFonts w:hint="default"/>
+      </w:rPr>
+    </w:lvl>
+    <w:lvl w:ilvl="1">
+      <w:start w:val="1"/>
+      <w:numFmt w:val="decimal"/>
+      <w:lvlText w:val="%1.%2."/>
+      <w:lvlJc w:val="left"/>
+      <w:pPr>
+        <w:ind w:left="1152" w:hanging="432"/>
+      </w:pPr>
+      <w:rPr>
+        <w:rFonts w:hint="default"/>
+      </w:rPr>
+    </w:lvl>
+    <w:lvl w:ilvl="2">
+      <w:start w:val="1"/>
+      <w:numFmt w:val="decimal"/>
+      <w:lvlText w:val="%1.%2.%3."/>
+      <w:lvlJc w:val="left"/>
+      <w:pPr>
+        <w:ind w:left="1584" w:hanging="504"/>
+      </w:pPr>
+      <w:rPr>
+        <w:rFonts w:hint="default"/>
+      </w:rPr>
+    </w:lvl>
+    <w:lvl w:ilvl="3">
+      <w:start w:val="1"/>
+      <w:numFmt w:val="decimal"/>
+      <w:lvlText w:val="%1.%2.%3.%4."/>
+      <w:lvlJc w:val="left"/>
+      <w:pPr>
+        <w:ind w:left="2088" w:hanging="648"/>
+      </w:pPr>
+      <w:rPr>
+        <w:rFonts w:hint="default"/>
+      </w:rPr>
+    </w:lvl>
+    <w:lvl w:ilvl="4">
+      <w:start w:val="1"/>
+      <w:numFmt w:val="decimal"/>
+      <w:lvlText w:val="%1.%2.%3.%4.%5."/>
+      <w:lvlJc w:val="left"/>
+      <w:pPr>
+        <w:ind w:left="2592" w:hanging="792"/>
+      </w:pPr>
+      <w:rPr>
+        <w:rFonts w:hint="default"/>
+      </w:rPr>
+    </w:lvl>
+    <w:lvl w:ilvl="5">
+      <w:start w:val="1"/>
+      <w:numFmt w:val="decimal"/>
+      <w:lvlText w:val="%1.%2.%3.%4.%5.%6."/>
+      <w:lvlJc w:val="left"/>
+      <w:pPr>
+        <w:ind w:left="3096" w:hanging="936"/>
+      </w:pPr>
+      <w:rPr>
+        <w:rFonts w:hint="default"/>
+      </w:rPr>
+    </w:lvl>
+    <w:lvl w:ilvl="6">
+      <w:start w:val="1"/>
+      <w:numFmt w:val="decimal"/>
+      <w:lvlText w:val="%1.%2.%3.%4.%5.%6.%7."/>
+      <w:lvlJc w:val="left"/>
+      <w:pPr>
+        <w:ind w:left="3600" w:hanging="1080"/>
+      </w:pPr>
+      <w:rPr>
+        <w:rFonts w:hint="default"/>
+      </w:rPr>
+    </w:lvl>
+    <w:lvl w:ilvl="7">
+      <w:start w:val="1"/>
+      <w:numFmt w:val="decimal"/>
+      <w:lvlText w:val="%1.%2.%3.%4.%5.%6.%7.%8."/>
+      <w:lvlJc w:val="left"/>
+      <w:pPr>
+        <w:ind w:left="4104" w:hanging="1224"/>
+      </w:pPr>
+      <w:rPr>
+        <w:rFonts w:hint="default"/>
+      </w:rPr>
+    </w:lvl>
+    <w:lvl w:ilvl="8">
+      <w:start w:val="1"/>
+      <w:numFmt w:val="decimal"/>
+      <w:lvlText w:val="%1.%2.%3.%4.%5.%6.%7.%8.%9."/>
+      <w:lvlJc w:val="left"/>
+      <w:pPr>
+        <w:ind w:left="4680" w:hanging="1440"/>
+      </w:pPr>
+      <w:rPr>
+        <w:rFonts w:hint="default"/>
       </w:rPr>
     </w:lvl>
   </w:abstractNum>
   <w:abstractNum w:abstractNumId="27">
-    <w:nsid w:val="75132D5F"/>
-    <w:multiLevelType w:val="hybridMultilevel"/>
-    <w:tmpl w:val="887C5D80"/>
-    <w:lvl w:ilvl="0" w:tplc="04090001">
-      <w:start w:val="1"/>
-      <w:numFmt w:val="bullet"/>
-      <w:lvlText w:val=""/>
-      <w:lvlJc w:val="left"/>
-      <w:pPr>
-        <w:ind w:left="720" w:hanging="360"/>
-      </w:pPr>
-      <w:rPr>
-        <w:rFonts w:ascii="Symbol" w:hAnsi="Symbol" w:hint="default"/>
-      </w:rPr>
-    </w:lvl>
-    <w:lvl w:ilvl="1" w:tplc="04090003" w:tentative="1">
-      <w:start w:val="1"/>
-      <w:numFmt w:val="bullet"/>
-      <w:lvlText w:val="o"/>
-      <w:lvlJc w:val="left"/>
-      <w:pPr>
-        <w:ind w:left="1440" w:hanging="360"/>
-      </w:pPr>
-      <w:rPr>
-        <w:rFonts w:ascii="Courier New" w:hAnsi="Courier New" w:hint="default"/>
-      </w:rPr>
-    </w:lvl>
-    <w:lvl w:ilvl="2" w:tplc="04090005" w:tentative="1">
-      <w:start w:val="1"/>
-      <w:numFmt w:val="bullet"/>
-      <w:lvlText w:val=""/>
-      <w:lvlJc w:val="left"/>
-      <w:pPr>
-        <w:ind w:left="2160" w:hanging="360"/>
-      </w:pPr>
-      <w:rPr>
-        <w:rFonts w:ascii="Wingdings" w:hAnsi="Wingdings" w:hint="default"/>
-      </w:rPr>
-    </w:lvl>
-    <w:lvl w:ilvl="3" w:tplc="04090001" w:tentative="1">
-      <w:start w:val="1"/>
-      <w:numFmt w:val="bullet"/>
-      <w:lvlText w:val=""/>
-      <w:lvlJc w:val="left"/>
-      <w:pPr>
-        <w:ind w:left="2880" w:hanging="360"/>
-      </w:pPr>
-      <w:rPr>
-        <w:rFonts w:ascii="Symbol" w:hAnsi="Symbol" w:hint="default"/>
-      </w:rPr>
-    </w:lvl>
-    <w:lvl w:ilvl="4" w:tplc="04090003" w:tentative="1">
-      <w:start w:val="1"/>
-      <w:numFmt w:val="bullet"/>
-      <w:lvlText w:val="o"/>
-      <w:lvlJc w:val="left"/>
-      <w:pPr>
-        <w:ind w:left="3600" w:hanging="360"/>
-      </w:pPr>
-      <w:rPr>
-        <w:rFonts w:ascii="Courier New" w:hAnsi="Courier New" w:hint="default"/>
-      </w:rPr>
-    </w:lvl>
-    <w:lvl w:ilvl="5" w:tplc="04090005" w:tentative="1">
-      <w:start w:val="1"/>
-      <w:numFmt w:val="bullet"/>
-      <w:lvlText w:val=""/>
-      <w:lvlJc w:val="left"/>
-      <w:pPr>
-        <w:ind w:left="4320" w:hanging="360"/>
-      </w:pPr>
-      <w:rPr>
-        <w:rFonts w:ascii="Wingdings" w:hAnsi="Wingdings" w:hint="default"/>
-      </w:rPr>
-    </w:lvl>
-    <w:lvl w:ilvl="6" w:tplc="04090001" w:tentative="1">
-      <w:start w:val="1"/>
-      <w:numFmt w:val="bullet"/>
-      <w:lvlText w:val=""/>
-      <w:lvlJc w:val="left"/>
-      <w:pPr>
-        <w:ind w:left="5040" w:hanging="360"/>
-      </w:pPr>
-      <w:rPr>
-        <w:rFonts w:ascii="Symbol" w:hAnsi="Symbol" w:hint="default"/>
-      </w:rPr>
-    </w:lvl>
-    <w:lvl w:ilvl="7" w:tplc="04090003" w:tentative="1">
-      <w:start w:val="1"/>
-      <w:numFmt w:val="bullet"/>
-      <w:lvlText w:val="o"/>
-      <w:lvlJc w:val="left"/>
-      <w:pPr>
-        <w:ind w:left="5760" w:hanging="360"/>
-      </w:pPr>
-      <w:rPr>
-        <w:rFonts w:ascii="Courier New" w:hAnsi="Courier New" w:hint="default"/>
-      </w:rPr>
-    </w:lvl>
-    <w:lvl w:ilvl="8" w:tplc="04090005" w:tentative="1">
-      <w:start w:val="1"/>
-      <w:numFmt w:val="bullet"/>
-      <w:lvlText w:val=""/>
-      <w:lvlJc w:val="left"/>
-      <w:pPr>
-        <w:ind w:left="6480" w:hanging="360"/>
-      </w:pPr>
-      <w:rPr>
-        <w:rFonts w:ascii="Wingdings" w:hAnsi="Wingdings" w:hint="default"/>
+    <w:nsid w:val="77233B15"/>
+    <w:multiLevelType w:val="multilevel"/>
+    <w:tmpl w:val="E8D49C20"/>
+    <w:lvl w:ilvl="0">
+      <w:start w:val="1"/>
+      <w:numFmt w:val="decimal"/>
+      <w:lvlText w:val="%1."/>
+      <w:lvlJc w:val="left"/>
+      <w:pPr>
+        <w:ind w:left="360" w:hanging="360"/>
+      </w:pPr>
+      <w:rPr>
+        <w:rFonts w:hint="default"/>
+      </w:rPr>
+    </w:lvl>
+    <w:lvl w:ilvl="1">
+      <w:start w:val="1"/>
+      <w:numFmt w:val="decimal"/>
+      <w:lvlText w:val="%1.%2."/>
+      <w:lvlJc w:val="left"/>
+      <w:pPr>
+        <w:ind w:left="792" w:hanging="432"/>
+      </w:pPr>
+      <w:rPr>
+        <w:rFonts w:hint="default"/>
+      </w:rPr>
+    </w:lvl>
+    <w:lvl w:ilvl="2">
+      <w:start w:val="1"/>
+      <w:numFmt w:val="decimal"/>
+      <w:lvlText w:val="%1.%2.%3."/>
+      <w:lvlJc w:val="left"/>
+      <w:pPr>
+        <w:ind w:left="1224" w:hanging="504"/>
+      </w:pPr>
+      <w:rPr>
+        <w:rFonts w:hint="default"/>
+      </w:rPr>
+    </w:lvl>
+    <w:lvl w:ilvl="3">
+      <w:start w:val="1"/>
+      <w:numFmt w:val="decimal"/>
+      <w:lvlText w:val="%1.%2.%3.%4."/>
+      <w:lvlJc w:val="left"/>
+      <w:pPr>
+        <w:ind w:left="1728" w:hanging="648"/>
+      </w:pPr>
+      <w:rPr>
+        <w:rFonts w:hint="default"/>
+      </w:rPr>
+    </w:lvl>
+    <w:lvl w:ilvl="4">
+      <w:start w:val="1"/>
+      <w:numFmt w:val="decimal"/>
+      <w:lvlText w:val="%1.%2.%3.%4.%5."/>
+      <w:lvlJc w:val="left"/>
+      <w:pPr>
+        <w:ind w:left="2232" w:hanging="792"/>
+      </w:pPr>
+      <w:rPr>
+        <w:rFonts w:hint="default"/>
+      </w:rPr>
+    </w:lvl>
+    <w:lvl w:ilvl="5">
+      <w:start w:val="1"/>
+      <w:numFmt w:val="decimal"/>
+      <w:lvlText w:val="%1.%2.%3.%4.%5.%6."/>
+      <w:lvlJc w:val="left"/>
+      <w:pPr>
+        <w:ind w:left="2736" w:hanging="936"/>
+      </w:pPr>
+      <w:rPr>
+        <w:rFonts w:hint="default"/>
+      </w:rPr>
+    </w:lvl>
+    <w:lvl w:ilvl="6">
+      <w:start w:val="1"/>
+      <w:numFmt w:val="decimal"/>
+      <w:lvlText w:val="%1.%2.%3.%4.%5.%6.%7."/>
+      <w:lvlJc w:val="left"/>
+      <w:pPr>
+        <w:ind w:left="3240" w:hanging="1080"/>
+      </w:pPr>
+      <w:rPr>
+        <w:rFonts w:hint="default"/>
+      </w:rPr>
+    </w:lvl>
+    <w:lvl w:ilvl="7">
+      <w:start w:val="1"/>
+      <w:numFmt w:val="decimal"/>
+      <w:lvlText w:val="%1.%2.%3.%4.%5.%6.%7.%8."/>
+      <w:lvlJc w:val="left"/>
+      <w:pPr>
+        <w:ind w:left="3744" w:hanging="1224"/>
+      </w:pPr>
+      <w:rPr>
+        <w:rFonts w:hint="default"/>
+      </w:rPr>
+    </w:lvl>
+    <w:lvl w:ilvl="8">
+      <w:start w:val="1"/>
+      <w:numFmt w:val="decimal"/>
+      <w:lvlText w:val="%1.%2.%3.%4.%5.%6.%7.%8.%9."/>
+      <w:lvlJc w:val="left"/>
+      <w:pPr>
+        <w:ind w:left="4320" w:hanging="1440"/>
+      </w:pPr>
+      <w:rPr>
+        <w:rFonts w:hint="default"/>
       </w:rPr>
     </w:lvl>
   </w:abstractNum>
   <w:abstractNum w:abstractNumId="28">
-    <w:nsid w:val="7C87163F"/>
+    <w:nsid w:val="7E914D7D"/>
     <w:multiLevelType w:val="multilevel"/>
-    <w:tmpl w:val="1A56C41C"/>
+    <w:tmpl w:val="E8D49C20"/>
     <w:lvl w:ilvl="0">
       <w:start w:val="1"/>
       <w:numFmt w:val="decimal"/>
@@ -11716,7 +13231,7 @@
     <w:lvl w:ilvl="1">
       <w:start w:val="1"/>
       <w:numFmt w:val="decimal"/>
-      <w:lvlText w:val="4.%2."/>
+      <w:lvlText w:val="%1.%2."/>
       <w:lvlJc w:val="left"/>
       <w:pPr>
         <w:ind w:left="792" w:hanging="432"/>
@@ -11728,7 +13243,7 @@
     <w:lvl w:ilvl="2">
       <w:start w:val="1"/>
       <w:numFmt w:val="decimal"/>
-      <w:lvlText w:val="2.7.%3."/>
+      <w:lvlText w:val="%1.%2.%3."/>
       <w:lvlJc w:val="left"/>
       <w:pPr>
         <w:ind w:left="1224" w:hanging="504"/>
@@ -11811,67 +13326,13 @@
     </w:lvl>
   </w:abstractNum>
   <w:num w:numId="1">
-    <w:abstractNumId w:val="9"/>
+    <w:abstractNumId w:val="11"/>
   </w:num>
   <w:num w:numId="2">
-    <w:abstractNumId w:val="0"/>
+    <w:abstractNumId w:val="18"/>
   </w:num>
   <w:num w:numId="3">
-    <w:abstractNumId w:val="7"/>
-  </w:num>
-  <w:num w:numId="4">
-    <w:abstractNumId w:val="6"/>
-  </w:num>
-  <w:num w:numId="5">
-    <w:abstractNumId w:val="5"/>
-  </w:num>
-  <w:num w:numId="6">
-    <w:abstractNumId w:val="10"/>
-  </w:num>
-  <w:num w:numId="7">
-    <w:abstractNumId w:val="8"/>
-  </w:num>
-  <w:num w:numId="8">
-    <w:abstractNumId w:val="4"/>
-  </w:num>
-  <w:num w:numId="9">
-    <w:abstractNumId w:val="3"/>
-  </w:num>
-  <w:num w:numId="10">
-    <w:abstractNumId w:val="2"/>
-  </w:num>
-  <w:num w:numId="11">
-    <w:abstractNumId w:val="1"/>
-  </w:num>
-  <w:num w:numId="12">
-    <w:abstractNumId w:val="26"/>
-  </w:num>
-  <w:num w:numId="13">
-    <w:abstractNumId w:val="16"/>
-  </w:num>
-  <w:num w:numId="14">
-    <w:abstractNumId w:val="27"/>
-  </w:num>
-  <w:num w:numId="15">
-    <w:abstractNumId w:val="14"/>
-  </w:num>
-  <w:num w:numId="16">
     <w:abstractNumId w:val="18"/>
-  </w:num>
-  <w:num w:numId="17">
-    <w:abstractNumId w:val="17"/>
-  </w:num>
-  <w:num w:numId="18">
-    <w:abstractNumId w:val="21"/>
-  </w:num>
-  <w:num w:numId="19">
-    <w:abstractNumId w:val="11"/>
-  </w:num>
-  <w:num w:numId="20">
-    <w:abstractNumId w:val="22"/>
-  </w:num>
-  <w:num w:numId="21">
-    <w:abstractNumId w:val="22"/>
     <w:lvlOverride w:ilvl="0">
       <w:startOverride w:val="1"/>
     </w:lvlOverride>
@@ -11900,272 +13361,86 @@
       <w:startOverride w:val="1"/>
     </w:lvlOverride>
   </w:num>
-  <w:num w:numId="22">
+  <w:num w:numId="4">
+    <w:abstractNumId w:val="23"/>
+  </w:num>
+  <w:num w:numId="5">
+    <w:abstractNumId w:val="8"/>
+  </w:num>
+  <w:num w:numId="6">
+    <w:abstractNumId w:val="6"/>
+  </w:num>
+  <w:num w:numId="7">
+    <w:abstractNumId w:val="5"/>
+  </w:num>
+  <w:num w:numId="8">
+    <w:abstractNumId w:val="1"/>
+  </w:num>
+  <w:num w:numId="9">
+    <w:abstractNumId w:val="21"/>
+  </w:num>
+  <w:num w:numId="10">
+    <w:abstractNumId w:val="15"/>
+  </w:num>
+  <w:num w:numId="11">
+    <w:abstractNumId w:val="10"/>
+  </w:num>
+  <w:num w:numId="12">
     <w:abstractNumId w:val="24"/>
   </w:num>
+  <w:num w:numId="13">
+    <w:abstractNumId w:val="26"/>
+  </w:num>
+  <w:num w:numId="14">
+    <w:abstractNumId w:val="14"/>
+  </w:num>
+  <w:num w:numId="15">
+    <w:abstractNumId w:val="0"/>
+  </w:num>
+  <w:num w:numId="16">
+    <w:abstractNumId w:val="4"/>
+  </w:num>
+  <w:num w:numId="17">
+    <w:abstractNumId w:val="20"/>
+  </w:num>
+  <w:num w:numId="18">
+    <w:abstractNumId w:val="13"/>
+  </w:num>
+  <w:num w:numId="19">
+    <w:abstractNumId w:val="22"/>
+  </w:num>
+  <w:num w:numId="20">
+    <w:abstractNumId w:val="19"/>
+  </w:num>
+  <w:num w:numId="21">
+    <w:abstractNumId w:val="2"/>
+  </w:num>
+  <w:num w:numId="22">
+    <w:abstractNumId w:val="28"/>
+  </w:num>
   <w:num w:numId="23">
-    <w:abstractNumId w:val="15"/>
+    <w:abstractNumId w:val="27"/>
   </w:num>
   <w:num w:numId="24">
+    <w:abstractNumId w:val="7"/>
+  </w:num>
+  <w:num w:numId="25">
+    <w:abstractNumId w:val="17"/>
+  </w:num>
+  <w:num w:numId="26">
     <w:abstractNumId w:val="25"/>
   </w:num>
-  <w:num w:numId="25">
-    <w:abstractNumId w:val="24"/>
-    <w:lvlOverride w:ilvl="0">
-      <w:startOverride w:val="1"/>
-    </w:lvlOverride>
-    <w:lvlOverride w:ilvl="1">
-      <w:startOverride w:val="1"/>
-    </w:lvlOverride>
-    <w:lvlOverride w:ilvl="2">
-      <w:startOverride w:val="1"/>
-    </w:lvlOverride>
-    <w:lvlOverride w:ilvl="3">
-      <w:startOverride w:val="1"/>
-    </w:lvlOverride>
-    <w:lvlOverride w:ilvl="4">
-      <w:startOverride w:val="1"/>
-    </w:lvlOverride>
-    <w:lvlOverride w:ilvl="5">
-      <w:startOverride w:val="1"/>
-    </w:lvlOverride>
-    <w:lvlOverride w:ilvl="6">
-      <w:startOverride w:val="1"/>
-    </w:lvlOverride>
-    <w:lvlOverride w:ilvl="7">
-      <w:startOverride w:val="1"/>
-    </w:lvlOverride>
-    <w:lvlOverride w:ilvl="8">
-      <w:startOverride w:val="1"/>
-    </w:lvlOverride>
-  </w:num>
-  <w:num w:numId="26">
-    <w:abstractNumId w:val="20"/>
-  </w:num>
   <w:num w:numId="27">
-    <w:abstractNumId w:val="24"/>
-    <w:lvlOverride w:ilvl="0">
-      <w:startOverride w:val="1"/>
-    </w:lvlOverride>
-    <w:lvlOverride w:ilvl="1">
-      <w:startOverride w:val="1"/>
-    </w:lvlOverride>
-    <w:lvlOverride w:ilvl="2">
-      <w:startOverride w:val="1"/>
-    </w:lvlOverride>
-    <w:lvlOverride w:ilvl="3">
-      <w:startOverride w:val="1"/>
-    </w:lvlOverride>
-    <w:lvlOverride w:ilvl="4">
-      <w:startOverride w:val="1"/>
-    </w:lvlOverride>
-    <w:lvlOverride w:ilvl="5">
-      <w:startOverride w:val="1"/>
-    </w:lvlOverride>
-    <w:lvlOverride w:ilvl="6">
-      <w:startOverride w:val="1"/>
-    </w:lvlOverride>
-    <w:lvlOverride w:ilvl="7">
-      <w:startOverride w:val="1"/>
-    </w:lvlOverride>
-    <w:lvlOverride w:ilvl="8">
-      <w:startOverride w:val="1"/>
-    </w:lvlOverride>
+    <w:abstractNumId w:val="9"/>
   </w:num>
   <w:num w:numId="28">
-    <w:abstractNumId w:val="24"/>
-    <w:lvlOverride w:ilvl="0">
-      <w:startOverride w:val="1"/>
-    </w:lvlOverride>
-    <w:lvlOverride w:ilvl="1">
-      <w:startOverride w:val="1"/>
-    </w:lvlOverride>
-    <w:lvlOverride w:ilvl="2">
-      <w:startOverride w:val="1"/>
-    </w:lvlOverride>
-    <w:lvlOverride w:ilvl="3">
-      <w:startOverride w:val="1"/>
-    </w:lvlOverride>
-    <w:lvlOverride w:ilvl="4">
-      <w:startOverride w:val="1"/>
-    </w:lvlOverride>
-    <w:lvlOverride w:ilvl="5">
-      <w:startOverride w:val="1"/>
-    </w:lvlOverride>
-    <w:lvlOverride w:ilvl="6">
-      <w:startOverride w:val="1"/>
-    </w:lvlOverride>
-    <w:lvlOverride w:ilvl="7">
-      <w:startOverride w:val="1"/>
-    </w:lvlOverride>
-    <w:lvlOverride w:ilvl="8">
-      <w:startOverride w:val="1"/>
-    </w:lvlOverride>
+    <w:abstractNumId w:val="12"/>
   </w:num>
   <w:num w:numId="29">
-    <w:abstractNumId w:val="13"/>
+    <w:abstractNumId w:val="16"/>
   </w:num>
   <w:num w:numId="30">
-    <w:abstractNumId w:val="24"/>
-    <w:lvlOverride w:ilvl="0">
-      <w:startOverride w:val="1"/>
-    </w:lvlOverride>
-    <w:lvlOverride w:ilvl="1">
-      <w:startOverride w:val="1"/>
-    </w:lvlOverride>
-    <w:lvlOverride w:ilvl="2">
-      <w:startOverride w:val="1"/>
-    </w:lvlOverride>
-    <w:lvlOverride w:ilvl="3">
-      <w:startOverride w:val="1"/>
-    </w:lvlOverride>
-    <w:lvlOverride w:ilvl="4">
-      <w:startOverride w:val="1"/>
-    </w:lvlOverride>
-    <w:lvlOverride w:ilvl="5">
-      <w:startOverride w:val="1"/>
-    </w:lvlOverride>
-    <w:lvlOverride w:ilvl="6">
-      <w:startOverride w:val="1"/>
-    </w:lvlOverride>
-    <w:lvlOverride w:ilvl="7">
-      <w:startOverride w:val="1"/>
-    </w:lvlOverride>
-    <w:lvlOverride w:ilvl="8">
-      <w:startOverride w:val="1"/>
-    </w:lvlOverride>
-  </w:num>
-  <w:num w:numId="31">
-    <w:abstractNumId w:val="12"/>
-  </w:num>
-  <w:num w:numId="32">
-    <w:abstractNumId w:val="24"/>
-    <w:lvlOverride w:ilvl="0">
-      <w:startOverride w:val="1"/>
-    </w:lvlOverride>
-    <w:lvlOverride w:ilvl="1">
-      <w:startOverride w:val="1"/>
-    </w:lvlOverride>
-    <w:lvlOverride w:ilvl="2">
-      <w:startOverride w:val="1"/>
-    </w:lvlOverride>
-    <w:lvlOverride w:ilvl="3">
-      <w:startOverride w:val="1"/>
-    </w:lvlOverride>
-    <w:lvlOverride w:ilvl="4">
-      <w:startOverride w:val="1"/>
-    </w:lvlOverride>
-    <w:lvlOverride w:ilvl="5">
-      <w:startOverride w:val="1"/>
-    </w:lvlOverride>
-    <w:lvlOverride w:ilvl="6">
-      <w:startOverride w:val="1"/>
-    </w:lvlOverride>
-    <w:lvlOverride w:ilvl="7">
-      <w:startOverride w:val="1"/>
-    </w:lvlOverride>
-    <w:lvlOverride w:ilvl="8">
-      <w:startOverride w:val="1"/>
-    </w:lvlOverride>
-  </w:num>
-  <w:num w:numId="33">
-    <w:abstractNumId w:val="28"/>
-  </w:num>
-  <w:num w:numId="34">
-    <w:abstractNumId w:val="24"/>
-    <w:lvlOverride w:ilvl="0">
-      <w:startOverride w:val="1"/>
-    </w:lvlOverride>
-    <w:lvlOverride w:ilvl="1">
-      <w:startOverride w:val="1"/>
-    </w:lvlOverride>
-    <w:lvlOverride w:ilvl="2">
-      <w:startOverride w:val="1"/>
-    </w:lvlOverride>
-    <w:lvlOverride w:ilvl="3">
-      <w:startOverride w:val="1"/>
-    </w:lvlOverride>
-    <w:lvlOverride w:ilvl="4">
-      <w:startOverride w:val="1"/>
-    </w:lvlOverride>
-    <w:lvlOverride w:ilvl="5">
-      <w:startOverride w:val="1"/>
-    </w:lvlOverride>
-    <w:lvlOverride w:ilvl="6">
-      <w:startOverride w:val="1"/>
-    </w:lvlOverride>
-    <w:lvlOverride w:ilvl="7">
-      <w:startOverride w:val="1"/>
-    </w:lvlOverride>
-    <w:lvlOverride w:ilvl="8">
-      <w:startOverride w:val="1"/>
-    </w:lvlOverride>
-  </w:num>
-  <w:num w:numId="35">
-    <w:abstractNumId w:val="19"/>
-  </w:num>
-  <w:num w:numId="36">
-    <w:abstractNumId w:val="24"/>
-    <w:lvlOverride w:ilvl="0">
-      <w:startOverride w:val="1"/>
-    </w:lvlOverride>
-    <w:lvlOverride w:ilvl="1">
-      <w:startOverride w:val="1"/>
-    </w:lvlOverride>
-    <w:lvlOverride w:ilvl="2">
-      <w:startOverride w:val="1"/>
-    </w:lvlOverride>
-    <w:lvlOverride w:ilvl="3">
-      <w:startOverride w:val="1"/>
-    </w:lvlOverride>
-    <w:lvlOverride w:ilvl="4">
-      <w:startOverride w:val="1"/>
-    </w:lvlOverride>
-    <w:lvlOverride w:ilvl="5">
-      <w:startOverride w:val="1"/>
-    </w:lvlOverride>
-    <w:lvlOverride w:ilvl="6">
-      <w:startOverride w:val="1"/>
-    </w:lvlOverride>
-    <w:lvlOverride w:ilvl="7">
-      <w:startOverride w:val="1"/>
-    </w:lvlOverride>
-    <w:lvlOverride w:ilvl="8">
-      <w:startOverride w:val="1"/>
-    </w:lvlOverride>
-  </w:num>
-  <w:num w:numId="37">
-    <w:abstractNumId w:val="23"/>
-  </w:num>
-  <w:num w:numId="38">
-    <w:abstractNumId w:val="24"/>
-    <w:lvlOverride w:ilvl="0">
-      <w:startOverride w:val="1"/>
-    </w:lvlOverride>
-    <w:lvlOverride w:ilvl="1">
-      <w:startOverride w:val="1"/>
-    </w:lvlOverride>
-    <w:lvlOverride w:ilvl="2">
-      <w:startOverride w:val="1"/>
-    </w:lvlOverride>
-    <w:lvlOverride w:ilvl="3">
-      <w:startOverride w:val="1"/>
-    </w:lvlOverride>
-    <w:lvlOverride w:ilvl="4">
-      <w:startOverride w:val="1"/>
-    </w:lvlOverride>
-    <w:lvlOverride w:ilvl="5">
-      <w:startOverride w:val="1"/>
-    </w:lvlOverride>
-    <w:lvlOverride w:ilvl="6">
-      <w:startOverride w:val="1"/>
-    </w:lvlOverride>
-    <w:lvlOverride w:ilvl="7">
-      <w:startOverride w:val="1"/>
-    </w:lvlOverride>
-    <w:lvlOverride w:ilvl="8">
-      <w:startOverride w:val="1"/>
-    </w:lvlOverride>
+    <w:abstractNumId w:val="3"/>
   </w:num>
 </w:numbering>
 </file>
@@ -12525,19 +13800,20 @@
     <w:basedOn w:val="Heading2"/>
     <w:link w:val="Heading2-NumberedChar"/>
     <w:qFormat/>
-    <w:rsid w:val="00A95251"/>
+    <w:rsid w:val="00440D7F"/>
     <w:pPr>
       <w:numPr>
         <w:ilvl w:val="1"/>
-        <w:numId w:val="22"/>
+        <w:numId w:val="30"/>
       </w:numPr>
+      <w:ind w:left="544" w:hanging="431"/>
     </w:pPr>
   </w:style>
   <w:style w:type="character" w:customStyle="1" w:styleId="Heading2-NumberedChar">
     <w:name w:val="Heading 2 - Numbered Char"/>
     <w:basedOn w:val="Heading2Char"/>
     <w:link w:val="Heading2-Numbered"/>
-    <w:rsid w:val="00A95251"/>
+    <w:rsid w:val="00440D7F"/>
     <w:rPr>
       <w:b/>
       <w:bCs/>
@@ -12548,21 +13824,21 @@
     <w:basedOn w:val="Heading1"/>
     <w:link w:val="Heading1-NumberedChar"/>
     <w:qFormat/>
-    <w:rsid w:val="003366F2"/>
+    <w:rsid w:val="00A91E24"/>
     <w:pPr>
       <w:numPr>
-        <w:numId w:val="20"/>
+        <w:numId w:val="2"/>
       </w:numPr>
     </w:pPr>
   </w:style>
   <w:style w:type="paragraph" w:customStyle="1" w:styleId="Style1">
     <w:name w:val="Style1"/>
     <w:basedOn w:val="Normal"/>
-    <w:rsid w:val="003366F2"/>
+    <w:rsid w:val="00A91E24"/>
     <w:pPr>
       <w:numPr>
         <w:ilvl w:val="1"/>
-        <w:numId w:val="16"/>
+        <w:numId w:val="1"/>
       </w:numPr>
     </w:pPr>
   </w:style>
@@ -12570,7 +13846,7 @@
     <w:name w:val="Heading 1 - Numbered Char"/>
     <w:basedOn w:val="Heading1Char"/>
     <w:link w:val="Heading1-Numbered"/>
-    <w:rsid w:val="003366F2"/>
+    <w:rsid w:val="00A91E24"/>
     <w:rPr>
       <w:b/>
       <w:bCs/>
@@ -13062,32 +14338,20 @@
   </w:style>
   <w:style w:type="paragraph" w:customStyle="1" w:styleId="Heading3-Numbered">
     <w:name w:val="Heading 3 - Numbered"/>
-    <w:basedOn w:val="Heading3"/>
+    <w:basedOn w:val="Normal"/>
     <w:link w:val="Heading3-NumberedChar"/>
     <w:qFormat/>
-    <w:rsid w:val="00A95251"/>
+    <w:rsid w:val="00440D7F"/>
     <w:pPr>
       <w:numPr>
         <w:ilvl w:val="2"/>
-        <w:numId w:val="22"/>
+        <w:numId w:val="30"/>
       </w:numPr>
-      <w:spacing w:before="1" w:after="1"/>
+      <w:ind w:left="732" w:hanging="505"/>
     </w:pPr>
     <w:rPr>
-      <w:color w:val="548DD4" w:themeColor="text2" w:themeTint="99"/>
-    </w:rPr>
-  </w:style>
-  <w:style w:type="character" w:customStyle="1" w:styleId="Heading3-NumberedChar">
-    <w:name w:val="Heading 3 - Numbered Char"/>
-    <w:basedOn w:val="DefaultParagraphFont"/>
-    <w:link w:val="Heading3-Numbered"/>
-    <w:rsid w:val="00A95251"/>
-    <w:rPr>
-      <w:rFonts w:ascii="Times" w:hAnsi="Times"/>
       <w:b/>
       <w:color w:val="548DD4" w:themeColor="text2" w:themeTint="99"/>
-      <w:sz w:val="27"/>
-      <w:szCs w:val="20"/>
     </w:rPr>
   </w:style>
   <w:style w:type="paragraph" w:styleId="Caption">
@@ -13241,15 +14505,25 @@
       <w:szCs w:val="20"/>
     </w:rPr>
   </w:style>
+  <w:style w:type="character" w:customStyle="1" w:styleId="Heading3-NumberedChar">
+    <w:name w:val="Heading 3 - Numbered Char"/>
+    <w:basedOn w:val="DefaultParagraphFont"/>
+    <w:link w:val="Heading3-Numbered"/>
+    <w:rsid w:val="00440D7F"/>
+    <w:rPr>
+      <w:b/>
+      <w:color w:val="548DD4" w:themeColor="text2" w:themeTint="99"/>
+    </w:rPr>
+  </w:style>
   <w:style w:type="paragraph" w:customStyle="1" w:styleId="Heading1-Appendix">
     <w:name w:val="Heading 1 - Appendix"/>
     <w:basedOn w:val="Heading1-Numbered"/>
     <w:link w:val="Heading1-AppendixChar"/>
     <w:qFormat/>
-    <w:rsid w:val="00ED1F58"/>
+    <w:rsid w:val="00A91E24"/>
     <w:pPr>
       <w:numPr>
-        <w:numId w:val="21"/>
+        <w:numId w:val="3"/>
       </w:numPr>
     </w:pPr>
   </w:style>
@@ -13257,11 +14531,7 @@
     <w:name w:val="Heading 1 - Appendix Char"/>
     <w:basedOn w:val="Heading1-NumberedChar"/>
     <w:link w:val="Heading1-Appendix"/>
-    <w:rsid w:val="00ED1F58"/>
-    <w:rPr>
-      <w:b/>
-      <w:bCs/>
-    </w:rPr>
+    <w:rsid w:val="00A91E24"/>
   </w:style>
 </w:styles>
 </file>
@@ -13582,4 +14852,16 @@
   </a:objectDefaults>
   <a:extraClrSchemeLst/>
 </a:theme>
+</file>
+
+<file path=customXml/item1.xml><?xml version="1.0" encoding="utf-8"?>
+<b:Sources xmlns:b="http://schemas.openxmlformats.org/officeDocument/2006/bibliography" xmlns="http://schemas.openxmlformats.org/officeDocument/2006/bibliography" SelectedStyle="\APA.XSL" StyleName="APA"/>
+</file>
+
+<file path=customXml/itemProps1.xml><?xml version="1.0" encoding="utf-8"?>
+<ds:datastoreItem xmlns:ds="http://schemas.openxmlformats.org/officeDocument/2006/customXml" ds:itemID="{ABE3893D-C786-674F-BC0A-7D11015148B0}">
+  <ds:schemaRefs>
+    <ds:schemaRef ds:uri="http://schemas.openxmlformats.org/officeDocument/2006/bibliography"/>
+  </ds:schemaRefs>
+</ds:datastoreItem>
 </file>
--- a/trunk/documentation/submissions/03-requirements/Software Requirements Specification.docx
+++ b/trunk/documentation/submissions/03-requirements/Software Requirements Specification.docx
@@ -61,10 +61,7 @@
         <w:jc w:val="center"/>
       </w:pPr>
       <w:r>
-        <w:rPr>
-          <w:highlight w:val="red"/>
-        </w:rPr>
-        <w:t>Editor Name</w:t>
+        <w:t>Martin Ruzicka</w:t>
       </w:r>
     </w:p>
     <w:p>
@@ -72,7 +69,7 @@
         <w:jc w:val="center"/>
       </w:pPr>
       <w:r>
-        <w:t>Version 0.2</w:t>
+        <w:t>Version 0.3</w:t>
       </w:r>
     </w:p>
     <w:p/>
@@ -113,11 +110,12 @@
         <w:tblStyle w:val="TableGrid"/>
         <w:tblW w:w="0" w:type="auto"/>
         <w:jc w:val="center"/>
+        <w:tblInd w:w="-764" w:type="dxa"/>
         <w:tblLook w:val="00BF"/>
       </w:tblPr>
       <w:tblGrid>
-        <w:gridCol w:w="1668"/>
-        <w:gridCol w:w="2409"/>
+        <w:gridCol w:w="1461"/>
+        <w:gridCol w:w="3380"/>
         <w:gridCol w:w="1560"/>
       </w:tblGrid>
       <w:tr>
@@ -126,7 +124,7 @@
         </w:trPr>
         <w:tc>
           <w:tcPr>
-            <w:tcW w:w="1668" w:type="dxa"/>
+            <w:tcW w:w="1461" w:type="dxa"/>
           </w:tcPr>
           <w:p>
             <w:r>
@@ -136,11 +134,14 @@
         </w:tc>
         <w:tc>
           <w:tcPr>
-            <w:tcW w:w="2409" w:type="dxa"/>
-          </w:tcPr>
-          <w:p>
-            <w:r>
-              <w:t>Name</w:t>
+            <w:tcW w:w="3380" w:type="dxa"/>
+          </w:tcPr>
+          <w:p>
+            <w:r>
+              <w:t>Martin Ru</w:t>
+            </w:r>
+            <w:r>
+              <w:t>zicka, Hans Sanell, Jonas Mattsson, Henrik Nilsson, Vamsi Seshabhattaru</w:t>
             </w:r>
           </w:p>
         </w:tc>
@@ -150,7 +151,10 @@
           </w:tcPr>
           <w:p>
             <w:r>
-              <w:t>2010-02-01</w:t>
+              <w:t>2010-02-0</w:t>
+            </w:r>
+            <w:r>
+              <w:t>3</w:t>
             </w:r>
           </w:p>
         </w:tc>
@@ -161,7 +165,7 @@
         </w:trPr>
         <w:tc>
           <w:tcPr>
-            <w:tcW w:w="1668" w:type="dxa"/>
+            <w:tcW w:w="1461" w:type="dxa"/>
           </w:tcPr>
           <w:p>
             <w:r>
@@ -171,11 +175,16 @@
         </w:tc>
         <w:tc>
           <w:tcPr>
-            <w:tcW w:w="2409" w:type="dxa"/>
-          </w:tcPr>
-          <w:p>
-            <w:r>
-              <w:t>Name</w:t>
+            <w:tcW w:w="3380" w:type="dxa"/>
+          </w:tcPr>
+          <w:p>
+            <w:pPr>
+              <w:tabs>
+                <w:tab w:val="center" w:pos="1582"/>
+              </w:tabs>
+            </w:pPr>
+            <w:r>
+              <w:t>Sebastian Rehnby (PM)</w:t>
             </w:r>
           </w:p>
         </w:tc>
@@ -185,7 +194,10 @@
           </w:tcPr>
           <w:p>
             <w:r>
-              <w:t>2010-02-01</w:t>
+              <w:t>2010-02-0</w:t>
+            </w:r>
+            <w:r>
+              <w:t>5</w:t>
             </w:r>
           </w:p>
         </w:tc>
@@ -220,6 +232,9 @@
       </w:pPr>
       <w:r>
         <w:t>Chalmers University of Technology</w:t>
+      </w:r>
+      <w:r>
+        <w:t>, MPSEN</w:t>
       </w:r>
     </w:p>
     <w:p>
@@ -863,14 +878,33 @@
       <w:pPr>
         <w:jc w:val="center"/>
       </w:pPr>
+    </w:p>
+    <w:p>
+      <w:pPr>
+        <w:jc w:val="center"/>
+      </w:pPr>
+    </w:p>
+    <w:p>
+      <w:pPr>
+        <w:jc w:val="center"/>
+      </w:pPr>
       <w:r>
         <w:rPr>
           <w:b/>
         </w:rPr>
-        <w:t>Customer:</w:t>
-      </w:r>
-      <w:r>
-        <w:t xml:space="preserve"> Coira</w:t>
+        <w:t>Client</w:t>
+      </w:r>
+      <w:r>
+        <w:rPr>
+          <w:b/>
+        </w:rPr>
+        <w:t>:</w:t>
+      </w:r>
+      <w:r>
+        <w:t xml:space="preserve"> </w:t>
+      </w:r>
+      <w:r>
+        <w:t>Central Operative &amp; Independent Retailers Acquirer, 9 Downing St, Westminster, London SW1A, UK</w:t>
       </w:r>
     </w:p>
     <w:p>
@@ -881,11 +915,25 @@
         <w:rPr>
           <w:b/>
         </w:rPr>
-        <w:t xml:space="preserve">Contact Responsible: </w:t>
-      </w:r>
-      <w:r>
-        <w:t>Sebastian Rehnby</w:t>
-      </w:r>
+        <w:t xml:space="preserve">Client </w:t>
+      </w:r>
+      <w:r>
+        <w:rPr>
+          <w:b/>
+        </w:rPr>
+        <w:t xml:space="preserve">Contact: </w:t>
+      </w:r>
+      <w:r>
+        <w:t xml:space="preserve">Peter Arch, +44 333 757589, </w:t>
+      </w:r>
+      <w:hyperlink r:id="rId12" w:history="1">
+        <w:r>
+          <w:rPr>
+            <w:rStyle w:val="Hyperlink"/>
+          </w:rPr>
+          <w:t>peter.arch@coira.com</w:t>
+        </w:r>
+      </w:hyperlink>
     </w:p>
     <w:p>
       <w:pPr>
@@ -901,9 +949,6 @@
         <w:t xml:space="preserve"> </w:t>
       </w:r>
       <w:r>
-        <w:rPr>
-          <w:highlight w:val="red"/>
-        </w:rPr>
         <w:t>Per Zaring</w:t>
       </w:r>
     </w:p>
@@ -976,7 +1021,7 @@
         <w:rPr>
           <w:noProof/>
         </w:rPr>
-        <w:instrText xml:space="preserve"> PAGEREF _Toc126729989 \h </w:instrText>
+        <w:instrText xml:space="preserve"> PAGEREF _Toc126812497 \h </w:instrText>
       </w:r>
       <w:r>
         <w:rPr>
@@ -1055,7 +1100,7 @@
         <w:rPr>
           <w:noProof/>
         </w:rPr>
-        <w:instrText xml:space="preserve"> PAGEREF _Toc126729990 \h </w:instrText>
+        <w:instrText xml:space="preserve"> PAGEREF _Toc126812498 \h </w:instrText>
       </w:r>
       <w:r>
         <w:rPr>
@@ -1134,7 +1179,7 @@
         <w:rPr>
           <w:noProof/>
         </w:rPr>
-        <w:instrText xml:space="preserve"> PAGEREF _Toc126729991 \h </w:instrText>
+        <w:instrText xml:space="preserve"> PAGEREF _Toc126812499 \h </w:instrText>
       </w:r>
       <w:r>
         <w:rPr>
@@ -1213,7 +1258,7 @@
         <w:rPr>
           <w:noProof/>
         </w:rPr>
-        <w:instrText xml:space="preserve"> PAGEREF _Toc126729992 \h </w:instrText>
+        <w:instrText xml:space="preserve"> PAGEREF _Toc126812500 \h </w:instrText>
       </w:r>
       <w:r>
         <w:rPr>
@@ -1292,7 +1337,7 @@
         <w:rPr>
           <w:noProof/>
         </w:rPr>
-        <w:instrText xml:space="preserve"> PAGEREF _Toc126729993 \h </w:instrText>
+        <w:instrText xml:space="preserve"> PAGEREF _Toc126812501 \h </w:instrText>
       </w:r>
       <w:r>
         <w:rPr>
@@ -1371,7 +1416,7 @@
         <w:rPr>
           <w:noProof/>
         </w:rPr>
-        <w:instrText xml:space="preserve"> PAGEREF _Toc126729994 \h </w:instrText>
+        <w:instrText xml:space="preserve"> PAGEREF _Toc126812502 \h </w:instrText>
       </w:r>
       <w:r>
         <w:rPr>
@@ -1446,7 +1491,7 @@
         <w:rPr>
           <w:noProof/>
         </w:rPr>
-        <w:instrText xml:space="preserve"> PAGEREF _Toc126729995 \h </w:instrText>
+        <w:instrText xml:space="preserve"> PAGEREF _Toc126812503 \h </w:instrText>
       </w:r>
       <w:r>
         <w:rPr>
@@ -1525,7 +1570,7 @@
         <w:rPr>
           <w:noProof/>
         </w:rPr>
-        <w:instrText xml:space="preserve"> PAGEREF _Toc126729996 \h </w:instrText>
+        <w:instrText xml:space="preserve"> PAGEREF _Toc126812504 \h </w:instrText>
       </w:r>
       <w:r>
         <w:rPr>
@@ -1604,7 +1649,7 @@
         <w:rPr>
           <w:noProof/>
         </w:rPr>
-        <w:instrText xml:space="preserve"> PAGEREF _Toc126729997 \h </w:instrText>
+        <w:instrText xml:space="preserve"> PAGEREF _Toc126812505 \h </w:instrText>
       </w:r>
       <w:r>
         <w:rPr>
@@ -1683,7 +1728,7 @@
         <w:rPr>
           <w:noProof/>
         </w:rPr>
-        <w:instrText xml:space="preserve"> PAGEREF _Toc126729998 \h </w:instrText>
+        <w:instrText xml:space="preserve"> PAGEREF _Toc126812506 \h </w:instrText>
       </w:r>
       <w:r>
         <w:rPr>
@@ -1762,7 +1807,7 @@
         <w:rPr>
           <w:noProof/>
         </w:rPr>
-        <w:instrText xml:space="preserve"> PAGEREF _Toc126729999 \h </w:instrText>
+        <w:instrText xml:space="preserve"> PAGEREF _Toc126812507 \h </w:instrText>
       </w:r>
       <w:r>
         <w:rPr>
@@ -1841,7 +1886,7 @@
         <w:rPr>
           <w:noProof/>
         </w:rPr>
-        <w:instrText xml:space="preserve"> PAGEREF _Toc126730000 \h </w:instrText>
+        <w:instrText xml:space="preserve"> PAGEREF _Toc126812508 \h </w:instrText>
       </w:r>
       <w:r>
         <w:rPr>
@@ -1920,7 +1965,7 @@
         <w:rPr>
           <w:noProof/>
         </w:rPr>
-        <w:instrText xml:space="preserve"> PAGEREF _Toc126730001 \h </w:instrText>
+        <w:instrText xml:space="preserve"> PAGEREF _Toc126812509 \h </w:instrText>
       </w:r>
       <w:r>
         <w:rPr>
@@ -1999,7 +2044,7 @@
         <w:rPr>
           <w:noProof/>
         </w:rPr>
-        <w:instrText xml:space="preserve"> PAGEREF _Toc126730002 \h </w:instrText>
+        <w:instrText xml:space="preserve"> PAGEREF _Toc126812510 \h </w:instrText>
       </w:r>
       <w:r>
         <w:rPr>
@@ -2076,7 +2121,7 @@
         <w:rPr>
           <w:noProof/>
         </w:rPr>
-        <w:instrText xml:space="preserve"> PAGEREF _Toc126730003 \h </w:instrText>
+        <w:instrText xml:space="preserve"> PAGEREF _Toc126812511 \h </w:instrText>
       </w:r>
       <w:r>
         <w:rPr>
@@ -2153,7 +2198,7 @@
         <w:rPr>
           <w:noProof/>
         </w:rPr>
-        <w:instrText xml:space="preserve"> PAGEREF _Toc126730004 \h </w:instrText>
+        <w:instrText xml:space="preserve"> PAGEREF _Toc126812512 \h </w:instrText>
       </w:r>
       <w:r>
         <w:rPr>
@@ -2228,7 +2273,7 @@
         <w:rPr>
           <w:noProof/>
         </w:rPr>
-        <w:instrText xml:space="preserve"> PAGEREF _Toc126730005 \h </w:instrText>
+        <w:instrText xml:space="preserve"> PAGEREF _Toc126812513 \h </w:instrText>
       </w:r>
       <w:r>
         <w:rPr>
@@ -2307,7 +2352,7 @@
         <w:rPr>
           <w:noProof/>
         </w:rPr>
-        <w:instrText xml:space="preserve"> PAGEREF _Toc126730006 \h </w:instrText>
+        <w:instrText xml:space="preserve"> PAGEREF _Toc126812514 \h </w:instrText>
       </w:r>
       <w:r>
         <w:rPr>
@@ -2386,7 +2431,7 @@
         <w:rPr>
           <w:noProof/>
         </w:rPr>
-        <w:instrText xml:space="preserve"> PAGEREF _Toc126730007 \h </w:instrText>
+        <w:instrText xml:space="preserve"> PAGEREF _Toc126812515 \h </w:instrText>
       </w:r>
       <w:r>
         <w:rPr>
@@ -2465,7 +2510,7 @@
         <w:rPr>
           <w:noProof/>
         </w:rPr>
-        <w:instrText xml:space="preserve"> PAGEREF _Toc126730008 \h </w:instrText>
+        <w:instrText xml:space="preserve"> PAGEREF _Toc126812516 \h </w:instrText>
       </w:r>
       <w:r>
         <w:rPr>
@@ -2544,7 +2589,7 @@
         <w:rPr>
           <w:noProof/>
         </w:rPr>
-        <w:instrText xml:space="preserve"> PAGEREF _Toc126730009 \h </w:instrText>
+        <w:instrText xml:space="preserve"> PAGEREF _Toc126812517 \h </w:instrText>
       </w:r>
       <w:r>
         <w:rPr>
@@ -2619,7 +2664,7 @@
         <w:rPr>
           <w:noProof/>
         </w:rPr>
-        <w:instrText xml:space="preserve"> PAGEREF _Toc126730010 \h </w:instrText>
+        <w:instrText xml:space="preserve"> PAGEREF _Toc126812518 \h </w:instrText>
       </w:r>
       <w:r>
         <w:rPr>
@@ -2698,7 +2743,7 @@
         <w:rPr>
           <w:noProof/>
         </w:rPr>
-        <w:instrText xml:space="preserve"> PAGEREF _Toc126730011 \h </w:instrText>
+        <w:instrText xml:space="preserve"> PAGEREF _Toc126812519 \h </w:instrText>
       </w:r>
       <w:r>
         <w:rPr>
@@ -2777,7 +2822,7 @@
         <w:rPr>
           <w:noProof/>
         </w:rPr>
-        <w:instrText xml:space="preserve"> PAGEREF _Toc126730012 \h </w:instrText>
+        <w:instrText xml:space="preserve"> PAGEREF _Toc126812520 \h </w:instrText>
       </w:r>
       <w:r>
         <w:rPr>
@@ -2856,7 +2901,7 @@
         <w:rPr>
           <w:noProof/>
         </w:rPr>
-        <w:instrText xml:space="preserve"> PAGEREF _Toc126730013 \h </w:instrText>
+        <w:instrText xml:space="preserve"> PAGEREF _Toc126812521 \h </w:instrText>
       </w:r>
       <w:r>
         <w:rPr>
@@ -2935,7 +2980,7 @@
         <w:rPr>
           <w:noProof/>
         </w:rPr>
-        <w:instrText xml:space="preserve"> PAGEREF _Toc126730014 \h </w:instrText>
+        <w:instrText xml:space="preserve"> PAGEREF _Toc126812522 \h </w:instrText>
       </w:r>
       <w:r>
         <w:rPr>
@@ -3010,7 +3055,7 @@
         <w:rPr>
           <w:noProof/>
         </w:rPr>
-        <w:instrText xml:space="preserve"> PAGEREF _Toc126730015 \h </w:instrText>
+        <w:instrText xml:space="preserve"> PAGEREF _Toc126812523 \h </w:instrText>
       </w:r>
       <w:r>
         <w:rPr>
@@ -3089,7 +3134,7 @@
         <w:rPr>
           <w:noProof/>
         </w:rPr>
-        <w:instrText xml:space="preserve"> PAGEREF _Toc126730016 \h </w:instrText>
+        <w:instrText xml:space="preserve"> PAGEREF _Toc126812524 \h </w:instrText>
       </w:r>
       <w:r>
         <w:rPr>
@@ -3168,7 +3213,7 @@
         <w:rPr>
           <w:noProof/>
         </w:rPr>
-        <w:instrText xml:space="preserve"> PAGEREF _Toc126730017 \h </w:instrText>
+        <w:instrText xml:space="preserve"> PAGEREF _Toc126812525 \h </w:instrText>
       </w:r>
       <w:r>
         <w:rPr>
@@ -3247,7 +3292,7 @@
         <w:rPr>
           <w:noProof/>
         </w:rPr>
-        <w:instrText xml:space="preserve"> PAGEREF _Toc126730018 \h </w:instrText>
+        <w:instrText xml:space="preserve"> PAGEREF _Toc126812526 \h </w:instrText>
       </w:r>
       <w:r>
         <w:rPr>
@@ -3326,7 +3371,7 @@
         <w:rPr>
           <w:noProof/>
         </w:rPr>
-        <w:instrText xml:space="preserve"> PAGEREF _Toc126730019 \h </w:instrText>
+        <w:instrText xml:space="preserve"> PAGEREF _Toc126812527 \h </w:instrText>
       </w:r>
       <w:r>
         <w:rPr>
@@ -3401,7 +3446,7 @@
         <w:rPr>
           <w:noProof/>
         </w:rPr>
-        <w:instrText xml:space="preserve"> PAGEREF _Toc126730020 \h </w:instrText>
+        <w:instrText xml:space="preserve"> PAGEREF _Toc126812528 \h </w:instrText>
       </w:r>
       <w:r>
         <w:rPr>
@@ -3476,7 +3521,7 @@
         <w:rPr>
           <w:noProof/>
         </w:rPr>
-        <w:instrText xml:space="preserve"> PAGEREF _Toc126730021 \h </w:instrText>
+        <w:instrText xml:space="preserve"> PAGEREF _Toc126812529 \h </w:instrText>
       </w:r>
       <w:r>
         <w:rPr>
@@ -3551,7 +3596,7 @@
         <w:rPr>
           <w:noProof/>
         </w:rPr>
-        <w:instrText xml:space="preserve"> PAGEREF _Toc126730022 \h </w:instrText>
+        <w:instrText xml:space="preserve"> PAGEREF _Toc126812530 \h </w:instrText>
       </w:r>
       <w:r>
         <w:rPr>
@@ -3626,7 +3671,7 @@
         <w:rPr>
           <w:noProof/>
         </w:rPr>
-        <w:instrText xml:space="preserve"> PAGEREF _Toc126730023 \h </w:instrText>
+        <w:instrText xml:space="preserve"> PAGEREF _Toc126812531 \h </w:instrText>
       </w:r>
       <w:r>
         <w:rPr>
@@ -3701,7 +3746,7 @@
         <w:rPr>
           <w:noProof/>
         </w:rPr>
-        <w:instrText xml:space="preserve"> PAGEREF _Toc126730024 \h </w:instrText>
+        <w:instrText xml:space="preserve"> PAGEREF _Toc126812532 \h </w:instrText>
       </w:r>
       <w:r>
         <w:rPr>
@@ -3776,7 +3821,7 @@
         <w:rPr>
           <w:noProof/>
         </w:rPr>
-        <w:instrText xml:space="preserve"> PAGEREF _Toc126730025 \h </w:instrText>
+        <w:instrText xml:space="preserve"> PAGEREF _Toc126812533 \h </w:instrText>
       </w:r>
       <w:r>
         <w:rPr>
@@ -3851,7 +3896,7 @@
         <w:rPr>
           <w:noProof/>
         </w:rPr>
-        <w:instrText xml:space="preserve"> PAGEREF _Toc126730026 \h </w:instrText>
+        <w:instrText xml:space="preserve"> PAGEREF _Toc126812534 \h </w:instrText>
       </w:r>
       <w:r>
         <w:rPr>
@@ -3926,7 +3971,7 @@
         <w:rPr>
           <w:noProof/>
         </w:rPr>
-        <w:instrText xml:space="preserve"> PAGEREF _Toc126730027 \h </w:instrText>
+        <w:instrText xml:space="preserve"> PAGEREF _Toc126812535 \h </w:instrText>
       </w:r>
       <w:r>
         <w:rPr>
@@ -4001,7 +4046,7 @@
         <w:rPr>
           <w:noProof/>
         </w:rPr>
-        <w:instrText xml:space="preserve"> PAGEREF _Toc126730028 \h </w:instrText>
+        <w:instrText xml:space="preserve"> PAGEREF _Toc126812536 \h </w:instrText>
       </w:r>
       <w:r>
         <w:rPr>
@@ -4076,7 +4121,7 @@
         <w:rPr>
           <w:noProof/>
         </w:rPr>
-        <w:instrText xml:space="preserve"> PAGEREF _Toc126730029 \h </w:instrText>
+        <w:instrText xml:space="preserve"> PAGEREF _Toc126812537 \h </w:instrText>
       </w:r>
       <w:r>
         <w:rPr>
@@ -4251,7 +4296,7 @@
               <w:t>0.</w:t>
             </w:r>
             <w:r>
-              <w:t>2</w:t>
+              <w:t>3</w:t>
             </w:r>
           </w:p>
         </w:tc>
@@ -4267,7 +4312,7 @@
               <w:t>2010-02-0</w:t>
             </w:r>
             <w:r>
-              <w:t>2</w:t>
+              <w:t>3</w:t>
             </w:r>
           </w:p>
         </w:tc>
@@ -4280,7 +4325,13 @@
               <w:spacing w:before="2" w:after="2"/>
             </w:pPr>
             <w:r>
-              <w:t>Updated text and added images</w:t>
+              <w:t>Change</w:t>
+            </w:r>
+            <w:r>
+              <w:t xml:space="preserve"> in</w:t>
+            </w:r>
+            <w:r>
+              <w:t xml:space="preserve"> template</w:t>
             </w:r>
           </w:p>
         </w:tc>
@@ -4293,10 +4344,7 @@
               <w:spacing w:before="2" w:after="2"/>
             </w:pPr>
             <w:r>
-              <w:t>Martin R</w:t>
-            </w:r>
-            <w:r>
-              <w:t>, Jonas M, Hans S</w:t>
+              <w:t>MR</w:t>
             </w:r>
           </w:p>
         </w:tc>
@@ -4321,6 +4369,70 @@
               <w:spacing w:before="2" w:after="2"/>
             </w:pPr>
             <w:r>
+              <w:t>0.2</w:t>
+            </w:r>
+          </w:p>
+        </w:tc>
+        <w:tc>
+          <w:tcPr>
+            <w:tcW w:w="1559" w:type="dxa"/>
+          </w:tcPr>
+          <w:p>
+            <w:pPr>
+              <w:spacing w:before="2" w:after="2"/>
+            </w:pPr>
+            <w:r>
+              <w:t>2010-02-02</w:t>
+            </w:r>
+          </w:p>
+        </w:tc>
+        <w:tc>
+          <w:tcPr>
+            <w:tcW w:w="3118" w:type="dxa"/>
+          </w:tcPr>
+          <w:p>
+            <w:pPr>
+              <w:spacing w:before="2" w:after="2"/>
+            </w:pPr>
+            <w:r>
+              <w:t>Updated text and added images</w:t>
+            </w:r>
+          </w:p>
+        </w:tc>
+        <w:tc>
+          <w:tcPr>
+            <w:tcW w:w="1560" w:type="dxa"/>
+          </w:tcPr>
+          <w:p>
+            <w:pPr>
+              <w:spacing w:before="2" w:after="2"/>
+            </w:pPr>
+            <w:r>
+              <w:t>MR, JM, HS</w:t>
+            </w:r>
+          </w:p>
+        </w:tc>
+        <w:tc>
+          <w:tcPr>
+            <w:tcW w:w="1309" w:type="dxa"/>
+          </w:tcPr>
+          <w:p>
+            <w:pPr>
+              <w:spacing w:before="2" w:after="2"/>
+            </w:pPr>
+          </w:p>
+        </w:tc>
+      </w:tr>
+      <w:tr>
+        <w:tc>
+          <w:tcPr>
+            <w:tcW w:w="1101" w:type="dxa"/>
+          </w:tcPr>
+          <w:p>
+            <w:pPr>
+              <w:spacing w:before="2" w:after="2"/>
+            </w:pPr>
+            <w:r>
               <w:t>0.1</w:t>
             </w:r>
           </w:p>
@@ -4360,7 +4472,7 @@
               <w:spacing w:before="2" w:after="2"/>
             </w:pPr>
             <w:r>
-              <w:t>Martin R</w:t>
+              <w:t>MR</w:t>
             </w:r>
           </w:p>
         </w:tc>
@@ -4385,7 +4497,7 @@
       <w:r>
         <w:br w:type="page"/>
       </w:r>
-      <w:bookmarkStart w:id="0" w:name="_Toc126729989"/>
+      <w:bookmarkStart w:id="0" w:name="_Toc126812497"/>
       <w:r>
         <w:t>Introduction</w:t>
       </w:r>
@@ -4421,7 +4533,7 @@
                     <pic:cNvPicPr/>
                   </pic:nvPicPr>
                   <pic:blipFill>
-                    <a:blip r:embed="rId12"/>
+                    <a:blip r:embed="rId13"/>
                     <a:stretch>
                       <a:fillRect/>
                     </a:stretch>
@@ -4470,7 +4582,7 @@
           <w:numId w:val="5"/>
         </w:numPr>
       </w:pPr>
-      <w:bookmarkStart w:id="1" w:name="_Toc126729990"/>
+      <w:bookmarkStart w:id="1" w:name="_Toc126812498"/>
       <w:r>
         <w:t>Stakeholders</w:t>
       </w:r>
@@ -4498,7 +4610,7 @@
           <w:numId w:val="5"/>
         </w:numPr>
       </w:pPr>
-      <w:bookmarkStart w:id="2" w:name="_Toc126729991"/>
+      <w:bookmarkStart w:id="2" w:name="_Toc126812499"/>
       <w:r>
         <w:t>Aim and goal</w:t>
       </w:r>
@@ -4520,7 +4632,7 @@
           <w:numId w:val="5"/>
         </w:numPr>
       </w:pPr>
-      <w:bookmarkStart w:id="3" w:name="_Toc126729992"/>
+      <w:bookmarkStart w:id="3" w:name="_Toc126812500"/>
       <w:r>
         <w:t>Use cases</w:t>
       </w:r>
@@ -4544,7 +4656,7 @@
           <w:numId w:val="5"/>
         </w:numPr>
       </w:pPr>
-      <w:bookmarkStart w:id="4" w:name="_Toc126729993"/>
+      <w:bookmarkStart w:id="4" w:name="_Toc126812501"/>
       <w:r>
         <w:t>Background information</w:t>
       </w:r>
@@ -4563,7 +4675,7 @@
           <w:numId w:val="5"/>
         </w:numPr>
       </w:pPr>
-      <w:bookmarkStart w:id="5" w:name="_Toc126729994"/>
+      <w:bookmarkStart w:id="5" w:name="_Toc126812502"/>
       <w:r>
         <w:t>Definitions</w:t>
       </w:r>
@@ -4711,7 +4823,7 @@
       <w:pPr>
         <w:pStyle w:val="Heading1-Numbered"/>
       </w:pPr>
-      <w:bookmarkStart w:id="6" w:name="_Toc126729995"/>
+      <w:bookmarkStart w:id="6" w:name="_Toc126812503"/>
       <w:r>
         <w:t>Overview of the system</w:t>
       </w:r>
@@ -4725,7 +4837,7 @@
           <w:numId w:val="10"/>
         </w:numPr>
       </w:pPr>
-      <w:bookmarkStart w:id="7" w:name="_Toc126729996"/>
+      <w:bookmarkStart w:id="7" w:name="_Toc126812504"/>
       <w:r>
         <w:t>Rough description of the product</w:t>
       </w:r>
@@ -4765,7 +4877,7 @@
           <w:numId w:val="10"/>
         </w:numPr>
       </w:pPr>
-      <w:bookmarkStart w:id="8" w:name="_Toc126729997"/>
+      <w:bookmarkStart w:id="8" w:name="_Toc126812505"/>
       <w:r>
         <w:t>Product components</w:t>
       </w:r>
@@ -4835,7 +4947,7 @@
           <w:numId w:val="10"/>
         </w:numPr>
       </w:pPr>
-      <w:bookmarkStart w:id="9" w:name="_Toc126729998"/>
+      <w:bookmarkStart w:id="9" w:name="_Toc126812506"/>
       <w:r>
         <w:t>Dependencies with other systems</w:t>
       </w:r>
@@ -4869,7 +4981,7 @@
           <w:numId w:val="10"/>
         </w:numPr>
       </w:pPr>
-      <w:bookmarkStart w:id="10" w:name="_Toc126729999"/>
+      <w:bookmarkStart w:id="10" w:name="_Toc126812507"/>
       <w:r>
         <w:t>I</w:t>
       </w:r>
@@ -4891,7 +5003,7 @@
           <w:numId w:val="10"/>
         </w:numPr>
       </w:pPr>
-      <w:bookmarkStart w:id="11" w:name="_Toc126730000"/>
+      <w:bookmarkStart w:id="11" w:name="_Toc126812508"/>
       <w:r>
         <w:t>Delimitations</w:t>
       </w:r>
@@ -4910,7 +5022,7 @@
           <w:numId w:val="10"/>
         </w:numPr>
       </w:pPr>
-      <w:bookmarkStart w:id="12" w:name="_Toc126730001"/>
+      <w:bookmarkStart w:id="12" w:name="_Toc126812509"/>
       <w:r>
         <w:t>Design philosophy</w:t>
       </w:r>
@@ -4929,7 +5041,7 @@
           <w:numId w:val="10"/>
         </w:numPr>
       </w:pPr>
-      <w:bookmarkStart w:id="13" w:name="_Toc126730002"/>
+      <w:bookmarkStart w:id="13" w:name="_Toc126812510"/>
       <w:r>
         <w:t>General requirements of the whole system</w:t>
       </w:r>
@@ -4939,7 +5051,7 @@
       <w:pPr>
         <w:pStyle w:val="Heading3-Numbered"/>
       </w:pPr>
-      <w:bookmarkStart w:id="14" w:name="_Toc126730003"/>
+      <w:bookmarkStart w:id="14" w:name="_Toc126812511"/>
       <w:r>
         <w:t>Design requirements</w:t>
       </w:r>
@@ -5361,7 +5473,7 @@
       <w:pPr>
         <w:pStyle w:val="Heading3-Numbered"/>
       </w:pPr>
-      <w:bookmarkStart w:id="15" w:name="_Toc126730004"/>
+      <w:bookmarkStart w:id="15" w:name="_Toc126812512"/>
       <w:r>
         <w:t>Functional requirements</w:t>
       </w:r>
@@ -5840,7 +5952,7 @@
       <w:pPr>
         <w:pStyle w:val="Heading1-Numbered"/>
       </w:pPr>
-      <w:bookmarkStart w:id="16" w:name="_Toc126730005"/>
+      <w:bookmarkStart w:id="16" w:name="_Toc126812513"/>
       <w:r>
         <w:t>Sub-system 1 – MUW</w:t>
       </w:r>
@@ -5854,7 +5966,7 @@
           <w:numId w:val="25"/>
         </w:numPr>
       </w:pPr>
-      <w:bookmarkStart w:id="17" w:name="_Toc126730006"/>
+      <w:bookmarkStart w:id="17" w:name="_Toc126812514"/>
       <w:r>
         <w:t>Description of MUW</w:t>
       </w:r>
@@ -5893,7 +6005,7 @@
                     </pic:cNvPicPr>
                   </pic:nvPicPr>
                   <pic:blipFill>
-                    <a:blip r:embed="rId13"/>
+                    <a:blip r:embed="rId14"/>
                     <a:srcRect/>
                     <a:stretch>
                       <a:fillRect/>
@@ -5950,7 +6062,7 @@
           <w:numId w:val="25"/>
         </w:numPr>
       </w:pPr>
-      <w:bookmarkStart w:id="18" w:name="_Toc126730007"/>
+      <w:bookmarkStart w:id="18" w:name="_Toc126812515"/>
       <w:r>
         <w:t>Interface requirements</w:t>
       </w:r>
@@ -6159,7 +6271,7 @@
           <w:numId w:val="25"/>
         </w:numPr>
       </w:pPr>
-      <w:bookmarkStart w:id="19" w:name="_Toc126730008"/>
+      <w:bookmarkStart w:id="19" w:name="_Toc126812516"/>
       <w:r>
         <w:t>Design requirements</w:t>
       </w:r>
@@ -6173,7 +6285,7 @@
           <w:numId w:val="25"/>
         </w:numPr>
       </w:pPr>
-      <w:bookmarkStart w:id="20" w:name="_Toc126730009"/>
+      <w:bookmarkStart w:id="20" w:name="_Toc126812517"/>
       <w:r>
         <w:t>Functional requirements</w:t>
       </w:r>
@@ -6844,7 +6956,7 @@
       <w:pPr>
         <w:pStyle w:val="Heading1-Numbered"/>
       </w:pPr>
-      <w:bookmarkStart w:id="21" w:name="_Toc126730010"/>
+      <w:bookmarkStart w:id="21" w:name="_Toc126812518"/>
       <w:r>
         <w:t>Sub-system 1 – PUW</w:t>
       </w:r>
@@ -6858,7 +6970,7 @@
           <w:numId w:val="27"/>
         </w:numPr>
       </w:pPr>
-      <w:bookmarkStart w:id="22" w:name="_Toc126730011"/>
+      <w:bookmarkStart w:id="22" w:name="_Toc126812519"/>
       <w:r>
         <w:t>Description of P</w:t>
       </w:r>
@@ -6900,7 +7012,7 @@
                     </pic:cNvPicPr>
                   </pic:nvPicPr>
                   <pic:blipFill>
-                    <a:blip r:embed="rId14"/>
+                    <a:blip r:embed="rId15"/>
                     <a:srcRect/>
                     <a:stretch>
                       <a:fillRect/>
@@ -6957,7 +7069,7 @@
           <w:numId w:val="27"/>
         </w:numPr>
       </w:pPr>
-      <w:bookmarkStart w:id="23" w:name="_Toc126730012"/>
+      <w:bookmarkStart w:id="23" w:name="_Toc126812520"/>
       <w:r>
         <w:t>Interface requirements</w:t>
       </w:r>
@@ -7190,7 +7302,7 @@
           <w:numId w:val="27"/>
         </w:numPr>
       </w:pPr>
-      <w:bookmarkStart w:id="24" w:name="_Toc126730013"/>
+      <w:bookmarkStart w:id="24" w:name="_Toc126812521"/>
       <w:r>
         <w:t>Design requirements</w:t>
       </w:r>
@@ -7209,7 +7321,7 @@
           <w:numId w:val="27"/>
         </w:numPr>
       </w:pPr>
-      <w:bookmarkStart w:id="25" w:name="_Toc126730014"/>
+      <w:bookmarkStart w:id="25" w:name="_Toc126812522"/>
       <w:r>
         <w:t>Functional requirements</w:t>
       </w:r>
@@ -7630,7 +7742,7 @@
       <w:pPr>
         <w:pStyle w:val="Heading1-Numbered"/>
       </w:pPr>
-      <w:bookmarkStart w:id="26" w:name="_Toc126730015"/>
+      <w:bookmarkStart w:id="26" w:name="_Toc126812523"/>
       <w:r>
         <w:t>Sub-system 3 – LUW</w:t>
       </w:r>
@@ -7644,7 +7756,7 @@
           <w:numId w:val="29"/>
         </w:numPr>
       </w:pPr>
-      <w:bookmarkStart w:id="27" w:name="_Toc126730016"/>
+      <w:bookmarkStart w:id="27" w:name="_Toc126812524"/>
       <w:r>
         <w:t xml:space="preserve">Description of </w:t>
       </w:r>
@@ -7695,7 +7807,7 @@
                     </pic:cNvPicPr>
                   </pic:nvPicPr>
                   <pic:blipFill>
-                    <a:blip r:embed="rId15"/>
+                    <a:blip r:embed="rId16"/>
                     <a:srcRect/>
                     <a:stretch>
                       <a:fillRect/>
@@ -7752,7 +7864,7 @@
           <w:numId w:val="29"/>
         </w:numPr>
       </w:pPr>
-      <w:bookmarkStart w:id="28" w:name="_Toc126730017"/>
+      <w:bookmarkStart w:id="28" w:name="_Toc126812525"/>
       <w:r>
         <w:t>Interface requirements</w:t>
       </w:r>
@@ -8141,7 +8253,7 @@
           <w:numId w:val="29"/>
         </w:numPr>
       </w:pPr>
-      <w:bookmarkStart w:id="29" w:name="_Toc126730018"/>
+      <w:bookmarkStart w:id="29" w:name="_Toc126812526"/>
       <w:r>
         <w:t>Design requirements</w:t>
       </w:r>
@@ -8160,7 +8272,7 @@
           <w:numId w:val="29"/>
         </w:numPr>
       </w:pPr>
-      <w:bookmarkStart w:id="30" w:name="_Toc126730019"/>
+      <w:bookmarkStart w:id="30" w:name="_Toc126812527"/>
       <w:r>
         <w:t>Functional requirements</w:t>
       </w:r>
@@ -8576,7 +8688,7 @@
         <w:pStyle w:val="Heading1-Numbered"/>
       </w:pPr>
       <w:bookmarkStart w:id="31" w:name="_Ref126727287"/>
-      <w:bookmarkStart w:id="32" w:name="_Toc126730020"/>
+      <w:bookmarkStart w:id="32" w:name="_Toc126812528"/>
       <w:r>
         <w:t>Performance requirements</w:t>
       </w:r>
@@ -8762,7 +8874,7 @@
       <w:pPr>
         <w:pStyle w:val="Heading1-Numbered"/>
       </w:pPr>
-      <w:bookmarkStart w:id="33" w:name="_Toc126730021"/>
+      <w:bookmarkStart w:id="33" w:name="_Toc126812529"/>
       <w:r>
         <w:t>Extensibility</w:t>
       </w:r>
@@ -8895,7 +9007,7 @@
         <w:pStyle w:val="Heading1-Numbered"/>
       </w:pPr>
       <w:bookmarkStart w:id="34" w:name="_Ref126727294"/>
-      <w:bookmarkStart w:id="35" w:name="_Toc126730022"/>
+      <w:bookmarkStart w:id="35" w:name="_Toc126812530"/>
       <w:r>
         <w:t>Reliability</w:t>
       </w:r>
@@ -9088,7 +9200,7 @@
       <w:pPr>
         <w:pStyle w:val="Heading1-Numbered"/>
       </w:pPr>
-      <w:bookmarkStart w:id="36" w:name="_Toc126730023"/>
+      <w:bookmarkStart w:id="36" w:name="_Toc126812531"/>
       <w:r>
         <w:t>Economy</w:t>
       </w:r>
@@ -9104,7 +9216,7 @@
         <w:pStyle w:val="Heading1-Numbered"/>
       </w:pPr>
       <w:bookmarkStart w:id="37" w:name="_Ref126727298"/>
-      <w:bookmarkStart w:id="38" w:name="_Toc126730024"/>
+      <w:bookmarkStart w:id="38" w:name="_Toc126812532"/>
       <w:r>
         <w:t>Security</w:t>
       </w:r>
@@ -9262,7 +9374,7 @@
       <w:pPr>
         <w:pStyle w:val="Heading1-Numbered"/>
       </w:pPr>
-      <w:bookmarkStart w:id="39" w:name="_Toc126730025"/>
+      <w:bookmarkStart w:id="39" w:name="_Toc126812533"/>
       <w:r>
         <w:t>Delivery requirements</w:t>
       </w:r>
@@ -9280,7 +9392,7 @@
       <w:pPr>
         <w:pStyle w:val="Heading1-Numbered"/>
       </w:pPr>
-      <w:bookmarkStart w:id="40" w:name="_Toc126730026"/>
+      <w:bookmarkStart w:id="40" w:name="_Toc126812534"/>
       <w:r>
         <w:t>Documentation</w:t>
       </w:r>
@@ -9565,7 +9677,7 @@
       <w:pPr>
         <w:pStyle w:val="Heading1-Numbered"/>
       </w:pPr>
-      <w:bookmarkStart w:id="41" w:name="_Toc126730027"/>
+      <w:bookmarkStart w:id="41" w:name="_Toc126812535"/>
       <w:r>
         <w:t>Education</w:t>
       </w:r>
@@ -9580,7 +9692,7 @@
       <w:pPr>
         <w:pStyle w:val="Heading1-Numbered"/>
       </w:pPr>
-      <w:bookmarkStart w:id="42" w:name="_Toc126730028"/>
+      <w:bookmarkStart w:id="42" w:name="_Toc126812536"/>
       <w:r>
         <w:t>Quality requirements</w:t>
       </w:r>
@@ -9652,7 +9764,7 @@
       <w:pPr>
         <w:pStyle w:val="Heading1-Numbered"/>
       </w:pPr>
-      <w:bookmarkStart w:id="43" w:name="_Toc126730029"/>
+      <w:bookmarkStart w:id="43" w:name="_Toc126812537"/>
       <w:r>
         <w:t>Maintainability</w:t>
       </w:r>
@@ -9747,7 +9859,7 @@
                     <pic:cNvPicPr/>
                   </pic:nvPicPr>
                   <pic:blipFill>
-                    <a:blip r:embed="rId16"/>
+                    <a:blip r:embed="rId17"/>
                     <a:stretch>
                       <a:fillRect/>
                     </a:stretch>
@@ -9794,7 +9906,7 @@
                     <pic:cNvPicPr/>
                   </pic:nvPicPr>
                   <pic:blipFill>
-                    <a:blip r:embed="rId16"/>
+                    <a:blip r:embed="rId17"/>
                     <a:stretch>
                       <a:fillRect/>
                     </a:stretch>
@@ -9840,9 +9952,9 @@
       </w:r>
     </w:p>
     <w:sectPr>
-      <w:headerReference w:type="default" r:id="rId17"/>
-      <w:footerReference w:type="even" r:id="rId18"/>
-      <w:footerReference w:type="default" r:id="rId19"/>
+      <w:headerReference w:type="default" r:id="rId18"/>
+      <w:footerReference w:type="even" r:id="rId19"/>
+      <w:footerReference w:type="default" r:id="rId20"/>
       <w:pgSz w:w="11900" w:h="16840"/>
       <w:pgMar w:top="1440" w:right="1800" w:bottom="1560" w:left="1800" w:header="708" w:footer="837" w:gutter="0"/>
       <w:cols w:space="708"/>
@@ -9960,7 +10072,7 @@
       </w:drawing>
     </w:r>
     <w:r>
-      <w:t>Requirements Specification</w:t>
+      <w:t>Company 10</w:t>
     </w:r>
     <w:r>
       <w:tab/>
@@ -9994,7 +10106,7 @@
         <w:rFonts w:ascii="Times New Roman" w:hAnsi="Times New Roman"/>
         <w:noProof/>
       </w:rPr>
-      <w:t>14</w:t>
+      <w:t>3</w:t>
     </w:r>
     <w:r>
       <w:rPr>
@@ -10054,7 +10166,7 @@
       <w:rPr>
         <w:rFonts w:ascii="Times New Roman" w:hAnsi="Times New Roman"/>
       </w:rPr>
-      <w:t>2010-02-02</w:t>
+      <w:t>0.3</w:t>
     </w:r>
   </w:p>
 </w:ftr>
@@ -10074,7 +10186,7 @@
       <w:t>2010-02-0</w:t>
     </w:r>
     <w:r>
-      <w:t>2</w:t>
+      <w:t>3</w:t>
     </w:r>
     <w:r>
       <w:tab/>
@@ -10090,7 +10202,7 @@
     </w:r>
     <w:r>
       <w:tab/>
-      <w:t>0.2</w:t>
+      <w:t>0.3</w:t>
     </w:r>
   </w:p>
 </w:hdr>

--- a/trunk/documentation/submissions/03-requirements/Software Requirements Specification.docx
+++ b/trunk/documentation/submissions/03-requirements/Software Requirements Specification.docx
@@ -151,10 +151,7 @@
           </w:tcPr>
           <w:p>
             <w:r>
-              <w:t>2010-02-0</w:t>
-            </w:r>
-            <w:r>
-              <w:t>3</w:t>
+              <w:t>2010-02-03</w:t>
             </w:r>
           </w:p>
         </w:tc>
@@ -194,10 +191,7 @@
           </w:tcPr>
           <w:p>
             <w:r>
-              <w:t>2010-02-0</w:t>
-            </w:r>
-            <w:r>
-              <w:t>5</w:t>
+              <w:t>2010-02-05</w:t>
             </w:r>
           </w:p>
         </w:tc>
@@ -2527,7 +2521,7 @@
         <w:rPr>
           <w:noProof/>
         </w:rPr>
-        <w:t>8</w:t>
+        <w:t>9</w:t>
       </w:r>
       <w:r>
         <w:rPr>
@@ -2606,7 +2600,7 @@
         <w:rPr>
           <w:noProof/>
         </w:rPr>
-        <w:t>8</w:t>
+        <w:t>9</w:t>
       </w:r>
       <w:r>
         <w:rPr>
@@ -2839,7 +2833,7 @@
         <w:rPr>
           <w:noProof/>
         </w:rPr>
-        <w:t>9</w:t>
+        <w:t>10</w:t>
       </w:r>
       <w:r>
         <w:rPr>
@@ -2918,7 +2912,7 @@
         <w:rPr>
           <w:noProof/>
         </w:rPr>
-        <w:t>9</w:t>
+        <w:t>10</w:t>
       </w:r>
       <w:r>
         <w:rPr>
@@ -2997,7 +2991,7 @@
         <w:rPr>
           <w:noProof/>
         </w:rPr>
-        <w:t>9</w:t>
+        <w:t>10</w:t>
       </w:r>
       <w:r>
         <w:rPr>
@@ -3072,7 +3066,7 @@
         <w:rPr>
           <w:noProof/>
         </w:rPr>
-        <w:t>10</w:t>
+        <w:t>11</w:t>
       </w:r>
       <w:r>
         <w:rPr>
@@ -3151,7 +3145,7 @@
         <w:rPr>
           <w:noProof/>
         </w:rPr>
-        <w:t>10</w:t>
+        <w:t>11</w:t>
       </w:r>
       <w:r>
         <w:rPr>
@@ -3309,7 +3303,7 @@
         <w:rPr>
           <w:noProof/>
         </w:rPr>
-        <w:t>11</w:t>
+        <w:t>12</w:t>
       </w:r>
       <w:r>
         <w:rPr>
@@ -3388,7 +3382,7 @@
         <w:rPr>
           <w:noProof/>
         </w:rPr>
-        <w:t>11</w:t>
+        <w:t>12</w:t>
       </w:r>
       <w:r>
         <w:rPr>
@@ -3688,7 +3682,7 @@
         <w:rPr>
           <w:noProof/>
         </w:rPr>
-        <w:t>12</w:t>
+        <w:t>13</w:t>
       </w:r>
       <w:r>
         <w:rPr>
@@ -3763,7 +3757,7 @@
         <w:rPr>
           <w:noProof/>
         </w:rPr>
-        <w:t>12</w:t>
+        <w:t>13</w:t>
       </w:r>
       <w:r>
         <w:rPr>
@@ -3838,7 +3832,7 @@
         <w:rPr>
           <w:noProof/>
         </w:rPr>
-        <w:t>12</w:t>
+        <w:t>13</w:t>
       </w:r>
       <w:r>
         <w:rPr>
@@ -4293,10 +4287,7 @@
               <w:spacing w:before="2" w:after="2"/>
             </w:pPr>
             <w:r>
-              <w:t>0.</w:t>
-            </w:r>
-            <w:r>
-              <w:t>3</w:t>
+              <w:t>0.3</w:t>
             </w:r>
           </w:p>
         </w:tc>
@@ -4309,10 +4300,7 @@
               <w:spacing w:before="2" w:after="2"/>
             </w:pPr>
             <w:r>
-              <w:t>2010-02-0</w:t>
-            </w:r>
-            <w:r>
-              <w:t>3</w:t>
+              <w:t>2010-02-03</w:t>
             </w:r>
           </w:p>
         </w:tc>
@@ -4510,18 +4498,15 @@
     </w:p>
     <w:p/>
     <w:p>
-      <w:pPr>
-        <w:keepNext/>
-      </w:pPr>
       <w:r>
         <w:rPr>
           <w:noProof/>
         </w:rPr>
         <w:drawing>
           <wp:inline distT="0" distB="0" distL="0" distR="0">
-            <wp:extent cx="5270500" cy="2833370"/>
+            <wp:extent cx="5270500" cy="2832100"/>
             <wp:effectExtent l="25400" t="0" r="0" b="0"/>
-            <wp:docPr id="1" name="Picture 0" descr="overview.jpg"/>
+            <wp:docPr id="10" name="Picture 9" descr="overview.png"/>
             <wp:cNvGraphicFramePr>
               <a:graphicFrameLocks xmlns:a="http://schemas.openxmlformats.org/drawingml/2006/main" noChangeAspect="1"/>
             </wp:cNvGraphicFramePr>
@@ -4529,7 +4514,7 @@
               <a:graphicData uri="http://schemas.openxmlformats.org/drawingml/2006/picture">
                 <pic:pic xmlns:pic="http://schemas.openxmlformats.org/drawingml/2006/picture">
                   <pic:nvPicPr>
-                    <pic:cNvPr id="0" name="overview.jpg"/>
+                    <pic:cNvPr id="0" name="overview.png"/>
                     <pic:cNvPicPr/>
                   </pic:nvPicPr>
                   <pic:blipFill>
@@ -4541,7 +4526,7 @@
                   <pic:spPr>
                     <a:xfrm>
                       <a:off x="0" y="0"/>
-                      <a:ext cx="5270500" cy="2833370"/>
+                      <a:ext cx="5270500" cy="2832100"/>
                     </a:xfrm>
                     <a:prstGeom prst="rect">
                       <a:avLst/>
@@ -4553,6 +4538,11 @@
           </wp:inline>
         </w:drawing>
       </w:r>
+    </w:p>
+    <w:p>
+      <w:pPr>
+        <w:keepNext/>
+      </w:pPr>
     </w:p>
     <w:p>
       <w:pPr>
@@ -5977,10 +5967,8 @@
         <w:t>MUW handles all interaction with the customer. MUW displays all available products, their details, their price and how long it will take to deliver. MUW also handles the customers orders, displays information and options about orders, such as where they are and if there is any problems, and notifies the customer if there is any hiccups along the way. MUW's graphical interface will provide context-sensitive help at all levels of the interface. At purchase, MUW should find an optimal combination of supplier and transporter. MUW contains the database of available products, their status and suppliers, as well as the customer register. MUW must support several languages and it must be easy to extend the number of languages supported. MUW will also collect statistics about purchases and use these to make predictions about demands and ask PUW to make sure that there is enough supply to satisfy the demand.</w:t>
       </w:r>
     </w:p>
-    <w:p/>
-    <w:p>
-      <w:pPr>
-        <w:keepNext/>
+    <w:p>
+      <w:pPr>
         <w:jc w:val="center"/>
       </w:pPr>
       <w:r>
@@ -5989,9 +5977,9 @@
         </w:rPr>
         <w:drawing>
           <wp:inline distT="0" distB="0" distL="0" distR="0">
-            <wp:extent cx="5270500" cy="2396605"/>
+            <wp:extent cx="5270500" cy="2399030"/>
             <wp:effectExtent l="25400" t="0" r="0" b="0"/>
-            <wp:docPr id="8" name="Picture 1" descr="::::misc:MUW_detail.jpg"/>
+            <wp:docPr id="7" name="Picture 6" descr="MUW_detail.png"/>
             <wp:cNvGraphicFramePr>
               <a:graphicFrameLocks xmlns:a="http://schemas.openxmlformats.org/drawingml/2006/main" noChangeAspect="1"/>
             </wp:cNvGraphicFramePr>
@@ -5999,33 +5987,23 @@
               <a:graphicData uri="http://schemas.openxmlformats.org/drawingml/2006/picture">
                 <pic:pic xmlns:pic="http://schemas.openxmlformats.org/drawingml/2006/picture">
                   <pic:nvPicPr>
-                    <pic:cNvPr id="0" name="Picture 1" descr="::::misc:MUW_detail.jpg"/>
-                    <pic:cNvPicPr>
-                      <a:picLocks noChangeAspect="1" noChangeArrowheads="1"/>
-                    </pic:cNvPicPr>
+                    <pic:cNvPr id="0" name="MUW_detail.png"/>
+                    <pic:cNvPicPr/>
                   </pic:nvPicPr>
                   <pic:blipFill>
                     <a:blip r:embed="rId14"/>
-                    <a:srcRect/>
                     <a:stretch>
                       <a:fillRect/>
                     </a:stretch>
                   </pic:blipFill>
-                  <pic:spPr bwMode="auto">
+                  <pic:spPr>
                     <a:xfrm>
                       <a:off x="0" y="0"/>
-                      <a:ext cx="5270500" cy="2396605"/>
+                      <a:ext cx="5270500" cy="2399030"/>
                     </a:xfrm>
                     <a:prstGeom prst="rect">
                       <a:avLst/>
                     </a:prstGeom>
-                    <a:noFill/>
-                    <a:ln w="9525">
-                      <a:noFill/>
-                      <a:miter lim="800000"/>
-                      <a:headEnd/>
-                      <a:tailEnd/>
-                    </a:ln>
                   </pic:spPr>
                 </pic:pic>
               </a:graphicData>
@@ -6996,9 +6974,9 @@
         </w:rPr>
         <w:drawing>
           <wp:inline distT="0" distB="0" distL="0" distR="0">
-            <wp:extent cx="3545840" cy="3149600"/>
-            <wp:effectExtent l="25400" t="0" r="10160" b="0"/>
-            <wp:docPr id="6" name="Picture 2" descr="::::misc:PUW_detail.jpg"/>
+            <wp:extent cx="3543891" cy="3162827"/>
+            <wp:effectExtent l="25400" t="0" r="12109" b="0"/>
+            <wp:docPr id="11" name="Picture 10" descr="PUW_details.png"/>
             <wp:cNvGraphicFramePr>
               <a:graphicFrameLocks xmlns:a="http://schemas.openxmlformats.org/drawingml/2006/main" noChangeAspect="1"/>
             </wp:cNvGraphicFramePr>
@@ -7006,33 +6984,23 @@
               <a:graphicData uri="http://schemas.openxmlformats.org/drawingml/2006/picture">
                 <pic:pic xmlns:pic="http://schemas.openxmlformats.org/drawingml/2006/picture">
                   <pic:nvPicPr>
-                    <pic:cNvPr id="0" name="Picture 2" descr="::::misc:PUW_detail.jpg"/>
-                    <pic:cNvPicPr>
-                      <a:picLocks noChangeAspect="1" noChangeArrowheads="1"/>
-                    </pic:cNvPicPr>
+                    <pic:cNvPr id="0" name="PUW_details.png"/>
+                    <pic:cNvPicPr/>
                   </pic:nvPicPr>
                   <pic:blipFill>
                     <a:blip r:embed="rId15"/>
-                    <a:srcRect/>
                     <a:stretch>
                       <a:fillRect/>
                     </a:stretch>
                   </pic:blipFill>
-                  <pic:spPr bwMode="auto">
+                  <pic:spPr>
                     <a:xfrm>
                       <a:off x="0" y="0"/>
-                      <a:ext cx="3545840" cy="3149600"/>
+                      <a:ext cx="3543891" cy="3162827"/>
                     </a:xfrm>
                     <a:prstGeom prst="rect">
                       <a:avLst/>
                     </a:prstGeom>
-                    <a:noFill/>
-                    <a:ln w="9525">
-                      <a:noFill/>
-                      <a:miter lim="800000"/>
-                      <a:headEnd/>
-                      <a:tailEnd/>
-                    </a:ln>
                   </pic:spPr>
                 </pic:pic>
               </a:graphicData>
@@ -7791,9 +7759,9 @@
         </w:rPr>
         <w:drawing>
           <wp:inline distT="0" distB="0" distL="0" distR="0">
-            <wp:extent cx="5262880" cy="3423920"/>
+            <wp:extent cx="5270500" cy="3428365"/>
             <wp:effectExtent l="25400" t="0" r="0" b="0"/>
-            <wp:docPr id="9" name="Picture 3" descr="::::misc:LUW_detail.jpg"/>
+            <wp:docPr id="12" name="Picture 11" descr="LUW_details.png"/>
             <wp:cNvGraphicFramePr>
               <a:graphicFrameLocks xmlns:a="http://schemas.openxmlformats.org/drawingml/2006/main" noChangeAspect="1"/>
             </wp:cNvGraphicFramePr>
@@ -7801,33 +7769,23 @@
               <a:graphicData uri="http://schemas.openxmlformats.org/drawingml/2006/picture">
                 <pic:pic xmlns:pic="http://schemas.openxmlformats.org/drawingml/2006/picture">
                   <pic:nvPicPr>
-                    <pic:cNvPr id="0" name="Picture 3" descr="::::misc:LUW_detail.jpg"/>
-                    <pic:cNvPicPr>
-                      <a:picLocks noChangeAspect="1" noChangeArrowheads="1"/>
-                    </pic:cNvPicPr>
+                    <pic:cNvPr id="0" name="LUW_details.png"/>
+                    <pic:cNvPicPr/>
                   </pic:nvPicPr>
                   <pic:blipFill>
                     <a:blip r:embed="rId16"/>
-                    <a:srcRect/>
                     <a:stretch>
                       <a:fillRect/>
                     </a:stretch>
                   </pic:blipFill>
-                  <pic:spPr bwMode="auto">
+                  <pic:spPr>
                     <a:xfrm>
                       <a:off x="0" y="0"/>
-                      <a:ext cx="5262880" cy="3423920"/>
+                      <a:ext cx="5270500" cy="3428365"/>
                     </a:xfrm>
                     <a:prstGeom prst="rect">
                       <a:avLst/>
                     </a:prstGeom>
-                    <a:noFill/>
-                    <a:ln w="9525">
-                      <a:noFill/>
-                      <a:miter lim="800000"/>
-                      <a:headEnd/>
-                      <a:tailEnd/>
-                    </a:ln>
                   </pic:spPr>
                 </pic:pic>
               </a:graphicData>
@@ -10106,7 +10064,7 @@
         <w:rFonts w:ascii="Times New Roman" w:hAnsi="Times New Roman"/>
         <w:noProof/>
       </w:rPr>
-      <w:t>3</w:t>
+      <w:t>11</w:t>
     </w:r>
     <w:r>
       <w:rPr>
@@ -10183,15 +10141,10 @@
     </w:r>
     <w:r>
       <w:tab/>
-      <w:t>2010-02-0</w:t>
-    </w:r>
-    <w:r>
-      <w:t>3</w:t>
+      <w:t>2010-02-03</w:t>
     </w:r>
     <w:r>
       <w:tab/>
-    </w:r>
-    <w:r>
       <w:t>Requirements Specification</w:t>
     </w:r>
     <w:r>

--- a/trunk/documentation/submissions/03-requirements/Software Requirements Specification.docx
+++ b/trunk/documentation/submissions/03-requirements/Software Requirements Specification.docx
@@ -6,6 +6,9 @@
       <w:pPr>
         <w:pStyle w:val="Title"/>
         <w:jc w:val="center"/>
+        <w:rPr>
+          <w:lang w:val="sv-SE"/>
+        </w:rPr>
       </w:pPr>
     </w:p>
     <w:p>
@@ -69,7 +72,7 @@
         <w:jc w:val="center"/>
       </w:pPr>
       <w:r>
-        <w:t>Version 0.3</w:t>
+        <w:t>Version 0.5</w:t>
       </w:r>
     </w:p>
     <w:p/>
@@ -191,7 +194,10 @@
           </w:tcPr>
           <w:p>
             <w:r>
-              <w:t>2010-02-05</w:t>
+              <w:t>2010-02-0</w:t>
+            </w:r>
+            <w:r>
+              <w:t>7</w:t>
             </w:r>
           </w:p>
         </w:tc>
@@ -4287,7 +4293,7 @@
               <w:spacing w:before="2" w:after="2"/>
             </w:pPr>
             <w:r>
-              <w:t>0.3</w:t>
+              <w:t>0.5</w:t>
             </w:r>
           </w:p>
         </w:tc>
@@ -4313,13 +4319,7 @@
               <w:spacing w:before="2" w:after="2"/>
             </w:pPr>
             <w:r>
-              <w:t>Change</w:t>
-            </w:r>
-            <w:r>
-              <w:t xml:space="preserve"> in</w:t>
-            </w:r>
-            <w:r>
-              <w:t xml:space="preserve"> template</w:t>
+              <w:t>Layout fixing.</w:t>
             </w:r>
           </w:p>
         </w:tc>
@@ -4344,6 +4344,9 @@
             <w:pPr>
               <w:spacing w:before="2" w:after="2"/>
             </w:pPr>
+            <w:r>
+              <w:t>SR</w:t>
+            </w:r>
           </w:p>
         </w:tc>
       </w:tr>
@@ -4357,7 +4360,7 @@
               <w:spacing w:before="2" w:after="2"/>
             </w:pPr>
             <w:r>
-              <w:t>0.2</w:t>
+              <w:t>0.4</w:t>
             </w:r>
           </w:p>
         </w:tc>
@@ -4370,7 +4373,7 @@
               <w:spacing w:before="2" w:after="2"/>
             </w:pPr>
             <w:r>
-              <w:t>2010-02-02</w:t>
+              <w:t>2010-02-05</w:t>
             </w:r>
           </w:p>
         </w:tc>
@@ -4383,7 +4386,7 @@
               <w:spacing w:before="2" w:after="2"/>
             </w:pPr>
             <w:r>
-              <w:t>Updated text and added images</w:t>
+              <w:t>Writing, prioritizing requirements.</w:t>
             </w:r>
           </w:p>
         </w:tc>
@@ -4396,7 +4399,7 @@
               <w:spacing w:before="2" w:after="2"/>
             </w:pPr>
             <w:r>
-              <w:t>MR, JM, HS</w:t>
+              <w:t>MR</w:t>
             </w:r>
           </w:p>
         </w:tc>
@@ -4408,6 +4411,9 @@
             <w:pPr>
               <w:spacing w:before="2" w:after="2"/>
             </w:pPr>
+            <w:r>
+              <w:t>SR</w:t>
+            </w:r>
           </w:p>
         </w:tc>
       </w:tr>
@@ -4421,6 +4427,146 @@
               <w:spacing w:before="2" w:after="2"/>
             </w:pPr>
             <w:r>
+              <w:t>0.3</w:t>
+            </w:r>
+          </w:p>
+        </w:tc>
+        <w:tc>
+          <w:tcPr>
+            <w:tcW w:w="1559" w:type="dxa"/>
+          </w:tcPr>
+          <w:p>
+            <w:pPr>
+              <w:spacing w:before="2" w:after="2"/>
+            </w:pPr>
+            <w:r>
+              <w:t>2010-02-03</w:t>
+            </w:r>
+          </w:p>
+        </w:tc>
+        <w:tc>
+          <w:tcPr>
+            <w:tcW w:w="3118" w:type="dxa"/>
+          </w:tcPr>
+          <w:p>
+            <w:pPr>
+              <w:spacing w:before="2" w:after="2"/>
+            </w:pPr>
+            <w:r>
+              <w:t>Change</w:t>
+            </w:r>
+            <w:r>
+              <w:t xml:space="preserve"> in</w:t>
+            </w:r>
+            <w:r>
+              <w:t xml:space="preserve"> template</w:t>
+            </w:r>
+          </w:p>
+        </w:tc>
+        <w:tc>
+          <w:tcPr>
+            <w:tcW w:w="1560" w:type="dxa"/>
+          </w:tcPr>
+          <w:p>
+            <w:pPr>
+              <w:spacing w:before="2" w:after="2"/>
+            </w:pPr>
+            <w:r>
+              <w:t>MR</w:t>
+            </w:r>
+          </w:p>
+        </w:tc>
+        <w:tc>
+          <w:tcPr>
+            <w:tcW w:w="1309" w:type="dxa"/>
+          </w:tcPr>
+          <w:p>
+            <w:pPr>
+              <w:spacing w:before="2" w:after="2"/>
+            </w:pPr>
+            <w:r>
+              <w:t>SR</w:t>
+            </w:r>
+          </w:p>
+        </w:tc>
+      </w:tr>
+      <w:tr>
+        <w:tc>
+          <w:tcPr>
+            <w:tcW w:w="1101" w:type="dxa"/>
+          </w:tcPr>
+          <w:p>
+            <w:pPr>
+              <w:spacing w:before="2" w:after="2"/>
+            </w:pPr>
+            <w:r>
+              <w:t>0.2</w:t>
+            </w:r>
+          </w:p>
+        </w:tc>
+        <w:tc>
+          <w:tcPr>
+            <w:tcW w:w="1559" w:type="dxa"/>
+          </w:tcPr>
+          <w:p>
+            <w:pPr>
+              <w:spacing w:before="2" w:after="2"/>
+            </w:pPr>
+            <w:r>
+              <w:t>2010-02-02</w:t>
+            </w:r>
+          </w:p>
+        </w:tc>
+        <w:tc>
+          <w:tcPr>
+            <w:tcW w:w="3118" w:type="dxa"/>
+          </w:tcPr>
+          <w:p>
+            <w:pPr>
+              <w:spacing w:before="2" w:after="2"/>
+            </w:pPr>
+            <w:r>
+              <w:t>Updated text and added images</w:t>
+            </w:r>
+          </w:p>
+        </w:tc>
+        <w:tc>
+          <w:tcPr>
+            <w:tcW w:w="1560" w:type="dxa"/>
+          </w:tcPr>
+          <w:p>
+            <w:pPr>
+              <w:spacing w:before="2" w:after="2"/>
+            </w:pPr>
+            <w:r>
+              <w:t>MR, JM, HS</w:t>
+            </w:r>
+          </w:p>
+        </w:tc>
+        <w:tc>
+          <w:tcPr>
+            <w:tcW w:w="1309" w:type="dxa"/>
+          </w:tcPr>
+          <w:p>
+            <w:pPr>
+              <w:spacing w:before="2" w:after="2"/>
+            </w:pPr>
+            <w:r>
+              <w:t>SR</w:t>
+            </w:r>
+          </w:p>
+        </w:tc>
+      </w:tr>
+      <w:tr>
+        <w:tc>
+          <w:tcPr>
+            <w:tcW w:w="1101" w:type="dxa"/>
+          </w:tcPr>
+          <w:p>
+            <w:pPr>
+              <w:spacing w:before="2" w:after="2"/>
+            </w:pPr>
+            <w:r>
               <w:t>0.1</w:t>
             </w:r>
           </w:p>
@@ -4472,6 +4618,9 @@
             <w:pPr>
               <w:spacing w:before="2" w:after="2"/>
             </w:pPr>
+            <w:r>
+              <w:t>SR</w:t>
+            </w:r>
           </w:p>
         </w:tc>
       </w:tr>
@@ -4630,12 +4779,7 @@
     </w:p>
     <w:p>
       <w:r>
-        <w:t>TODO</w:t>
-      </w:r>
-    </w:p>
-    <w:p>
-      <w:r>
-        <w:t>See Appendix A.</w:t>
+        <w:t>The use cases are specified from the end users’ point of view. See Appendix A for detailed information.</w:t>
       </w:r>
     </w:p>
     <w:p>
@@ -4654,7 +4798,13 @@
     </w:p>
     <w:p>
       <w:r>
-        <w:t>Central Operative &amp; Independent Retailers Acquirer (Coira) is an enterprise with a number of retailers in large parts of the western world. Coira deals in a number of unspecified products and wishes to expand to the rest of the world through a web-based portal, called "the Unlimited Well (UW)". To achieve this, Coira wants to create systems for handling retail, customer purchases and logistics, all of which should utilize existing systems, such as Coiras financial system. Coira has contacted Company 10 to design and produce these systems.</w:t>
+        <w:t xml:space="preserve">Central Operative &amp; Independent Retailers Acquirer (Coira) is an enterprise with a number of retailers in large parts of the western world. Coira deals in a number of unspecified products and wishes to expand to the rest of the world through a web-based portal, </w:t>
+      </w:r>
+      <w:r>
+        <w:t>called "the Unlimited Well” (UW)</w:t>
+      </w:r>
+      <w:r>
+        <w:t>. To achieve this, Coira wants to create systems for handling retail, customer purchases and logistics, all of which should utilize existing systems, such as Coiras financial system. Coira has contacted Company 10 to design and produce these systems.</w:t>
       </w:r>
     </w:p>
     <w:p>
@@ -4667,9 +4817,17 @@
       </w:pPr>
       <w:bookmarkStart w:id="5" w:name="_Toc126812502"/>
       <w:r>
+        <w:br w:type="page"/>
+      </w:r>
+      <w:r>
         <w:t>Definitions</w:t>
       </w:r>
       <w:bookmarkEnd w:id="5"/>
+    </w:p>
+    <w:p>
+      <w:r>
+        <w:t>The following abbreviations will be used throughout the report.</w:t>
+      </w:r>
     </w:p>
     <w:p/>
     <w:tbl>
@@ -4680,7 +4838,7 @@
       </w:tblPr>
       <w:tblGrid>
         <w:gridCol w:w="1101"/>
-        <w:gridCol w:w="4819"/>
+        <w:gridCol w:w="6095"/>
       </w:tblGrid>
       <w:tr>
         <w:tc>
@@ -4703,7 +4861,7 @@
         </w:tc>
         <w:tc>
           <w:tcPr>
-            <w:tcW w:w="4819" w:type="dxa"/>
+            <w:tcW w:w="6095" w:type="dxa"/>
           </w:tcPr>
           <w:p>
             <w:pPr>
@@ -4721,23 +4879,26 @@
         </w:tc>
       </w:tr>
       <w:tr>
+        <w:trPr>
+          <w:trHeight w:val="253"/>
+        </w:trPr>
         <w:tc>
           <w:tcPr>
             <w:tcW w:w="1101" w:type="dxa"/>
           </w:tcPr>
           <w:p>
             <w:r>
-              <w:t>MUW</w:t>
-            </w:r>
-          </w:p>
-        </w:tc>
-        <w:tc>
-          <w:tcPr>
-            <w:tcW w:w="4819" w:type="dxa"/>
-          </w:tcPr>
-          <w:p>
-            <w:r>
-              <w:t>Mall at the Unlimited Well</w:t>
+              <w:t>UW</w:t>
+            </w:r>
+          </w:p>
+        </w:tc>
+        <w:tc>
+          <w:tcPr>
+            <w:tcW w:w="6095" w:type="dxa"/>
+          </w:tcPr>
+          <w:p>
+            <w:r>
+              <w:t>The Unlimited Well (The whole system)</w:t>
             </w:r>
           </w:p>
         </w:tc>
@@ -4749,17 +4910,20 @@
           </w:tcPr>
           <w:p>
             <w:r>
-              <w:t>PUW</w:t>
-            </w:r>
-          </w:p>
-        </w:tc>
-        <w:tc>
-          <w:tcPr>
-            <w:tcW w:w="4819" w:type="dxa"/>
-          </w:tcPr>
-          <w:p>
-            <w:r>
-              <w:t>Purchase at the Unlimited Well</w:t>
+              <w:t>MUW</w:t>
+            </w:r>
+          </w:p>
+        </w:tc>
+        <w:tc>
+          <w:tcPr>
+            <w:tcW w:w="6095" w:type="dxa"/>
+          </w:tcPr>
+          <w:p>
+            <w:r>
+              <w:t>Mall at the Unlimited Well</w:t>
+            </w:r>
+            <w:r>
+              <w:t xml:space="preserve"> (The web-portal)</w:t>
             </w:r>
           </w:p>
         </w:tc>
@@ -4771,17 +4935,20 @@
           </w:tcPr>
           <w:p>
             <w:r>
-              <w:t>LUW</w:t>
-            </w:r>
-          </w:p>
-        </w:tc>
-        <w:tc>
-          <w:tcPr>
-            <w:tcW w:w="4819" w:type="dxa"/>
-          </w:tcPr>
-          <w:p>
-            <w:r>
-              <w:t>Logistics at the Unlimited Well</w:t>
+              <w:t>PUW</w:t>
+            </w:r>
+          </w:p>
+        </w:tc>
+        <w:tc>
+          <w:tcPr>
+            <w:tcW w:w="6095" w:type="dxa"/>
+          </w:tcPr>
+          <w:p>
+            <w:r>
+              <w:t>Purchase at the Unlimited Well</w:t>
+            </w:r>
+            <w:r>
+              <w:t xml:space="preserve"> (Supplier portal)</w:t>
             </w:r>
           </w:p>
         </w:tc>
@@ -4793,31 +4960,121 @@
           </w:tcPr>
           <w:p>
             <w:r>
+              <w:t>LUW</w:t>
+            </w:r>
+          </w:p>
+        </w:tc>
+        <w:tc>
+          <w:tcPr>
+            <w:tcW w:w="6095" w:type="dxa"/>
+          </w:tcPr>
+          <w:p>
+            <w:r>
+              <w:t>Logistics at the Unlimited Well</w:t>
+            </w:r>
+            <w:r>
+              <w:t xml:space="preserve"> (Transportation)</w:t>
+            </w:r>
+          </w:p>
+        </w:tc>
+      </w:tr>
+      <w:tr>
+        <w:tc>
+          <w:tcPr>
+            <w:tcW w:w="1101" w:type="dxa"/>
+          </w:tcPr>
+          <w:p>
+            <w:r>
               <w:t>GIS</w:t>
             </w:r>
           </w:p>
         </w:tc>
         <w:tc>
           <w:tcPr>
-            <w:tcW w:w="4819" w:type="dxa"/>
+            <w:tcW w:w="6095" w:type="dxa"/>
           </w:tcPr>
           <w:p>
             <w:r>
               <w:t>Geographical Information System</w:t>
+            </w:r>
+          </w:p>
+        </w:tc>
+      </w:tr>
+      <w:tr>
+        <w:tc>
+          <w:tcPr>
+            <w:tcW w:w="1101" w:type="dxa"/>
+          </w:tcPr>
+          <w:p>
+            <w:r>
+              <w:t>F</w:t>
+            </w:r>
+          </w:p>
+        </w:tc>
+        <w:tc>
+          <w:tcPr>
+            <w:tcW w:w="6095" w:type="dxa"/>
+          </w:tcPr>
+          <w:p>
+            <w:r>
+              <w:t>Functional requirement</w:t>
+            </w:r>
+          </w:p>
+        </w:tc>
+      </w:tr>
+      <w:tr>
+        <w:tc>
+          <w:tcPr>
+            <w:tcW w:w="1101" w:type="dxa"/>
+          </w:tcPr>
+          <w:p>
+            <w:r>
+              <w:t>NF</w:t>
+            </w:r>
+          </w:p>
+        </w:tc>
+        <w:tc>
+          <w:tcPr>
+            <w:tcW w:w="6095" w:type="dxa"/>
+          </w:tcPr>
+          <w:p>
+            <w:r>
+              <w:t>Non-functional requirement.</w:t>
             </w:r>
           </w:p>
         </w:tc>
       </w:tr>
     </w:tbl>
     <w:p>
+      <w:bookmarkStart w:id="6" w:name="_Toc126812503"/>
+    </w:p>
+    <w:p>
+      <w:r>
+        <w:t>The requirements will be prioritized as P0, P1 and P2 where P0 is the highest prioritization and P2 the lowest.</w:t>
+      </w:r>
+      <w:r>
+        <w:t xml:space="preserve"> </w:t>
+      </w:r>
+    </w:p>
+    <w:p>
       <w:pPr>
         <w:pStyle w:val="Heading1-Numbered"/>
       </w:pPr>
-      <w:bookmarkStart w:id="6" w:name="_Toc126812503"/>
       <w:r>
         <w:t>Overview of the system</w:t>
       </w:r>
       <w:bookmarkEnd w:id="6"/>
+    </w:p>
+    <w:p>
+      <w:r>
+        <w:t>The Unlimited Well (UW) is to be a web-based portal offering Coira’s products to customers all around the globe. The system consists of the three sub-systems</w:t>
+      </w:r>
+      <w:r>
+        <w:t>;</w:t>
+      </w:r>
+      <w:r>
+        <w:t xml:space="preserve"> MUW, PUW and LUW. MUW handles customers, displays products and allows purchases. PUW handles supplies and suppliers. LUW takes care of logistics, customs and transportation of customers’ products.</w:t>
+      </w:r>
     </w:p>
     <w:p>
       <w:pPr>
@@ -4827,36 +5084,72 @@
           <w:numId w:val="10"/>
         </w:numPr>
       </w:pPr>
-      <w:bookmarkStart w:id="7" w:name="_Toc126812504"/>
-      <w:r>
-        <w:t>Rough description of the product</w:t>
+      <w:bookmarkStart w:id="7" w:name="_Toc126812505"/>
+      <w:r>
+        <w:t>Product components</w:t>
       </w:r>
       <w:bookmarkEnd w:id="7"/>
     </w:p>
     <w:p>
-      <w:r>
-        <w:t>The "Unlimited Well (UW)" is to be a web-based portal offering Coira</w:t>
-      </w:r>
-      <w:r>
-        <w:t>’</w:t>
-      </w:r>
-      <w:r>
-        <w:t xml:space="preserve">s products to customers all around the globe. The system consists of the three </w:t>
-      </w:r>
-      <w:r>
-        <w:t>sub-systems</w:t>
-      </w:r>
-      <w:r>
-        <w:t xml:space="preserve"> MUW, PUW and LUW. MUW handles customers, displays products and allows purchases. PUW handles supplies and suppliers. And LUW takes care of logistics, customs and transportation of </w:t>
-      </w:r>
-      <w:r>
-        <w:t>customers’</w:t>
-      </w:r>
-      <w:r>
-        <w:t xml:space="preserve"> products.</w:t>
-      </w:r>
-      <w:r>
-        <w:t xml:space="preserve"> </w:t>
+      <w:pPr>
+        <w:rPr>
+          <w:b/>
+        </w:rPr>
+      </w:pPr>
+      <w:r>
+        <w:rPr>
+          <w:b/>
+        </w:rPr>
+        <w:t>Mall at the Unlimited Well</w:t>
+      </w:r>
+      <w:r>
+        <w:rPr>
+          <w:b/>
+        </w:rPr>
+        <w:t xml:space="preserve"> (MUW)</w:t>
+      </w:r>
+    </w:p>
+    <w:p>
+      <w:r>
+        <w:t>Contains the interface towards the customer and the database of available products.</w:t>
+      </w:r>
+    </w:p>
+    <w:p/>
+    <w:p>
+      <w:pPr>
+        <w:rPr>
+          <w:b/>
+        </w:rPr>
+      </w:pPr>
+      <w:r>
+        <w:rPr>
+          <w:b/>
+        </w:rPr>
+        <w:t>Purchase at the Unlimited Well (PUW)</w:t>
+      </w:r>
+    </w:p>
+    <w:p>
+      <w:r>
+        <w:t xml:space="preserve">Handles contact with suppliers. </w:t>
+      </w:r>
+    </w:p>
+    <w:p/>
+    <w:p>
+      <w:pPr>
+        <w:rPr>
+          <w:b/>
+        </w:rPr>
+      </w:pPr>
+      <w:r>
+        <w:rPr>
+          <w:b/>
+        </w:rPr>
+        <w:t>Logistics at the Unlimited Well (LUW)</w:t>
+      </w:r>
+    </w:p>
+    <w:p>
+      <w:r>
+        <w:t>Handles contact with transporters.</w:t>
       </w:r>
     </w:p>
     <w:p>
@@ -4867,67 +5160,157 @@
           <w:numId w:val="10"/>
         </w:numPr>
       </w:pPr>
-      <w:bookmarkStart w:id="8" w:name="_Toc126812505"/>
-      <w:r>
-        <w:t>Product components</w:t>
+      <w:bookmarkStart w:id="8" w:name="_Toc126812506"/>
+      <w:r>
+        <w:t>Dependencies with other systems</w:t>
       </w:r>
       <w:bookmarkEnd w:id="8"/>
     </w:p>
     <w:p>
-      <w:pPr>
-        <w:rPr>
-          <w:b/>
-        </w:rPr>
-      </w:pPr>
-      <w:r>
-        <w:rPr>
-          <w:b/>
-        </w:rPr>
-        <w:t>Mall at the Unlimited Well</w:t>
-      </w:r>
-    </w:p>
-    <w:p>
-      <w:r>
-        <w:t>Contains the interface towards the customer and the database of available products.</w:t>
+      <w:r>
+        <w:t>The following table defines UW’s dependencies with other systems.</w:t>
       </w:r>
     </w:p>
     <w:p/>
+    <w:tbl>
+      <w:tblPr>
+        <w:tblStyle w:val="TableGrid"/>
+        <w:tblW w:w="0" w:type="auto"/>
+        <w:tblLook w:val="00BF"/>
+      </w:tblPr>
+      <w:tblGrid>
+        <w:gridCol w:w="2660"/>
+        <w:gridCol w:w="5856"/>
+      </w:tblGrid>
+      <w:tr>
+        <w:tc>
+          <w:tcPr>
+            <w:tcW w:w="2660" w:type="dxa"/>
+          </w:tcPr>
+          <w:p>
+            <w:pPr>
+              <w:rPr>
+                <w:b/>
+              </w:rPr>
+            </w:pPr>
+            <w:r>
+              <w:rPr>
+                <w:b/>
+              </w:rPr>
+              <w:t>System</w:t>
+            </w:r>
+          </w:p>
+        </w:tc>
+        <w:tc>
+          <w:tcPr>
+            <w:tcW w:w="5856" w:type="dxa"/>
+          </w:tcPr>
+          <w:p>
+            <w:pPr>
+              <w:rPr>
+                <w:b/>
+              </w:rPr>
+            </w:pPr>
+            <w:r>
+              <w:rPr>
+                <w:b/>
+              </w:rPr>
+              <w:t>Dependency</w:t>
+            </w:r>
+          </w:p>
+        </w:tc>
+      </w:tr>
+      <w:tr>
+        <w:tc>
+          <w:tcPr>
+            <w:tcW w:w="2660" w:type="dxa"/>
+          </w:tcPr>
+          <w:p>
+            <w:r>
+              <w:t>GIS</w:t>
+            </w:r>
+          </w:p>
+        </w:tc>
+        <w:tc>
+          <w:tcPr>
+            <w:tcW w:w="5856" w:type="dxa"/>
+          </w:tcPr>
+          <w:p>
+            <w:r>
+              <w:t>For geographical information.</w:t>
+            </w:r>
+          </w:p>
+        </w:tc>
+      </w:tr>
+      <w:tr>
+        <w:tc>
+          <w:tcPr>
+            <w:tcW w:w="2660" w:type="dxa"/>
+          </w:tcPr>
+          <w:p>
+            <w:r>
+              <w:t>Customs</w:t>
+            </w:r>
+          </w:p>
+        </w:tc>
+        <w:tc>
+          <w:tcPr>
+            <w:tcW w:w="5856" w:type="dxa"/>
+          </w:tcPr>
+          <w:p>
+            <w:r>
+              <w:t>To make sure that customs are not a problem.</w:t>
+            </w:r>
+          </w:p>
+        </w:tc>
+      </w:tr>
+      <w:tr>
+        <w:tc>
+          <w:tcPr>
+            <w:tcW w:w="2660" w:type="dxa"/>
+          </w:tcPr>
+          <w:p>
+            <w:r>
+              <w:t>Economy/finance</w:t>
+            </w:r>
+          </w:p>
+        </w:tc>
+        <w:tc>
+          <w:tcPr>
+            <w:tcW w:w="5856" w:type="dxa"/>
+          </w:tcPr>
+          <w:p>
+            <w:r>
+              <w:t>Coiras’ existing system for handling invoices and similar.</w:t>
+            </w:r>
+          </w:p>
+        </w:tc>
+      </w:tr>
+      <w:tr>
+        <w:tc>
+          <w:tcPr>
+            <w:tcW w:w="2660" w:type="dxa"/>
+          </w:tcPr>
+          <w:p>
+            <w:r>
+              <w:t>Customer Register</w:t>
+            </w:r>
+          </w:p>
+        </w:tc>
+        <w:tc>
+          <w:tcPr>
+            <w:tcW w:w="5856" w:type="dxa"/>
+          </w:tcPr>
+          <w:p>
+            <w:r>
+              <w:t>Register of existing customers.</w:t>
+            </w:r>
+          </w:p>
+        </w:tc>
+      </w:tr>
+    </w:tbl>
     <w:p>
-      <w:pPr>
-        <w:rPr>
-          <w:b/>
-        </w:rPr>
-      </w:pPr>
-      <w:r>
-        <w:rPr>
-          <w:b/>
-        </w:rPr>
-        <w:t>Purchase at the Unlimited Well (PUW)</w:t>
-      </w:r>
-    </w:p>
-    <w:p>
-      <w:r>
-        <w:t xml:space="preserve">Handles contact with suppliers. </w:t>
-      </w:r>
-    </w:p>
-    <w:p/>
-    <w:p>
-      <w:pPr>
-        <w:rPr>
-          <w:b/>
-        </w:rPr>
-      </w:pPr>
-      <w:r>
-        <w:rPr>
-          <w:b/>
-        </w:rPr>
-        <w:t>Logistics at the Unlimited Well (LUW)</w:t>
-      </w:r>
-    </w:p>
-    <w:p>
-      <w:r>
-        <w:t>Handles contact with transporters.</w:t>
-      </w:r>
+      <w:bookmarkStart w:id="9" w:name="_Toc126812507"/>
     </w:p>
     <w:p>
       <w:pPr>
@@ -4937,30 +5320,59 @@
           <w:numId w:val="10"/>
         </w:numPr>
       </w:pPr>
-      <w:bookmarkStart w:id="9" w:name="_Toc126812506"/>
-      <w:r>
-        <w:t>Dependencies with other systems</w:t>
+      <w:r>
+        <w:br w:type="page"/>
+      </w:r>
+      <w:r>
+        <w:t>I</w:t>
+      </w:r>
+      <w:r>
+        <w:t>ncluded sub-systems</w:t>
       </w:r>
       <w:bookmarkEnd w:id="9"/>
     </w:p>
     <w:p>
       <w:r>
-        <w:t>GIS - For geographical information.</w:t>
+        <w:t>The included sub-systems in the project are:</w:t>
       </w:r>
     </w:p>
     <w:p>
-      <w:r>
-        <w:t>Customs - To make sure that customs are not a problem.</w:t>
+      <w:pPr>
+        <w:pStyle w:val="ListParagraph"/>
+        <w:numPr>
+          <w:ilvl w:val="0"/>
+          <w:numId w:val="31"/>
+        </w:numPr>
+      </w:pPr>
+      <w:r>
+        <w:t>M</w:t>
+      </w:r>
+      <w:r>
+        <w:t>UW</w:t>
       </w:r>
     </w:p>
     <w:p>
-      <w:r>
-        <w:t>Economy/finance - Coiras existing system for handling invoices and similar.</w:t>
+      <w:pPr>
+        <w:pStyle w:val="ListParagraph"/>
+        <w:numPr>
+          <w:ilvl w:val="0"/>
+          <w:numId w:val="31"/>
+        </w:numPr>
+      </w:pPr>
+      <w:r>
+        <w:t>PUW</w:t>
       </w:r>
     </w:p>
     <w:p>
-      <w:r>
-        <w:t>Customer Register - Of existing customers.</w:t>
+      <w:pPr>
+        <w:pStyle w:val="ListParagraph"/>
+        <w:numPr>
+          <w:ilvl w:val="0"/>
+          <w:numId w:val="31"/>
+        </w:numPr>
+      </w:pPr>
+      <w:r>
+        <w:t>LUW</w:t>
       </w:r>
     </w:p>
     <w:p>
@@ -4971,18 +5383,18 @@
           <w:numId w:val="10"/>
         </w:numPr>
       </w:pPr>
-      <w:bookmarkStart w:id="10" w:name="_Toc126812507"/>
-      <w:r>
-        <w:t>I</w:t>
-      </w:r>
-      <w:r>
-        <w:t>ncluded sub-systems</w:t>
+      <w:bookmarkStart w:id="10" w:name="_Toc126812508"/>
+      <w:r>
+        <w:t>Delimitations</w:t>
       </w:r>
       <w:bookmarkEnd w:id="10"/>
     </w:p>
     <w:p>
       <w:r>
-        <w:t>MUW, PUW, LUW</w:t>
+        <w:t>Due to the time and resource limitations, low-pri</w:t>
+      </w:r>
+      <w:r>
+        <w:t>oritized requirements will not be implemented. Medium-prioritized requirements will be implemented if time permits.</w:t>
       </w:r>
     </w:p>
     <w:p>
@@ -4993,15 +5405,15 @@
           <w:numId w:val="10"/>
         </w:numPr>
       </w:pPr>
-      <w:bookmarkStart w:id="11" w:name="_Toc126812508"/>
-      <w:r>
-        <w:t>Delimitations</w:t>
+      <w:bookmarkStart w:id="11" w:name="_Toc126812509"/>
+      <w:r>
+        <w:t>Design philosophy</w:t>
       </w:r>
       <w:bookmarkEnd w:id="11"/>
     </w:p>
     <w:p>
       <w:r>
-        <w:t>TODO</w:t>
+        <w:t>Due to time and resource limitations each module should at least be able to work individually.</w:t>
       </w:r>
     </w:p>
     <w:p>
@@ -5012,40 +5424,21 @@
           <w:numId w:val="10"/>
         </w:numPr>
       </w:pPr>
-      <w:bookmarkStart w:id="12" w:name="_Toc126812509"/>
-      <w:r>
-        <w:t>Design philosophy</w:t>
+      <w:bookmarkStart w:id="12" w:name="_Toc126812510"/>
+      <w:r>
+        <w:t>General requirements of the whole system</w:t>
       </w:r>
       <w:bookmarkEnd w:id="12"/>
     </w:p>
     <w:p>
-      <w:r>
-        <w:t>Due to time and resource limitations each module should at least be able to work individually.</w:t>
-      </w:r>
-    </w:p>
-    <w:p>
-      <w:pPr>
-        <w:pStyle w:val="Heading2-Numbered"/>
-        <w:numPr>
-          <w:ilvl w:val="1"/>
-          <w:numId w:val="10"/>
-        </w:numPr>
-      </w:pPr>
-      <w:bookmarkStart w:id="13" w:name="_Toc126812510"/>
-      <w:r>
-        <w:t>General requirements of the whole system</w:t>
+      <w:pPr>
+        <w:pStyle w:val="Heading3-Numbered"/>
+      </w:pPr>
+      <w:bookmarkStart w:id="13" w:name="_Toc126812511"/>
+      <w:r>
+        <w:t>Design requirements</w:t>
       </w:r>
       <w:bookmarkEnd w:id="13"/>
-    </w:p>
-    <w:p>
-      <w:pPr>
-        <w:pStyle w:val="Heading3-Numbered"/>
-      </w:pPr>
-      <w:bookmarkStart w:id="14" w:name="_Toc126812511"/>
-      <w:r>
-        <w:t>Design requirements</w:t>
-      </w:r>
-      <w:bookmarkEnd w:id="14"/>
     </w:p>
     <w:tbl>
       <w:tblPr>
@@ -5146,7 +5539,11 @@
           <w:tcPr>
             <w:tcW w:w="1173" w:type="dxa"/>
           </w:tcPr>
-          <w:p/>
+          <w:p>
+            <w:r>
+              <w:t>P0</w:t>
+            </w:r>
+          </w:p>
         </w:tc>
       </w:tr>
       <w:tr>
@@ -5181,7 +5578,11 @@
           <w:tcPr>
             <w:tcW w:w="1173" w:type="dxa"/>
           </w:tcPr>
-          <w:p/>
+          <w:p>
+            <w:r>
+              <w:t>P1</w:t>
+            </w:r>
+          </w:p>
         </w:tc>
       </w:tr>
       <w:tr>
@@ -5216,7 +5617,11 @@
           <w:tcPr>
             <w:tcW w:w="1173" w:type="dxa"/>
           </w:tcPr>
-          <w:p/>
+          <w:p>
+            <w:r>
+              <w:t>P2</w:t>
+            </w:r>
+          </w:p>
         </w:tc>
       </w:tr>
       <w:tr>
@@ -5251,7 +5656,11 @@
           <w:tcPr>
             <w:tcW w:w="1173" w:type="dxa"/>
           </w:tcPr>
-          <w:p/>
+          <w:p>
+            <w:r>
+              <w:t>P1</w:t>
+            </w:r>
+          </w:p>
         </w:tc>
       </w:tr>
       <w:tr>
@@ -5286,7 +5695,11 @@
           <w:tcPr>
             <w:tcW w:w="1173" w:type="dxa"/>
           </w:tcPr>
-          <w:p/>
+          <w:p>
+            <w:r>
+              <w:t>P1</w:t>
+            </w:r>
+          </w:p>
         </w:tc>
       </w:tr>
       <w:tr>
@@ -5321,7 +5734,11 @@
           <w:tcPr>
             <w:tcW w:w="1173" w:type="dxa"/>
           </w:tcPr>
-          <w:p/>
+          <w:p>
+            <w:r>
+              <w:t>P0</w:t>
+            </w:r>
+          </w:p>
         </w:tc>
       </w:tr>
       <w:tr>
@@ -5356,7 +5773,14 @@
           <w:tcPr>
             <w:tcW w:w="1173" w:type="dxa"/>
           </w:tcPr>
-          <w:p/>
+          <w:p>
+            <w:r>
+              <w:t>P</w:t>
+            </w:r>
+            <w:r>
+              <w:t>1</w:t>
+            </w:r>
+          </w:p>
         </w:tc>
       </w:tr>
       <w:tr>
@@ -5391,7 +5815,11 @@
           <w:tcPr>
             <w:tcW w:w="1173" w:type="dxa"/>
           </w:tcPr>
-          <w:p/>
+          <w:p>
+            <w:r>
+              <w:t>P0</w:t>
+            </w:r>
+          </w:p>
         </w:tc>
       </w:tr>
       <w:tr>
@@ -5426,7 +5854,11 @@
           <w:tcPr>
             <w:tcW w:w="1173" w:type="dxa"/>
           </w:tcPr>
-          <w:p/>
+          <w:p>
+            <w:r>
+              <w:t>P0</w:t>
+            </w:r>
+          </w:p>
         </w:tc>
       </w:tr>
       <w:tr>
@@ -5454,7 +5886,11 @@
           <w:tcPr>
             <w:tcW w:w="1173" w:type="dxa"/>
           </w:tcPr>
-          <w:p/>
+          <w:p>
+            <w:r>
+              <w:t>P2</w:t>
+            </w:r>
+          </w:p>
         </w:tc>
       </w:tr>
     </w:tbl>
@@ -5463,11 +5899,14 @@
       <w:pPr>
         <w:pStyle w:val="Heading3-Numbered"/>
       </w:pPr>
-      <w:bookmarkStart w:id="15" w:name="_Toc126812512"/>
+      <w:bookmarkStart w:id="14" w:name="_Toc126812512"/>
+      <w:r>
+        <w:br w:type="page"/>
+      </w:r>
       <w:r>
         <w:t>Functional requirements</w:t>
       </w:r>
-      <w:bookmarkEnd w:id="15"/>
+      <w:bookmarkEnd w:id="14"/>
     </w:p>
     <w:tbl>
       <w:tblPr>
@@ -5584,6 +6023,9 @@
             <w:pPr>
               <w:spacing w:before="2" w:after="2"/>
             </w:pPr>
+            <w:r>
+              <w:t>P2</w:t>
+            </w:r>
           </w:p>
         </w:tc>
       </w:tr>
@@ -5632,6 +6074,9 @@
             <w:pPr>
               <w:spacing w:before="2" w:after="2"/>
             </w:pPr>
+            <w:r>
+              <w:t>P0</w:t>
+            </w:r>
           </w:p>
         </w:tc>
       </w:tr>
@@ -5674,6 +6119,9 @@
             <w:pPr>
               <w:spacing w:before="2" w:after="2"/>
             </w:pPr>
+            <w:r>
+              <w:t>P2</w:t>
+            </w:r>
           </w:p>
         </w:tc>
       </w:tr>
@@ -5716,6 +6164,9 @@
             <w:pPr>
               <w:spacing w:before="2" w:after="2"/>
             </w:pPr>
+            <w:r>
+              <w:t>P2</w:t>
+            </w:r>
           </w:p>
         </w:tc>
       </w:tr>
@@ -5758,6 +6209,9 @@
             <w:pPr>
               <w:spacing w:before="2" w:after="2"/>
             </w:pPr>
+            <w:r>
+              <w:t>P0</w:t>
+            </w:r>
           </w:p>
         </w:tc>
       </w:tr>
@@ -5800,6 +6254,9 @@
             <w:pPr>
               <w:spacing w:before="2" w:after="2"/>
             </w:pPr>
+            <w:r>
+              <w:t>P0</w:t>
+            </w:r>
           </w:p>
         </w:tc>
       </w:tr>
@@ -5842,6 +6299,9 @@
             <w:pPr>
               <w:spacing w:before="2" w:after="2"/>
             </w:pPr>
+            <w:r>
+              <w:t>P1</w:t>
+            </w:r>
           </w:p>
         </w:tc>
       </w:tr>
@@ -5892,6 +6352,9 @@
             <w:pPr>
               <w:spacing w:before="2" w:after="2"/>
             </w:pPr>
+            <w:r>
+              <w:t>P2</w:t>
+            </w:r>
           </w:p>
         </w:tc>
       </w:tr>
@@ -5934,6 +6397,9 @@
             <w:pPr>
               <w:spacing w:before="2" w:after="2"/>
             </w:pPr>
+            <w:r>
+              <w:t>P0</w:t>
+            </w:r>
           </w:p>
         </w:tc>
       </w:tr>
@@ -5942,11 +6408,16 @@
       <w:pPr>
         <w:pStyle w:val="Heading1-Numbered"/>
       </w:pPr>
-      <w:bookmarkStart w:id="16" w:name="_Toc126812513"/>
+      <w:bookmarkStart w:id="15" w:name="_Toc126812513"/>
       <w:r>
         <w:t>Sub-system 1 – MUW</w:t>
       </w:r>
-      <w:bookmarkEnd w:id="16"/>
+      <w:bookmarkEnd w:id="15"/>
+    </w:p>
+    <w:p>
+      <w:r>
+        <w:t>MUW is the shopping mall of the system. This is the interaction point for the end users.</w:t>
+      </w:r>
     </w:p>
     <w:p>
       <w:pPr>
@@ -5956,11 +6427,11 @@
           <w:numId w:val="25"/>
         </w:numPr>
       </w:pPr>
-      <w:bookmarkStart w:id="17" w:name="_Toc126812514"/>
+      <w:bookmarkStart w:id="16" w:name="_Toc126812514"/>
       <w:r>
         <w:t>Description of MUW</w:t>
       </w:r>
-      <w:bookmarkEnd w:id="17"/>
+      <w:bookmarkEnd w:id="16"/>
     </w:p>
     <w:p>
       <w:r>
@@ -6040,12 +6511,18 @@
           <w:numId w:val="25"/>
         </w:numPr>
       </w:pPr>
-      <w:bookmarkStart w:id="18" w:name="_Toc126812515"/>
+      <w:bookmarkStart w:id="17" w:name="_Toc126812515"/>
       <w:r>
         <w:t>Interface requirements</w:t>
       </w:r>
-      <w:bookmarkEnd w:id="18"/>
+      <w:bookmarkEnd w:id="17"/>
     </w:p>
+    <w:p>
+      <w:r>
+        <w:t xml:space="preserve">The interface requirements describe what input can be sent to the MUW system, and what output the system will produce. </w:t>
+      </w:r>
+    </w:p>
+    <w:p/>
     <w:tbl>
       <w:tblPr>
         <w:tblStyle w:val="TableGrid"/>
@@ -6154,6 +6631,9 @@
             <w:pPr>
               <w:spacing w:before="2" w:after="2"/>
             </w:pPr>
+            <w:r>
+              <w:t>P0</w:t>
+            </w:r>
           </w:p>
         </w:tc>
       </w:tr>
@@ -6195,6 +6675,9 @@
             <w:pPr>
               <w:spacing w:before="2" w:after="2"/>
             </w:pPr>
+            <w:r>
+              <w:t>P0</w:t>
+            </w:r>
           </w:p>
         </w:tc>
       </w:tr>
@@ -6236,11 +6719,13 @@
             <w:pPr>
               <w:spacing w:before="2" w:after="2"/>
             </w:pPr>
+            <w:r>
+              <w:t>P1</w:t>
+            </w:r>
           </w:p>
         </w:tc>
       </w:tr>
     </w:tbl>
-    <w:p/>
     <w:p>
       <w:pPr>
         <w:pStyle w:val="Heading2-Numbered"/>
@@ -6249,12 +6734,329 @@
           <w:numId w:val="25"/>
         </w:numPr>
       </w:pPr>
-      <w:bookmarkStart w:id="19" w:name="_Toc126812516"/>
+      <w:bookmarkStart w:id="18" w:name="_Toc126812516"/>
       <w:r>
         <w:t>Design requirements</w:t>
       </w:r>
-      <w:bookmarkEnd w:id="19"/>
+      <w:bookmarkEnd w:id="18"/>
     </w:p>
+    <w:p>
+      <w:r>
+        <w:t xml:space="preserve">The design requirements describe the non-functional requirements of the </w:t>
+      </w:r>
+      <w:r>
+        <w:t>M</w:t>
+      </w:r>
+      <w:r>
+        <w:t>UW system.</w:t>
+      </w:r>
+    </w:p>
+    <w:p/>
+    <w:tbl>
+      <w:tblPr>
+        <w:tblStyle w:val="TableGrid"/>
+        <w:tblW w:w="0" w:type="auto"/>
+        <w:tblLook w:val="00BF"/>
+      </w:tblPr>
+      <w:tblGrid>
+        <w:gridCol w:w="957"/>
+        <w:gridCol w:w="6388"/>
+        <w:gridCol w:w="1171"/>
+      </w:tblGrid>
+      <w:tr>
+        <w:tc>
+          <w:tcPr>
+            <w:tcW w:w="957" w:type="dxa"/>
+          </w:tcPr>
+          <w:p>
+            <w:pPr>
+              <w:rPr>
+                <w:b/>
+              </w:rPr>
+            </w:pPr>
+            <w:r>
+              <w:rPr>
+                <w:b/>
+              </w:rPr>
+              <w:t>No</w:t>
+            </w:r>
+          </w:p>
+        </w:tc>
+        <w:tc>
+          <w:tcPr>
+            <w:tcW w:w="6388" w:type="dxa"/>
+          </w:tcPr>
+          <w:p>
+            <w:pPr>
+              <w:rPr>
+                <w:b/>
+              </w:rPr>
+            </w:pPr>
+            <w:r>
+              <w:rPr>
+                <w:b/>
+              </w:rPr>
+              <w:t>Requirement</w:t>
+            </w:r>
+          </w:p>
+        </w:tc>
+        <w:tc>
+          <w:tcPr>
+            <w:tcW w:w="1171" w:type="dxa"/>
+          </w:tcPr>
+          <w:p>
+            <w:pPr>
+              <w:rPr>
+                <w:b/>
+              </w:rPr>
+            </w:pPr>
+            <w:r>
+              <w:rPr>
+                <w:b/>
+              </w:rPr>
+              <w:t>Priority</w:t>
+            </w:r>
+          </w:p>
+        </w:tc>
+      </w:tr>
+      <w:tr>
+        <w:tc>
+          <w:tcPr>
+            <w:tcW w:w="957" w:type="dxa"/>
+          </w:tcPr>
+          <w:p>
+            <w:r>
+              <w:t>NF1.1</w:t>
+            </w:r>
+          </w:p>
+        </w:tc>
+        <w:tc>
+          <w:tcPr>
+            <w:tcW w:w="6388" w:type="dxa"/>
+          </w:tcPr>
+          <w:p>
+            <w:pPr>
+              <w:rPr>
+                <w:rFonts w:ascii="Times" w:hAnsi="Times"/>
+                <w:sz w:val="20"/>
+                <w:szCs w:val="20"/>
+              </w:rPr>
+            </w:pPr>
+            <w:r>
+              <w:t>The system should be internet based and available to different platforms and browsers.</w:t>
+            </w:r>
+          </w:p>
+        </w:tc>
+        <w:tc>
+          <w:tcPr>
+            <w:tcW w:w="1171" w:type="dxa"/>
+          </w:tcPr>
+          <w:p>
+            <w:r>
+              <w:t>P0</w:t>
+            </w:r>
+          </w:p>
+        </w:tc>
+      </w:tr>
+      <w:tr>
+        <w:tc>
+          <w:tcPr>
+            <w:tcW w:w="957" w:type="dxa"/>
+          </w:tcPr>
+          <w:p>
+            <w:r>
+              <w:t>NF1.2</w:t>
+            </w:r>
+          </w:p>
+        </w:tc>
+        <w:tc>
+          <w:tcPr>
+            <w:tcW w:w="6388" w:type="dxa"/>
+          </w:tcPr>
+          <w:p>
+            <w:pPr>
+              <w:rPr>
+                <w:rFonts w:ascii="Times" w:hAnsi="Times"/>
+                <w:sz w:val="20"/>
+                <w:szCs w:val="20"/>
+              </w:rPr>
+            </w:pPr>
+            <w:r>
+              <w:t>The system should be easy to understand and interact with.</w:t>
+            </w:r>
+          </w:p>
+        </w:tc>
+        <w:tc>
+          <w:tcPr>
+            <w:tcW w:w="1171" w:type="dxa"/>
+          </w:tcPr>
+          <w:p>
+            <w:r>
+              <w:t>P1</w:t>
+            </w:r>
+          </w:p>
+        </w:tc>
+      </w:tr>
+      <w:tr>
+        <w:tc>
+          <w:tcPr>
+            <w:tcW w:w="957" w:type="dxa"/>
+          </w:tcPr>
+          <w:p>
+            <w:r>
+              <w:t>NF1.4</w:t>
+            </w:r>
+          </w:p>
+        </w:tc>
+        <w:tc>
+          <w:tcPr>
+            <w:tcW w:w="6388" w:type="dxa"/>
+          </w:tcPr>
+          <w:p>
+            <w:pPr>
+              <w:rPr>
+                <w:rFonts w:ascii="Times" w:hAnsi="Times"/>
+                <w:sz w:val="20"/>
+                <w:szCs w:val="20"/>
+              </w:rPr>
+            </w:pPr>
+            <w:r>
+              <w:t>User integrity should be respected.</w:t>
+            </w:r>
+          </w:p>
+        </w:tc>
+        <w:tc>
+          <w:tcPr>
+            <w:tcW w:w="1171" w:type="dxa"/>
+          </w:tcPr>
+          <w:p>
+            <w:r>
+              <w:t>P1</w:t>
+            </w:r>
+          </w:p>
+        </w:tc>
+      </w:tr>
+      <w:tr>
+        <w:tc>
+          <w:tcPr>
+            <w:tcW w:w="957" w:type="dxa"/>
+          </w:tcPr>
+          <w:p>
+            <w:r>
+              <w:t>NF1.5</w:t>
+            </w:r>
+          </w:p>
+        </w:tc>
+        <w:tc>
+          <w:tcPr>
+            <w:tcW w:w="6388" w:type="dxa"/>
+          </w:tcPr>
+          <w:p>
+            <w:pPr>
+              <w:rPr>
+                <w:rFonts w:ascii="Times" w:hAnsi="Times"/>
+                <w:sz w:val="20"/>
+                <w:szCs w:val="20"/>
+              </w:rPr>
+            </w:pPr>
+            <w:r>
+              <w:t>The system should be available at all time.</w:t>
+            </w:r>
+          </w:p>
+        </w:tc>
+        <w:tc>
+          <w:tcPr>
+            <w:tcW w:w="1171" w:type="dxa"/>
+          </w:tcPr>
+          <w:p>
+            <w:r>
+              <w:t>P1</w:t>
+            </w:r>
+          </w:p>
+        </w:tc>
+      </w:tr>
+      <w:tr>
+        <w:tc>
+          <w:tcPr>
+            <w:tcW w:w="957" w:type="dxa"/>
+          </w:tcPr>
+          <w:p>
+            <w:r>
+              <w:t>NF1.6</w:t>
+            </w:r>
+          </w:p>
+        </w:tc>
+        <w:tc>
+          <w:tcPr>
+            <w:tcW w:w="6388" w:type="dxa"/>
+          </w:tcPr>
+          <w:p>
+            <w:pPr>
+              <w:rPr>
+                <w:rFonts w:ascii="Times" w:hAnsi="Times"/>
+                <w:sz w:val="20"/>
+                <w:szCs w:val="20"/>
+              </w:rPr>
+            </w:pPr>
+            <w:r>
+              <w:t>The system should be globally accessible.</w:t>
+            </w:r>
+          </w:p>
+        </w:tc>
+        <w:tc>
+          <w:tcPr>
+            <w:tcW w:w="1171" w:type="dxa"/>
+          </w:tcPr>
+          <w:p>
+            <w:r>
+              <w:t>P0</w:t>
+            </w:r>
+          </w:p>
+        </w:tc>
+      </w:tr>
+      <w:tr>
+        <w:tc>
+          <w:tcPr>
+            <w:tcW w:w="957" w:type="dxa"/>
+          </w:tcPr>
+          <w:p>
+            <w:r>
+              <w:t>NF1.7</w:t>
+            </w:r>
+          </w:p>
+        </w:tc>
+        <w:tc>
+          <w:tcPr>
+            <w:tcW w:w="6388" w:type="dxa"/>
+          </w:tcPr>
+          <w:p>
+            <w:pPr>
+              <w:rPr>
+                <w:rFonts w:ascii="Times" w:hAnsi="Times"/>
+                <w:sz w:val="20"/>
+                <w:szCs w:val="20"/>
+              </w:rPr>
+            </w:pPr>
+            <w:r>
+              <w:t>The system should provide high security.</w:t>
+            </w:r>
+          </w:p>
+        </w:tc>
+        <w:tc>
+          <w:tcPr>
+            <w:tcW w:w="1171" w:type="dxa"/>
+          </w:tcPr>
+          <w:p>
+            <w:r>
+              <w:t>P</w:t>
+            </w:r>
+            <w:r>
+              <w:t>1</w:t>
+            </w:r>
+          </w:p>
+        </w:tc>
+      </w:tr>
+    </w:tbl>
     <w:p>
       <w:pPr>
         <w:pStyle w:val="Heading2-Numbered"/>
@@ -6263,12 +7065,21 @@
           <w:numId w:val="25"/>
         </w:numPr>
       </w:pPr>
-      <w:bookmarkStart w:id="20" w:name="_Toc126812517"/>
+      <w:bookmarkStart w:id="19" w:name="_Toc126812517"/>
       <w:r>
         <w:t>Functional requirements</w:t>
       </w:r>
-      <w:bookmarkEnd w:id="20"/>
+      <w:bookmarkEnd w:id="19"/>
     </w:p>
+    <w:p>
+      <w:r>
+        <w:t>This section describes</w:t>
+      </w:r>
+      <w:r>
+        <w:t xml:space="preserve"> the PUW’s functional requirements.</w:t>
+      </w:r>
+    </w:p>
+    <w:p/>
     <w:tbl>
       <w:tblPr>
         <w:tblStyle w:val="TableGrid"/>
@@ -6377,6 +7188,9 @@
             <w:pPr>
               <w:spacing w:before="2" w:after="2"/>
             </w:pPr>
+            <w:r>
+              <w:t>P0</w:t>
+            </w:r>
           </w:p>
         </w:tc>
       </w:tr>
@@ -6406,14 +7220,146 @@
               </w:rPr>
             </w:pPr>
             <w:r>
-              <w:t>User logon at any time</w:t>
-            </w:r>
-            <w:r>
+              <w:t>User</w:t>
+            </w:r>
+            <w:r>
+              <w:t xml:space="preserve"> should be able to log on to web-portal at any time.</w:t>
+            </w:r>
+          </w:p>
+        </w:tc>
+        <w:tc>
+          <w:tcPr>
+            <w:tcW w:w="1173" w:type="dxa"/>
+          </w:tcPr>
+          <w:p>
+            <w:pPr>
+              <w:spacing w:before="2" w:after="2"/>
+            </w:pPr>
+            <w:r>
+              <w:t>P0</w:t>
+            </w:r>
+          </w:p>
+        </w:tc>
+      </w:tr>
+      <w:tr>
+        <w:tc>
+          <w:tcPr>
+            <w:tcW w:w="824" w:type="dxa"/>
+          </w:tcPr>
+          <w:p>
+            <w:pPr>
+              <w:spacing w:before="2" w:after="2"/>
+            </w:pPr>
+            <w:r>
+              <w:t>F2.3</w:t>
+            </w:r>
+          </w:p>
+        </w:tc>
+        <w:tc>
+          <w:tcPr>
+            <w:tcW w:w="6519" w:type="dxa"/>
+          </w:tcPr>
+          <w:p>
+            <w:pPr>
+              <w:rPr>
+                <w:szCs w:val="20"/>
+              </w:rPr>
+            </w:pPr>
+            <w:r>
+              <w:t>Send information to LUW for any relevant user activity (registration/purchase)</w:t>
+            </w:r>
+          </w:p>
+        </w:tc>
+        <w:tc>
+          <w:tcPr>
+            <w:tcW w:w="1173" w:type="dxa"/>
+          </w:tcPr>
+          <w:p>
+            <w:pPr>
+              <w:spacing w:before="2" w:after="2"/>
+            </w:pPr>
+            <w:r>
+              <w:t>P0</w:t>
+            </w:r>
+          </w:p>
+        </w:tc>
+      </w:tr>
+      <w:tr>
+        <w:tc>
+          <w:tcPr>
+            <w:tcW w:w="824" w:type="dxa"/>
+          </w:tcPr>
+          <w:p>
+            <w:pPr>
+              <w:spacing w:before="2" w:after="2"/>
+            </w:pPr>
+            <w:r>
+              <w:t>F2.4</w:t>
+            </w:r>
+          </w:p>
+        </w:tc>
+        <w:tc>
+          <w:tcPr>
+            <w:tcW w:w="6519" w:type="dxa"/>
+          </w:tcPr>
+          <w:p>
+            <w:pPr>
+              <w:rPr>
+                <w:szCs w:val="20"/>
+              </w:rPr>
+            </w:pPr>
+            <w:r>
+              <w:t xml:space="preserve">Send information to </w:t>
+            </w:r>
+            <w:r>
+              <w:t>P</w:t>
+            </w:r>
+            <w:r>
+              <w:t>UW for any relevant user activity (registration/purchase)</w:t>
+            </w:r>
+          </w:p>
+        </w:tc>
+        <w:tc>
+          <w:tcPr>
+            <w:tcW w:w="1173" w:type="dxa"/>
+          </w:tcPr>
+          <w:p>
+            <w:pPr>
+              <w:spacing w:before="2" w:after="2"/>
+            </w:pPr>
+            <w:r>
+              <w:t>P0</w:t>
+            </w:r>
+          </w:p>
+        </w:tc>
+      </w:tr>
+      <w:tr>
+        <w:tc>
+          <w:tcPr>
+            <w:tcW w:w="824" w:type="dxa"/>
+          </w:tcPr>
+          <w:p>
+            <w:pPr>
+              <w:spacing w:before="2" w:after="2"/>
+            </w:pPr>
+            <w:r>
+              <w:t>F2.5</w:t>
+            </w:r>
+          </w:p>
+        </w:tc>
+        <w:tc>
+          <w:tcPr>
+            <w:tcW w:w="6519" w:type="dxa"/>
+          </w:tcPr>
+          <w:p>
+            <w:pPr>
               <w:rPr>
                 <w:sz w:val="20"/>
                 <w:szCs w:val="20"/>
               </w:rPr>
-              <w:t>.</w:t>
+            </w:pPr>
+            <w:r>
+              <w:t>Create sales forecast based upon sales history</w:t>
             </w:r>
           </w:p>
         </w:tc>
@@ -6425,6 +7371,9 @@
             <w:pPr>
               <w:spacing w:before="2" w:after="2"/>
             </w:pPr>
+            <w:r>
+              <w:t>P2</w:t>
+            </w:r>
           </w:p>
         </w:tc>
       </w:tr>
@@ -6438,7 +7387,7 @@
               <w:spacing w:before="2" w:after="2"/>
             </w:pPr>
             <w:r>
-              <w:t>F2.3</w:t>
+              <w:t>F2.6</w:t>
             </w:r>
           </w:p>
         </w:tc>
@@ -6454,7 +7403,10 @@
               </w:rPr>
             </w:pPr>
             <w:r>
-              <w:t>Send relevant information to LUW</w:t>
+              <w:t>Request that PUW has sufficient supplies based on F</w:t>
+            </w:r>
+            <w:r>
+              <w:t>2.5</w:t>
             </w:r>
           </w:p>
         </w:tc>
@@ -6466,6 +7418,9 @@
             <w:pPr>
               <w:spacing w:before="2" w:after="2"/>
             </w:pPr>
+            <w:r>
+              <w:t>P2</w:t>
+            </w:r>
           </w:p>
         </w:tc>
       </w:tr>
@@ -6479,7 +7434,7 @@
               <w:spacing w:before="2" w:after="2"/>
             </w:pPr>
             <w:r>
-              <w:t>F2.4</w:t>
+              <w:t>F2.7</w:t>
             </w:r>
           </w:p>
         </w:tc>
@@ -6495,7 +7450,7 @@
               </w:rPr>
             </w:pPr>
             <w:r>
-              <w:t>Send relevant information to PUW</w:t>
+              <w:t>Notify customer on delays</w:t>
             </w:r>
           </w:p>
         </w:tc>
@@ -6507,6 +7462,9 @@
             <w:pPr>
               <w:spacing w:before="2" w:after="2"/>
             </w:pPr>
+            <w:r>
+              <w:t>P1</w:t>
+            </w:r>
           </w:p>
         </w:tc>
       </w:tr>
@@ -6520,7 +7478,7 @@
               <w:spacing w:before="2" w:after="2"/>
             </w:pPr>
             <w:r>
-              <w:t>F2.5</w:t>
+              <w:t>F2.8</w:t>
             </w:r>
           </w:p>
         </w:tc>
@@ -6536,7 +7494,7 @@
               </w:rPr>
             </w:pPr>
             <w:r>
-              <w:t>Create sales forecast based upon sales history</w:t>
+              <w:t>Allow cancellation of orders</w:t>
             </w:r>
           </w:p>
         </w:tc>
@@ -6548,6 +7506,9 @@
             <w:pPr>
               <w:spacing w:before="2" w:after="2"/>
             </w:pPr>
+            <w:r>
+              <w:t>P1</w:t>
+            </w:r>
           </w:p>
         </w:tc>
       </w:tr>
@@ -6561,7 +7522,7 @@
               <w:spacing w:before="2" w:after="2"/>
             </w:pPr>
             <w:r>
-              <w:t>F2.6</w:t>
+              <w:t>F2.9</w:t>
             </w:r>
           </w:p>
         </w:tc>
@@ -6577,10 +7538,7 @@
               </w:rPr>
             </w:pPr>
             <w:r>
-              <w:t>Request that PUW has sufficient supplies based on F</w:t>
-            </w:r>
-            <w:r>
-              <w:t>2.5</w:t>
+              <w:t>Change customer registration details</w:t>
             </w:r>
           </w:p>
         </w:tc>
@@ -6592,6 +7550,9 @@
             <w:pPr>
               <w:spacing w:before="2" w:after="2"/>
             </w:pPr>
+            <w:r>
+              <w:t>P1</w:t>
+            </w:r>
           </w:p>
         </w:tc>
       </w:tr>
@@ -6605,7 +7566,7 @@
               <w:spacing w:before="2" w:after="2"/>
             </w:pPr>
             <w:r>
-              <w:t>F2.7</w:t>
+              <w:t>F2.10</w:t>
             </w:r>
           </w:p>
         </w:tc>
@@ -6621,7 +7582,7 @@
               </w:rPr>
             </w:pPr>
             <w:r>
-              <w:t>Notify customer on delays</w:t>
+              <w:t>Provide customer registration</w:t>
             </w:r>
           </w:p>
         </w:tc>
@@ -6633,6 +7594,9 @@
             <w:pPr>
               <w:spacing w:before="2" w:after="2"/>
             </w:pPr>
+            <w:r>
+              <w:t>P0</w:t>
+            </w:r>
           </w:p>
         </w:tc>
       </w:tr>
@@ -6646,7 +7610,7 @@
               <w:spacing w:before="2" w:after="2"/>
             </w:pPr>
             <w:r>
-              <w:t>F2.8</w:t>
+              <w:t>F2.11</w:t>
             </w:r>
           </w:p>
         </w:tc>
@@ -6662,7 +7626,7 @@
               </w:rPr>
             </w:pPr>
             <w:r>
-              <w:t>Allow cancellation of orders</w:t>
+              <w:t>Check transportation status at any time</w:t>
             </w:r>
           </w:p>
         </w:tc>
@@ -6674,6 +7638,9 @@
             <w:pPr>
               <w:spacing w:before="2" w:after="2"/>
             </w:pPr>
+            <w:r>
+              <w:t>P1</w:t>
+            </w:r>
           </w:p>
         </w:tc>
       </w:tr>
@@ -6687,7 +7654,7 @@
               <w:spacing w:before="2" w:after="2"/>
             </w:pPr>
             <w:r>
-              <w:t>F2.9</w:t>
+              <w:t>F2.12</w:t>
             </w:r>
           </w:p>
         </w:tc>
@@ -6703,7 +7670,7 @@
               </w:rPr>
             </w:pPr>
             <w:r>
-              <w:t>Change customer registration details</w:t>
+              <w:t>Remove customer</w:t>
             </w:r>
           </w:p>
         </w:tc>
@@ -6715,6 +7682,9 @@
             <w:pPr>
               <w:spacing w:before="2" w:after="2"/>
             </w:pPr>
+            <w:r>
+              <w:t>P1</w:t>
+            </w:r>
           </w:p>
         </w:tc>
       </w:tr>
@@ -6728,7 +7698,7 @@
               <w:spacing w:before="2" w:after="2"/>
             </w:pPr>
             <w:r>
-              <w:t>F2.10</w:t>
+              <w:t>F2.13</w:t>
             </w:r>
           </w:p>
         </w:tc>
@@ -6744,7 +7714,7 @@
               </w:rPr>
             </w:pPr>
             <w:r>
-              <w:t>Provide customer registration</w:t>
+              <w:t>Check transportation availability</w:t>
             </w:r>
           </w:p>
         </w:tc>
@@ -6756,6 +7726,9 @@
             <w:pPr>
               <w:spacing w:before="2" w:after="2"/>
             </w:pPr>
+            <w:r>
+              <w:t>P2</w:t>
+            </w:r>
           </w:p>
         </w:tc>
       </w:tr>
@@ -6769,7 +7742,7 @@
               <w:spacing w:before="2" w:after="2"/>
             </w:pPr>
             <w:r>
-              <w:t>F2.11</w:t>
+              <w:t>F2.14</w:t>
             </w:r>
           </w:p>
         </w:tc>
@@ -6785,7 +7758,13 @@
               </w:rPr>
             </w:pPr>
             <w:r>
-              <w:t>Check transportation status at any time</w:t>
+              <w:t>See transportation availability given a spec</w:t>
+            </w:r>
+            <w:r>
+              <w:t>ific area on a map (based on F2.13</w:t>
+            </w:r>
+            <w:r>
+              <w:t>)</w:t>
             </w:r>
           </w:p>
         </w:tc>
@@ -6797,135 +7776,9 @@
             <w:pPr>
               <w:spacing w:before="2" w:after="2"/>
             </w:pPr>
-          </w:p>
-        </w:tc>
-      </w:tr>
-      <w:tr>
-        <w:tc>
-          <w:tcPr>
-            <w:tcW w:w="824" w:type="dxa"/>
-          </w:tcPr>
-          <w:p>
-            <w:pPr>
-              <w:spacing w:before="2" w:after="2"/>
-            </w:pPr>
-            <w:r>
-              <w:t>F2.12</w:t>
-            </w:r>
-          </w:p>
-        </w:tc>
-        <w:tc>
-          <w:tcPr>
-            <w:tcW w:w="6519" w:type="dxa"/>
-          </w:tcPr>
-          <w:p>
-            <w:pPr>
-              <w:rPr>
-                <w:sz w:val="20"/>
-                <w:szCs w:val="20"/>
-              </w:rPr>
-            </w:pPr>
-            <w:r>
-              <w:t>Remove customer</w:t>
-            </w:r>
-          </w:p>
-        </w:tc>
-        <w:tc>
-          <w:tcPr>
-            <w:tcW w:w="1173" w:type="dxa"/>
-          </w:tcPr>
-          <w:p>
-            <w:pPr>
-              <w:spacing w:before="2" w:after="2"/>
-            </w:pPr>
-          </w:p>
-        </w:tc>
-      </w:tr>
-      <w:tr>
-        <w:tc>
-          <w:tcPr>
-            <w:tcW w:w="824" w:type="dxa"/>
-          </w:tcPr>
-          <w:p>
-            <w:pPr>
-              <w:spacing w:before="2" w:after="2"/>
-            </w:pPr>
-            <w:r>
-              <w:t>F2.13</w:t>
-            </w:r>
-          </w:p>
-        </w:tc>
-        <w:tc>
-          <w:tcPr>
-            <w:tcW w:w="6519" w:type="dxa"/>
-          </w:tcPr>
-          <w:p>
-            <w:pPr>
-              <w:rPr>
-                <w:sz w:val="20"/>
-                <w:szCs w:val="20"/>
-              </w:rPr>
-            </w:pPr>
-            <w:r>
-              <w:t>Check transportation availability</w:t>
-            </w:r>
-          </w:p>
-        </w:tc>
-        <w:tc>
-          <w:tcPr>
-            <w:tcW w:w="1173" w:type="dxa"/>
-          </w:tcPr>
-          <w:p>
-            <w:pPr>
-              <w:spacing w:before="2" w:after="2"/>
-            </w:pPr>
-          </w:p>
-        </w:tc>
-      </w:tr>
-      <w:tr>
-        <w:tc>
-          <w:tcPr>
-            <w:tcW w:w="824" w:type="dxa"/>
-          </w:tcPr>
-          <w:p>
-            <w:pPr>
-              <w:spacing w:before="2" w:after="2"/>
-            </w:pPr>
-            <w:r>
-              <w:t>F2.14</w:t>
-            </w:r>
-          </w:p>
-        </w:tc>
-        <w:tc>
-          <w:tcPr>
-            <w:tcW w:w="6519" w:type="dxa"/>
-          </w:tcPr>
-          <w:p>
-            <w:pPr>
-              <w:rPr>
-                <w:sz w:val="20"/>
-                <w:szCs w:val="20"/>
-              </w:rPr>
-            </w:pPr>
-            <w:r>
-              <w:t>See transportation availability given a spec</w:t>
-            </w:r>
-            <w:r>
-              <w:t>ific area on a map (based on F2.13</w:t>
-            </w:r>
-            <w:r>
-              <w:t>)</w:t>
-            </w:r>
-          </w:p>
-        </w:tc>
-        <w:tc>
-          <w:tcPr>
-            <w:tcW w:w="1173" w:type="dxa"/>
-          </w:tcPr>
-          <w:p>
-            <w:pPr>
-              <w:spacing w:before="2" w:after="2"/>
-            </w:pPr>
+            <w:r>
+              <w:t>P2</w:t>
+            </w:r>
           </w:p>
         </w:tc>
       </w:tr>
@@ -6934,11 +7787,16 @@
       <w:pPr>
         <w:pStyle w:val="Heading1-Numbered"/>
       </w:pPr>
-      <w:bookmarkStart w:id="21" w:name="_Toc126812518"/>
+      <w:bookmarkStart w:id="20" w:name="_Toc126812518"/>
       <w:r>
         <w:t>Sub-system 1 – PUW</w:t>
       </w:r>
-      <w:bookmarkEnd w:id="21"/>
+      <w:bookmarkEnd w:id="20"/>
+    </w:p>
+    <w:p>
+      <w:r>
+        <w:t xml:space="preserve">PUW is the supplier system. It handles the suppliers and requests quality reviews. </w:t>
+      </w:r>
     </w:p>
     <w:p>
       <w:pPr>
@@ -6948,18 +7806,36 @@
           <w:numId w:val="27"/>
         </w:numPr>
       </w:pPr>
-      <w:bookmarkStart w:id="22" w:name="_Toc126812519"/>
+      <w:bookmarkStart w:id="21" w:name="_Toc126812519"/>
       <w:r>
         <w:t>Description of P</w:t>
       </w:r>
       <w:r>
         <w:t>UW</w:t>
       </w:r>
-      <w:bookmarkEnd w:id="22"/>
+      <w:bookmarkEnd w:id="21"/>
     </w:p>
     <w:p>
       <w:r>
-        <w:t>PUW is, upon purchase, to contact the chosen supplier and book the products specified. PUW will also keep track of suppliers and update there status in MUW's database. PUW will select suppliers that should undergo a quality review given certain conditions. PUW also has to notify Coira employees if there is not enough suppliers in the system to meet the demand as predicted by MUW, so that new suppliers may be acquired. PUW will also handle delivery notes and send all required data to Coiras financial system.</w:t>
+        <w:t>PUW is, upon purchase, to contact the chosen supplier and book the products specified. PUW will also keep tr</w:t>
+      </w:r>
+      <w:r>
+        <w:t>ack of suppliers and update their</w:t>
+      </w:r>
+      <w:r>
+        <w:t xml:space="preserve"> status in MUW's database. PUW will select suppliers that should undergo a quality review given certain conditions. PUW also has to notify Coira employees if there </w:t>
+      </w:r>
+      <w:r>
+        <w:t>are</w:t>
+      </w:r>
+      <w:r>
+        <w:t xml:space="preserve"> not enough suppliers in the system to meet the demand as predicted by MUW, so that new suppliers may be acquired. PUW will also handle delivery notes and send all required data to Coiras</w:t>
+      </w:r>
+      <w:r>
+        <w:t>’</w:t>
+      </w:r>
+      <w:r>
+        <w:t xml:space="preserve"> financial system.</w:t>
       </w:r>
     </w:p>
     <w:p/>
@@ -7037,15 +7913,24 @@
           <w:numId w:val="27"/>
         </w:numPr>
       </w:pPr>
-      <w:bookmarkStart w:id="23" w:name="_Toc126812520"/>
+      <w:bookmarkStart w:id="22" w:name="_Toc126812520"/>
+      <w:r>
+        <w:br w:type="page"/>
+      </w:r>
       <w:r>
         <w:t>Interface requirements</w:t>
       </w:r>
-      <w:bookmarkEnd w:id="23"/>
+      <w:bookmarkEnd w:id="22"/>
     </w:p>
     <w:p>
       <w:r>
-        <w:t>The interface requirements describe what input can be sent to the MUW system, and what output the system will produce.</w:t>
+        <w:t xml:space="preserve">The interface requirements describe what input can be sent to the </w:t>
+      </w:r>
+      <w:r>
+        <w:t>PUW</w:t>
+      </w:r>
+      <w:r>
+        <w:t xml:space="preserve"> system, and what output the system will produce.</w:t>
       </w:r>
     </w:p>
     <w:p/>
@@ -7163,6 +8048,9 @@
             <w:pPr>
               <w:spacing w:before="2" w:after="2"/>
             </w:pPr>
+            <w:r>
+              <w:t>P0</w:t>
+            </w:r>
           </w:p>
         </w:tc>
       </w:tr>
@@ -7210,6 +8098,9 @@
             <w:pPr>
               <w:spacing w:before="2" w:after="2"/>
             </w:pPr>
+            <w:r>
+              <w:t>P0</w:t>
+            </w:r>
           </w:p>
         </w:tc>
       </w:tr>
@@ -7257,6 +8148,9 @@
             <w:pPr>
               <w:spacing w:before="2" w:after="2"/>
             </w:pPr>
+            <w:r>
+              <w:t>P2</w:t>
+            </w:r>
           </w:p>
         </w:tc>
       </w:tr>
@@ -7270,17 +8164,243 @@
           <w:numId w:val="27"/>
         </w:numPr>
       </w:pPr>
-      <w:bookmarkStart w:id="24" w:name="_Toc126812521"/>
+      <w:bookmarkStart w:id="23" w:name="_Toc126812521"/>
       <w:r>
         <w:t>Design requirements</w:t>
       </w:r>
-      <w:bookmarkEnd w:id="24"/>
+      <w:bookmarkEnd w:id="23"/>
     </w:p>
     <w:p>
       <w:r>
-        <w:t>TODO</w:t>
+        <w:t>The design requirements describe the non-functional requirements of the PUW system.</w:t>
       </w:r>
     </w:p>
+    <w:p/>
+    <w:tbl>
+      <w:tblPr>
+        <w:tblStyle w:val="TableGrid"/>
+        <w:tblW w:w="0" w:type="auto"/>
+        <w:tblLook w:val="00BF"/>
+      </w:tblPr>
+      <w:tblGrid>
+        <w:gridCol w:w="957"/>
+        <w:gridCol w:w="6388"/>
+        <w:gridCol w:w="1171"/>
+      </w:tblGrid>
+      <w:tr>
+        <w:tc>
+          <w:tcPr>
+            <w:tcW w:w="957" w:type="dxa"/>
+          </w:tcPr>
+          <w:p>
+            <w:pPr>
+              <w:rPr>
+                <w:b/>
+              </w:rPr>
+            </w:pPr>
+            <w:bookmarkStart w:id="24" w:name="_Toc126812522"/>
+            <w:r>
+              <w:rPr>
+                <w:b/>
+              </w:rPr>
+              <w:t>No</w:t>
+            </w:r>
+          </w:p>
+        </w:tc>
+        <w:tc>
+          <w:tcPr>
+            <w:tcW w:w="6388" w:type="dxa"/>
+          </w:tcPr>
+          <w:p>
+            <w:pPr>
+              <w:rPr>
+                <w:b/>
+              </w:rPr>
+            </w:pPr>
+            <w:r>
+              <w:rPr>
+                <w:b/>
+              </w:rPr>
+              <w:t>Requirement</w:t>
+            </w:r>
+          </w:p>
+        </w:tc>
+        <w:tc>
+          <w:tcPr>
+            <w:tcW w:w="1171" w:type="dxa"/>
+          </w:tcPr>
+          <w:p>
+            <w:pPr>
+              <w:rPr>
+                <w:b/>
+              </w:rPr>
+            </w:pPr>
+            <w:r>
+              <w:rPr>
+                <w:b/>
+              </w:rPr>
+              <w:t>Priority</w:t>
+            </w:r>
+          </w:p>
+        </w:tc>
+      </w:tr>
+      <w:tr>
+        <w:tc>
+          <w:tcPr>
+            <w:tcW w:w="957" w:type="dxa"/>
+          </w:tcPr>
+          <w:p>
+            <w:r>
+              <w:t>NF1.2</w:t>
+            </w:r>
+          </w:p>
+        </w:tc>
+        <w:tc>
+          <w:tcPr>
+            <w:tcW w:w="6388" w:type="dxa"/>
+          </w:tcPr>
+          <w:p>
+            <w:pPr>
+              <w:rPr>
+                <w:rFonts w:ascii="Times" w:hAnsi="Times"/>
+                <w:sz w:val="20"/>
+                <w:szCs w:val="20"/>
+              </w:rPr>
+            </w:pPr>
+            <w:r>
+              <w:t>The system should be easy to understand and interact with.</w:t>
+            </w:r>
+          </w:p>
+        </w:tc>
+        <w:tc>
+          <w:tcPr>
+            <w:tcW w:w="1171" w:type="dxa"/>
+          </w:tcPr>
+          <w:p>
+            <w:r>
+              <w:t>P1</w:t>
+            </w:r>
+          </w:p>
+        </w:tc>
+      </w:tr>
+      <w:tr>
+        <w:tc>
+          <w:tcPr>
+            <w:tcW w:w="957" w:type="dxa"/>
+          </w:tcPr>
+          <w:p>
+            <w:r>
+              <w:t>NF1.5</w:t>
+            </w:r>
+          </w:p>
+        </w:tc>
+        <w:tc>
+          <w:tcPr>
+            <w:tcW w:w="6388" w:type="dxa"/>
+          </w:tcPr>
+          <w:p>
+            <w:pPr>
+              <w:rPr>
+                <w:rFonts w:ascii="Times" w:hAnsi="Times"/>
+                <w:sz w:val="20"/>
+                <w:szCs w:val="20"/>
+              </w:rPr>
+            </w:pPr>
+            <w:r>
+              <w:t>The system should be available at all time.</w:t>
+            </w:r>
+          </w:p>
+        </w:tc>
+        <w:tc>
+          <w:tcPr>
+            <w:tcW w:w="1171" w:type="dxa"/>
+          </w:tcPr>
+          <w:p>
+            <w:r>
+              <w:t>P1</w:t>
+            </w:r>
+          </w:p>
+        </w:tc>
+      </w:tr>
+      <w:tr>
+        <w:tc>
+          <w:tcPr>
+            <w:tcW w:w="957" w:type="dxa"/>
+          </w:tcPr>
+          <w:p>
+            <w:r>
+              <w:t>NF1.7</w:t>
+            </w:r>
+          </w:p>
+        </w:tc>
+        <w:tc>
+          <w:tcPr>
+            <w:tcW w:w="6388" w:type="dxa"/>
+          </w:tcPr>
+          <w:p>
+            <w:pPr>
+              <w:rPr>
+                <w:rFonts w:ascii="Times" w:hAnsi="Times"/>
+                <w:sz w:val="20"/>
+                <w:szCs w:val="20"/>
+              </w:rPr>
+            </w:pPr>
+            <w:r>
+              <w:t>The system should provide high security.</w:t>
+            </w:r>
+          </w:p>
+        </w:tc>
+        <w:tc>
+          <w:tcPr>
+            <w:tcW w:w="1171" w:type="dxa"/>
+          </w:tcPr>
+          <w:p>
+            <w:r>
+              <w:t>P1</w:t>
+            </w:r>
+          </w:p>
+        </w:tc>
+      </w:tr>
+      <w:tr>
+        <w:tc>
+          <w:tcPr>
+            <w:tcW w:w="957" w:type="dxa"/>
+          </w:tcPr>
+          <w:p>
+            <w:r>
+              <w:t>NF1.8</w:t>
+            </w:r>
+          </w:p>
+        </w:tc>
+        <w:tc>
+          <w:tcPr>
+            <w:tcW w:w="6388" w:type="dxa"/>
+          </w:tcPr>
+          <w:p>
+            <w:pPr>
+              <w:rPr>
+                <w:rFonts w:ascii="Times" w:hAnsi="Times"/>
+                <w:sz w:val="20"/>
+                <w:szCs w:val="20"/>
+              </w:rPr>
+            </w:pPr>
+            <w:r>
+              <w:t>The system should work with a minimum of manual intervention.</w:t>
+            </w:r>
+          </w:p>
+        </w:tc>
+        <w:tc>
+          <w:tcPr>
+            <w:tcW w:w="1171" w:type="dxa"/>
+          </w:tcPr>
+          <w:p>
+            <w:r>
+              <w:t>P0</w:t>
+            </w:r>
+          </w:p>
+        </w:tc>
+      </w:tr>
+    </w:tbl>
     <w:p>
       <w:pPr>
         <w:pStyle w:val="Heading2-Numbered"/>
@@ -7289,15 +8409,20 @@
           <w:numId w:val="27"/>
         </w:numPr>
       </w:pPr>
-      <w:bookmarkStart w:id="25" w:name="_Toc126812522"/>
       <w:r>
         <w:t>Functional requirements</w:t>
       </w:r>
-      <w:bookmarkEnd w:id="25"/>
+      <w:bookmarkEnd w:id="24"/>
     </w:p>
     <w:p>
       <w:r>
-        <w:t>This section describes the MUW's functional requirements.</w:t>
+        <w:t>This section describes</w:t>
+      </w:r>
+      <w:r>
+        <w:t xml:space="preserve"> the P</w:t>
+      </w:r>
+      <w:r>
+        <w:t>UW's functional requirements.</w:t>
       </w:r>
     </w:p>
     <w:p/>
@@ -7409,6 +8534,9 @@
             <w:pPr>
               <w:spacing w:before="2" w:after="2"/>
             </w:pPr>
+            <w:r>
+              <w:t>P0</w:t>
+            </w:r>
           </w:p>
         </w:tc>
       </w:tr>
@@ -7422,7 +8550,7 @@
               <w:spacing w:before="2" w:after="2"/>
             </w:pPr>
             <w:r>
-              <w:t>F3.2</w:t>
+              <w:t>P0</w:t>
             </w:r>
           </w:p>
         </w:tc>
@@ -7450,6 +8578,9 @@
             <w:pPr>
               <w:spacing w:before="2" w:after="2"/>
             </w:pPr>
+            <w:r>
+              <w:t>P0</w:t>
+            </w:r>
           </w:p>
         </w:tc>
       </w:tr>
@@ -7491,6 +8622,9 @@
             <w:pPr>
               <w:spacing w:before="2" w:after="2"/>
             </w:pPr>
+            <w:r>
+              <w:t>P0</w:t>
+            </w:r>
           </w:p>
         </w:tc>
       </w:tr>
@@ -7532,6 +8666,9 @@
             <w:pPr>
               <w:spacing w:before="2" w:after="2"/>
             </w:pPr>
+            <w:r>
+              <w:t>P0</w:t>
+            </w:r>
           </w:p>
         </w:tc>
       </w:tr>
@@ -7573,6 +8710,9 @@
             <w:pPr>
               <w:spacing w:before="2" w:after="2"/>
             </w:pPr>
+            <w:r>
+              <w:t>P1</w:t>
+            </w:r>
           </w:p>
         </w:tc>
       </w:tr>
@@ -7620,6 +8760,9 @@
             <w:pPr>
               <w:spacing w:before="2" w:after="2"/>
             </w:pPr>
+            <w:r>
+              <w:t>P1</w:t>
+            </w:r>
           </w:p>
         </w:tc>
       </w:tr>
@@ -7661,6 +8804,9 @@
             <w:pPr>
               <w:spacing w:before="2" w:after="2"/>
             </w:pPr>
+            <w:r>
+              <w:t>P0</w:t>
+            </w:r>
           </w:p>
         </w:tc>
       </w:tr>
@@ -7702,6 +8848,9 @@
             <w:pPr>
               <w:spacing w:before="2" w:after="2"/>
             </w:pPr>
+            <w:r>
+              <w:t>P2</w:t>
+            </w:r>
           </w:p>
         </w:tc>
       </w:tr>
@@ -7710,11 +8859,16 @@
       <w:pPr>
         <w:pStyle w:val="Heading1-Numbered"/>
       </w:pPr>
-      <w:bookmarkStart w:id="26" w:name="_Toc126812523"/>
+      <w:bookmarkStart w:id="25" w:name="_Toc126812523"/>
       <w:r>
         <w:t>Sub-system 3 – LUW</w:t>
       </w:r>
-      <w:bookmarkEnd w:id="26"/>
+      <w:bookmarkEnd w:id="25"/>
+    </w:p>
+    <w:p>
+      <w:r>
+        <w:t>LUW is the transportation system. It handles the contact with transportation companies and makes sure hat the products are delivered on time.</w:t>
+      </w:r>
     </w:p>
     <w:p>
       <w:pPr>
@@ -7724,7 +8878,7 @@
           <w:numId w:val="29"/>
         </w:numPr>
       </w:pPr>
-      <w:bookmarkStart w:id="27" w:name="_Toc126812524"/>
+      <w:bookmarkStart w:id="26" w:name="_Toc126812524"/>
       <w:r>
         <w:t xml:space="preserve">Description of </w:t>
       </w:r>
@@ -7734,7 +8888,7 @@
       <w:r>
         <w:t>UW</w:t>
       </w:r>
-      <w:bookmarkEnd w:id="27"/>
+      <w:bookmarkEnd w:id="26"/>
     </w:p>
     <w:p>
       <w:r>
@@ -7822,12 +8976,18 @@
           <w:numId w:val="29"/>
         </w:numPr>
       </w:pPr>
-      <w:bookmarkStart w:id="28" w:name="_Toc126812525"/>
+      <w:bookmarkStart w:id="27" w:name="_Toc126812525"/>
       <w:r>
         <w:t>Interface requirements</w:t>
       </w:r>
-      <w:bookmarkEnd w:id="28"/>
+      <w:bookmarkEnd w:id="27"/>
     </w:p>
+    <w:p>
+      <w:r>
+        <w:t>The interface requirements describe what input can be sent to the LUW system, and what output the system will produce.</w:t>
+      </w:r>
+    </w:p>
+    <w:p/>
     <w:tbl>
       <w:tblPr>
         <w:tblStyle w:val="TableGrid"/>
@@ -7940,6 +9100,9 @@
             <w:pPr>
               <w:spacing w:before="2" w:after="2"/>
             </w:pPr>
+            <w:r>
+              <w:t>P0</w:t>
+            </w:r>
           </w:p>
         </w:tc>
       </w:tr>
@@ -7985,6 +9148,9 @@
             <w:pPr>
               <w:spacing w:before="2" w:after="2"/>
             </w:pPr>
+            <w:r>
+              <w:t>P2</w:t>
+            </w:r>
           </w:p>
         </w:tc>
       </w:tr>
@@ -8030,6 +9196,9 @@
             <w:pPr>
               <w:spacing w:before="2" w:after="2"/>
             </w:pPr>
+            <w:r>
+              <w:t>P0</w:t>
+            </w:r>
           </w:p>
         </w:tc>
       </w:tr>
@@ -8072,6 +9241,9 @@
             <w:pPr>
               <w:spacing w:before="2" w:after="2"/>
             </w:pPr>
+            <w:r>
+              <w:t>P2</w:t>
+            </w:r>
           </w:p>
         </w:tc>
       </w:tr>
@@ -8114,6 +9286,9 @@
             <w:pPr>
               <w:spacing w:before="2" w:after="2"/>
             </w:pPr>
+            <w:r>
+              <w:t>P2</w:t>
+            </w:r>
           </w:p>
         </w:tc>
       </w:tr>
@@ -8156,6 +9331,9 @@
             <w:pPr>
               <w:spacing w:before="2" w:after="2"/>
             </w:pPr>
+            <w:r>
+              <w:t>P2</w:t>
+            </w:r>
           </w:p>
         </w:tc>
       </w:tr>
@@ -8198,11 +9376,16 @@
             <w:pPr>
               <w:spacing w:before="2" w:after="2"/>
             </w:pPr>
+            <w:r>
+              <w:t>P0</w:t>
+            </w:r>
           </w:p>
         </w:tc>
       </w:tr>
     </w:tbl>
-    <w:p/>
+    <w:p>
+      <w:bookmarkStart w:id="28" w:name="_Toc126812526"/>
+    </w:p>
     <w:p>
       <w:pPr>
         <w:pStyle w:val="Heading2-Numbered"/>
@@ -8211,17 +9394,245 @@
           <w:numId w:val="29"/>
         </w:numPr>
       </w:pPr>
-      <w:bookmarkStart w:id="29" w:name="_Toc126812526"/>
+      <w:r>
+        <w:br w:type="page"/>
+      </w:r>
       <w:r>
         <w:t>Design requirements</w:t>
       </w:r>
-      <w:bookmarkEnd w:id="29"/>
+      <w:bookmarkEnd w:id="28"/>
     </w:p>
     <w:p>
       <w:r>
-        <w:t>TODO</w:t>
+        <w:t>The design requirements describe the non-functional requirements of the LUW system.</w:t>
       </w:r>
     </w:p>
+    <w:p/>
+    <w:tbl>
+      <w:tblPr>
+        <w:tblStyle w:val="TableGrid"/>
+        <w:tblW w:w="0" w:type="auto"/>
+        <w:tblLook w:val="00BF"/>
+      </w:tblPr>
+      <w:tblGrid>
+        <w:gridCol w:w="957"/>
+        <w:gridCol w:w="6388"/>
+        <w:gridCol w:w="1171"/>
+      </w:tblGrid>
+      <w:tr>
+        <w:tc>
+          <w:tcPr>
+            <w:tcW w:w="957" w:type="dxa"/>
+          </w:tcPr>
+          <w:p>
+            <w:pPr>
+              <w:rPr>
+                <w:b/>
+              </w:rPr>
+            </w:pPr>
+            <w:bookmarkStart w:id="29" w:name="_Toc126812527"/>
+            <w:r>
+              <w:rPr>
+                <w:b/>
+              </w:rPr>
+              <w:t>No</w:t>
+            </w:r>
+          </w:p>
+        </w:tc>
+        <w:tc>
+          <w:tcPr>
+            <w:tcW w:w="6388" w:type="dxa"/>
+          </w:tcPr>
+          <w:p>
+            <w:pPr>
+              <w:rPr>
+                <w:b/>
+              </w:rPr>
+            </w:pPr>
+            <w:r>
+              <w:rPr>
+                <w:b/>
+              </w:rPr>
+              <w:t>Requirement</w:t>
+            </w:r>
+          </w:p>
+        </w:tc>
+        <w:tc>
+          <w:tcPr>
+            <w:tcW w:w="1171" w:type="dxa"/>
+          </w:tcPr>
+          <w:p>
+            <w:pPr>
+              <w:rPr>
+                <w:b/>
+              </w:rPr>
+            </w:pPr>
+            <w:r>
+              <w:rPr>
+                <w:b/>
+              </w:rPr>
+              <w:t>Priority</w:t>
+            </w:r>
+          </w:p>
+        </w:tc>
+      </w:tr>
+      <w:tr>
+        <w:tc>
+          <w:tcPr>
+            <w:tcW w:w="957" w:type="dxa"/>
+          </w:tcPr>
+          <w:p>
+            <w:r>
+              <w:t>NF1.2</w:t>
+            </w:r>
+          </w:p>
+        </w:tc>
+        <w:tc>
+          <w:tcPr>
+            <w:tcW w:w="6388" w:type="dxa"/>
+          </w:tcPr>
+          <w:p>
+            <w:pPr>
+              <w:rPr>
+                <w:rFonts w:ascii="Times" w:hAnsi="Times"/>
+                <w:sz w:val="20"/>
+                <w:szCs w:val="20"/>
+              </w:rPr>
+            </w:pPr>
+            <w:r>
+              <w:t>The system should be easy to understand and interact with.</w:t>
+            </w:r>
+          </w:p>
+        </w:tc>
+        <w:tc>
+          <w:tcPr>
+            <w:tcW w:w="1171" w:type="dxa"/>
+          </w:tcPr>
+          <w:p>
+            <w:r>
+              <w:t>P1</w:t>
+            </w:r>
+          </w:p>
+        </w:tc>
+      </w:tr>
+      <w:tr>
+        <w:tc>
+          <w:tcPr>
+            <w:tcW w:w="957" w:type="dxa"/>
+          </w:tcPr>
+          <w:p>
+            <w:r>
+              <w:t>NF1.5</w:t>
+            </w:r>
+          </w:p>
+        </w:tc>
+        <w:tc>
+          <w:tcPr>
+            <w:tcW w:w="6388" w:type="dxa"/>
+          </w:tcPr>
+          <w:p>
+            <w:pPr>
+              <w:rPr>
+                <w:rFonts w:ascii="Times" w:hAnsi="Times"/>
+                <w:sz w:val="20"/>
+                <w:szCs w:val="20"/>
+              </w:rPr>
+            </w:pPr>
+            <w:r>
+              <w:t>The system should be available at all time.</w:t>
+            </w:r>
+          </w:p>
+        </w:tc>
+        <w:tc>
+          <w:tcPr>
+            <w:tcW w:w="1171" w:type="dxa"/>
+          </w:tcPr>
+          <w:p>
+            <w:r>
+              <w:t>P1</w:t>
+            </w:r>
+          </w:p>
+        </w:tc>
+      </w:tr>
+      <w:tr>
+        <w:tc>
+          <w:tcPr>
+            <w:tcW w:w="957" w:type="dxa"/>
+          </w:tcPr>
+          <w:p>
+            <w:r>
+              <w:t>NF1.7</w:t>
+            </w:r>
+          </w:p>
+        </w:tc>
+        <w:tc>
+          <w:tcPr>
+            <w:tcW w:w="6388" w:type="dxa"/>
+          </w:tcPr>
+          <w:p>
+            <w:pPr>
+              <w:rPr>
+                <w:rFonts w:ascii="Times" w:hAnsi="Times"/>
+                <w:sz w:val="20"/>
+                <w:szCs w:val="20"/>
+              </w:rPr>
+            </w:pPr>
+            <w:r>
+              <w:t>The system should provide high security.</w:t>
+            </w:r>
+          </w:p>
+        </w:tc>
+        <w:tc>
+          <w:tcPr>
+            <w:tcW w:w="1171" w:type="dxa"/>
+          </w:tcPr>
+          <w:p>
+            <w:r>
+              <w:t>P1</w:t>
+            </w:r>
+          </w:p>
+        </w:tc>
+      </w:tr>
+      <w:tr>
+        <w:tc>
+          <w:tcPr>
+            <w:tcW w:w="957" w:type="dxa"/>
+          </w:tcPr>
+          <w:p>
+            <w:r>
+              <w:t>NF1.8</w:t>
+            </w:r>
+          </w:p>
+        </w:tc>
+        <w:tc>
+          <w:tcPr>
+            <w:tcW w:w="6388" w:type="dxa"/>
+          </w:tcPr>
+          <w:p>
+            <w:pPr>
+              <w:rPr>
+                <w:rFonts w:ascii="Times" w:hAnsi="Times"/>
+                <w:sz w:val="20"/>
+                <w:szCs w:val="20"/>
+              </w:rPr>
+            </w:pPr>
+            <w:r>
+              <w:t>The system should work with a minimum of manual intervention.</w:t>
+            </w:r>
+          </w:p>
+        </w:tc>
+        <w:tc>
+          <w:tcPr>
+            <w:tcW w:w="1171" w:type="dxa"/>
+          </w:tcPr>
+          <w:p>
+            <w:r>
+              <w:t>P0</w:t>
+            </w:r>
+          </w:p>
+        </w:tc>
+      </w:tr>
+    </w:tbl>
     <w:p>
       <w:pPr>
         <w:pStyle w:val="Heading2-Numbered"/>
@@ -8230,12 +9641,20 @@
           <w:numId w:val="29"/>
         </w:numPr>
       </w:pPr>
-      <w:bookmarkStart w:id="30" w:name="_Toc126812527"/>
       <w:r>
         <w:t>Functional requirements</w:t>
       </w:r>
-      <w:bookmarkEnd w:id="30"/>
+      <w:bookmarkEnd w:id="29"/>
     </w:p>
+    <w:p>
+      <w:r>
+        <w:t>This section describes the L</w:t>
+      </w:r>
+      <w:r>
+        <w:t>UW's functional requirements.</w:t>
+      </w:r>
+    </w:p>
+    <w:p/>
     <w:tbl>
       <w:tblPr>
         <w:tblStyle w:val="TableGrid"/>
@@ -8345,6 +9764,9 @@
             <w:pPr>
               <w:spacing w:before="2" w:after="2"/>
             </w:pPr>
+            <w:r>
+              <w:t>P0</w:t>
+            </w:r>
           </w:p>
         </w:tc>
       </w:tr>
@@ -8387,6 +9809,9 @@
             <w:pPr>
               <w:spacing w:before="2" w:after="2"/>
             </w:pPr>
+            <w:r>
+              <w:t>P0</w:t>
+            </w:r>
           </w:p>
         </w:tc>
       </w:tr>
@@ -8429,6 +9854,9 @@
             <w:pPr>
               <w:spacing w:before="2" w:after="2"/>
             </w:pPr>
+            <w:r>
+              <w:t>P2</w:t>
+            </w:r>
           </w:p>
         </w:tc>
       </w:tr>
@@ -8471,6 +9899,9 @@
             <w:pPr>
               <w:spacing w:before="2" w:after="2"/>
             </w:pPr>
+            <w:r>
+              <w:t>P1</w:t>
+            </w:r>
           </w:p>
         </w:tc>
       </w:tr>
@@ -8513,6 +9944,9 @@
             <w:pPr>
               <w:spacing w:before="2" w:after="2"/>
             </w:pPr>
+            <w:r>
+              <w:t>P0</w:t>
+            </w:r>
           </w:p>
         </w:tc>
       </w:tr>
@@ -8555,6 +9989,9 @@
             <w:pPr>
               <w:spacing w:before="2" w:after="2"/>
             </w:pPr>
+            <w:r>
+              <w:t>P0</w:t>
+            </w:r>
           </w:p>
         </w:tc>
       </w:tr>
@@ -8596,6 +10033,9 @@
             <w:pPr>
               <w:spacing w:before="2" w:after="2"/>
             </w:pPr>
+            <w:r>
+              <w:t>P2</w:t>
+            </w:r>
           </w:p>
         </w:tc>
       </w:tr>
@@ -8637,6 +10077,9 @@
             <w:pPr>
               <w:spacing w:before="2" w:after="2"/>
             </w:pPr>
+            <w:r>
+              <w:t>P2</w:t>
+            </w:r>
           </w:p>
         </w:tc>
       </w:tr>
@@ -8645,13 +10088,13 @@
       <w:pPr>
         <w:pStyle w:val="Heading1-Numbered"/>
       </w:pPr>
-      <w:bookmarkStart w:id="31" w:name="_Ref126727287"/>
-      <w:bookmarkStart w:id="32" w:name="_Toc126812528"/>
+      <w:bookmarkStart w:id="30" w:name="_Ref126727287"/>
+      <w:bookmarkStart w:id="31" w:name="_Toc126812528"/>
       <w:r>
         <w:t>Performance requirements</w:t>
       </w:r>
+      <w:bookmarkEnd w:id="30"/>
       <w:bookmarkEnd w:id="31"/>
-      <w:bookmarkEnd w:id="32"/>
     </w:p>
     <w:p>
       <w:r>
@@ -8761,7 +10204,11 @@
           <w:tcPr>
             <w:tcW w:w="1173" w:type="dxa"/>
           </w:tcPr>
-          <w:p/>
+          <w:p>
+            <w:r>
+              <w:t>P1</w:t>
+            </w:r>
+          </w:p>
         </w:tc>
       </w:tr>
       <w:tr>
@@ -8796,7 +10243,11 @@
           <w:tcPr>
             <w:tcW w:w="1173" w:type="dxa"/>
           </w:tcPr>
-          <w:p/>
+          <w:p>
+            <w:r>
+              <w:t>P1</w:t>
+            </w:r>
+          </w:p>
         </w:tc>
       </w:tr>
       <w:tr>
@@ -8824,7 +10275,11 @@
           <w:tcPr>
             <w:tcW w:w="1173" w:type="dxa"/>
           </w:tcPr>
-          <w:p/>
+          <w:p>
+            <w:r>
+              <w:t>P2</w:t>
+            </w:r>
+          </w:p>
         </w:tc>
       </w:tr>
     </w:tbl>
@@ -8832,11 +10287,11 @@
       <w:pPr>
         <w:pStyle w:val="Heading1-Numbered"/>
       </w:pPr>
-      <w:bookmarkStart w:id="33" w:name="_Toc126812529"/>
+      <w:bookmarkStart w:id="32" w:name="_Toc126812529"/>
       <w:r>
         <w:t>Extensibility</w:t>
       </w:r>
-      <w:bookmarkEnd w:id="33"/>
+      <w:bookmarkEnd w:id="32"/>
     </w:p>
     <w:p>
       <w:r>
@@ -8956,6 +10411,12 @@
             <w:pPr>
               <w:spacing w:before="2" w:after="2"/>
             </w:pPr>
+            <w:r>
+              <w:t>P</w:t>
+            </w:r>
+            <w:r>
+              <w:t>0</w:t>
+            </w:r>
           </w:p>
         </w:tc>
       </w:tr>
@@ -8964,13 +10425,13 @@
       <w:pPr>
         <w:pStyle w:val="Heading1-Numbered"/>
       </w:pPr>
-      <w:bookmarkStart w:id="34" w:name="_Ref126727294"/>
-      <w:bookmarkStart w:id="35" w:name="_Toc126812530"/>
+      <w:bookmarkStart w:id="33" w:name="_Ref126727294"/>
+      <w:bookmarkStart w:id="34" w:name="_Toc126812530"/>
       <w:r>
         <w:t>Reliability</w:t>
       </w:r>
+      <w:bookmarkEnd w:id="33"/>
       <w:bookmarkEnd w:id="34"/>
-      <w:bookmarkEnd w:id="35"/>
     </w:p>
     <w:p>
       <w:r>
@@ -9080,7 +10541,11 @@
           <w:tcPr>
             <w:tcW w:w="1173" w:type="dxa"/>
           </w:tcPr>
-          <w:p/>
+          <w:p>
+            <w:r>
+              <w:t>P2</w:t>
+            </w:r>
+          </w:p>
         </w:tc>
       </w:tr>
       <w:tr>
@@ -9115,7 +10580,11 @@
           <w:tcPr>
             <w:tcW w:w="1173" w:type="dxa"/>
           </w:tcPr>
-          <w:p/>
+          <w:p>
+            <w:r>
+              <w:t>P1</w:t>
+            </w:r>
+          </w:p>
         </w:tc>
       </w:tr>
       <w:tr>
@@ -9150,7 +10619,11 @@
           <w:tcPr>
             <w:tcW w:w="1173" w:type="dxa"/>
           </w:tcPr>
-          <w:p/>
+          <w:p>
+            <w:r>
+              <w:t>P0</w:t>
+            </w:r>
+          </w:p>
         </w:tc>
       </w:tr>
     </w:tbl>
@@ -9158,11 +10631,11 @@
       <w:pPr>
         <w:pStyle w:val="Heading1-Numbered"/>
       </w:pPr>
-      <w:bookmarkStart w:id="36" w:name="_Toc126812531"/>
+      <w:bookmarkStart w:id="35" w:name="_Toc126812531"/>
       <w:r>
         <w:t>Economy</w:t>
       </w:r>
-      <w:bookmarkEnd w:id="36"/>
+      <w:bookmarkEnd w:id="35"/>
     </w:p>
     <w:p>
       <w:r>
@@ -9173,13 +10646,13 @@
       <w:pPr>
         <w:pStyle w:val="Heading1-Numbered"/>
       </w:pPr>
-      <w:bookmarkStart w:id="37" w:name="_Ref126727298"/>
-      <w:bookmarkStart w:id="38" w:name="_Toc126812532"/>
+      <w:bookmarkStart w:id="36" w:name="_Ref126727298"/>
+      <w:bookmarkStart w:id="37" w:name="_Toc126812532"/>
       <w:r>
         <w:t>Security</w:t>
       </w:r>
+      <w:bookmarkEnd w:id="36"/>
       <w:bookmarkEnd w:id="37"/>
-      <w:bookmarkEnd w:id="38"/>
     </w:p>
     <w:p>
       <w:r>
@@ -9289,7 +10762,11 @@
           <w:tcPr>
             <w:tcW w:w="1173" w:type="dxa"/>
           </w:tcPr>
-          <w:p/>
+          <w:p>
+            <w:r>
+              <w:t>P1</w:t>
+            </w:r>
+          </w:p>
         </w:tc>
       </w:tr>
       <w:tr>
@@ -9324,7 +10801,11 @@
           <w:tcPr>
             <w:tcW w:w="1173" w:type="dxa"/>
           </w:tcPr>
-          <w:p/>
+          <w:p>
+            <w:r>
+              <w:t>P1</w:t>
+            </w:r>
+          </w:p>
         </w:tc>
       </w:tr>
     </w:tbl>
@@ -9332,29 +10813,26 @@
       <w:pPr>
         <w:pStyle w:val="Heading1-Numbered"/>
       </w:pPr>
-      <w:bookmarkStart w:id="39" w:name="_Toc126812533"/>
+      <w:bookmarkStart w:id="38" w:name="_Toc126812533"/>
       <w:r>
         <w:t>Delivery requirements</w:t>
       </w:r>
-      <w:bookmarkEnd w:id="39"/>
+      <w:bookmarkEnd w:id="38"/>
     </w:p>
     <w:p>
       <w:r>
-        <w:rPr>
-          <w:highlight w:val="red"/>
-        </w:rPr>
-        <w:t>Will we deliver only modules or whole system? In which order will modules be delivered?</w:t>
+        <w:t>The system will be delivered as a whole, consisting of three separated modules.</w:t>
       </w:r>
     </w:p>
     <w:p>
       <w:pPr>
         <w:pStyle w:val="Heading1-Numbered"/>
       </w:pPr>
-      <w:bookmarkStart w:id="40" w:name="_Toc126812534"/>
+      <w:bookmarkStart w:id="39" w:name="_Toc126812534"/>
       <w:r>
         <w:t>Documentation</w:t>
       </w:r>
-      <w:bookmarkEnd w:id="40"/>
+      <w:bookmarkEnd w:id="39"/>
     </w:p>
     <w:p>
       <w:r>
@@ -9557,7 +11035,7 @@
           </w:tcPr>
           <w:p>
             <w:r>
-              <w:t>User</w:t>
+              <w:t>Coira personnel</w:t>
             </w:r>
           </w:p>
         </w:tc>
@@ -9635,284 +11113,275 @@
       <w:pPr>
         <w:pStyle w:val="Heading1-Numbered"/>
       </w:pPr>
-      <w:bookmarkStart w:id="41" w:name="_Toc126812535"/>
+      <w:bookmarkStart w:id="40" w:name="_Toc126812535"/>
       <w:r>
         <w:t>Education</w:t>
+      </w:r>
+      <w:bookmarkEnd w:id="40"/>
+    </w:p>
+    <w:p>
+      <w:r>
+        <w:t>Company 10 will not provide any education for the system. The system should be self explanatory from the user manuals.</w:t>
+      </w:r>
+    </w:p>
+    <w:p>
+      <w:pPr>
+        <w:pStyle w:val="Heading1-Numbered"/>
+      </w:pPr>
+      <w:bookmarkStart w:id="41" w:name="_Toc126812536"/>
+      <w:r>
+        <w:t>Quality requirements</w:t>
       </w:r>
       <w:bookmarkEnd w:id="41"/>
     </w:p>
     <w:p>
       <w:r>
-        <w:t>Company 10 will not provide any education for the system. The system should be self explanatory from the user manuals.</w:t>
+        <w:t xml:space="preserve">The system will assure quality </w:t>
+      </w:r>
+      <w:r>
+        <w:t xml:space="preserve">from the requirements specified in the sections </w:t>
+      </w:r>
+      <w:r>
+        <w:fldChar w:fldCharType="begin"/>
+      </w:r>
+      <w:r>
+        <w:instrText xml:space="preserve"> REF _Ref126727287 \r \h </w:instrText>
+      </w:r>
+      <w:r>
+        <w:fldChar w:fldCharType="separate"/>
+      </w:r>
+      <w:r>
+        <w:t>6</w:t>
+      </w:r>
+      <w:r>
+        <w:fldChar w:fldCharType="end"/>
+      </w:r>
+      <w:r>
+        <w:t xml:space="preserve">, </w:t>
+      </w:r>
+      <w:r>
+        <w:fldChar w:fldCharType="begin"/>
+      </w:r>
+      <w:r>
+        <w:instrText xml:space="preserve"> REF _Ref126727294 \r \h </w:instrText>
+      </w:r>
+      <w:r>
+        <w:fldChar w:fldCharType="separate"/>
+      </w:r>
+      <w:r>
+        <w:t>8</w:t>
+      </w:r>
+      <w:r>
+        <w:fldChar w:fldCharType="end"/>
+      </w:r>
+      <w:r>
+        <w:t xml:space="preserve"> and </w:t>
+      </w:r>
+      <w:r>
+        <w:fldChar w:fldCharType="begin"/>
+      </w:r>
+      <w:r>
+        <w:instrText xml:space="preserve"> REF _Ref126727298 \r \h </w:instrText>
+      </w:r>
+      <w:r>
+        <w:fldChar w:fldCharType="separate"/>
+      </w:r>
+      <w:r>
+        <w:t>10</w:t>
+      </w:r>
+      <w:r>
+        <w:fldChar w:fldCharType="end"/>
+      </w:r>
+      <w:r>
+        <w:t>.</w:t>
       </w:r>
     </w:p>
     <w:p>
       <w:pPr>
         <w:pStyle w:val="Heading1-Numbered"/>
       </w:pPr>
-      <w:bookmarkStart w:id="42" w:name="_Toc126812536"/>
-      <w:r>
-        <w:t>Quality requirements</w:t>
+      <w:bookmarkStart w:id="42" w:name="_Toc126812537"/>
+      <w:r>
+        <w:t>Maintainability</w:t>
       </w:r>
       <w:bookmarkEnd w:id="42"/>
     </w:p>
     <w:p>
       <w:r>
-        <w:t xml:space="preserve">The system will assure quality </w:t>
-      </w:r>
-      <w:r>
-        <w:t xml:space="preserve">from the requirements specified in the sections </w:t>
-      </w:r>
-      <w:r>
-        <w:fldChar w:fldCharType="begin"/>
-      </w:r>
-      <w:r>
-        <w:instrText xml:space="preserve"> REF _Ref126727287 \r \h </w:instrText>
-      </w:r>
-      <w:r>
-        <w:fldChar w:fldCharType="separate"/>
-      </w:r>
-      <w:r>
-        <w:t>6</w:t>
-      </w:r>
-      <w:r>
-        <w:fldChar w:fldCharType="end"/>
-      </w:r>
-      <w:r>
-        <w:t xml:space="preserve">, </w:t>
-      </w:r>
-      <w:r>
-        <w:fldChar w:fldCharType="begin"/>
-      </w:r>
-      <w:r>
-        <w:instrText xml:space="preserve"> REF _Ref126727294 \r \h </w:instrText>
-      </w:r>
-      <w:r>
-        <w:fldChar w:fldCharType="separate"/>
-      </w:r>
-      <w:r>
-        <w:t>8</w:t>
-      </w:r>
-      <w:r>
-        <w:fldChar w:fldCharType="end"/>
-      </w:r>
-      <w:r>
-        <w:t xml:space="preserve"> and </w:t>
-      </w:r>
-      <w:r>
-        <w:fldChar w:fldCharType="begin"/>
-      </w:r>
-      <w:r>
-        <w:instrText xml:space="preserve"> REF _Ref126727298 \r \h </w:instrText>
-      </w:r>
-      <w:r>
-        <w:fldChar w:fldCharType="separate"/>
-      </w:r>
-      <w:r>
-        <w:t>10</w:t>
-      </w:r>
-      <w:r>
-        <w:fldChar w:fldCharType="end"/>
-      </w:r>
-      <w:r>
-        <w:t>.</w:t>
-      </w:r>
-    </w:p>
-    <w:p>
-      <w:pPr>
-        <w:pStyle w:val="Heading1-Numbered"/>
-      </w:pPr>
-      <w:bookmarkStart w:id="43" w:name="_Toc126812537"/>
-      <w:r>
-        <w:t>Maintainability</w:t>
-      </w:r>
-      <w:bookmarkEnd w:id="43"/>
-    </w:p>
-    <w:p>
-      <w:r>
-        <w:t>The system will be module based so each module easily can be maintained. (Possibly talk about free software)</w:t>
+        <w:t xml:space="preserve">The system will be module based so each module easily can be maintained. </w:t>
+      </w:r>
+      <w:r>
+        <w:t>Also, the following requirements results in better maintainability:</w:t>
       </w:r>
     </w:p>
     <w:p/>
+    <w:tbl>
+      <w:tblPr>
+        <w:tblStyle w:val="TableGrid"/>
+        <w:tblW w:w="0" w:type="auto"/>
+        <w:tblLook w:val="00BF"/>
+      </w:tblPr>
+      <w:tblGrid>
+        <w:gridCol w:w="957"/>
+        <w:gridCol w:w="6386"/>
+        <w:gridCol w:w="1173"/>
+      </w:tblGrid>
+      <w:tr>
+        <w:tc>
+          <w:tcPr>
+            <w:tcW w:w="957" w:type="dxa"/>
+          </w:tcPr>
+          <w:p>
+            <w:pPr>
+              <w:spacing w:before="2" w:after="2"/>
+              <w:rPr>
+                <w:b/>
+              </w:rPr>
+            </w:pPr>
+            <w:r>
+              <w:rPr>
+                <w:b/>
+              </w:rPr>
+              <w:t>No</w:t>
+            </w:r>
+          </w:p>
+        </w:tc>
+        <w:tc>
+          <w:tcPr>
+            <w:tcW w:w="6386" w:type="dxa"/>
+          </w:tcPr>
+          <w:p>
+            <w:pPr>
+              <w:spacing w:before="2" w:after="2"/>
+              <w:rPr>
+                <w:b/>
+              </w:rPr>
+            </w:pPr>
+            <w:r>
+              <w:rPr>
+                <w:b/>
+              </w:rPr>
+              <w:t>Requirement</w:t>
+            </w:r>
+          </w:p>
+        </w:tc>
+        <w:tc>
+          <w:tcPr>
+            <w:tcW w:w="1173" w:type="dxa"/>
+          </w:tcPr>
+          <w:p>
+            <w:pPr>
+              <w:spacing w:before="2" w:after="2"/>
+              <w:rPr>
+                <w:b/>
+              </w:rPr>
+            </w:pPr>
+            <w:r>
+              <w:rPr>
+                <w:b/>
+              </w:rPr>
+              <w:t>Priority</w:t>
+            </w:r>
+          </w:p>
+        </w:tc>
+      </w:tr>
+      <w:tr>
+        <w:tc>
+          <w:tcPr>
+            <w:tcW w:w="957" w:type="dxa"/>
+          </w:tcPr>
+          <w:p>
+            <w:r>
+              <w:t>NF1.8</w:t>
+            </w:r>
+          </w:p>
+        </w:tc>
+        <w:tc>
+          <w:tcPr>
+            <w:tcW w:w="6386" w:type="dxa"/>
+          </w:tcPr>
+          <w:p>
+            <w:pPr>
+              <w:rPr>
+                <w:rFonts w:ascii="Times" w:hAnsi="Times"/>
+                <w:sz w:val="20"/>
+                <w:szCs w:val="20"/>
+              </w:rPr>
+            </w:pPr>
+            <w:r>
+              <w:t>The system should work with a minimum of manual intervention.</w:t>
+            </w:r>
+          </w:p>
+        </w:tc>
+        <w:tc>
+          <w:tcPr>
+            <w:tcW w:w="1173" w:type="dxa"/>
+          </w:tcPr>
+          <w:p>
+            <w:r>
+              <w:t>P0</w:t>
+            </w:r>
+          </w:p>
+        </w:tc>
+      </w:tr>
+      <w:tr>
+        <w:tc>
+          <w:tcPr>
+            <w:tcW w:w="957" w:type="dxa"/>
+          </w:tcPr>
+          <w:p>
+            <w:pPr>
+              <w:spacing w:before="2" w:after="2"/>
+            </w:pPr>
+            <w:r>
+              <w:t>F1.2</w:t>
+            </w:r>
+          </w:p>
+        </w:tc>
+        <w:tc>
+          <w:tcPr>
+            <w:tcW w:w="6386" w:type="dxa"/>
+          </w:tcPr>
+          <w:p>
+            <w:pPr>
+              <w:rPr>
+                <w:rFonts w:ascii="Times" w:hAnsi="Times"/>
+                <w:sz w:val="20"/>
+                <w:szCs w:val="20"/>
+              </w:rPr>
+            </w:pPr>
+            <w:r>
+              <w:t>The system should be localizable in English, Swedish, Spanish, French, Portuguese and Canton Chinese languages</w:t>
+            </w:r>
+          </w:p>
+        </w:tc>
+        <w:tc>
+          <w:tcPr>
+            <w:tcW w:w="1173" w:type="dxa"/>
+          </w:tcPr>
+          <w:p>
+            <w:pPr>
+              <w:spacing w:before="2" w:after="2"/>
+            </w:pPr>
+            <w:r>
+              <w:t>P0</w:t>
+            </w:r>
+          </w:p>
+        </w:tc>
+      </w:tr>
+    </w:tbl>
     <w:p>
       <w:pPr>
-        <w:pStyle w:val="Heading1"/>
-      </w:pPr>
-      <w:r>
-        <w:br w:type="page"/>
-      </w:r>
-      <w:r>
-        <w:t>Appendix A – Use cases</w:t>
-      </w:r>
-    </w:p>
-    <w:p>
-      <w:pPr>
-        <w:pStyle w:val="Heading1-Appendix"/>
-      </w:pPr>
-      <w:r>
-        <w:t>Use case 1 - Name</w:t>
-      </w:r>
-    </w:p>
-    <w:p/>
-    <w:p/>
-    <w:p>
-      <w:pPr>
-        <w:tabs>
-          <w:tab w:val="left" w:pos="4962"/>
-        </w:tabs>
-        <w:rPr>
-          <w:b/>
-        </w:rPr>
-      </w:pPr>
-      <w:r>
-        <w:rPr>
-          <w:b/>
-        </w:rPr>
-        <w:t xml:space="preserve">Acquirer reference: </w:t>
-      </w:r>
-      <w:r>
-        <w:rPr>
-          <w:b/>
-        </w:rPr>
-        <w:tab/>
-        <w:t>Supplier reference:</w:t>
-      </w:r>
-    </w:p>
-    <w:p>
-      <w:pPr>
-        <w:rPr>
-          <w:rFonts w:ascii="Times" w:eastAsiaTheme="minorEastAsia" w:hAnsi="Times"/>
-          <w:sz w:val="20"/>
-          <w:szCs w:val="20"/>
-        </w:rPr>
-      </w:pPr>
-    </w:p>
-    <w:p>
-      <w:pPr>
-        <w:tabs>
-          <w:tab w:val="left" w:pos="4962"/>
-        </w:tabs>
-        <w:rPr>
-          <w:b/>
-        </w:rPr>
-      </w:pPr>
-      <w:r>
-        <w:rPr>
-          <w:b/>
-          <w:noProof/>
-        </w:rPr>
-        <w:drawing>
-          <wp:inline distT="0" distB="0" distL="0" distR="0">
-            <wp:extent cx="1849806" cy="812800"/>
-            <wp:effectExtent l="25400" t="0" r="0" b="0"/>
-            <wp:docPr id="4" name="Picture 1" descr="signature_vectorized.png"/>
-            <wp:cNvGraphicFramePr>
-              <a:graphicFrameLocks xmlns:a="http://schemas.openxmlformats.org/drawingml/2006/main" noChangeAspect="1"/>
-            </wp:cNvGraphicFramePr>
-            <a:graphic xmlns:a="http://schemas.openxmlformats.org/drawingml/2006/main">
-              <a:graphicData uri="http://schemas.openxmlformats.org/drawingml/2006/picture">
-                <pic:pic xmlns:pic="http://schemas.openxmlformats.org/drawingml/2006/picture">
-                  <pic:nvPicPr>
-                    <pic:cNvPr id="0" name="signature_vectorized.png"/>
-                    <pic:cNvPicPr/>
-                  </pic:nvPicPr>
-                  <pic:blipFill>
-                    <a:blip r:embed="rId17"/>
-                    <a:stretch>
-                      <a:fillRect/>
-                    </a:stretch>
-                  </pic:blipFill>
-                  <pic:spPr>
-                    <a:xfrm>
-                      <a:off x="0" y="0"/>
-                      <a:ext cx="1853362" cy="814363"/>
-                    </a:xfrm>
-                    <a:prstGeom prst="rect">
-                      <a:avLst/>
-                    </a:prstGeom>
-                  </pic:spPr>
-                </pic:pic>
-              </a:graphicData>
-            </a:graphic>
-          </wp:inline>
-        </w:drawing>
-      </w:r>
-      <w:r>
-        <w:rPr>
-          <w:b/>
-        </w:rPr>
-        <w:tab/>
-      </w:r>
-      <w:r>
-        <w:rPr>
-          <w:b/>
-          <w:noProof/>
-        </w:rPr>
-        <w:drawing>
-          <wp:inline distT="0" distB="0" distL="0" distR="0">
-            <wp:extent cx="1849806" cy="812800"/>
-            <wp:effectExtent l="25400" t="0" r="0" b="0"/>
-            <wp:docPr id="3" name="Picture 1" descr="signature_vectorized.png"/>
-            <wp:cNvGraphicFramePr>
-              <a:graphicFrameLocks xmlns:a="http://schemas.openxmlformats.org/drawingml/2006/main" noChangeAspect="1"/>
-            </wp:cNvGraphicFramePr>
-            <a:graphic xmlns:a="http://schemas.openxmlformats.org/drawingml/2006/main">
-              <a:graphicData uri="http://schemas.openxmlformats.org/drawingml/2006/picture">
-                <pic:pic xmlns:pic="http://schemas.openxmlformats.org/drawingml/2006/picture">
-                  <pic:nvPicPr>
-                    <pic:cNvPr id="0" name="signature_vectorized.png"/>
-                    <pic:cNvPicPr/>
-                  </pic:nvPicPr>
-                  <pic:blipFill>
-                    <a:blip r:embed="rId17"/>
-                    <a:stretch>
-                      <a:fillRect/>
-                    </a:stretch>
-                  </pic:blipFill>
-                  <pic:spPr>
-                    <a:xfrm>
-                      <a:off x="0" y="0"/>
-                      <a:ext cx="1853362" cy="814363"/>
-                    </a:xfrm>
-                    <a:prstGeom prst="rect">
-                      <a:avLst/>
-                    </a:prstGeom>
-                  </pic:spPr>
-                </pic:pic>
-              </a:graphicData>
-            </a:graphic>
-          </wp:inline>
-        </w:drawing>
-      </w:r>
-    </w:p>
-    <w:p>
-      <w:pPr>
-        <w:tabs>
-          <w:tab w:val="left" w:pos="4962"/>
-        </w:tabs>
         <w:rPr>
           <w:sz w:val="27"/>
           <w:szCs w:val="27"/>
         </w:rPr>
       </w:pPr>
-      <w:r>
-        <w:rPr>
-          <w:b/>
-        </w:rPr>
-        <w:t>__________________________________</w:t>
-      </w:r>
-      <w:r>
-        <w:rPr>
-          <w:b/>
-        </w:rPr>
-        <w:tab/>
-        <w:t>__________________________________</w:t>
-      </w:r>
     </w:p>
     <w:sectPr>
-      <w:headerReference w:type="default" r:id="rId18"/>
-      <w:footerReference w:type="even" r:id="rId19"/>
-      <w:footerReference w:type="default" r:id="rId20"/>
+      <w:headerReference w:type="default" r:id="rId17"/>
+      <w:footerReference w:type="even" r:id="rId18"/>
+      <w:footerReference w:type="default" r:id="rId19"/>
       <w:pgSz w:w="11900" w:h="16840"/>
       <w:pgMar w:top="1440" w:right="1800" w:bottom="1560" w:left="1800" w:header="708" w:footer="837" w:gutter="0"/>
       <w:cols w:space="708"/>
@@ -10064,7 +11533,7 @@
         <w:rFonts w:ascii="Times New Roman" w:hAnsi="Times New Roman"/>
         <w:noProof/>
       </w:rPr>
-      <w:t>11</w:t>
+      <w:t>10</w:t>
     </w:r>
     <w:r>
       <w:rPr>
@@ -10101,7 +11570,7 @@
         <w:rFonts w:ascii="Times New Roman" w:hAnsi="Times New Roman"/>
         <w:noProof/>
       </w:rPr>
-      <w:t>14</w:t>
+      <w:t>15</w:t>
     </w:r>
     <w:r>
       <w:rPr>
@@ -10124,7 +11593,7 @@
       <w:rPr>
         <w:rFonts w:ascii="Times New Roman" w:hAnsi="Times New Roman"/>
       </w:rPr>
-      <w:t>0.3</w:t>
+      <w:t>Project: The Unlimited Well</w:t>
     </w:r>
   </w:p>
 </w:ftr>
@@ -10141,7 +11610,7 @@
     </w:r>
     <w:r>
       <w:tab/>
-      <w:t>2010-02-03</w:t>
+      <w:t>2010-02-07</w:t>
     </w:r>
     <w:r>
       <w:tab/>
@@ -10155,7 +11624,7 @@
     </w:r>
     <w:r>
       <w:tab/>
-      <w:t>0.3</w:t>
+      <w:t>0.5</w:t>
     </w:r>
   </w:p>
 </w:hdr>
@@ -10503,9 +11972,122 @@
     </w:lvl>
   </w:abstractNum>
   <w:abstractNum w:abstractNumId="3">
+    <w:nsid w:val="0EEA4D50"/>
+    <w:multiLevelType w:val="hybridMultilevel"/>
+    <w:tmpl w:val="99DE7F48"/>
+    <w:lvl w:ilvl="0" w:tplc="04090001">
+      <w:start w:val="1"/>
+      <w:numFmt w:val="bullet"/>
+      <w:lvlText w:val=""/>
+      <w:lvlJc w:val="left"/>
+      <w:pPr>
+        <w:ind w:left="720" w:hanging="360"/>
+      </w:pPr>
+      <w:rPr>
+        <w:rFonts w:ascii="Symbol" w:hAnsi="Symbol" w:hint="default"/>
+      </w:rPr>
+    </w:lvl>
+    <w:lvl w:ilvl="1" w:tplc="04090003" w:tentative="1">
+      <w:start w:val="1"/>
+      <w:numFmt w:val="bullet"/>
+      <w:lvlText w:val="o"/>
+      <w:lvlJc w:val="left"/>
+      <w:pPr>
+        <w:ind w:left="1440" w:hanging="360"/>
+      </w:pPr>
+      <w:rPr>
+        <w:rFonts w:ascii="Courier New" w:hAnsi="Courier New" w:hint="default"/>
+      </w:rPr>
+    </w:lvl>
+    <w:lvl w:ilvl="2" w:tplc="04090005" w:tentative="1">
+      <w:start w:val="1"/>
+      <w:numFmt w:val="bullet"/>
+      <w:lvlText w:val=""/>
+      <w:lvlJc w:val="left"/>
+      <w:pPr>
+        <w:ind w:left="2160" w:hanging="360"/>
+      </w:pPr>
+      <w:rPr>
+        <w:rFonts w:ascii="Wingdings" w:hAnsi="Wingdings" w:hint="default"/>
+      </w:rPr>
+    </w:lvl>
+    <w:lvl w:ilvl="3" w:tplc="04090001" w:tentative="1">
+      <w:start w:val="1"/>
+      <w:numFmt w:val="bullet"/>
+      <w:lvlText w:val=""/>
+      <w:lvlJc w:val="left"/>
+      <w:pPr>
+        <w:ind w:left="2880" w:hanging="360"/>
+      </w:pPr>
+      <w:rPr>
+        <w:rFonts w:ascii="Symbol" w:hAnsi="Symbol" w:hint="default"/>
+      </w:rPr>
+    </w:lvl>
+    <w:lvl w:ilvl="4" w:tplc="04090003" w:tentative="1">
+      <w:start w:val="1"/>
+      <w:numFmt w:val="bullet"/>
+      <w:lvlText w:val="o"/>
+      <w:lvlJc w:val="left"/>
+      <w:pPr>
+        <w:ind w:left="3600" w:hanging="360"/>
+      </w:pPr>
+      <w:rPr>
+        <w:rFonts w:ascii="Courier New" w:hAnsi="Courier New" w:hint="default"/>
+      </w:rPr>
+    </w:lvl>
+    <w:lvl w:ilvl="5" w:tplc="04090005" w:tentative="1">
+      <w:start w:val="1"/>
+      <w:numFmt w:val="bullet"/>
+      <w:lvlText w:val=""/>
+      <w:lvlJc w:val="left"/>
+      <w:pPr>
+        <w:ind w:left="4320" w:hanging="360"/>
+      </w:pPr>
+      <w:rPr>
+        <w:rFonts w:ascii="Wingdings" w:hAnsi="Wingdings" w:hint="default"/>
+      </w:rPr>
+    </w:lvl>
+    <w:lvl w:ilvl="6" w:tplc="04090001" w:tentative="1">
+      <w:start w:val="1"/>
+      <w:numFmt w:val="bullet"/>
+      <w:lvlText w:val=""/>
+      <w:lvlJc w:val="left"/>
+      <w:pPr>
+        <w:ind w:left="5040" w:hanging="360"/>
+      </w:pPr>
+      <w:rPr>
+        <w:rFonts w:ascii="Symbol" w:hAnsi="Symbol" w:hint="default"/>
+      </w:rPr>
+    </w:lvl>
+    <w:lvl w:ilvl="7" w:tplc="04090003" w:tentative="1">
+      <w:start w:val="1"/>
+      <w:numFmt w:val="bullet"/>
+      <w:lvlText w:val="o"/>
+      <w:lvlJc w:val="left"/>
+      <w:pPr>
+        <w:ind w:left="5760" w:hanging="360"/>
+      </w:pPr>
+      <w:rPr>
+        <w:rFonts w:ascii="Courier New" w:hAnsi="Courier New" w:hint="default"/>
+      </w:rPr>
+    </w:lvl>
+    <w:lvl w:ilvl="8" w:tplc="04090005" w:tentative="1">
+      <w:start w:val="1"/>
+      <w:numFmt w:val="bullet"/>
+      <w:lvlText w:val=""/>
+      <w:lvlJc w:val="left"/>
+      <w:pPr>
+        <w:ind w:left="6480" w:hanging="360"/>
+      </w:pPr>
+      <w:rPr>
+        <w:rFonts w:ascii="Wingdings" w:hAnsi="Wingdings" w:hint="default"/>
+      </w:rPr>
+    </w:lvl>
+  </w:abstractNum>
+  <w:abstractNum w:abstractNumId="4">
     <w:nsid w:val="0FAD0C79"/>
     <w:multiLevelType w:val="multilevel"/>
-    <w:tmpl w:val="6ABAED10"/>
+    <w:tmpl w:val="27D2F8DC"/>
     <w:lvl w:ilvl="0">
       <w:start w:val="1"/>
       <w:numFmt w:val="decimal"/>
@@ -10535,7 +12117,7 @@
       <w:start w:val="1"/>
       <w:numFmt w:val="decimal"/>
       <w:pStyle w:val="Heading3-Numbered"/>
-      <w:lvlText w:val="2.7.%3."/>
+      <w:lvlText w:val="2.6.%3."/>
       <w:lvlJc w:val="left"/>
       <w:pPr>
         <w:ind w:left="1584" w:hanging="504"/>
@@ -10617,7 +12199,7 @@
       </w:rPr>
     </w:lvl>
   </w:abstractNum>
-  <w:abstractNum w:abstractNumId="4">
+  <w:abstractNum w:abstractNumId="5">
     <w:nsid w:val="17BF4059"/>
     <w:multiLevelType w:val="multilevel"/>
     <w:tmpl w:val="766CB274"/>
@@ -10730,7 +12312,7 @@
       </w:rPr>
     </w:lvl>
   </w:abstractNum>
-  <w:abstractNum w:abstractNumId="5">
+  <w:abstractNum w:abstractNumId="6">
     <w:nsid w:val="1A630B37"/>
     <w:multiLevelType w:val="multilevel"/>
     <w:tmpl w:val="E8D49C20"/>
@@ -10843,7 +12425,7 @@
       </w:rPr>
     </w:lvl>
   </w:abstractNum>
-  <w:abstractNum w:abstractNumId="6">
+  <w:abstractNum w:abstractNumId="7">
     <w:nsid w:val="1B9A2BEA"/>
     <w:multiLevelType w:val="multilevel"/>
     <w:tmpl w:val="E8D49C20"/>
@@ -10956,7 +12538,7 @@
       </w:rPr>
     </w:lvl>
   </w:abstractNum>
-  <w:abstractNum w:abstractNumId="7">
+  <w:abstractNum w:abstractNumId="8">
     <w:nsid w:val="1D7B3E75"/>
     <w:multiLevelType w:val="multilevel"/>
     <w:tmpl w:val="E8D49C20"/>
@@ -11069,7 +12651,7 @@
       </w:rPr>
     </w:lvl>
   </w:abstractNum>
-  <w:abstractNum w:abstractNumId="8">
+  <w:abstractNum w:abstractNumId="9">
     <w:nsid w:val="1F3033A2"/>
     <w:multiLevelType w:val="multilevel"/>
     <w:tmpl w:val="E8D49C20"/>
@@ -11182,7 +12764,7 @@
       </w:rPr>
     </w:lvl>
   </w:abstractNum>
-  <w:abstractNum w:abstractNumId="9">
+  <w:abstractNum w:abstractNumId="10">
     <w:nsid w:val="216B4893"/>
     <w:multiLevelType w:val="multilevel"/>
     <w:tmpl w:val="AD9487D8"/>
@@ -11295,7 +12877,7 @@
       </w:rPr>
     </w:lvl>
   </w:abstractNum>
-  <w:abstractNum w:abstractNumId="10">
+  <w:abstractNum w:abstractNumId="11">
     <w:nsid w:val="3DB9117F"/>
     <w:multiLevelType w:val="multilevel"/>
     <w:tmpl w:val="27A0A362"/>
@@ -11408,7 +12990,7 @@
       </w:rPr>
     </w:lvl>
   </w:abstractNum>
-  <w:abstractNum w:abstractNumId="11">
+  <w:abstractNum w:abstractNumId="12">
     <w:nsid w:val="3F0A15D8"/>
     <w:multiLevelType w:val="multilevel"/>
     <w:tmpl w:val="A2284028"/>
@@ -11495,7 +13077,7 @@
       </w:pPr>
     </w:lvl>
   </w:abstractNum>
-  <w:abstractNum w:abstractNumId="12">
+  <w:abstractNum w:abstractNumId="13">
     <w:nsid w:val="40E83D2E"/>
     <w:multiLevelType w:val="multilevel"/>
     <w:tmpl w:val="E8D49C20"/>
@@ -11608,7 +13190,7 @@
       </w:rPr>
     </w:lvl>
   </w:abstractNum>
-  <w:abstractNum w:abstractNumId="13">
+  <w:abstractNum w:abstractNumId="14">
     <w:nsid w:val="493D7DC2"/>
     <w:multiLevelType w:val="multilevel"/>
     <w:tmpl w:val="766CB274"/>
@@ -11721,7 +13303,7 @@
       </w:rPr>
     </w:lvl>
   </w:abstractNum>
-  <w:abstractNum w:abstractNumId="14">
+  <w:abstractNum w:abstractNumId="15">
     <w:nsid w:val="4C812BBC"/>
     <w:multiLevelType w:val="multilevel"/>
     <w:tmpl w:val="6CA09B50"/>
@@ -11834,7 +13416,7 @@
       </w:rPr>
     </w:lvl>
   </w:abstractNum>
-  <w:abstractNum w:abstractNumId="15">
+  <w:abstractNum w:abstractNumId="16">
     <w:nsid w:val="4D4C11D7"/>
     <w:multiLevelType w:val="multilevel"/>
     <w:tmpl w:val="A36E60E6"/>
@@ -11947,7 +13529,120 @@
       </w:rPr>
     </w:lvl>
   </w:abstractNum>
-  <w:abstractNum w:abstractNumId="16">
+  <w:abstractNum w:abstractNumId="17">
+    <w:nsid w:val="50947F4F"/>
+    <w:multiLevelType w:val="multilevel"/>
+    <w:tmpl w:val="6ABAED10"/>
+    <w:lvl w:ilvl="0">
+      <w:start w:val="1"/>
+      <w:numFmt w:val="decimal"/>
+      <w:lvlText w:val="%1."/>
+      <w:lvlJc w:val="left"/>
+      <w:pPr>
+        <w:ind w:left="720" w:hanging="360"/>
+      </w:pPr>
+      <w:rPr>
+        <w:rFonts w:hint="default"/>
+      </w:rPr>
+    </w:lvl>
+    <w:lvl w:ilvl="1">
+      <w:start w:val="1"/>
+      <w:numFmt w:val="decimal"/>
+      <w:lvlText w:val="%1.%2."/>
+      <w:lvlJc w:val="left"/>
+      <w:pPr>
+        <w:ind w:left="1152" w:hanging="432"/>
+      </w:pPr>
+      <w:rPr>
+        <w:rFonts w:hint="default"/>
+      </w:rPr>
+    </w:lvl>
+    <w:lvl w:ilvl="2">
+      <w:start w:val="1"/>
+      <w:numFmt w:val="decimal"/>
+      <w:lvlText w:val="2.7.%3."/>
+      <w:lvlJc w:val="left"/>
+      <w:pPr>
+        <w:ind w:left="1584" w:hanging="504"/>
+      </w:pPr>
+      <w:rPr>
+        <w:rFonts w:hint="default"/>
+      </w:rPr>
+    </w:lvl>
+    <w:lvl w:ilvl="3">
+      <w:start w:val="1"/>
+      <w:numFmt w:val="decimal"/>
+      <w:lvlText w:val="%1.%2.%3.%4."/>
+      <w:lvlJc w:val="left"/>
+      <w:pPr>
+        <w:ind w:left="2088" w:hanging="648"/>
+      </w:pPr>
+      <w:rPr>
+        <w:rFonts w:hint="default"/>
+      </w:rPr>
+    </w:lvl>
+    <w:lvl w:ilvl="4">
+      <w:start w:val="1"/>
+      <w:numFmt w:val="decimal"/>
+      <w:lvlText w:val="%1.%2.%3.%4.%5."/>
+      <w:lvlJc w:val="left"/>
+      <w:pPr>
+        <w:ind w:left="2592" w:hanging="792"/>
+      </w:pPr>
+      <w:rPr>
+        <w:rFonts w:hint="default"/>
+      </w:rPr>
+    </w:lvl>
+    <w:lvl w:ilvl="5">
+      <w:start w:val="1"/>
+      <w:numFmt w:val="decimal"/>
+      <w:lvlText w:val="%1.%2.%3.%4.%5.%6."/>
+      <w:lvlJc w:val="left"/>
+      <w:pPr>
+        <w:ind w:left="3096" w:hanging="936"/>
+      </w:pPr>
+      <w:rPr>
+        <w:rFonts w:hint="default"/>
+      </w:rPr>
+    </w:lvl>
+    <w:lvl w:ilvl="6">
+      <w:start w:val="1"/>
+      <w:numFmt w:val="decimal"/>
+      <w:lvlText w:val="%1.%2.%3.%4.%5.%6.%7."/>
+      <w:lvlJc w:val="left"/>
+      <w:pPr>
+        <w:ind w:left="3600" w:hanging="1080"/>
+      </w:pPr>
+      <w:rPr>
+        <w:rFonts w:hint="default"/>
+      </w:rPr>
+    </w:lvl>
+    <w:lvl w:ilvl="7">
+      <w:start w:val="1"/>
+      <w:numFmt w:val="decimal"/>
+      <w:lvlText w:val="%1.%2.%3.%4.%5.%6.%7.%8."/>
+      <w:lvlJc w:val="left"/>
+      <w:pPr>
+        <w:ind w:left="4104" w:hanging="1224"/>
+      </w:pPr>
+      <w:rPr>
+        <w:rFonts w:hint="default"/>
+      </w:rPr>
+    </w:lvl>
+    <w:lvl w:ilvl="8">
+      <w:start w:val="1"/>
+      <w:numFmt w:val="decimal"/>
+      <w:lvlText w:val="%1.%2.%3.%4.%5.%6.%7.%8.%9."/>
+      <w:lvlJc w:val="left"/>
+      <w:pPr>
+        <w:ind w:left="4680" w:hanging="1440"/>
+      </w:pPr>
+      <w:rPr>
+        <w:rFonts w:hint="default"/>
+      </w:rPr>
+    </w:lvl>
+  </w:abstractNum>
+  <w:abstractNum w:abstractNumId="18">
     <w:nsid w:val="53AD678B"/>
     <w:multiLevelType w:val="multilevel"/>
     <w:tmpl w:val="32D0D218"/>
@@ -12060,7 +13755,7 @@
       </w:rPr>
     </w:lvl>
   </w:abstractNum>
-  <w:abstractNum w:abstractNumId="17">
+  <w:abstractNum w:abstractNumId="19">
     <w:nsid w:val="56C76091"/>
     <w:multiLevelType w:val="multilevel"/>
     <w:tmpl w:val="73F27496"/>
@@ -12173,7 +13868,7 @@
       </w:rPr>
     </w:lvl>
   </w:abstractNum>
-  <w:abstractNum w:abstractNumId="18">
+  <w:abstractNum w:abstractNumId="20">
     <w:nsid w:val="5B970BB8"/>
     <w:multiLevelType w:val="multilevel"/>
     <w:tmpl w:val="488ED352"/>
@@ -12260,7 +13955,7 @@
       </w:pPr>
     </w:lvl>
   </w:abstractNum>
-  <w:abstractNum w:abstractNumId="19">
+  <w:abstractNum w:abstractNumId="21">
     <w:nsid w:val="62BB5FB1"/>
     <w:multiLevelType w:val="multilevel"/>
     <w:tmpl w:val="E9B463C4"/>
@@ -12373,7 +14068,7 @@
       </w:rPr>
     </w:lvl>
   </w:abstractNum>
-  <w:abstractNum w:abstractNumId="20">
+  <w:abstractNum w:abstractNumId="22">
     <w:nsid w:val="64973B13"/>
     <w:multiLevelType w:val="multilevel"/>
     <w:tmpl w:val="071E473A"/>
@@ -12486,7 +14181,7 @@
       </w:rPr>
     </w:lvl>
   </w:abstractNum>
-  <w:abstractNum w:abstractNumId="21">
+  <w:abstractNum w:abstractNumId="23">
     <w:nsid w:val="67267110"/>
     <w:multiLevelType w:val="multilevel"/>
     <w:tmpl w:val="E8D49C20"/>
@@ -12599,7 +14294,7 @@
       </w:rPr>
     </w:lvl>
   </w:abstractNum>
-  <w:abstractNum w:abstractNumId="22">
+  <w:abstractNum w:abstractNumId="24">
     <w:nsid w:val="68792CEF"/>
     <w:multiLevelType w:val="multilevel"/>
     <w:tmpl w:val="08AE3F2E"/>
@@ -12712,7 +14407,7 @@
       </w:rPr>
     </w:lvl>
   </w:abstractNum>
-  <w:abstractNum w:abstractNumId="23">
+  <w:abstractNum w:abstractNumId="25">
     <w:nsid w:val="6A8C43B7"/>
     <w:multiLevelType w:val="multilevel"/>
     <w:tmpl w:val="DE424D28"/>
@@ -12825,7 +14520,7 @@
       </w:rPr>
     </w:lvl>
   </w:abstractNum>
-  <w:abstractNum w:abstractNumId="24">
+  <w:abstractNum w:abstractNumId="26">
     <w:nsid w:val="6FA85274"/>
     <w:multiLevelType w:val="multilevel"/>
     <w:tmpl w:val="B6E06830"/>
@@ -12938,7 +14633,7 @@
       </w:rPr>
     </w:lvl>
   </w:abstractNum>
-  <w:abstractNum w:abstractNumId="25">
+  <w:abstractNum w:abstractNumId="27">
     <w:nsid w:val="73BC47A1"/>
     <w:multiLevelType w:val="multilevel"/>
     <w:tmpl w:val="E8D49C20"/>
@@ -13051,7 +14746,7 @@
       </w:rPr>
     </w:lvl>
   </w:abstractNum>
-  <w:abstractNum w:abstractNumId="26">
+  <w:abstractNum w:abstractNumId="28">
     <w:nsid w:val="7563371A"/>
     <w:multiLevelType w:val="multilevel"/>
     <w:tmpl w:val="0E48211E"/>
@@ -13164,7 +14859,7 @@
       </w:rPr>
     </w:lvl>
   </w:abstractNum>
-  <w:abstractNum w:abstractNumId="27">
+  <w:abstractNum w:abstractNumId="29">
     <w:nsid w:val="77233B15"/>
     <w:multiLevelType w:val="multilevel"/>
     <w:tmpl w:val="E8D49C20"/>
@@ -13277,7 +14972,7 @@
       </w:rPr>
     </w:lvl>
   </w:abstractNum>
-  <w:abstractNum w:abstractNumId="28">
+  <w:abstractNum w:abstractNumId="30">
     <w:nsid w:val="7E914D7D"/>
     <w:multiLevelType w:val="multilevel"/>
     <w:tmpl w:val="E8D49C20"/>
@@ -13391,13 +15086,13 @@
     </w:lvl>
   </w:abstractNum>
   <w:num w:numId="1">
-    <w:abstractNumId w:val="11"/>
+    <w:abstractNumId w:val="12"/>
   </w:num>
   <w:num w:numId="2">
-    <w:abstractNumId w:val="18"/>
+    <w:abstractNumId w:val="20"/>
   </w:num>
   <w:num w:numId="3">
-    <w:abstractNumId w:val="18"/>
+    <w:abstractNumId w:val="20"/>
     <w:lvlOverride w:ilvl="0">
       <w:startOverride w:val="1"/>
     </w:lvlOverride>
@@ -13427,85 +15122,91 @@
     </w:lvlOverride>
   </w:num>
   <w:num w:numId="4">
-    <w:abstractNumId w:val="23"/>
+    <w:abstractNumId w:val="25"/>
   </w:num>
   <w:num w:numId="5">
-    <w:abstractNumId w:val="8"/>
+    <w:abstractNumId w:val="9"/>
   </w:num>
   <w:num w:numId="6">
-    <w:abstractNumId w:val="6"/>
+    <w:abstractNumId w:val="7"/>
   </w:num>
   <w:num w:numId="7">
-    <w:abstractNumId w:val="5"/>
+    <w:abstractNumId w:val="6"/>
   </w:num>
   <w:num w:numId="8">
     <w:abstractNumId w:val="1"/>
   </w:num>
   <w:num w:numId="9">
-    <w:abstractNumId w:val="21"/>
+    <w:abstractNumId w:val="23"/>
   </w:num>
   <w:num w:numId="10">
-    <w:abstractNumId w:val="15"/>
+    <w:abstractNumId w:val="16"/>
   </w:num>
   <w:num w:numId="11">
-    <w:abstractNumId w:val="10"/>
+    <w:abstractNumId w:val="11"/>
   </w:num>
   <w:num w:numId="12">
-    <w:abstractNumId w:val="24"/>
+    <w:abstractNumId w:val="26"/>
   </w:num>
   <w:num w:numId="13">
-    <w:abstractNumId w:val="26"/>
+    <w:abstractNumId w:val="28"/>
   </w:num>
   <w:num w:numId="14">
-    <w:abstractNumId w:val="14"/>
+    <w:abstractNumId w:val="15"/>
   </w:num>
   <w:num w:numId="15">
     <w:abstractNumId w:val="0"/>
   </w:num>
   <w:num w:numId="16">
-    <w:abstractNumId w:val="4"/>
+    <w:abstractNumId w:val="5"/>
   </w:num>
   <w:num w:numId="17">
-    <w:abstractNumId w:val="20"/>
+    <w:abstractNumId w:val="22"/>
   </w:num>
   <w:num w:numId="18">
-    <w:abstractNumId w:val="13"/>
+    <w:abstractNumId w:val="14"/>
   </w:num>
   <w:num w:numId="19">
-    <w:abstractNumId w:val="22"/>
+    <w:abstractNumId w:val="24"/>
   </w:num>
   <w:num w:numId="20">
-    <w:abstractNumId w:val="19"/>
+    <w:abstractNumId w:val="21"/>
   </w:num>
   <w:num w:numId="21">
     <w:abstractNumId w:val="2"/>
   </w:num>
   <w:num w:numId="22">
-    <w:abstractNumId w:val="28"/>
+    <w:abstractNumId w:val="30"/>
   </w:num>
   <w:num w:numId="23">
+    <w:abstractNumId w:val="29"/>
+  </w:num>
+  <w:num w:numId="24">
+    <w:abstractNumId w:val="8"/>
+  </w:num>
+  <w:num w:numId="25">
+    <w:abstractNumId w:val="19"/>
+  </w:num>
+  <w:num w:numId="26">
     <w:abstractNumId w:val="27"/>
   </w:num>
-  <w:num w:numId="24">
-    <w:abstractNumId w:val="7"/>
-  </w:num>
-  <w:num w:numId="25">
-    <w:abstractNumId w:val="17"/>
-  </w:num>
-  <w:num w:numId="26">
-    <w:abstractNumId w:val="25"/>
-  </w:num>
   <w:num w:numId="27">
-    <w:abstractNumId w:val="9"/>
+    <w:abstractNumId w:val="10"/>
   </w:num>
   <w:num w:numId="28">
-    <w:abstractNumId w:val="12"/>
+    <w:abstractNumId w:val="13"/>
   </w:num>
   <w:num w:numId="29">
-    <w:abstractNumId w:val="16"/>
+    <w:abstractNumId w:val="18"/>
   </w:num>
   <w:num w:numId="30">
+    <w:abstractNumId w:val="4"/>
+  </w:num>
+  <w:num w:numId="31">
     <w:abstractNumId w:val="3"/>
+  </w:num>
+  <w:num w:numId="32">
+    <w:abstractNumId w:val="17"/>
   </w:num>
 </w:numbering>
 </file>
@@ -13523,17 +15224,7 @@
     </w:rPrDefault>
     <w:pPrDefault/>
   </w:docDefaults>
-  <w:latentStyles w:defLockedState="0" w:defUIPriority="0" w:defSemiHidden="0" w:defUnhideWhenUsed="0" w:defQFormat="0" w:count="276">
-    <w:lsdException w:name="toc 1" w:uiPriority="39"/>
-    <w:lsdException w:name="toc 2" w:uiPriority="39"/>
-    <w:lsdException w:name="toc 3" w:uiPriority="39"/>
-    <w:lsdException w:name="toc 4" w:uiPriority="39"/>
-    <w:lsdException w:name="toc 5" w:uiPriority="39"/>
-    <w:lsdException w:name="toc 6" w:uiPriority="39"/>
-    <w:lsdException w:name="toc 7" w:uiPriority="39"/>
-    <w:lsdException w:name="toc 8" w:uiPriority="39"/>
-    <w:lsdException w:name="toc 9" w:uiPriority="39"/>
-  </w:latentStyles>
+  <w:latentStyles w:defLockedState="0" w:defUIPriority="0" w:defSemiHidden="0" w:defUnhideWhenUsed="0" w:defQFormat="0" w:count="276"/>
   <w:style w:type="paragraph" w:default="1" w:styleId="Normal">
     <w:name w:val="Normal"/>
     <w:qFormat/>
@@ -13871,7 +15562,6 @@
         <w:ilvl w:val="1"/>
         <w:numId w:val="30"/>
       </w:numPr>
-      <w:ind w:left="544" w:hanging="431"/>
     </w:pPr>
   </w:style>
   <w:style w:type="character" w:customStyle="1" w:styleId="Heading2-NumberedChar">
@@ -14412,7 +16102,6 @@
         <w:ilvl w:val="2"/>
         <w:numId w:val="30"/>
       </w:numPr>
-      <w:ind w:left="732" w:hanging="505"/>
     </w:pPr>
     <w:rPr>
       <w:b/>

--- a/trunk/documentation/submissions/03-requirements/Software Requirements Specification.docx
+++ b/trunk/documentation/submissions/03-requirements/Software Requirements Specification.docx
@@ -1021,7 +1021,7 @@
         <w:rPr>
           <w:noProof/>
         </w:rPr>
-        <w:instrText xml:space="preserve"> PAGEREF _Toc126812497 \h </w:instrText>
+        <w:instrText xml:space="preserve"> PAGEREF _Toc127245702 \h </w:instrText>
       </w:r>
       <w:r>
         <w:rPr>
@@ -1100,7 +1100,7 @@
         <w:rPr>
           <w:noProof/>
         </w:rPr>
-        <w:instrText xml:space="preserve"> PAGEREF _Toc126812498 \h </w:instrText>
+        <w:instrText xml:space="preserve"> PAGEREF _Toc127245703 \h </w:instrText>
       </w:r>
       <w:r>
         <w:rPr>
@@ -1179,7 +1179,7 @@
         <w:rPr>
           <w:noProof/>
         </w:rPr>
-        <w:instrText xml:space="preserve"> PAGEREF _Toc126812499 \h </w:instrText>
+        <w:instrText xml:space="preserve"> PAGEREF _Toc127245704 \h </w:instrText>
       </w:r>
       <w:r>
         <w:rPr>
@@ -1258,7 +1258,7 @@
         <w:rPr>
           <w:noProof/>
         </w:rPr>
-        <w:instrText xml:space="preserve"> PAGEREF _Toc126812500 \h </w:instrText>
+        <w:instrText xml:space="preserve"> PAGEREF _Toc127245705 \h </w:instrText>
       </w:r>
       <w:r>
         <w:rPr>
@@ -1337,7 +1337,7 @@
         <w:rPr>
           <w:noProof/>
         </w:rPr>
-        <w:instrText xml:space="preserve"> PAGEREF _Toc126812501 \h </w:instrText>
+        <w:instrText xml:space="preserve"> PAGEREF _Toc127245706 \h </w:instrText>
       </w:r>
       <w:r>
         <w:rPr>
@@ -1416,7 +1416,7 @@
         <w:rPr>
           <w:noProof/>
         </w:rPr>
-        <w:instrText xml:space="preserve"> PAGEREF _Toc126812502 \h </w:instrText>
+        <w:instrText xml:space="preserve"> PAGEREF _Toc127245707 \h </w:instrText>
       </w:r>
       <w:r>
         <w:rPr>
@@ -1433,7 +1433,7 @@
         <w:rPr>
           <w:noProof/>
         </w:rPr>
-        <w:t>5</w:t>
+        <w:t>6</w:t>
       </w:r>
       <w:r>
         <w:rPr>
@@ -1491,7 +1491,7 @@
         <w:rPr>
           <w:noProof/>
         </w:rPr>
-        <w:instrText xml:space="preserve"> PAGEREF _Toc126812503 \h </w:instrText>
+        <w:instrText xml:space="preserve"> PAGEREF _Toc127245708 \h </w:instrText>
       </w:r>
       <w:r>
         <w:rPr>
@@ -1552,7 +1552,7 @@
         <w:rPr>
           <w:noProof/>
         </w:rPr>
-        <w:t>Rough description of the product</w:t>
+        <w:t>Product components</w:t>
       </w:r>
       <w:r>
         <w:rPr>
@@ -1570,7 +1570,7 @@
         <w:rPr>
           <w:noProof/>
         </w:rPr>
-        <w:instrText xml:space="preserve"> PAGEREF _Toc126812504 \h </w:instrText>
+        <w:instrText xml:space="preserve"> PAGEREF _Toc127245709 \h </w:instrText>
       </w:r>
       <w:r>
         <w:rPr>
@@ -1631,7 +1631,7 @@
         <w:rPr>
           <w:noProof/>
         </w:rPr>
-        <w:t>Product components</w:t>
+        <w:t>Dependencies with other systems</w:t>
       </w:r>
       <w:r>
         <w:rPr>
@@ -1649,7 +1649,7 @@
         <w:rPr>
           <w:noProof/>
         </w:rPr>
-        <w:instrText xml:space="preserve"> PAGEREF _Toc126812505 \h </w:instrText>
+        <w:instrText xml:space="preserve"> PAGEREF _Toc127245710 \h </w:instrText>
       </w:r>
       <w:r>
         <w:rPr>
@@ -1710,7 +1710,7 @@
         <w:rPr>
           <w:noProof/>
         </w:rPr>
-        <w:t>Dependencies with other systems</w:t>
+        <w:t>Included sub-systems</w:t>
       </w:r>
       <w:r>
         <w:rPr>
@@ -1728,7 +1728,7 @@
         <w:rPr>
           <w:noProof/>
         </w:rPr>
-        <w:instrText xml:space="preserve"> PAGEREF _Toc126812506 \h </w:instrText>
+        <w:instrText xml:space="preserve"> PAGEREF _Toc127245711 \h </w:instrText>
       </w:r>
       <w:r>
         <w:rPr>
@@ -1745,7 +1745,7 @@
         <w:rPr>
           <w:noProof/>
         </w:rPr>
-        <w:t>6</w:t>
+        <w:t>7</w:t>
       </w:r>
       <w:r>
         <w:rPr>
@@ -1789,7 +1789,7 @@
         <w:rPr>
           <w:noProof/>
         </w:rPr>
-        <w:t>Included sub-systems</w:t>
+        <w:t>Delimitations</w:t>
       </w:r>
       <w:r>
         <w:rPr>
@@ -1807,7 +1807,7 @@
         <w:rPr>
           <w:noProof/>
         </w:rPr>
-        <w:instrText xml:space="preserve"> PAGEREF _Toc126812507 \h </w:instrText>
+        <w:instrText xml:space="preserve"> PAGEREF _Toc127245712 \h </w:instrText>
       </w:r>
       <w:r>
         <w:rPr>
@@ -1824,7 +1824,7 @@
         <w:rPr>
           <w:noProof/>
         </w:rPr>
-        <w:t>6</w:t>
+        <w:t>7</w:t>
       </w:r>
       <w:r>
         <w:rPr>
@@ -1868,7 +1868,7 @@
         <w:rPr>
           <w:noProof/>
         </w:rPr>
-        <w:t>Delimitations</w:t>
+        <w:t>Design philosophy</w:t>
       </w:r>
       <w:r>
         <w:rPr>
@@ -1886,7 +1886,7 @@
         <w:rPr>
           <w:noProof/>
         </w:rPr>
-        <w:instrText xml:space="preserve"> PAGEREF _Toc126812508 \h </w:instrText>
+        <w:instrText xml:space="preserve"> PAGEREF _Toc127245713 \h </w:instrText>
       </w:r>
       <w:r>
         <w:rPr>
@@ -1903,7 +1903,7 @@
         <w:rPr>
           <w:noProof/>
         </w:rPr>
-        <w:t>6</w:t>
+        <w:t>7</w:t>
       </w:r>
       <w:r>
         <w:rPr>
@@ -1947,7 +1947,7 @@
         <w:rPr>
           <w:noProof/>
         </w:rPr>
-        <w:t>Design philosophy</w:t>
+        <w:t>General requirements of the whole system</w:t>
       </w:r>
       <w:r>
         <w:rPr>
@@ -1965,7 +1965,7 @@
         <w:rPr>
           <w:noProof/>
         </w:rPr>
-        <w:instrText xml:space="preserve"> PAGEREF _Toc126812509 \h </w:instrText>
+        <w:instrText xml:space="preserve"> PAGEREF _Toc127245714 \h </w:instrText>
       </w:r>
       <w:r>
         <w:rPr>
@@ -1982,7 +1982,236 @@
         <w:rPr>
           <w:noProof/>
         </w:rPr>
-        <w:t>6</w:t>
+        <w:t>7</w:t>
+      </w:r>
+      <w:r>
+        <w:rPr>
+          <w:noProof/>
+        </w:rPr>
+        <w:fldChar w:fldCharType="end"/>
+      </w:r>
+    </w:p>
+    <w:p>
+      <w:pPr>
+        <w:pStyle w:val="TOC3"/>
+        <w:tabs>
+          <w:tab w:val="left" w:pos="1221"/>
+          <w:tab w:val="right" w:leader="dot" w:pos="8290"/>
+        </w:tabs>
+        <w:rPr>
+          <w:rFonts w:eastAsiaTheme="minorEastAsia"/>
+          <w:noProof/>
+          <w:sz w:val="24"/>
+          <w:szCs w:val="24"/>
+        </w:rPr>
+      </w:pPr>
+      <w:r>
+        <w:rPr>
+          <w:noProof/>
+        </w:rPr>
+        <w:t>2.6.1.</w:t>
+      </w:r>
+      <w:r>
+        <w:rPr>
+          <w:rFonts w:eastAsiaTheme="minorEastAsia"/>
+          <w:noProof/>
+          <w:sz w:val="24"/>
+          <w:szCs w:val="24"/>
+        </w:rPr>
+        <w:tab/>
+      </w:r>
+      <w:r>
+        <w:rPr>
+          <w:noProof/>
+        </w:rPr>
+        <w:t>Design requirements</w:t>
+      </w:r>
+      <w:r>
+        <w:rPr>
+          <w:noProof/>
+        </w:rPr>
+        <w:tab/>
+      </w:r>
+      <w:r>
+        <w:rPr>
+          <w:noProof/>
+        </w:rPr>
+        <w:fldChar w:fldCharType="begin"/>
+      </w:r>
+      <w:r>
+        <w:rPr>
+          <w:noProof/>
+        </w:rPr>
+        <w:instrText xml:space="preserve"> PAGEREF _Toc127245715 \h </w:instrText>
+      </w:r>
+      <w:r>
+        <w:rPr>
+          <w:noProof/>
+        </w:rPr>
+      </w:r>
+      <w:r>
+        <w:rPr>
+          <w:noProof/>
+        </w:rPr>
+        <w:fldChar w:fldCharType="separate"/>
+      </w:r>
+      <w:r>
+        <w:rPr>
+          <w:noProof/>
+        </w:rPr>
+        <w:t>7</w:t>
+      </w:r>
+      <w:r>
+        <w:rPr>
+          <w:noProof/>
+        </w:rPr>
+        <w:fldChar w:fldCharType="end"/>
+      </w:r>
+    </w:p>
+    <w:p>
+      <w:pPr>
+        <w:pStyle w:val="TOC3"/>
+        <w:tabs>
+          <w:tab w:val="left" w:pos="1221"/>
+          <w:tab w:val="right" w:leader="dot" w:pos="8290"/>
+        </w:tabs>
+        <w:rPr>
+          <w:rFonts w:eastAsiaTheme="minorEastAsia"/>
+          <w:noProof/>
+          <w:sz w:val="24"/>
+          <w:szCs w:val="24"/>
+        </w:rPr>
+      </w:pPr>
+      <w:r>
+        <w:rPr>
+          <w:noProof/>
+        </w:rPr>
+        <w:t>2.6.2.</w:t>
+      </w:r>
+      <w:r>
+        <w:rPr>
+          <w:rFonts w:eastAsiaTheme="minorEastAsia"/>
+          <w:noProof/>
+          <w:sz w:val="24"/>
+          <w:szCs w:val="24"/>
+        </w:rPr>
+        <w:tab/>
+      </w:r>
+      <w:r>
+        <w:rPr>
+          <w:noProof/>
+        </w:rPr>
+        <w:t>Functional requirements</w:t>
+      </w:r>
+      <w:r>
+        <w:rPr>
+          <w:noProof/>
+        </w:rPr>
+        <w:tab/>
+      </w:r>
+      <w:r>
+        <w:rPr>
+          <w:noProof/>
+        </w:rPr>
+        <w:fldChar w:fldCharType="begin"/>
+      </w:r>
+      <w:r>
+        <w:rPr>
+          <w:noProof/>
+        </w:rPr>
+        <w:instrText xml:space="preserve"> PAGEREF _Toc127245716 \h </w:instrText>
+      </w:r>
+      <w:r>
+        <w:rPr>
+          <w:noProof/>
+        </w:rPr>
+      </w:r>
+      <w:r>
+        <w:rPr>
+          <w:noProof/>
+        </w:rPr>
+        <w:fldChar w:fldCharType="separate"/>
+      </w:r>
+      <w:r>
+        <w:rPr>
+          <w:noProof/>
+        </w:rPr>
+        <w:t>8</w:t>
+      </w:r>
+      <w:r>
+        <w:rPr>
+          <w:noProof/>
+        </w:rPr>
+        <w:fldChar w:fldCharType="end"/>
+      </w:r>
+    </w:p>
+    <w:p>
+      <w:pPr>
+        <w:pStyle w:val="TOC1"/>
+        <w:tabs>
+          <w:tab w:val="left" w:pos="438"/>
+          <w:tab w:val="right" w:leader="dot" w:pos="8290"/>
+        </w:tabs>
+        <w:rPr>
+          <w:rFonts w:eastAsiaTheme="minorEastAsia"/>
+          <w:b w:val="0"/>
+          <w:noProof/>
+        </w:rPr>
+      </w:pPr>
+      <w:r>
+        <w:rPr>
+          <w:noProof/>
+        </w:rPr>
+        <w:t>3.</w:t>
+      </w:r>
+      <w:r>
+        <w:rPr>
+          <w:rFonts w:eastAsiaTheme="minorEastAsia"/>
+          <w:b w:val="0"/>
+          <w:noProof/>
+        </w:rPr>
+        <w:tab/>
+      </w:r>
+      <w:r>
+        <w:rPr>
+          <w:noProof/>
+        </w:rPr>
+        <w:t>Sub-system 1 – MUW</w:t>
+      </w:r>
+      <w:r>
+        <w:rPr>
+          <w:noProof/>
+        </w:rPr>
+        <w:tab/>
+      </w:r>
+      <w:r>
+        <w:rPr>
+          <w:noProof/>
+        </w:rPr>
+        <w:fldChar w:fldCharType="begin"/>
+      </w:r>
+      <w:r>
+        <w:rPr>
+          <w:noProof/>
+        </w:rPr>
+        <w:instrText xml:space="preserve"> PAGEREF _Toc127245717 \h </w:instrText>
+      </w:r>
+      <w:r>
+        <w:rPr>
+          <w:noProof/>
+        </w:rPr>
+      </w:r>
+      <w:r>
+        <w:rPr>
+          <w:noProof/>
+        </w:rPr>
+        <w:fldChar w:fldCharType="separate"/>
+      </w:r>
+      <w:r>
+        <w:rPr>
+          <w:noProof/>
+        </w:rPr>
+        <w:t>8</w:t>
       </w:r>
       <w:r>
         <w:rPr>
@@ -2010,7 +2239,7 @@
         <w:rPr>
           <w:noProof/>
         </w:rPr>
-        <w:t>2.7.</w:t>
+        <w:t>3.1.</w:t>
       </w:r>
       <w:r>
         <w:rPr>
@@ -2026,7 +2255,7 @@
         <w:rPr>
           <w:noProof/>
         </w:rPr>
-        <w:t>General requirements of the whole system</w:t>
+        <w:t>Description of MUW</w:t>
       </w:r>
       <w:r>
         <w:rPr>
@@ -2044,7 +2273,7 @@
         <w:rPr>
           <w:noProof/>
         </w:rPr>
-        <w:instrText xml:space="preserve"> PAGEREF _Toc126812510 \h </w:instrText>
+        <w:instrText xml:space="preserve"> PAGEREF _Toc127245718 \h </w:instrText>
       </w:r>
       <w:r>
         <w:rPr>
@@ -2061,7 +2290,7 @@
         <w:rPr>
           <w:noProof/>
         </w:rPr>
-        <w:t>6</w:t>
+        <w:t>8</w:t>
       </w:r>
       <w:r>
         <w:rPr>
@@ -2072,13 +2301,14 @@
     </w:p>
     <w:p>
       <w:pPr>
-        <w:pStyle w:val="TOC3"/>
+        <w:pStyle w:val="TOC2"/>
         <w:tabs>
-          <w:tab w:val="left" w:pos="1221"/>
+          <w:tab w:val="left" w:pos="843"/>
           <w:tab w:val="right" w:leader="dot" w:pos="8290"/>
         </w:tabs>
         <w:rPr>
           <w:rFonts w:eastAsiaTheme="minorEastAsia"/>
+          <w:b w:val="0"/>
           <w:noProof/>
           <w:sz w:val="24"/>
           <w:szCs w:val="24"/>
@@ -2088,11 +2318,12 @@
         <w:rPr>
           <w:noProof/>
         </w:rPr>
-        <w:t>2.7.1.</w:t>
+        <w:t>3.2.</w:t>
       </w:r>
       <w:r>
         <w:rPr>
           <w:rFonts w:eastAsiaTheme="minorEastAsia"/>
+          <w:b w:val="0"/>
           <w:noProof/>
           <w:sz w:val="24"/>
           <w:szCs w:val="24"/>
@@ -2103,7 +2334,7 @@
         <w:rPr>
           <w:noProof/>
         </w:rPr>
-        <w:t>Design requirements</w:t>
+        <w:t>Interface requirements</w:t>
       </w:r>
       <w:r>
         <w:rPr>
@@ -2121,7 +2352,7 @@
         <w:rPr>
           <w:noProof/>
         </w:rPr>
-        <w:instrText xml:space="preserve"> PAGEREF _Toc126812511 \h </w:instrText>
+        <w:instrText xml:space="preserve"> PAGEREF _Toc127245719 \h </w:instrText>
       </w:r>
       <w:r>
         <w:rPr>
@@ -2138,7 +2369,7 @@
         <w:rPr>
           <w:noProof/>
         </w:rPr>
-        <w:t>6</w:t>
+        <w:t>9</w:t>
       </w:r>
       <w:r>
         <w:rPr>
@@ -2149,13 +2380,14 @@
     </w:p>
     <w:p>
       <w:pPr>
-        <w:pStyle w:val="TOC3"/>
+        <w:pStyle w:val="TOC2"/>
         <w:tabs>
-          <w:tab w:val="left" w:pos="1221"/>
+          <w:tab w:val="left" w:pos="843"/>
           <w:tab w:val="right" w:leader="dot" w:pos="8290"/>
         </w:tabs>
         <w:rPr>
           <w:rFonts w:eastAsiaTheme="minorEastAsia"/>
+          <w:b w:val="0"/>
           <w:noProof/>
           <w:sz w:val="24"/>
           <w:szCs w:val="24"/>
@@ -2165,11 +2397,12 @@
         <w:rPr>
           <w:noProof/>
         </w:rPr>
-        <w:t>2.7.2.</w:t>
+        <w:t>3.3.</w:t>
       </w:r>
       <w:r>
         <w:rPr>
           <w:rFonts w:eastAsiaTheme="minorEastAsia"/>
+          <w:b w:val="0"/>
           <w:noProof/>
           <w:sz w:val="24"/>
           <w:szCs w:val="24"/>
@@ -2180,6 +2413,85 @@
         <w:rPr>
           <w:noProof/>
         </w:rPr>
+        <w:t>Design requirements</w:t>
+      </w:r>
+      <w:r>
+        <w:rPr>
+          <w:noProof/>
+        </w:rPr>
+        <w:tab/>
+      </w:r>
+      <w:r>
+        <w:rPr>
+          <w:noProof/>
+        </w:rPr>
+        <w:fldChar w:fldCharType="begin"/>
+      </w:r>
+      <w:r>
+        <w:rPr>
+          <w:noProof/>
+        </w:rPr>
+        <w:instrText xml:space="preserve"> PAGEREF _Toc127245720 \h </w:instrText>
+      </w:r>
+      <w:r>
+        <w:rPr>
+          <w:noProof/>
+        </w:rPr>
+      </w:r>
+      <w:r>
+        <w:rPr>
+          <w:noProof/>
+        </w:rPr>
+        <w:fldChar w:fldCharType="separate"/>
+      </w:r>
+      <w:r>
+        <w:rPr>
+          <w:noProof/>
+        </w:rPr>
+        <w:t>9</w:t>
+      </w:r>
+      <w:r>
+        <w:rPr>
+          <w:noProof/>
+        </w:rPr>
+        <w:fldChar w:fldCharType="end"/>
+      </w:r>
+    </w:p>
+    <w:p>
+      <w:pPr>
+        <w:pStyle w:val="TOC2"/>
+        <w:tabs>
+          <w:tab w:val="left" w:pos="843"/>
+          <w:tab w:val="right" w:leader="dot" w:pos="8290"/>
+        </w:tabs>
+        <w:rPr>
+          <w:rFonts w:eastAsiaTheme="minorEastAsia"/>
+          <w:b w:val="0"/>
+          <w:noProof/>
+          <w:sz w:val="24"/>
+          <w:szCs w:val="24"/>
+        </w:rPr>
+      </w:pPr>
+      <w:r>
+        <w:rPr>
+          <w:noProof/>
+        </w:rPr>
+        <w:t>3.4.</w:t>
+      </w:r>
+      <w:r>
+        <w:rPr>
+          <w:rFonts w:eastAsiaTheme="minorEastAsia"/>
+          <w:b w:val="0"/>
+          <w:noProof/>
+          <w:sz w:val="24"/>
+          <w:szCs w:val="24"/>
+        </w:rPr>
+        <w:tab/>
+      </w:r>
+      <w:r>
+        <w:rPr>
+          <w:noProof/>
+        </w:rPr>
         <w:t>Functional requirements</w:t>
       </w:r>
       <w:r>
@@ -2198,7 +2510,7 @@
         <w:rPr>
           <w:noProof/>
         </w:rPr>
-        <w:instrText xml:space="preserve"> PAGEREF _Toc126812512 \h </w:instrText>
+        <w:instrText xml:space="preserve"> PAGEREF _Toc127245721 \h </w:instrText>
       </w:r>
       <w:r>
         <w:rPr>
@@ -2215,7 +2527,7 @@
         <w:rPr>
           <w:noProof/>
         </w:rPr>
-        <w:t>7</w:t>
+        <w:t>9</w:t>
       </w:r>
       <w:r>
         <w:rPr>
@@ -2241,7 +2553,7 @@
         <w:rPr>
           <w:noProof/>
         </w:rPr>
-        <w:t>3.</w:t>
+        <w:t>4.</w:t>
       </w:r>
       <w:r>
         <w:rPr>
@@ -2255,7 +2567,7 @@
         <w:rPr>
           <w:noProof/>
         </w:rPr>
-        <w:t>Sub-system 1 – MUW</w:t>
+        <w:t>Sub-system 1 – PUW</w:t>
       </w:r>
       <w:r>
         <w:rPr>
@@ -2273,7 +2585,7 @@
         <w:rPr>
           <w:noProof/>
         </w:rPr>
-        <w:instrText xml:space="preserve"> PAGEREF _Toc126812513 \h </w:instrText>
+        <w:instrText xml:space="preserve"> PAGEREF _Toc127245722 \h </w:instrText>
       </w:r>
       <w:r>
         <w:rPr>
@@ -2290,7 +2602,7 @@
         <w:rPr>
           <w:noProof/>
         </w:rPr>
-        <w:t>7</w:t>
+        <w:t>10</w:t>
       </w:r>
       <w:r>
         <w:rPr>
@@ -2318,7 +2630,7 @@
         <w:rPr>
           <w:noProof/>
         </w:rPr>
-        <w:t>3.1.</w:t>
+        <w:t>4.1.</w:t>
       </w:r>
       <w:r>
         <w:rPr>
@@ -2334,7 +2646,7 @@
         <w:rPr>
           <w:noProof/>
         </w:rPr>
-        <w:t>Description of MUW</w:t>
+        <w:t>Description of PUW</w:t>
       </w:r>
       <w:r>
         <w:rPr>
@@ -2352,7 +2664,7 @@
         <w:rPr>
           <w:noProof/>
         </w:rPr>
-        <w:instrText xml:space="preserve"> PAGEREF _Toc126812514 \h </w:instrText>
+        <w:instrText xml:space="preserve"> PAGEREF _Toc127245723 \h </w:instrText>
       </w:r>
       <w:r>
         <w:rPr>
@@ -2369,7 +2681,7 @@
         <w:rPr>
           <w:noProof/>
         </w:rPr>
-        <w:t>7</w:t>
+        <w:t>10</w:t>
       </w:r>
       <w:r>
         <w:rPr>
@@ -2397,7 +2709,7 @@
         <w:rPr>
           <w:noProof/>
         </w:rPr>
-        <w:t>3.2.</w:t>
+        <w:t>4.2.</w:t>
       </w:r>
       <w:r>
         <w:rPr>
@@ -2431,7 +2743,7 @@
         <w:rPr>
           <w:noProof/>
         </w:rPr>
-        <w:instrText xml:space="preserve"> PAGEREF _Toc126812515 \h </w:instrText>
+        <w:instrText xml:space="preserve"> PAGEREF _Toc127245724 \h </w:instrText>
       </w:r>
       <w:r>
         <w:rPr>
@@ -2448,7 +2760,7 @@
         <w:rPr>
           <w:noProof/>
         </w:rPr>
-        <w:t>8</w:t>
+        <w:t>11</w:t>
       </w:r>
       <w:r>
         <w:rPr>
@@ -2476,7 +2788,7 @@
         <w:rPr>
           <w:noProof/>
         </w:rPr>
-        <w:t>3.3.</w:t>
+        <w:t>4.3.</w:t>
       </w:r>
       <w:r>
         <w:rPr>
@@ -2510,7 +2822,7 @@
         <w:rPr>
           <w:noProof/>
         </w:rPr>
-        <w:instrText xml:space="preserve"> PAGEREF _Toc126812516 \h </w:instrText>
+        <w:instrText xml:space="preserve"> PAGEREF _Toc127245725 \h </w:instrText>
       </w:r>
       <w:r>
         <w:rPr>
@@ -2527,7 +2839,7 @@
         <w:rPr>
           <w:noProof/>
         </w:rPr>
-        <w:t>9</w:t>
+        <w:t>11</w:t>
       </w:r>
       <w:r>
         <w:rPr>
@@ -2555,7 +2867,7 @@
         <w:rPr>
           <w:noProof/>
         </w:rPr>
-        <w:t>3.4.</w:t>
+        <w:t>4.4.</w:t>
       </w:r>
       <w:r>
         <w:rPr>
@@ -2589,7 +2901,7 @@
         <w:rPr>
           <w:noProof/>
         </w:rPr>
-        <w:instrText xml:space="preserve"> PAGEREF _Toc126812517 \h </w:instrText>
+        <w:instrText xml:space="preserve"> PAGEREF _Toc127245726 \h </w:instrText>
       </w:r>
       <w:r>
         <w:rPr>
@@ -2606,7 +2918,7 @@
         <w:rPr>
           <w:noProof/>
         </w:rPr>
-        <w:t>9</w:t>
+        <w:t>11</w:t>
       </w:r>
       <w:r>
         <w:rPr>
@@ -2632,7 +2944,7 @@
         <w:rPr>
           <w:noProof/>
         </w:rPr>
-        <w:t>4.</w:t>
+        <w:t>5.</w:t>
       </w:r>
       <w:r>
         <w:rPr>
@@ -2646,7 +2958,7 @@
         <w:rPr>
           <w:noProof/>
         </w:rPr>
-        <w:t>Sub-system 1 – PUW</w:t>
+        <w:t>Sub-system 3 – LUW</w:t>
       </w:r>
       <w:r>
         <w:rPr>
@@ -2664,7 +2976,7 @@
         <w:rPr>
           <w:noProof/>
         </w:rPr>
-        <w:instrText xml:space="preserve"> PAGEREF _Toc126812518 \h </w:instrText>
+        <w:instrText xml:space="preserve"> PAGEREF _Toc127245727 \h </w:instrText>
       </w:r>
       <w:r>
         <w:rPr>
@@ -2681,7 +2993,7 @@
         <w:rPr>
           <w:noProof/>
         </w:rPr>
-        <w:t>9</w:t>
+        <w:t>11</w:t>
       </w:r>
       <w:r>
         <w:rPr>
@@ -2709,7 +3021,7 @@
         <w:rPr>
           <w:noProof/>
         </w:rPr>
-        <w:t>4.1.</w:t>
+        <w:t>5.1.</w:t>
       </w:r>
       <w:r>
         <w:rPr>
@@ -2725,7 +3037,7 @@
         <w:rPr>
           <w:noProof/>
         </w:rPr>
-        <w:t>Description of PUW</w:t>
+        <w:t>Description of LUW</w:t>
       </w:r>
       <w:r>
         <w:rPr>
@@ -2743,7 +3055,7 @@
         <w:rPr>
           <w:noProof/>
         </w:rPr>
-        <w:instrText xml:space="preserve"> PAGEREF _Toc126812519 \h </w:instrText>
+        <w:instrText xml:space="preserve"> PAGEREF _Toc127245728 \h </w:instrText>
       </w:r>
       <w:r>
         <w:rPr>
@@ -2760,7 +3072,7 @@
         <w:rPr>
           <w:noProof/>
         </w:rPr>
-        <w:t>9</w:t>
+        <w:t>11</w:t>
       </w:r>
       <w:r>
         <w:rPr>
@@ -2788,7 +3100,7 @@
         <w:rPr>
           <w:noProof/>
         </w:rPr>
-        <w:t>4.2.</w:t>
+        <w:t>5.2.</w:t>
       </w:r>
       <w:r>
         <w:rPr>
@@ -2822,7 +3134,7 @@
         <w:rPr>
           <w:noProof/>
         </w:rPr>
-        <w:instrText xml:space="preserve"> PAGEREF _Toc126812520 \h </w:instrText>
+        <w:instrText xml:space="preserve"> PAGEREF _Toc127245729 \h </w:instrText>
       </w:r>
       <w:r>
         <w:rPr>
@@ -2839,7 +3151,7 @@
         <w:rPr>
           <w:noProof/>
         </w:rPr>
-        <w:t>10</w:t>
+        <w:t>12</w:t>
       </w:r>
       <w:r>
         <w:rPr>
@@ -2867,7 +3179,7 @@
         <w:rPr>
           <w:noProof/>
         </w:rPr>
-        <w:t>4.3.</w:t>
+        <w:t>5.3.</w:t>
       </w:r>
       <w:r>
         <w:rPr>
@@ -2901,7 +3213,7 @@
         <w:rPr>
           <w:noProof/>
         </w:rPr>
-        <w:instrText xml:space="preserve"> PAGEREF _Toc126812521 \h </w:instrText>
+        <w:instrText xml:space="preserve"> PAGEREF _Toc127245730 \h </w:instrText>
       </w:r>
       <w:r>
         <w:rPr>
@@ -2918,7 +3230,7 @@
         <w:rPr>
           <w:noProof/>
         </w:rPr>
-        <w:t>10</w:t>
+        <w:t>13</w:t>
       </w:r>
       <w:r>
         <w:rPr>
@@ -2946,7 +3258,7 @@
         <w:rPr>
           <w:noProof/>
         </w:rPr>
-        <w:t>4.4.</w:t>
+        <w:t>5.4.</w:t>
       </w:r>
       <w:r>
         <w:rPr>
@@ -2980,7 +3292,7 @@
         <w:rPr>
           <w:noProof/>
         </w:rPr>
-        <w:instrText xml:space="preserve"> PAGEREF _Toc126812522 \h </w:instrText>
+        <w:instrText xml:space="preserve"> PAGEREF _Toc127245731 \h </w:instrText>
       </w:r>
       <w:r>
         <w:rPr>
@@ -2997,7 +3309,7 @@
         <w:rPr>
           <w:noProof/>
         </w:rPr>
-        <w:t>10</w:t>
+        <w:t>13</w:t>
       </w:r>
       <w:r>
         <w:rPr>
@@ -3023,7 +3335,7 @@
         <w:rPr>
           <w:noProof/>
         </w:rPr>
-        <w:t>5.</w:t>
+        <w:t>6.</w:t>
       </w:r>
       <w:r>
         <w:rPr>
@@ -3037,7 +3349,7 @@
         <w:rPr>
           <w:noProof/>
         </w:rPr>
-        <w:t>Sub-system 3 – LUW</w:t>
+        <w:t>Performance requirements</w:t>
       </w:r>
       <w:r>
         <w:rPr>
@@ -3055,7 +3367,7 @@
         <w:rPr>
           <w:noProof/>
         </w:rPr>
-        <w:instrText xml:space="preserve"> PAGEREF _Toc126812523 \h </w:instrText>
+        <w:instrText xml:space="preserve"> PAGEREF _Toc127245732 \h </w:instrText>
       </w:r>
       <w:r>
         <w:rPr>
@@ -3072,323 +3384,7 @@
         <w:rPr>
           <w:noProof/>
         </w:rPr>
-        <w:t>11</w:t>
-      </w:r>
-      <w:r>
-        <w:rPr>
-          <w:noProof/>
-        </w:rPr>
-        <w:fldChar w:fldCharType="end"/>
-      </w:r>
-    </w:p>
-    <w:p>
-      <w:pPr>
-        <w:pStyle w:val="TOC2"/>
-        <w:tabs>
-          <w:tab w:val="left" w:pos="843"/>
-          <w:tab w:val="right" w:leader="dot" w:pos="8290"/>
-        </w:tabs>
-        <w:rPr>
-          <w:rFonts w:eastAsiaTheme="minorEastAsia"/>
-          <w:b w:val="0"/>
-          <w:noProof/>
-          <w:sz w:val="24"/>
-          <w:szCs w:val="24"/>
-        </w:rPr>
-      </w:pPr>
-      <w:r>
-        <w:rPr>
-          <w:noProof/>
-        </w:rPr>
-        <w:t>5.1.</w:t>
-      </w:r>
-      <w:r>
-        <w:rPr>
-          <w:rFonts w:eastAsiaTheme="minorEastAsia"/>
-          <w:b w:val="0"/>
-          <w:noProof/>
-          <w:sz w:val="24"/>
-          <w:szCs w:val="24"/>
-        </w:rPr>
-        <w:tab/>
-      </w:r>
-      <w:r>
-        <w:rPr>
-          <w:noProof/>
-        </w:rPr>
-        <w:t>Description of LUW</w:t>
-      </w:r>
-      <w:r>
-        <w:rPr>
-          <w:noProof/>
-        </w:rPr>
-        <w:tab/>
-      </w:r>
-      <w:r>
-        <w:rPr>
-          <w:noProof/>
-        </w:rPr>
-        <w:fldChar w:fldCharType="begin"/>
-      </w:r>
-      <w:r>
-        <w:rPr>
-          <w:noProof/>
-        </w:rPr>
-        <w:instrText xml:space="preserve"> PAGEREF _Toc126812524 \h </w:instrText>
-      </w:r>
-      <w:r>
-        <w:rPr>
-          <w:noProof/>
-        </w:rPr>
-      </w:r>
-      <w:r>
-        <w:rPr>
-          <w:noProof/>
-        </w:rPr>
-        <w:fldChar w:fldCharType="separate"/>
-      </w:r>
-      <w:r>
-        <w:rPr>
-          <w:noProof/>
-        </w:rPr>
-        <w:t>11</w:t>
-      </w:r>
-      <w:r>
-        <w:rPr>
-          <w:noProof/>
-        </w:rPr>
-        <w:fldChar w:fldCharType="end"/>
-      </w:r>
-    </w:p>
-    <w:p>
-      <w:pPr>
-        <w:pStyle w:val="TOC2"/>
-        <w:tabs>
-          <w:tab w:val="left" w:pos="843"/>
-          <w:tab w:val="right" w:leader="dot" w:pos="8290"/>
-        </w:tabs>
-        <w:rPr>
-          <w:rFonts w:eastAsiaTheme="minorEastAsia"/>
-          <w:b w:val="0"/>
-          <w:noProof/>
-          <w:sz w:val="24"/>
-          <w:szCs w:val="24"/>
-        </w:rPr>
-      </w:pPr>
-      <w:r>
-        <w:rPr>
-          <w:noProof/>
-        </w:rPr>
-        <w:t>5.2.</w:t>
-      </w:r>
-      <w:r>
-        <w:rPr>
-          <w:rFonts w:eastAsiaTheme="minorEastAsia"/>
-          <w:b w:val="0"/>
-          <w:noProof/>
-          <w:sz w:val="24"/>
-          <w:szCs w:val="24"/>
-        </w:rPr>
-        <w:tab/>
-      </w:r>
-      <w:r>
-        <w:rPr>
-          <w:noProof/>
-        </w:rPr>
-        <w:t>Interface requirements</w:t>
-      </w:r>
-      <w:r>
-        <w:rPr>
-          <w:noProof/>
-        </w:rPr>
-        <w:tab/>
-      </w:r>
-      <w:r>
-        <w:rPr>
-          <w:noProof/>
-        </w:rPr>
-        <w:fldChar w:fldCharType="begin"/>
-      </w:r>
-      <w:r>
-        <w:rPr>
-          <w:noProof/>
-        </w:rPr>
-        <w:instrText xml:space="preserve"> PAGEREF _Toc126812525 \h </w:instrText>
-      </w:r>
-      <w:r>
-        <w:rPr>
-          <w:noProof/>
-        </w:rPr>
-      </w:r>
-      <w:r>
-        <w:rPr>
-          <w:noProof/>
-        </w:rPr>
-        <w:fldChar w:fldCharType="separate"/>
-      </w:r>
-      <w:r>
-        <w:rPr>
-          <w:noProof/>
-        </w:rPr>
-        <w:t>11</w:t>
-      </w:r>
-      <w:r>
-        <w:rPr>
-          <w:noProof/>
-        </w:rPr>
-        <w:fldChar w:fldCharType="end"/>
-      </w:r>
-    </w:p>
-    <w:p>
-      <w:pPr>
-        <w:pStyle w:val="TOC2"/>
-        <w:tabs>
-          <w:tab w:val="left" w:pos="843"/>
-          <w:tab w:val="right" w:leader="dot" w:pos="8290"/>
-        </w:tabs>
-        <w:rPr>
-          <w:rFonts w:eastAsiaTheme="minorEastAsia"/>
-          <w:b w:val="0"/>
-          <w:noProof/>
-          <w:sz w:val="24"/>
-          <w:szCs w:val="24"/>
-        </w:rPr>
-      </w:pPr>
-      <w:r>
-        <w:rPr>
-          <w:noProof/>
-        </w:rPr>
-        <w:t>5.3.</w:t>
-      </w:r>
-      <w:r>
-        <w:rPr>
-          <w:rFonts w:eastAsiaTheme="minorEastAsia"/>
-          <w:b w:val="0"/>
-          <w:noProof/>
-          <w:sz w:val="24"/>
-          <w:szCs w:val="24"/>
-        </w:rPr>
-        <w:tab/>
-      </w:r>
-      <w:r>
-        <w:rPr>
-          <w:noProof/>
-        </w:rPr>
-        <w:t>Design requirements</w:t>
-      </w:r>
-      <w:r>
-        <w:rPr>
-          <w:noProof/>
-        </w:rPr>
-        <w:tab/>
-      </w:r>
-      <w:r>
-        <w:rPr>
-          <w:noProof/>
-        </w:rPr>
-        <w:fldChar w:fldCharType="begin"/>
-      </w:r>
-      <w:r>
-        <w:rPr>
-          <w:noProof/>
-        </w:rPr>
-        <w:instrText xml:space="preserve"> PAGEREF _Toc126812526 \h </w:instrText>
-      </w:r>
-      <w:r>
-        <w:rPr>
-          <w:noProof/>
-        </w:rPr>
-      </w:r>
-      <w:r>
-        <w:rPr>
-          <w:noProof/>
-        </w:rPr>
-        <w:fldChar w:fldCharType="separate"/>
-      </w:r>
-      <w:r>
-        <w:rPr>
-          <w:noProof/>
-        </w:rPr>
-        <w:t>12</w:t>
-      </w:r>
-      <w:r>
-        <w:rPr>
-          <w:noProof/>
-        </w:rPr>
-        <w:fldChar w:fldCharType="end"/>
-      </w:r>
-    </w:p>
-    <w:p>
-      <w:pPr>
-        <w:pStyle w:val="TOC2"/>
-        <w:tabs>
-          <w:tab w:val="left" w:pos="843"/>
-          <w:tab w:val="right" w:leader="dot" w:pos="8290"/>
-        </w:tabs>
-        <w:rPr>
-          <w:rFonts w:eastAsiaTheme="minorEastAsia"/>
-          <w:b w:val="0"/>
-          <w:noProof/>
-          <w:sz w:val="24"/>
-          <w:szCs w:val="24"/>
-        </w:rPr>
-      </w:pPr>
-      <w:r>
-        <w:rPr>
-          <w:noProof/>
-        </w:rPr>
-        <w:t>5.4.</w:t>
-      </w:r>
-      <w:r>
-        <w:rPr>
-          <w:rFonts w:eastAsiaTheme="minorEastAsia"/>
-          <w:b w:val="0"/>
-          <w:noProof/>
-          <w:sz w:val="24"/>
-          <w:szCs w:val="24"/>
-        </w:rPr>
-        <w:tab/>
-      </w:r>
-      <w:r>
-        <w:rPr>
-          <w:noProof/>
-        </w:rPr>
-        <w:t>Functional requirements</w:t>
-      </w:r>
-      <w:r>
-        <w:rPr>
-          <w:noProof/>
-        </w:rPr>
-        <w:tab/>
-      </w:r>
-      <w:r>
-        <w:rPr>
-          <w:noProof/>
-        </w:rPr>
-        <w:fldChar w:fldCharType="begin"/>
-      </w:r>
-      <w:r>
-        <w:rPr>
-          <w:noProof/>
-        </w:rPr>
-        <w:instrText xml:space="preserve"> PAGEREF _Toc126812527 \h </w:instrText>
-      </w:r>
-      <w:r>
-        <w:rPr>
-          <w:noProof/>
-        </w:rPr>
-      </w:r>
-      <w:r>
-        <w:rPr>
-          <w:noProof/>
-        </w:rPr>
-        <w:fldChar w:fldCharType="separate"/>
-      </w:r>
-      <w:r>
-        <w:rPr>
-          <w:noProof/>
-        </w:rPr>
-        <w:t>12</w:t>
+        <w:t>13</w:t>
       </w:r>
       <w:r>
         <w:rPr>
@@ -3414,7 +3410,7 @@
         <w:rPr>
           <w:noProof/>
         </w:rPr>
-        <w:t>6.</w:t>
+        <w:t>7.</w:t>
       </w:r>
       <w:r>
         <w:rPr>
@@ -3428,7 +3424,7 @@
         <w:rPr>
           <w:noProof/>
         </w:rPr>
-        <w:t>Performance requirements</w:t>
+        <w:t>Extensibility</w:t>
       </w:r>
       <w:r>
         <w:rPr>
@@ -3446,7 +3442,7 @@
         <w:rPr>
           <w:noProof/>
         </w:rPr>
-        <w:instrText xml:space="preserve"> PAGEREF _Toc126812528 \h </w:instrText>
+        <w:instrText xml:space="preserve"> PAGEREF _Toc127245733 \h </w:instrText>
       </w:r>
       <w:r>
         <w:rPr>
@@ -3463,7 +3459,7 @@
         <w:rPr>
           <w:noProof/>
         </w:rPr>
-        <w:t>12</w:t>
+        <w:t>13</w:t>
       </w:r>
       <w:r>
         <w:rPr>
@@ -3489,7 +3485,7 @@
         <w:rPr>
           <w:noProof/>
         </w:rPr>
-        <w:t>7.</w:t>
+        <w:t>8.</w:t>
       </w:r>
       <w:r>
         <w:rPr>
@@ -3503,7 +3499,7 @@
         <w:rPr>
           <w:noProof/>
         </w:rPr>
-        <w:t>Extensibility</w:t>
+        <w:t>Reliability</w:t>
       </w:r>
       <w:r>
         <w:rPr>
@@ -3521,7 +3517,7 @@
         <w:rPr>
           <w:noProof/>
         </w:rPr>
-        <w:instrText xml:space="preserve"> PAGEREF _Toc126812529 \h </w:instrText>
+        <w:instrText xml:space="preserve"> PAGEREF _Toc127245734 \h </w:instrText>
       </w:r>
       <w:r>
         <w:rPr>
@@ -3538,7 +3534,7 @@
         <w:rPr>
           <w:noProof/>
         </w:rPr>
-        <w:t>12</w:t>
+        <w:t>14</w:t>
       </w:r>
       <w:r>
         <w:rPr>
@@ -3564,7 +3560,7 @@
         <w:rPr>
           <w:noProof/>
         </w:rPr>
-        <w:t>8.</w:t>
+        <w:t>9.</w:t>
       </w:r>
       <w:r>
         <w:rPr>
@@ -3578,7 +3574,7 @@
         <w:rPr>
           <w:noProof/>
         </w:rPr>
-        <w:t>Reliability</w:t>
+        <w:t>Economy</w:t>
       </w:r>
       <w:r>
         <w:rPr>
@@ -3596,7 +3592,7 @@
         <w:rPr>
           <w:noProof/>
         </w:rPr>
-        <w:instrText xml:space="preserve"> PAGEREF _Toc126812530 \h </w:instrText>
+        <w:instrText xml:space="preserve"> PAGEREF _Toc127245735 \h </w:instrText>
       </w:r>
       <w:r>
         <w:rPr>
@@ -3613,82 +3609,7 @@
         <w:rPr>
           <w:noProof/>
         </w:rPr>
-        <w:t>12</w:t>
-      </w:r>
-      <w:r>
-        <w:rPr>
-          <w:noProof/>
-        </w:rPr>
-        <w:fldChar w:fldCharType="end"/>
-      </w:r>
-    </w:p>
-    <w:p>
-      <w:pPr>
-        <w:pStyle w:val="TOC1"/>
-        <w:tabs>
-          <w:tab w:val="left" w:pos="438"/>
-          <w:tab w:val="right" w:leader="dot" w:pos="8290"/>
-        </w:tabs>
-        <w:rPr>
-          <w:rFonts w:eastAsiaTheme="minorEastAsia"/>
-          <w:b w:val="0"/>
-          <w:noProof/>
-        </w:rPr>
-      </w:pPr>
-      <w:r>
-        <w:rPr>
-          <w:noProof/>
-        </w:rPr>
-        <w:t>9.</w:t>
-      </w:r>
-      <w:r>
-        <w:rPr>
-          <w:rFonts w:eastAsiaTheme="minorEastAsia"/>
-          <w:b w:val="0"/>
-          <w:noProof/>
-        </w:rPr>
-        <w:tab/>
-      </w:r>
-      <w:r>
-        <w:rPr>
-          <w:noProof/>
-        </w:rPr>
-        <w:t>Economy</w:t>
-      </w:r>
-      <w:r>
-        <w:rPr>
-          <w:noProof/>
-        </w:rPr>
-        <w:tab/>
-      </w:r>
-      <w:r>
-        <w:rPr>
-          <w:noProof/>
-        </w:rPr>
-        <w:fldChar w:fldCharType="begin"/>
-      </w:r>
-      <w:r>
-        <w:rPr>
-          <w:noProof/>
-        </w:rPr>
-        <w:instrText xml:space="preserve"> PAGEREF _Toc126812531 \h </w:instrText>
-      </w:r>
-      <w:r>
-        <w:rPr>
-          <w:noProof/>
-        </w:rPr>
-      </w:r>
-      <w:r>
-        <w:rPr>
-          <w:noProof/>
-        </w:rPr>
-        <w:fldChar w:fldCharType="separate"/>
-      </w:r>
-      <w:r>
-        <w:rPr>
-          <w:noProof/>
-        </w:rPr>
-        <w:t>13</w:t>
+        <w:t>14</w:t>
       </w:r>
       <w:r>
         <w:rPr>
@@ -3746,7 +3667,7 @@
         <w:rPr>
           <w:noProof/>
         </w:rPr>
-        <w:instrText xml:space="preserve"> PAGEREF _Toc126812532 \h </w:instrText>
+        <w:instrText xml:space="preserve"> PAGEREF _Toc127245736 \h </w:instrText>
       </w:r>
       <w:r>
         <w:rPr>
@@ -3763,7 +3684,7 @@
         <w:rPr>
           <w:noProof/>
         </w:rPr>
-        <w:t>13</w:t>
+        <w:t>14</w:t>
       </w:r>
       <w:r>
         <w:rPr>
@@ -3821,7 +3742,7 @@
         <w:rPr>
           <w:noProof/>
         </w:rPr>
-        <w:instrText xml:space="preserve"> PAGEREF _Toc126812533 \h </w:instrText>
+        <w:instrText xml:space="preserve"> PAGEREF _Toc127245737 \h </w:instrText>
       </w:r>
       <w:r>
         <w:rPr>
@@ -3838,7 +3759,7 @@
         <w:rPr>
           <w:noProof/>
         </w:rPr>
-        <w:t>13</w:t>
+        <w:t>14</w:t>
       </w:r>
       <w:r>
         <w:rPr>
@@ -3896,7 +3817,7 @@
         <w:rPr>
           <w:noProof/>
         </w:rPr>
-        <w:instrText xml:space="preserve"> PAGEREF _Toc126812534 \h </w:instrText>
+        <w:instrText xml:space="preserve"> PAGEREF _Toc127245738 \h </w:instrText>
       </w:r>
       <w:r>
         <w:rPr>
@@ -3913,7 +3834,7 @@
         <w:rPr>
           <w:noProof/>
         </w:rPr>
-        <w:t>13</w:t>
+        <w:t>14</w:t>
       </w:r>
       <w:r>
         <w:rPr>
@@ -3971,7 +3892,7 @@
         <w:rPr>
           <w:noProof/>
         </w:rPr>
-        <w:instrText xml:space="preserve"> PAGEREF _Toc126812535 \h </w:instrText>
+        <w:instrText xml:space="preserve"> PAGEREF _Toc127245739 \h </w:instrText>
       </w:r>
       <w:r>
         <w:rPr>
@@ -3988,7 +3909,7 @@
         <w:rPr>
           <w:noProof/>
         </w:rPr>
-        <w:t>13</w:t>
+        <w:t>14</w:t>
       </w:r>
       <w:r>
         <w:rPr>
@@ -4046,7 +3967,7 @@
         <w:rPr>
           <w:noProof/>
         </w:rPr>
-        <w:instrText xml:space="preserve"> PAGEREF _Toc126812536 \h </w:instrText>
+        <w:instrText xml:space="preserve"> PAGEREF _Toc127245740 \h </w:instrText>
       </w:r>
       <w:r>
         <w:rPr>
@@ -4063,7 +3984,7 @@
         <w:rPr>
           <w:noProof/>
         </w:rPr>
-        <w:t>13</w:t>
+        <w:t>15</w:t>
       </w:r>
       <w:r>
         <w:rPr>
@@ -4121,7 +4042,7 @@
         <w:rPr>
           <w:noProof/>
         </w:rPr>
-        <w:instrText xml:space="preserve"> PAGEREF _Toc126812537 \h </w:instrText>
+        <w:instrText xml:space="preserve"> PAGEREF _Toc127245741 \h </w:instrText>
       </w:r>
       <w:r>
         <w:rPr>
@@ -4138,7 +4059,7 @@
         <w:rPr>
           <w:noProof/>
         </w:rPr>
-        <w:t>13</w:t>
+        <w:t>15</w:t>
       </w:r>
       <w:r>
         <w:rPr>
@@ -4634,7 +4555,7 @@
       <w:r>
         <w:br w:type="page"/>
       </w:r>
-      <w:bookmarkStart w:id="0" w:name="_Toc126812497"/>
+      <w:bookmarkStart w:id="0" w:name="_Toc127245702"/>
       <w:r>
         <w:t>Introduction</w:t>
       </w:r>
@@ -4721,7 +4642,7 @@
           <w:numId w:val="5"/>
         </w:numPr>
       </w:pPr>
-      <w:bookmarkStart w:id="1" w:name="_Toc126812498"/>
+      <w:bookmarkStart w:id="1" w:name="_Toc127245703"/>
       <w:r>
         <w:t>Stakeholders</w:t>
       </w:r>
@@ -4749,7 +4670,7 @@
           <w:numId w:val="5"/>
         </w:numPr>
       </w:pPr>
-      <w:bookmarkStart w:id="2" w:name="_Toc126812499"/>
+      <w:bookmarkStart w:id="2" w:name="_Toc127245704"/>
       <w:r>
         <w:t>Aim and goal</w:t>
       </w:r>
@@ -4771,7 +4692,7 @@
           <w:numId w:val="5"/>
         </w:numPr>
       </w:pPr>
-      <w:bookmarkStart w:id="3" w:name="_Toc126812500"/>
+      <w:bookmarkStart w:id="3" w:name="_Toc127245705"/>
       <w:r>
         <w:t>Use cases</w:t>
       </w:r>
@@ -4790,7 +4711,7 @@
           <w:numId w:val="5"/>
         </w:numPr>
       </w:pPr>
-      <w:bookmarkStart w:id="4" w:name="_Toc126812501"/>
+      <w:bookmarkStart w:id="4" w:name="_Toc127245706"/>
       <w:r>
         <w:t>Background information</w:t>
       </w:r>
@@ -4815,10 +4736,10 @@
           <w:numId w:val="5"/>
         </w:numPr>
       </w:pPr>
-      <w:bookmarkStart w:id="5" w:name="_Toc126812502"/>
       <w:r>
         <w:br w:type="page"/>
       </w:r>
+      <w:bookmarkStart w:id="5" w:name="_Toc127245707"/>
       <w:r>
         <w:t>Definitions</w:t>
       </w:r>
@@ -5045,21 +4966,20 @@
         </w:tc>
       </w:tr>
     </w:tbl>
+    <w:p/>
     <w:p>
-      <w:bookmarkStart w:id="6" w:name="_Toc126812503"/>
+      <w:r>
+        <w:t>The requirements will be prioritized as P0, P1 and P2 where P0 is the highest prioritization and P2 the lowest.</w:t>
+      </w:r>
+      <w:r>
+        <w:t xml:space="preserve"> </w:t>
+      </w:r>
     </w:p>
     <w:p>
-      <w:r>
-        <w:t>The requirements will be prioritized as P0, P1 and P2 where P0 is the highest prioritization and P2 the lowest.</w:t>
-      </w:r>
-      <w:r>
-        <w:t xml:space="preserve"> </w:t>
-      </w:r>
-    </w:p>
-    <w:p>
       <w:pPr>
         <w:pStyle w:val="Heading1-Numbered"/>
       </w:pPr>
+      <w:bookmarkStart w:id="6" w:name="_Toc127245708"/>
       <w:r>
         <w:t>Overview of the system</w:t>
       </w:r>
@@ -5084,7 +5004,7 @@
           <w:numId w:val="10"/>
         </w:numPr>
       </w:pPr>
-      <w:bookmarkStart w:id="7" w:name="_Toc126812505"/>
+      <w:bookmarkStart w:id="7" w:name="_Toc127245709"/>
       <w:r>
         <w:t>Product components</w:t>
       </w:r>
@@ -5160,7 +5080,7 @@
           <w:numId w:val="10"/>
         </w:numPr>
       </w:pPr>
-      <w:bookmarkStart w:id="8" w:name="_Toc126812506"/>
+      <w:bookmarkStart w:id="8" w:name="_Toc127245710"/>
       <w:r>
         <w:t>Dependencies with other systems</w:t>
       </w:r>
@@ -5309,9 +5229,7 @@
         </w:tc>
       </w:tr>
     </w:tbl>
-    <w:p>
-      <w:bookmarkStart w:id="9" w:name="_Toc126812507"/>
-    </w:p>
+    <w:p/>
     <w:p>
       <w:pPr>
         <w:pStyle w:val="Heading2-Numbered"/>
@@ -5323,6 +5241,7 @@
       <w:r>
         <w:br w:type="page"/>
       </w:r>
+      <w:bookmarkStart w:id="9" w:name="_Toc127245711"/>
       <w:r>
         <w:t>I</w:t>
       </w:r>
@@ -5383,7 +5302,7 @@
           <w:numId w:val="10"/>
         </w:numPr>
       </w:pPr>
-      <w:bookmarkStart w:id="10" w:name="_Toc126812508"/>
+      <w:bookmarkStart w:id="10" w:name="_Toc127245712"/>
       <w:r>
         <w:t>Delimitations</w:t>
       </w:r>
@@ -5405,7 +5324,7 @@
           <w:numId w:val="10"/>
         </w:numPr>
       </w:pPr>
-      <w:bookmarkStart w:id="11" w:name="_Toc126812509"/>
+      <w:bookmarkStart w:id="11" w:name="_Toc127245713"/>
       <w:r>
         <w:t>Design philosophy</w:t>
       </w:r>
@@ -5424,7 +5343,7 @@
           <w:numId w:val="10"/>
         </w:numPr>
       </w:pPr>
-      <w:bookmarkStart w:id="12" w:name="_Toc126812510"/>
+      <w:bookmarkStart w:id="12" w:name="_Toc127245714"/>
       <w:r>
         <w:t>General requirements of the whole system</w:t>
       </w:r>
@@ -5434,7 +5353,7 @@
       <w:pPr>
         <w:pStyle w:val="Heading3-Numbered"/>
       </w:pPr>
-      <w:bookmarkStart w:id="13" w:name="_Toc126812511"/>
+      <w:bookmarkStart w:id="13" w:name="_Toc127245715"/>
       <w:r>
         <w:t>Design requirements</w:t>
       </w:r>
@@ -5899,10 +5818,10 @@
       <w:pPr>
         <w:pStyle w:val="Heading3-Numbered"/>
       </w:pPr>
-      <w:bookmarkStart w:id="14" w:name="_Toc126812512"/>
       <w:r>
         <w:br w:type="page"/>
       </w:r>
+      <w:bookmarkStart w:id="14" w:name="_Toc127245716"/>
       <w:r>
         <w:t>Functional requirements</w:t>
       </w:r>
@@ -6408,7 +6327,7 @@
       <w:pPr>
         <w:pStyle w:val="Heading1-Numbered"/>
       </w:pPr>
-      <w:bookmarkStart w:id="15" w:name="_Toc126812513"/>
+      <w:bookmarkStart w:id="15" w:name="_Toc127245717"/>
       <w:r>
         <w:t>Sub-system 1 – MUW</w:t>
       </w:r>
@@ -6427,7 +6346,7 @@
           <w:numId w:val="25"/>
         </w:numPr>
       </w:pPr>
-      <w:bookmarkStart w:id="16" w:name="_Toc126812514"/>
+      <w:bookmarkStart w:id="16" w:name="_Toc127245718"/>
       <w:r>
         <w:t>Description of MUW</w:t>
       </w:r>
@@ -6511,7 +6430,7 @@
           <w:numId w:val="25"/>
         </w:numPr>
       </w:pPr>
-      <w:bookmarkStart w:id="17" w:name="_Toc126812515"/>
+      <w:bookmarkStart w:id="17" w:name="_Toc127245719"/>
       <w:r>
         <w:t>Interface requirements</w:t>
       </w:r>
@@ -6734,7 +6653,7 @@
           <w:numId w:val="25"/>
         </w:numPr>
       </w:pPr>
-      <w:bookmarkStart w:id="18" w:name="_Toc126812516"/>
+      <w:bookmarkStart w:id="18" w:name="_Toc127245720"/>
       <w:r>
         <w:t>Design requirements</w:t>
       </w:r>
@@ -7065,7 +6984,7 @@
           <w:numId w:val="25"/>
         </w:numPr>
       </w:pPr>
-      <w:bookmarkStart w:id="19" w:name="_Toc126812517"/>
+      <w:bookmarkStart w:id="19" w:name="_Toc127245721"/>
       <w:r>
         <w:t>Functional requirements</w:t>
       </w:r>
@@ -7787,7 +7706,7 @@
       <w:pPr>
         <w:pStyle w:val="Heading1-Numbered"/>
       </w:pPr>
-      <w:bookmarkStart w:id="20" w:name="_Toc126812518"/>
+      <w:bookmarkStart w:id="20" w:name="_Toc127245722"/>
       <w:r>
         <w:t>Sub-system 1 – PUW</w:t>
       </w:r>
@@ -7806,7 +7725,7 @@
           <w:numId w:val="27"/>
         </w:numPr>
       </w:pPr>
-      <w:bookmarkStart w:id="21" w:name="_Toc126812519"/>
+      <w:bookmarkStart w:id="21" w:name="_Toc127245723"/>
       <w:r>
         <w:t>Description of P</w:t>
       </w:r>
@@ -7913,10 +7832,10 @@
           <w:numId w:val="27"/>
         </w:numPr>
       </w:pPr>
-      <w:bookmarkStart w:id="22" w:name="_Toc126812520"/>
       <w:r>
         <w:br w:type="page"/>
       </w:r>
+      <w:bookmarkStart w:id="22" w:name="_Toc127245724"/>
       <w:r>
         <w:t>Interface requirements</w:t>
       </w:r>
@@ -8164,7 +8083,7 @@
           <w:numId w:val="27"/>
         </w:numPr>
       </w:pPr>
-      <w:bookmarkStart w:id="23" w:name="_Toc126812521"/>
+      <w:bookmarkStart w:id="23" w:name="_Toc127245725"/>
       <w:r>
         <w:t>Design requirements</w:t>
       </w:r>
@@ -8198,7 +8117,6 @@
                 <w:b/>
               </w:rPr>
             </w:pPr>
-            <w:bookmarkStart w:id="24" w:name="_Toc126812522"/>
             <w:r>
               <w:rPr>
                 <w:b/>
@@ -8409,6 +8327,7 @@
           <w:numId w:val="27"/>
         </w:numPr>
       </w:pPr>
+      <w:bookmarkStart w:id="24" w:name="_Toc127245726"/>
       <w:r>
         <w:t>Functional requirements</w:t>
       </w:r>
@@ -8859,7 +8778,7 @@
       <w:pPr>
         <w:pStyle w:val="Heading1-Numbered"/>
       </w:pPr>
-      <w:bookmarkStart w:id="25" w:name="_Toc126812523"/>
+      <w:bookmarkStart w:id="25" w:name="_Toc127245727"/>
       <w:r>
         <w:t>Sub-system 3 – LUW</w:t>
       </w:r>
@@ -8878,7 +8797,7 @@
           <w:numId w:val="29"/>
         </w:numPr>
       </w:pPr>
-      <w:bookmarkStart w:id="26" w:name="_Toc126812524"/>
+      <w:bookmarkStart w:id="26" w:name="_Toc127245728"/>
       <w:r>
         <w:t xml:space="preserve">Description of </w:t>
       </w:r>
@@ -8976,7 +8895,7 @@
           <w:numId w:val="29"/>
         </w:numPr>
       </w:pPr>
-      <w:bookmarkStart w:id="27" w:name="_Toc126812525"/>
+      <w:bookmarkStart w:id="27" w:name="_Toc127245729"/>
       <w:r>
         <w:t>Interface requirements</w:t>
       </w:r>
@@ -9383,9 +9302,7 @@
         </w:tc>
       </w:tr>
     </w:tbl>
-    <w:p>
-      <w:bookmarkStart w:id="28" w:name="_Toc126812526"/>
-    </w:p>
+    <w:p/>
     <w:p>
       <w:pPr>
         <w:pStyle w:val="Heading2-Numbered"/>
@@ -9397,6 +9314,7 @@
       <w:r>
         <w:br w:type="page"/>
       </w:r>
+      <w:bookmarkStart w:id="28" w:name="_Toc127245730"/>
       <w:r>
         <w:t>Design requirements</w:t>
       </w:r>
@@ -9430,7 +9348,6 @@
                 <w:b/>
               </w:rPr>
             </w:pPr>
-            <w:bookmarkStart w:id="29" w:name="_Toc126812527"/>
             <w:r>
               <w:rPr>
                 <w:b/>
@@ -9641,6 +9558,7 @@
           <w:numId w:val="29"/>
         </w:numPr>
       </w:pPr>
+      <w:bookmarkStart w:id="29" w:name="_Toc127245731"/>
       <w:r>
         <w:t>Functional requirements</w:t>
       </w:r>
@@ -10089,7 +10007,7 @@
         <w:pStyle w:val="Heading1-Numbered"/>
       </w:pPr>
       <w:bookmarkStart w:id="30" w:name="_Ref126727287"/>
-      <w:bookmarkStart w:id="31" w:name="_Toc126812528"/>
+      <w:bookmarkStart w:id="31" w:name="_Toc127245732"/>
       <w:r>
         <w:t>Performance requirements</w:t>
       </w:r>
@@ -10287,7 +10205,7 @@
       <w:pPr>
         <w:pStyle w:val="Heading1-Numbered"/>
       </w:pPr>
-      <w:bookmarkStart w:id="32" w:name="_Toc126812529"/>
+      <w:bookmarkStart w:id="32" w:name="_Toc127245733"/>
       <w:r>
         <w:t>Extensibility</w:t>
       </w:r>
@@ -10426,7 +10344,7 @@
         <w:pStyle w:val="Heading1-Numbered"/>
       </w:pPr>
       <w:bookmarkStart w:id="33" w:name="_Ref126727294"/>
-      <w:bookmarkStart w:id="34" w:name="_Toc126812530"/>
+      <w:bookmarkStart w:id="34" w:name="_Toc127245734"/>
       <w:r>
         <w:t>Reliability</w:t>
       </w:r>
@@ -10631,7 +10549,7 @@
       <w:pPr>
         <w:pStyle w:val="Heading1-Numbered"/>
       </w:pPr>
-      <w:bookmarkStart w:id="35" w:name="_Toc126812531"/>
+      <w:bookmarkStart w:id="35" w:name="_Toc127245735"/>
       <w:r>
         <w:t>Economy</w:t>
       </w:r>
@@ -10647,7 +10565,7 @@
         <w:pStyle w:val="Heading1-Numbered"/>
       </w:pPr>
       <w:bookmarkStart w:id="36" w:name="_Ref126727298"/>
-      <w:bookmarkStart w:id="37" w:name="_Toc126812532"/>
+      <w:bookmarkStart w:id="37" w:name="_Toc127245736"/>
       <w:r>
         <w:t>Security</w:t>
       </w:r>
@@ -10813,7 +10731,7 @@
       <w:pPr>
         <w:pStyle w:val="Heading1-Numbered"/>
       </w:pPr>
-      <w:bookmarkStart w:id="38" w:name="_Toc126812533"/>
+      <w:bookmarkStart w:id="38" w:name="_Toc127245737"/>
       <w:r>
         <w:t>Delivery requirements</w:t>
       </w:r>
@@ -10828,7 +10746,7 @@
       <w:pPr>
         <w:pStyle w:val="Heading1-Numbered"/>
       </w:pPr>
-      <w:bookmarkStart w:id="39" w:name="_Toc126812534"/>
+      <w:bookmarkStart w:id="39" w:name="_Toc127245738"/>
       <w:r>
         <w:t>Documentation</w:t>
       </w:r>
@@ -11113,7 +11031,7 @@
       <w:pPr>
         <w:pStyle w:val="Heading1-Numbered"/>
       </w:pPr>
-      <w:bookmarkStart w:id="40" w:name="_Toc126812535"/>
+      <w:bookmarkStart w:id="40" w:name="_Toc127245739"/>
       <w:r>
         <w:t>Education</w:t>
       </w:r>
@@ -11128,7 +11046,7 @@
       <w:pPr>
         <w:pStyle w:val="Heading1-Numbered"/>
       </w:pPr>
-      <w:bookmarkStart w:id="41" w:name="_Toc126812536"/>
+      <w:bookmarkStart w:id="41" w:name="_Toc127245740"/>
       <w:r>
         <w:t>Quality requirements</w:t>
       </w:r>
@@ -11200,7 +11118,7 @@
       <w:pPr>
         <w:pStyle w:val="Heading1-Numbered"/>
       </w:pPr>
-      <w:bookmarkStart w:id="42" w:name="_Toc126812537"/>
+      <w:bookmarkStart w:id="42" w:name="_Toc127245741"/>
       <w:r>
         <w:t>Maintainability</w:t>
       </w:r>
@@ -11533,7 +11451,7 @@
         <w:rFonts w:ascii="Times New Roman" w:hAnsi="Times New Roman"/>
         <w:noProof/>
       </w:rPr>
-      <w:t>10</w:t>
+      <w:t>15</w:t>
     </w:r>
     <w:r>
       <w:rPr>
@@ -15224,7 +15142,17 @@
     </w:rPrDefault>
     <w:pPrDefault/>
   </w:docDefaults>
-  <w:latentStyles w:defLockedState="0" w:defUIPriority="0" w:defSemiHidden="0" w:defUnhideWhenUsed="0" w:defQFormat="0" w:count="276"/>
+  <w:latentStyles w:defLockedState="0" w:defUIPriority="0" w:defSemiHidden="0" w:defUnhideWhenUsed="0" w:defQFormat="0" w:count="276">
+    <w:lsdException w:name="toc 1" w:uiPriority="39"/>
+    <w:lsdException w:name="toc 2" w:uiPriority="39"/>
+    <w:lsdException w:name="toc 3" w:uiPriority="39"/>
+    <w:lsdException w:name="toc 4" w:uiPriority="39"/>
+    <w:lsdException w:name="toc 5" w:uiPriority="39"/>
+    <w:lsdException w:name="toc 6" w:uiPriority="39"/>
+    <w:lsdException w:name="toc 7" w:uiPriority="39"/>
+    <w:lsdException w:name="toc 8" w:uiPriority="39"/>
+    <w:lsdException w:name="toc 9" w:uiPriority="39"/>
+  </w:latentStyles>
   <w:style w:type="paragraph" w:default="1" w:styleId="Normal">
     <w:name w:val="Normal"/>
     <w:qFormat/>

--- a/trunk/documentation/submissions/03-requirements/Software Requirements Specification.docx
+++ b/trunk/documentation/submissions/03-requirements/Software Requirements Specification.docx
@@ -72,7 +72,7 @@
         <w:jc w:val="center"/>
       </w:pPr>
       <w:r>
-        <w:t>Version 0.5</w:t>
+        <w:t>Version 0.6</w:t>
       </w:r>
     </w:p>
     <w:p/>
@@ -4200,6 +4200,76 @@
                 <w:sz w:val="22"/>
               </w:rPr>
               <w:t>Approved</w:t>
+            </w:r>
+          </w:p>
+        </w:tc>
+      </w:tr>
+      <w:tr>
+        <w:tc>
+          <w:tcPr>
+            <w:tcW w:w="1101" w:type="dxa"/>
+          </w:tcPr>
+          <w:p>
+            <w:pPr>
+              <w:spacing w:before="2" w:after="2"/>
+            </w:pPr>
+            <w:r>
+              <w:t>0.</w:t>
+            </w:r>
+            <w:r>
+              <w:t>6</w:t>
+            </w:r>
+          </w:p>
+        </w:tc>
+        <w:tc>
+          <w:tcPr>
+            <w:tcW w:w="1559" w:type="dxa"/>
+          </w:tcPr>
+          <w:p>
+            <w:pPr>
+              <w:spacing w:before="2" w:after="2"/>
+            </w:pPr>
+            <w:r>
+              <w:t>2010-02-10</w:t>
+            </w:r>
+          </w:p>
+        </w:tc>
+        <w:tc>
+          <w:tcPr>
+            <w:tcW w:w="3118" w:type="dxa"/>
+          </w:tcPr>
+          <w:p>
+            <w:pPr>
+              <w:spacing w:before="2" w:after="2"/>
+            </w:pPr>
+            <w:r>
+              <w:t>Fixed typo.</w:t>
+            </w:r>
+          </w:p>
+        </w:tc>
+        <w:tc>
+          <w:tcPr>
+            <w:tcW w:w="1560" w:type="dxa"/>
+          </w:tcPr>
+          <w:p>
+            <w:pPr>
+              <w:spacing w:before="2" w:after="2"/>
+            </w:pPr>
+            <w:r>
+              <w:t>MR</w:t>
+            </w:r>
+          </w:p>
+        </w:tc>
+        <w:tc>
+          <w:tcPr>
+            <w:tcW w:w="1309" w:type="dxa"/>
+          </w:tcPr>
+          <w:p>
+            <w:pPr>
+              <w:spacing w:before="2" w:after="2"/>
+            </w:pPr>
+            <w:r>
+              <w:t>SR</w:t>
             </w:r>
           </w:p>
         </w:tc>
@@ -8469,7 +8539,7 @@
               <w:spacing w:before="2" w:after="2"/>
             </w:pPr>
             <w:r>
-              <w:t>P0</w:t>
+              <w:t>F3.2</w:t>
             </w:r>
           </w:p>
         </w:tc>
@@ -11451,7 +11521,7 @@
         <w:rFonts w:ascii="Times New Roman" w:hAnsi="Times New Roman"/>
         <w:noProof/>
       </w:rPr>
-      <w:t>15</w:t>
+      <w:t>1</w:t>
     </w:r>
     <w:r>
       <w:rPr>
@@ -11528,10 +11598,12 @@
     </w:r>
     <w:r>
       <w:tab/>
-      <w:t>2010-02-07</w:t>
+      <w:t>2010-02-10</w:t>
     </w:r>
     <w:r>
       <w:tab/>
+    </w:r>
+    <w:r>
       <w:t>Requirements Specification</w:t>
     </w:r>
     <w:r>
@@ -11542,7 +11614,7 @@
     </w:r>
     <w:r>
       <w:tab/>
-      <w:t>0.5</w:t>
+      <w:t>0.6</w:t>
     </w:r>
   </w:p>
 </w:hdr>
